--- a/Updated/Clustering/Word/Clustering-Real (Final).docx
+++ b/Updated/Clustering/Word/Clustering-Real (Final).docx
@@ -1,6 +1,6 @@
 
 <file path=word/document.xml><?xml version="1.0" encoding="utf-8"?>
-<w:document xmlns:wpc="http://schemas.microsoft.com/office/word/2010/wordprocessingCanvas" xmlns:mc="http://schemas.openxmlformats.org/markup-compatibility/2006" xmlns:o="urn:schemas-microsoft-com:office:office" xmlns:r="http://schemas.openxmlformats.org/officeDocument/2006/relationships" xmlns:m="http://schemas.openxmlformats.org/officeDocument/2006/math" xmlns:v="urn:schemas-microsoft-com:vml" xmlns:wp14="http://schemas.microsoft.com/office/word/2010/wordprocessingDrawing" xmlns:wp="http://schemas.openxmlformats.org/drawingml/2006/wordprocessingDrawing" xmlns:w10="urn:schemas-microsoft-com:office:word" xmlns:w="http://schemas.openxmlformats.org/wordprocessingml/2006/main" xmlns:w14="http://schemas.microsoft.com/office/word/2010/wordml" xmlns:wpg="http://schemas.microsoft.com/office/word/2010/wordprocessingGroup" xmlns:wpi="http://schemas.microsoft.com/office/word/2010/wordprocessingInk" xmlns:wne="http://schemas.microsoft.com/office/word/2006/wordml" xmlns:wps="http://schemas.microsoft.com/office/word/2010/wordprocessingShape" mc:Ignorable="w14 wp14">
+<w:document xmlns:wpc="http://schemas.microsoft.com/office/word/2010/wordprocessingCanvas" xmlns:cx="http://schemas.microsoft.com/office/drawing/2014/chartex" xmlns:cx1="http://schemas.microsoft.com/office/drawing/2015/9/8/chartex" xmlns:mc="http://schemas.openxmlformats.org/markup-compatibility/2006" xmlns:o="urn:schemas-microsoft-com:office:office" xmlns:r="http://schemas.openxmlformats.org/officeDocument/2006/relationships" xmlns:m="http://schemas.openxmlformats.org/officeDocument/2006/math" xmlns:v="urn:schemas-microsoft-com:vml" xmlns:wp14="http://schemas.microsoft.com/office/word/2010/wordprocessingDrawing" xmlns:wp="http://schemas.openxmlformats.org/drawingml/2006/wordprocessingDrawing" xmlns:w10="urn:schemas-microsoft-com:office:word" xmlns:w="http://schemas.openxmlformats.org/wordprocessingml/2006/main" xmlns:w14="http://schemas.microsoft.com/office/word/2010/wordml" xmlns:w15="http://schemas.microsoft.com/office/word/2012/wordml" xmlns:w16se="http://schemas.microsoft.com/office/word/2015/wordml/symex" xmlns:wpg="http://schemas.microsoft.com/office/word/2010/wordprocessingGroup" xmlns:wpi="http://schemas.microsoft.com/office/word/2010/wordprocessingInk" xmlns:wne="http://schemas.microsoft.com/office/word/2006/wordml" xmlns:wps="http://schemas.microsoft.com/office/word/2010/wordprocessingShape" mc:Ignorable="w14 w15 w16se wp14">
   <w:body>
     <w:p>
       <w:pPr>
@@ -1820,7 +1820,7 @@
           </mc:Choice>
           <mc:Fallback>
             <w:pict>
-              <v:shapetype id="_x0000_t202" coordsize="21600,21600" o:spt="202" path="m,l,21600r21600,l21600,xe">
+              <v:shapetype w14:anchorId="6F0C938B" id="_x0000_t202" coordsize="21600,21600" o:spt="202" path="m,l,21600r21600,l21600,xe">
                 <v:stroke joinstyle="miter"/>
                 <v:path gradientshapeok="t" o:connecttype="rect"/>
               </v:shapetype>
@@ -2213,13 +2213,14 @@
     <w:p>
       <w:pPr>
         <w:spacing w:before="120" w:after="0" w:line="240" w:lineRule="auto"/>
-        <w:jc w:val="center"/>
         <w:rPr>
           <w:rFonts w:ascii="Times New Roman" w:eastAsiaTheme="minorEastAsia" w:hAnsi="Times New Roman" w:cs="Times New Roman"/>
           <w:sz w:val="20"/>
           <w:szCs w:val="20"/>
         </w:rPr>
       </w:pPr>
+      <w:bookmarkStart w:id="0" w:name="_GoBack"/>
+      <w:bookmarkEnd w:id="0"/>
       <w:r>
         <w:rPr>
           <w:noProof/>
@@ -2238,7 +2239,6 @@
               <w:sz w:val="20"/>
               <w:szCs w:val="20"/>
             </w:rPr>
-            <w:lastRenderedPageBreak/>
             <m:t>Silhouette=</m:t>
           </m:r>
           <m:f>
@@ -2376,7 +2376,7 @@
           </mc:Choice>
           <mc:Fallback>
             <w:pict>
-              <v:shape id="Text Box 4" o:spid="_x0000_s1027" type="#_x0000_t202" style="position:absolute;left:0;text-align:left;margin-left:351.1pt;margin-top:-17.25pt;width:30pt;height:21.75pt;z-index:251674624;visibility:visible;mso-wrap-style:square;mso-width-percent:0;mso-height-percent:0;mso-wrap-distance-left:9pt;mso-wrap-distance-top:0;mso-wrap-distance-right:9pt;mso-wrap-distance-bottom:0;mso-position-horizontal:absolute;mso-position-horizontal-relative:text;mso-position-vertical:absolute;mso-position-vertical-relative:text;mso-width-percent:0;mso-height-percent:0;mso-width-relative:margin;mso-height-relative:margin;v-text-anchor:top" o:gfxdata="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" filled="f" stroked="f" strokeweight=".5pt">
+              <v:shape w14:anchorId="101762BB" id="Text Box 4" o:spid="_x0000_s1027" type="#_x0000_t202" style="position:absolute;left:0;text-align:left;margin-left:351.1pt;margin-top:-17.25pt;width:30pt;height:21.75pt;z-index:251674624;visibility:visible;mso-wrap-style:square;mso-width-percent:0;mso-height-percent:0;mso-wrap-distance-left:9pt;mso-wrap-distance-top:0;mso-wrap-distance-right:9pt;mso-wrap-distance-bottom:0;mso-position-horizontal:absolute;mso-position-horizontal-relative:text;mso-position-vertical:absolute;mso-position-vertical-relative:text;mso-width-percent:0;mso-height-percent:0;mso-width-relative:margin;mso-height-relative:margin;v-text-anchor:top" o:gfxdata="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" filled="f" stroked="f" strokeweight=".5pt">
                 <v:textbox>
                   <w:txbxContent>
                     <w:p>
@@ -2605,7 +2605,7 @@
           </mc:Choice>
           <mc:Fallback>
             <w:pict>
-              <v:shape id="Text Box 9" o:spid="_x0000_s1028" type="#_x0000_t202" style="position:absolute;left:0;text-align:left;margin-left:351.05pt;margin-top:51.1pt;width:30pt;height:21.75pt;z-index:251669504;visibility:visible;mso-wrap-style:square;mso-width-percent:0;mso-height-percent:0;mso-wrap-distance-left:9pt;mso-wrap-distance-top:0;mso-wrap-distance-right:9pt;mso-wrap-distance-bottom:0;mso-position-horizontal:absolute;mso-position-horizontal-relative:text;mso-position-vertical:absolute;mso-position-vertical-relative:text;mso-width-percent:0;mso-height-percent:0;mso-width-relative:margin;mso-height-relative:margin;v-text-anchor:top" o:gfxdata="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" filled="f" stroked="f" strokeweight=".5pt">
+              <v:shape w14:anchorId="1A342C97" id="Text Box 9" o:spid="_x0000_s1028" type="#_x0000_t202" style="position:absolute;left:0;text-align:left;margin-left:351.05pt;margin-top:51.1pt;width:30pt;height:21.75pt;z-index:251669504;visibility:visible;mso-wrap-style:square;mso-width-percent:0;mso-height-percent:0;mso-wrap-distance-left:9pt;mso-wrap-distance-top:0;mso-wrap-distance-right:9pt;mso-wrap-distance-bottom:0;mso-position-horizontal:absolute;mso-position-horizontal-relative:text;mso-position-vertical:absolute;mso-position-vertical-relative:text;mso-width-percent:0;mso-height-percent:0;mso-width-relative:margin;mso-height-relative:margin;v-text-anchor:top" o:gfxdata="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" filled="f" stroked="f" strokeweight=".5pt">
                 <v:textbox>
                   <w:txbxContent>
                     <w:p>
@@ -3192,7 +3192,7 @@
                     </pic:cNvPicPr>
                   </pic:nvPicPr>
                   <pic:blipFill rotWithShape="1">
-                    <a:blip r:embed="rId9">
+                    <a:blip r:embed="rId8">
                       <a:extLst>
                         <a:ext uri="{28A0092B-C50C-407E-A947-70E740481C1C}">
                           <a14:useLocalDpi xmlns:a14="http://schemas.microsoft.com/office/drawing/2010/main" val="0"/>
@@ -3513,7 +3513,7 @@
                     </pic:cNvPicPr>
                   </pic:nvPicPr>
                   <pic:blipFill rotWithShape="1">
-                    <a:blip r:embed="rId10">
+                    <a:blip r:embed="rId9">
                       <a:extLst>
                         <a:ext uri="{28A0092B-C50C-407E-A947-70E740481C1C}">
                           <a14:useLocalDpi xmlns:a14="http://schemas.microsoft.com/office/drawing/2010/main" val="0"/>
@@ -3691,8 +3691,6 @@
           <w:szCs w:val="20"/>
         </w:rPr>
       </w:pPr>
-      <w:bookmarkStart w:id="0" w:name="_GoBack"/>
-      <w:bookmarkEnd w:id="0"/>
     </w:p>
     <w:p>
       <w:pPr>
@@ -5923,9 +5921,9 @@
       </w:r>
     </w:p>
     <w:sectPr>
-      <w:headerReference w:type="even" r:id="rId11"/>
-      <w:headerReference w:type="default" r:id="rId12"/>
-      <w:headerReference w:type="first" r:id="rId13"/>
+      <w:headerReference w:type="even" r:id="rId10"/>
+      <w:headerReference w:type="default" r:id="rId11"/>
+      <w:headerReference w:type="first" r:id="rId12"/>
       <w:pgSz w:w="11907" w:h="16839" w:code="9"/>
       <w:pgMar w:top="1411" w:right="1138" w:bottom="1138" w:left="1411" w:header="720" w:footer="720" w:gutter="0"/>
       <w:cols w:space="720"/>
@@ -5937,7 +5935,7 @@
 </file>
 
 <file path=word/endnotes.xml><?xml version="1.0" encoding="utf-8"?>
-<w:endnotes xmlns:wpc="http://schemas.microsoft.com/office/word/2010/wordprocessingCanvas" xmlns:mc="http://schemas.openxmlformats.org/markup-compatibility/2006" xmlns:o="urn:schemas-microsoft-com:office:office" xmlns:r="http://schemas.openxmlformats.org/officeDocument/2006/relationships" xmlns:m="http://schemas.openxmlformats.org/officeDocument/2006/math" xmlns:v="urn:schemas-microsoft-com:vml" xmlns:wp14="http://schemas.microsoft.com/office/word/2010/wordprocessingDrawing" xmlns:wp="http://schemas.openxmlformats.org/drawingml/2006/wordprocessingDrawing" xmlns:w10="urn:schemas-microsoft-com:office:word" xmlns:w="http://schemas.openxmlformats.org/wordprocessingml/2006/main" xmlns:w14="http://schemas.microsoft.com/office/word/2010/wordml" xmlns:wpg="http://schemas.microsoft.com/office/word/2010/wordprocessingGroup" xmlns:wpi="http://schemas.microsoft.com/office/word/2010/wordprocessingInk" xmlns:wne="http://schemas.microsoft.com/office/word/2006/wordml" xmlns:wps="http://schemas.microsoft.com/office/word/2010/wordprocessingShape" mc:Ignorable="w14 wp14">
+<w:endnotes xmlns:wpc="http://schemas.microsoft.com/office/word/2010/wordprocessingCanvas" xmlns:cx="http://schemas.microsoft.com/office/drawing/2014/chartex" xmlns:cx1="http://schemas.microsoft.com/office/drawing/2015/9/8/chartex" xmlns:mc="http://schemas.openxmlformats.org/markup-compatibility/2006" xmlns:o="urn:schemas-microsoft-com:office:office" xmlns:r="http://schemas.openxmlformats.org/officeDocument/2006/relationships" xmlns:m="http://schemas.openxmlformats.org/officeDocument/2006/math" xmlns:v="urn:schemas-microsoft-com:vml" xmlns:wp14="http://schemas.microsoft.com/office/word/2010/wordprocessingDrawing" xmlns:wp="http://schemas.openxmlformats.org/drawingml/2006/wordprocessingDrawing" xmlns:w10="urn:schemas-microsoft-com:office:word" xmlns:w="http://schemas.openxmlformats.org/wordprocessingml/2006/main" xmlns:w14="http://schemas.microsoft.com/office/word/2010/wordml" xmlns:w15="http://schemas.microsoft.com/office/word/2012/wordml" xmlns:w16se="http://schemas.microsoft.com/office/word/2015/wordml/symex" xmlns:wpg="http://schemas.microsoft.com/office/word/2010/wordprocessingGroup" xmlns:wpi="http://schemas.microsoft.com/office/word/2010/wordprocessingInk" xmlns:wne="http://schemas.microsoft.com/office/word/2006/wordml" xmlns:wps="http://schemas.microsoft.com/office/word/2010/wordprocessingShape" mc:Ignorable="w14 w15 w16se wp14">
   <w:endnote w:type="separator" w:id="-1">
     <w:p>
       <w:pPr>
@@ -5962,7 +5960,7 @@
 </file>
 
 <file path=word/footnotes.xml><?xml version="1.0" encoding="utf-8"?>
-<w:footnotes xmlns:wpc="http://schemas.microsoft.com/office/word/2010/wordprocessingCanvas" xmlns:mc="http://schemas.openxmlformats.org/markup-compatibility/2006" xmlns:o="urn:schemas-microsoft-com:office:office" xmlns:r="http://schemas.openxmlformats.org/officeDocument/2006/relationships" xmlns:m="http://schemas.openxmlformats.org/officeDocument/2006/math" xmlns:v="urn:schemas-microsoft-com:vml" xmlns:wp14="http://schemas.microsoft.com/office/word/2010/wordprocessingDrawing" xmlns:wp="http://schemas.openxmlformats.org/drawingml/2006/wordprocessingDrawing" xmlns:w10="urn:schemas-microsoft-com:office:word" xmlns:w="http://schemas.openxmlformats.org/wordprocessingml/2006/main" xmlns:w14="http://schemas.microsoft.com/office/word/2010/wordml" xmlns:wpg="http://schemas.microsoft.com/office/word/2010/wordprocessingGroup" xmlns:wpi="http://schemas.microsoft.com/office/word/2010/wordprocessingInk" xmlns:wne="http://schemas.microsoft.com/office/word/2006/wordml" xmlns:wps="http://schemas.microsoft.com/office/word/2010/wordprocessingShape" mc:Ignorable="w14 wp14">
+<w:footnotes xmlns:wpc="http://schemas.microsoft.com/office/word/2010/wordprocessingCanvas" xmlns:cx="http://schemas.microsoft.com/office/drawing/2014/chartex" xmlns:cx1="http://schemas.microsoft.com/office/drawing/2015/9/8/chartex" xmlns:mc="http://schemas.openxmlformats.org/markup-compatibility/2006" xmlns:o="urn:schemas-microsoft-com:office:office" xmlns:r="http://schemas.openxmlformats.org/officeDocument/2006/relationships" xmlns:m="http://schemas.openxmlformats.org/officeDocument/2006/math" xmlns:v="urn:schemas-microsoft-com:vml" xmlns:wp14="http://schemas.microsoft.com/office/word/2010/wordprocessingDrawing" xmlns:wp="http://schemas.openxmlformats.org/drawingml/2006/wordprocessingDrawing" xmlns:w10="urn:schemas-microsoft-com:office:word" xmlns:w="http://schemas.openxmlformats.org/wordprocessingml/2006/main" xmlns:w14="http://schemas.microsoft.com/office/word/2010/wordml" xmlns:w15="http://schemas.microsoft.com/office/word/2012/wordml" xmlns:w16se="http://schemas.microsoft.com/office/word/2015/wordml/symex" xmlns:wpg="http://schemas.microsoft.com/office/word/2010/wordprocessingGroup" xmlns:wpi="http://schemas.microsoft.com/office/word/2010/wordprocessingInk" xmlns:wne="http://schemas.microsoft.com/office/word/2006/wordml" xmlns:wps="http://schemas.microsoft.com/office/word/2010/wordprocessingShape" mc:Ignorable="w14 w15 w16se wp14">
   <w:footnote w:type="separator" w:id="-1">
     <w:p>
       <w:pPr>
@@ -5987,7 +5985,7 @@
 </file>
 
 <file path=word/header1.xml><?xml version="1.0" encoding="utf-8"?>
-<w:hdr xmlns:wpc="http://schemas.microsoft.com/office/word/2010/wordprocessingCanvas" xmlns:mc="http://schemas.openxmlformats.org/markup-compatibility/2006" xmlns:o="urn:schemas-microsoft-com:office:office" xmlns:r="http://schemas.openxmlformats.org/officeDocument/2006/relationships" xmlns:m="http://schemas.openxmlformats.org/officeDocument/2006/math" xmlns:v="urn:schemas-microsoft-com:vml" xmlns:wp14="http://schemas.microsoft.com/office/word/2010/wordprocessingDrawing" xmlns:wp="http://schemas.openxmlformats.org/drawingml/2006/wordprocessingDrawing" xmlns:w10="urn:schemas-microsoft-com:office:word" xmlns:w="http://schemas.openxmlformats.org/wordprocessingml/2006/main" xmlns:w14="http://schemas.microsoft.com/office/word/2010/wordml" xmlns:wpg="http://schemas.microsoft.com/office/word/2010/wordprocessingGroup" xmlns:wpi="http://schemas.microsoft.com/office/word/2010/wordprocessingInk" xmlns:wne="http://schemas.microsoft.com/office/word/2006/wordml" xmlns:wps="http://schemas.microsoft.com/office/word/2010/wordprocessingShape" mc:Ignorable="w14 wp14">
+<w:hdr xmlns:wpc="http://schemas.microsoft.com/office/word/2010/wordprocessingCanvas" xmlns:cx="http://schemas.microsoft.com/office/drawing/2014/chartex" xmlns:cx1="http://schemas.microsoft.com/office/drawing/2015/9/8/chartex" xmlns:mc="http://schemas.openxmlformats.org/markup-compatibility/2006" xmlns:o="urn:schemas-microsoft-com:office:office" xmlns:r="http://schemas.openxmlformats.org/officeDocument/2006/relationships" xmlns:m="http://schemas.openxmlformats.org/officeDocument/2006/math" xmlns:v="urn:schemas-microsoft-com:vml" xmlns:wp14="http://schemas.microsoft.com/office/word/2010/wordprocessingDrawing" xmlns:wp="http://schemas.openxmlformats.org/drawingml/2006/wordprocessingDrawing" xmlns:w10="urn:schemas-microsoft-com:office:word" xmlns:w="http://schemas.openxmlformats.org/wordprocessingml/2006/main" xmlns:w14="http://schemas.microsoft.com/office/word/2010/wordml" xmlns:w15="http://schemas.microsoft.com/office/word/2012/wordml" xmlns:w16se="http://schemas.microsoft.com/office/word/2015/wordml/symex" xmlns:wpg="http://schemas.microsoft.com/office/word/2010/wordprocessingGroup" xmlns:wpi="http://schemas.microsoft.com/office/word/2010/wordprocessingInk" xmlns:wne="http://schemas.microsoft.com/office/word/2006/wordml" xmlns:wps="http://schemas.microsoft.com/office/word/2010/wordprocessingShape" mc:Ignorable="w14 w15 w16se wp14">
   <w:p>
     <w:pPr>
       <w:pStyle w:val="Header"/>
@@ -6034,7 +6032,7 @@
         <w:sz w:val="20"/>
         <w:szCs w:val="20"/>
       </w:rPr>
-      <w:t>6</w:t>
+      <w:t>4</w:t>
     </w:r>
     <w:r>
       <w:rPr>
@@ -6100,7 +6098,7 @@
 </file>
 
 <file path=word/header2.xml><?xml version="1.0" encoding="utf-8"?>
-<w:hdr xmlns:wpc="http://schemas.microsoft.com/office/word/2010/wordprocessingCanvas" xmlns:mc="http://schemas.openxmlformats.org/markup-compatibility/2006" xmlns:o="urn:schemas-microsoft-com:office:office" xmlns:r="http://schemas.openxmlformats.org/officeDocument/2006/relationships" xmlns:m="http://schemas.openxmlformats.org/officeDocument/2006/math" xmlns:v="urn:schemas-microsoft-com:vml" xmlns:wp14="http://schemas.microsoft.com/office/word/2010/wordprocessingDrawing" xmlns:wp="http://schemas.openxmlformats.org/drawingml/2006/wordprocessingDrawing" xmlns:w10="urn:schemas-microsoft-com:office:word" xmlns:w="http://schemas.openxmlformats.org/wordprocessingml/2006/main" xmlns:w14="http://schemas.microsoft.com/office/word/2010/wordml" xmlns:wpg="http://schemas.microsoft.com/office/word/2010/wordprocessingGroup" xmlns:wpi="http://schemas.microsoft.com/office/word/2010/wordprocessingInk" xmlns:wne="http://schemas.microsoft.com/office/word/2006/wordml" xmlns:wps="http://schemas.microsoft.com/office/word/2010/wordprocessingShape" mc:Ignorable="w14 wp14">
+<w:hdr xmlns:wpc="http://schemas.microsoft.com/office/word/2010/wordprocessingCanvas" xmlns:cx="http://schemas.microsoft.com/office/drawing/2014/chartex" xmlns:cx1="http://schemas.microsoft.com/office/drawing/2015/9/8/chartex" xmlns:mc="http://schemas.openxmlformats.org/markup-compatibility/2006" xmlns:o="urn:schemas-microsoft-com:office:office" xmlns:r="http://schemas.openxmlformats.org/officeDocument/2006/relationships" xmlns:m="http://schemas.openxmlformats.org/officeDocument/2006/math" xmlns:v="urn:schemas-microsoft-com:vml" xmlns:wp14="http://schemas.microsoft.com/office/word/2010/wordprocessingDrawing" xmlns:wp="http://schemas.openxmlformats.org/drawingml/2006/wordprocessingDrawing" xmlns:w10="urn:schemas-microsoft-com:office:word" xmlns:w="http://schemas.openxmlformats.org/wordprocessingml/2006/main" xmlns:w14="http://schemas.microsoft.com/office/word/2010/wordml" xmlns:w15="http://schemas.microsoft.com/office/word/2012/wordml" xmlns:w16se="http://schemas.microsoft.com/office/word/2015/wordml/symex" xmlns:wpg="http://schemas.microsoft.com/office/word/2010/wordprocessingGroup" xmlns:wpi="http://schemas.microsoft.com/office/word/2010/wordprocessingInk" xmlns:wne="http://schemas.microsoft.com/office/word/2006/wordml" xmlns:wps="http://schemas.microsoft.com/office/word/2010/wordprocessingShape" mc:Ignorable="w14 w15 w16se wp14">
   <w:p>
     <w:pPr>
       <w:pStyle w:val="Header"/>
@@ -6147,7 +6145,7 @@
         <w:sz w:val="20"/>
         <w:szCs w:val="20"/>
       </w:rPr>
-      <w:t>5</w:t>
+      <w:t>3</w:t>
     </w:r>
     <w:r>
       <w:rPr>
@@ -6201,7 +6199,7 @@
 </file>
 
 <file path=word/header3.xml><?xml version="1.0" encoding="utf-8"?>
-<w:hdr xmlns:wpc="http://schemas.microsoft.com/office/word/2010/wordprocessingCanvas" xmlns:mc="http://schemas.openxmlformats.org/markup-compatibility/2006" xmlns:o="urn:schemas-microsoft-com:office:office" xmlns:r="http://schemas.openxmlformats.org/officeDocument/2006/relationships" xmlns:m="http://schemas.openxmlformats.org/officeDocument/2006/math" xmlns:v="urn:schemas-microsoft-com:vml" xmlns:wp14="http://schemas.microsoft.com/office/word/2010/wordprocessingDrawing" xmlns:wp="http://schemas.openxmlformats.org/drawingml/2006/wordprocessingDrawing" xmlns:w10="urn:schemas-microsoft-com:office:word" xmlns:w="http://schemas.openxmlformats.org/wordprocessingml/2006/main" xmlns:w14="http://schemas.microsoft.com/office/word/2010/wordml" xmlns:wpg="http://schemas.microsoft.com/office/word/2010/wordprocessingGroup" xmlns:wpi="http://schemas.microsoft.com/office/word/2010/wordprocessingInk" xmlns:wne="http://schemas.microsoft.com/office/word/2006/wordml" xmlns:wps="http://schemas.microsoft.com/office/word/2010/wordprocessingShape" mc:Ignorable="w14 wp14">
+<w:hdr xmlns:wpc="http://schemas.microsoft.com/office/word/2010/wordprocessingCanvas" xmlns:cx="http://schemas.microsoft.com/office/drawing/2014/chartex" xmlns:cx1="http://schemas.microsoft.com/office/drawing/2015/9/8/chartex" xmlns:mc="http://schemas.openxmlformats.org/markup-compatibility/2006" xmlns:o="urn:schemas-microsoft-com:office:office" xmlns:r="http://schemas.openxmlformats.org/officeDocument/2006/relationships" xmlns:m="http://schemas.openxmlformats.org/officeDocument/2006/math" xmlns:v="urn:schemas-microsoft-com:vml" xmlns:wp14="http://schemas.microsoft.com/office/word/2010/wordprocessingDrawing" xmlns:wp="http://schemas.openxmlformats.org/drawingml/2006/wordprocessingDrawing" xmlns:w10="urn:schemas-microsoft-com:office:word" xmlns:w="http://schemas.openxmlformats.org/wordprocessingml/2006/main" xmlns:w14="http://schemas.microsoft.com/office/word/2010/wordml" xmlns:w15="http://schemas.microsoft.com/office/word/2012/wordml" xmlns:w16se="http://schemas.microsoft.com/office/word/2015/wordml/symex" xmlns:wpg="http://schemas.microsoft.com/office/word/2010/wordprocessingGroup" xmlns:wpi="http://schemas.microsoft.com/office/word/2010/wordprocessingInk" xmlns:wne="http://schemas.microsoft.com/office/word/2006/wordml" xmlns:wps="http://schemas.microsoft.com/office/word/2010/wordprocessingShape" mc:Ignorable="w14 w15 w16se wp14">
   <w:p>
     <w:pPr>
       <w:pStyle w:val="Header"/>
@@ -6299,8 +6297,8 @@
 </file>
 
 <file path=word/numbering.xml><?xml version="1.0" encoding="utf-8"?>
-<w:numbering xmlns:wpc="http://schemas.microsoft.com/office/word/2010/wordprocessingCanvas" xmlns:mc="http://schemas.openxmlformats.org/markup-compatibility/2006" xmlns:o="urn:schemas-microsoft-com:office:office" xmlns:r="http://schemas.openxmlformats.org/officeDocument/2006/relationships" xmlns:m="http://schemas.openxmlformats.org/officeDocument/2006/math" xmlns:v="urn:schemas-microsoft-com:vml" xmlns:wp14="http://schemas.microsoft.com/office/word/2010/wordprocessingDrawing" xmlns:wp="http://schemas.openxmlformats.org/drawingml/2006/wordprocessingDrawing" xmlns:w10="urn:schemas-microsoft-com:office:word" xmlns:w="http://schemas.openxmlformats.org/wordprocessingml/2006/main" xmlns:w14="http://schemas.microsoft.com/office/word/2010/wordml" xmlns:wpg="http://schemas.microsoft.com/office/word/2010/wordprocessingGroup" xmlns:wpi="http://schemas.microsoft.com/office/word/2010/wordprocessingInk" xmlns:wne="http://schemas.microsoft.com/office/word/2006/wordml" xmlns:wps="http://schemas.microsoft.com/office/word/2010/wordprocessingShape" mc:Ignorable="w14 wp14">
-  <w:abstractNum w:abstractNumId="0">
+<w:numbering xmlns:wpc="http://schemas.microsoft.com/office/word/2010/wordprocessingCanvas" xmlns:cx="http://schemas.microsoft.com/office/drawing/2014/chartex" xmlns:cx1="http://schemas.microsoft.com/office/drawing/2015/9/8/chartex" xmlns:mc="http://schemas.openxmlformats.org/markup-compatibility/2006" xmlns:o="urn:schemas-microsoft-com:office:office" xmlns:r="http://schemas.openxmlformats.org/officeDocument/2006/relationships" xmlns:m="http://schemas.openxmlformats.org/officeDocument/2006/math" xmlns:v="urn:schemas-microsoft-com:vml" xmlns:wp14="http://schemas.microsoft.com/office/word/2010/wordprocessingDrawing" xmlns:wp="http://schemas.openxmlformats.org/drawingml/2006/wordprocessingDrawing" xmlns:w10="urn:schemas-microsoft-com:office:word" xmlns:w="http://schemas.openxmlformats.org/wordprocessingml/2006/main" xmlns:w14="http://schemas.microsoft.com/office/word/2010/wordml" xmlns:w15="http://schemas.microsoft.com/office/word/2012/wordml" xmlns:w16se="http://schemas.microsoft.com/office/word/2015/wordml/symex" xmlns:wpg="http://schemas.microsoft.com/office/word/2010/wordprocessingGroup" xmlns:wpi="http://schemas.microsoft.com/office/word/2010/wordprocessingInk" xmlns:wne="http://schemas.microsoft.com/office/word/2006/wordml" xmlns:wps="http://schemas.microsoft.com/office/word/2010/wordprocessingShape" mc:Ignorable="w14 w15 w16se wp14">
+  <w:abstractNum w:abstractNumId="0" w15:restartNumberingAfterBreak="0">
     <w:nsid w:val="01F41440"/>
     <w:multiLevelType w:val="multilevel"/>
     <w:tmpl w:val="DBAE607A"/>
@@ -6424,7 +6422,7 @@
       </w:rPr>
     </w:lvl>
   </w:abstractNum>
-  <w:abstractNum w:abstractNumId="1">
+  <w:abstractNum w:abstractNumId="1" w15:restartNumberingAfterBreak="0">
     <w:nsid w:val="388B5C95"/>
     <w:multiLevelType w:val="hybridMultilevel"/>
     <w:tmpl w:val="2A0C80B4"/>
@@ -6514,7 +6512,7 @@
       </w:pPr>
     </w:lvl>
   </w:abstractNum>
-  <w:abstractNum w:abstractNumId="2">
+  <w:abstractNum w:abstractNumId="2" w15:restartNumberingAfterBreak="0">
     <w:nsid w:val="42032DC8"/>
     <w:multiLevelType w:val="hybridMultilevel"/>
     <w:tmpl w:val="3DECDC5C"/>
@@ -6600,7 +6598,7 @@
       </w:pPr>
     </w:lvl>
   </w:abstractNum>
-  <w:abstractNum w:abstractNumId="3">
+  <w:abstractNum w:abstractNumId="3" w15:restartNumberingAfterBreak="0">
     <w:nsid w:val="4C163F4D"/>
     <w:multiLevelType w:val="hybridMultilevel"/>
     <w:tmpl w:val="5B00A890"/>
@@ -6689,7 +6687,7 @@
       </w:pPr>
     </w:lvl>
   </w:abstractNum>
-  <w:abstractNum w:abstractNumId="4">
+  <w:abstractNum w:abstractNumId="4" w15:restartNumberingAfterBreak="0">
     <w:nsid w:val="622A279D"/>
     <w:multiLevelType w:val="hybridMultilevel"/>
     <w:tmpl w:val="BD04CE04"/>
@@ -6775,7 +6773,7 @@
       </w:pPr>
     </w:lvl>
   </w:abstractNum>
-  <w:abstractNum w:abstractNumId="5">
+  <w:abstractNum w:abstractNumId="5" w15:restartNumberingAfterBreak="0">
     <w:nsid w:val="6DEC58E6"/>
     <w:multiLevelType w:val="hybridMultilevel"/>
     <w:tmpl w:val="57DE3BAA"/>
@@ -6883,7 +6881,7 @@
 </file>
 
 <file path=word/styles.xml><?xml version="1.0" encoding="utf-8"?>
-<w:styles xmlns:mc="http://schemas.openxmlformats.org/markup-compatibility/2006" xmlns:r="http://schemas.openxmlformats.org/officeDocument/2006/relationships" xmlns:w="http://schemas.openxmlformats.org/wordprocessingml/2006/main" xmlns:w14="http://schemas.microsoft.com/office/word/2010/wordml" mc:Ignorable="w14">
+<w:styles xmlns:mc="http://schemas.openxmlformats.org/markup-compatibility/2006" xmlns:r="http://schemas.openxmlformats.org/officeDocument/2006/relationships" xmlns:w="http://schemas.openxmlformats.org/wordprocessingml/2006/main" xmlns:w14="http://schemas.microsoft.com/office/word/2010/wordml" xmlns:w15="http://schemas.microsoft.com/office/word/2012/wordml" xmlns:w16se="http://schemas.microsoft.com/office/word/2015/wordml/symex" mc:Ignorable="w14 w15 w16se">
   <w:docDefaults>
     <w:rPrDefault>
       <w:rPr>
@@ -6899,147 +6897,378 @@
       </w:pPr>
     </w:pPrDefault>
   </w:docDefaults>
-  <w:latentStyles w:defLockedState="0" w:defUIPriority="99" w:defSemiHidden="1" w:defUnhideWhenUsed="1" w:defQFormat="0" w:count="267">
-    <w:lsdException w:name="Normal" w:semiHidden="0" w:uiPriority="0" w:unhideWhenUsed="0" w:qFormat="1"/>
-    <w:lsdException w:name="heading 1" w:semiHidden="0" w:uiPriority="9" w:unhideWhenUsed="0" w:qFormat="1"/>
-    <w:lsdException w:name="heading 2" w:uiPriority="9" w:qFormat="1"/>
-    <w:lsdException w:name="heading 3" w:uiPriority="9" w:qFormat="1"/>
-    <w:lsdException w:name="heading 4" w:uiPriority="9" w:qFormat="1"/>
-    <w:lsdException w:name="heading 5" w:uiPriority="9" w:qFormat="1"/>
-    <w:lsdException w:name="heading 6" w:uiPriority="9" w:qFormat="1"/>
-    <w:lsdException w:name="heading 7" w:uiPriority="9" w:qFormat="1"/>
-    <w:lsdException w:name="heading 8" w:uiPriority="9" w:qFormat="1"/>
-    <w:lsdException w:name="heading 9" w:uiPriority="9" w:qFormat="1"/>
-    <w:lsdException w:name="toc 1" w:uiPriority="39"/>
-    <w:lsdException w:name="toc 2" w:uiPriority="39"/>
-    <w:lsdException w:name="toc 3" w:uiPriority="39"/>
-    <w:lsdException w:name="toc 4" w:uiPriority="39"/>
-    <w:lsdException w:name="toc 5" w:uiPriority="39"/>
-    <w:lsdException w:name="toc 6" w:uiPriority="39"/>
-    <w:lsdException w:name="toc 7" w:uiPriority="39"/>
-    <w:lsdException w:name="toc 8" w:uiPriority="39"/>
-    <w:lsdException w:name="toc 9" w:uiPriority="39"/>
-    <w:lsdException w:name="header" w:uiPriority="0"/>
-    <w:lsdException w:name="caption" w:uiPriority="35" w:qFormat="1"/>
-    <w:lsdException w:name="page number" w:uiPriority="0"/>
-    <w:lsdException w:name="Title" w:semiHidden="0" w:uiPriority="0" w:unhideWhenUsed="0" w:qFormat="1"/>
-    <w:lsdException w:name="Default Paragraph Font" w:uiPriority="1"/>
-    <w:lsdException w:name="Subtitle" w:semiHidden="0" w:uiPriority="11" w:unhideWhenUsed="0" w:qFormat="1"/>
-    <w:lsdException w:name="Hyperlink" w:uiPriority="0"/>
-    <w:lsdException w:name="Strong" w:semiHidden="0" w:uiPriority="22" w:unhideWhenUsed="0" w:qFormat="1"/>
-    <w:lsdException w:name="Emphasis" w:semiHidden="0" w:uiPriority="20" w:unhideWhenUsed="0" w:qFormat="1"/>
-    <w:lsdException w:name="Table Grid" w:semiHidden="0" w:uiPriority="59" w:unhideWhenUsed="0"/>
-    <w:lsdException w:name="Placeholder Text" w:unhideWhenUsed="0"/>
-    <w:lsdException w:name="No Spacing" w:semiHidden="0" w:uiPriority="1" w:unhideWhenUsed="0" w:qFormat="1"/>
-    <w:lsdException w:name="Light Shading" w:semiHidden="0" w:uiPriority="60" w:unhideWhenUsed="0"/>
-    <w:lsdException w:name="Light List" w:semiHidden="0" w:uiPriority="61" w:unhideWhenUsed="0"/>
-    <w:lsdException w:name="Light Grid" w:semiHidden="0" w:uiPriority="62" w:unhideWhenUsed="0"/>
-    <w:lsdException w:name="Medium Shading 1" w:semiHidden="0" w:uiPriority="63" w:unhideWhenUsed="0"/>
-    <w:lsdException w:name="Medium Shading 2" w:semiHidden="0" w:uiPriority="64" w:unhideWhenUsed="0"/>
-    <w:lsdException w:name="Medium List 1" w:semiHidden="0" w:uiPriority="65" w:unhideWhenUsed="0"/>
-    <w:lsdException w:name="Medium List 2" w:semiHidden="0" w:uiPriority="66" w:unhideWhenUsed="0"/>
-    <w:lsdException w:name="Medium Grid 1" w:semiHidden="0" w:uiPriority="67" w:unhideWhenUsed="0"/>
-    <w:lsdException w:name="Medium Grid 2" w:semiHidden="0" w:uiPriority="68" w:unhideWhenUsed="0"/>
-    <w:lsdException w:name="Medium Grid 3" w:semiHidden="0" w:uiPriority="69" w:unhideWhenUsed="0"/>
-    <w:lsdException w:name="Dark List" w:semiHidden="0" w:uiPriority="70" w:unhideWhenUsed="0"/>
-    <w:lsdException w:name="Colorful Shading" w:semiHidden="0" w:uiPriority="71" w:unhideWhenUsed="0"/>
-    <w:lsdException w:name="Colorful List" w:semiHidden="0" w:uiPriority="72" w:unhideWhenUsed="0"/>
-    <w:lsdException w:name="Colorful Grid" w:semiHidden="0" w:uiPriority="73" w:unhideWhenUsed="0"/>
-    <w:lsdException w:name="Light Shading Accent 1" w:semiHidden="0" w:uiPriority="60" w:unhideWhenUsed="0"/>
-    <w:lsdException w:name="Light List Accent 1" w:semiHidden="0" w:uiPriority="61" w:unhideWhenUsed="0"/>
-    <w:lsdException w:name="Light Grid Accent 1" w:semiHidden="0" w:uiPriority="62" w:unhideWhenUsed="0"/>
-    <w:lsdException w:name="Medium Shading 1 Accent 1" w:semiHidden="0" w:uiPriority="63" w:unhideWhenUsed="0"/>
-    <w:lsdException w:name="Medium Shading 2 Accent 1" w:semiHidden="0" w:uiPriority="64" w:unhideWhenUsed="0"/>
-    <w:lsdException w:name="Medium List 1 Accent 1" w:semiHidden="0" w:uiPriority="65" w:unhideWhenUsed="0"/>
-    <w:lsdException w:name="Revision" w:unhideWhenUsed="0"/>
-    <w:lsdException w:name="List Paragraph" w:semiHidden="0" w:uiPriority="34" w:unhideWhenUsed="0" w:qFormat="1"/>
-    <w:lsdException w:name="Quote" w:semiHidden="0" w:uiPriority="29" w:unhideWhenUsed="0" w:qFormat="1"/>
-    <w:lsdException w:name="Intense Quote" w:semiHidden="0" w:uiPriority="30" w:unhideWhenUsed="0" w:qFormat="1"/>
-    <w:lsdException w:name="Medium List 2 Accent 1" w:semiHidden="0" w:uiPriority="66" w:unhideWhenUsed="0"/>
-    <w:lsdException w:name="Medium Grid 1 Accent 1" w:semiHidden="0" w:uiPriority="67" w:unhideWhenUsed="0"/>
-    <w:lsdException w:name="Medium Grid 2 Accent 1" w:semiHidden="0" w:uiPriority="68" w:unhideWhenUsed="0"/>
-    <w:lsdException w:name="Medium Grid 3 Accent 1" w:semiHidden="0" w:uiPriority="69" w:unhideWhenUsed="0"/>
-    <w:lsdException w:name="Dark List Accent 1" w:semiHidden="0" w:uiPriority="70" w:unhideWhenUsed="0"/>
-    <w:lsdException w:name="Colorful Shading Accent 1" w:semiHidden="0" w:uiPriority="71" w:unhideWhenUsed="0"/>
-    <w:lsdException w:name="Colorful List Accent 1" w:semiHidden="0" w:uiPriority="72" w:unhideWhenUsed="0"/>
-    <w:lsdException w:name="Colorful Grid Accent 1" w:semiHidden="0" w:uiPriority="73" w:unhideWhenUsed="0"/>
-    <w:lsdException w:name="Light Shading Accent 2" w:semiHidden="0" w:uiPriority="60" w:unhideWhenUsed="0"/>
-    <w:lsdException w:name="Light List Accent 2" w:semiHidden="0" w:uiPriority="61" w:unhideWhenUsed="0"/>
-    <w:lsdException w:name="Light Grid Accent 2" w:semiHidden="0" w:uiPriority="62" w:unhideWhenUsed="0"/>
-    <w:lsdException w:name="Medium Shading 1 Accent 2" w:semiHidden="0" w:uiPriority="63" w:unhideWhenUsed="0"/>
-    <w:lsdException w:name="Medium Shading 2 Accent 2" w:semiHidden="0" w:uiPriority="64" w:unhideWhenUsed="0"/>
-    <w:lsdException w:name="Medium List 1 Accent 2" w:semiHidden="0" w:uiPriority="65" w:unhideWhenUsed="0"/>
-    <w:lsdException w:name="Medium List 2 Accent 2" w:semiHidden="0" w:uiPriority="66" w:unhideWhenUsed="0"/>
-    <w:lsdException w:name="Medium Grid 1 Accent 2" w:semiHidden="0" w:uiPriority="67" w:unhideWhenUsed="0"/>
-    <w:lsdException w:name="Medium Grid 2 Accent 2" w:semiHidden="0" w:uiPriority="68" w:unhideWhenUsed="0"/>
-    <w:lsdException w:name="Medium Grid 3 Accent 2" w:semiHidden="0" w:uiPriority="69" w:unhideWhenUsed="0"/>
-    <w:lsdException w:name="Dark List Accent 2" w:semiHidden="0" w:uiPriority="70" w:unhideWhenUsed="0"/>
-    <w:lsdException w:name="Colorful Shading Accent 2" w:semiHidden="0" w:uiPriority="71" w:unhideWhenUsed="0"/>
-    <w:lsdException w:name="Colorful List Accent 2" w:semiHidden="0" w:uiPriority="72" w:unhideWhenUsed="0"/>
-    <w:lsdException w:name="Colorful Grid Accent 2" w:semiHidden="0" w:uiPriority="73" w:unhideWhenUsed="0"/>
-    <w:lsdException w:name="Light Shading Accent 3" w:semiHidden="0" w:uiPriority="60" w:unhideWhenUsed="0"/>
-    <w:lsdException w:name="Light List Accent 3" w:semiHidden="0" w:uiPriority="61" w:unhideWhenUsed="0"/>
-    <w:lsdException w:name="Light Grid Accent 3" w:semiHidden="0" w:uiPriority="62" w:unhideWhenUsed="0"/>
-    <w:lsdException w:name="Medium Shading 1 Accent 3" w:semiHidden="0" w:uiPriority="63" w:unhideWhenUsed="0"/>
-    <w:lsdException w:name="Medium Shading 2 Accent 3" w:semiHidden="0" w:uiPriority="64" w:unhideWhenUsed="0"/>
-    <w:lsdException w:name="Medium List 1 Accent 3" w:semiHidden="0" w:uiPriority="65" w:unhideWhenUsed="0"/>
-    <w:lsdException w:name="Medium List 2 Accent 3" w:semiHidden="0" w:uiPriority="66" w:unhideWhenUsed="0"/>
-    <w:lsdException w:name="Medium Grid 1 Accent 3" w:semiHidden="0" w:uiPriority="67" w:unhideWhenUsed="0"/>
-    <w:lsdException w:name="Medium Grid 2 Accent 3" w:semiHidden="0" w:uiPriority="68" w:unhideWhenUsed="0"/>
-    <w:lsdException w:name="Medium Grid 3 Accent 3" w:semiHidden="0" w:uiPriority="69" w:unhideWhenUsed="0"/>
-    <w:lsdException w:name="Dark List Accent 3" w:semiHidden="0" w:uiPriority="70" w:unhideWhenUsed="0"/>
-    <w:lsdException w:name="Colorful Shading Accent 3" w:semiHidden="0" w:uiPriority="71" w:unhideWhenUsed="0"/>
-    <w:lsdException w:name="Colorful List Accent 3" w:semiHidden="0" w:uiPriority="72" w:unhideWhenUsed="0"/>
-    <w:lsdException w:name="Colorful Grid Accent 3" w:semiHidden="0" w:uiPriority="73" w:unhideWhenUsed="0"/>
-    <w:lsdException w:name="Light Shading Accent 4" w:semiHidden="0" w:uiPriority="60" w:unhideWhenUsed="0"/>
-    <w:lsdException w:name="Light List Accent 4" w:semiHidden="0" w:uiPriority="61" w:unhideWhenUsed="0"/>
-    <w:lsdException w:name="Light Grid Accent 4" w:semiHidden="0" w:uiPriority="62" w:unhideWhenUsed="0"/>
-    <w:lsdException w:name="Medium Shading 1 Accent 4" w:semiHidden="0" w:uiPriority="63" w:unhideWhenUsed="0"/>
-    <w:lsdException w:name="Medium Shading 2 Accent 4" w:semiHidden="0" w:uiPriority="64" w:unhideWhenUsed="0"/>
-    <w:lsdException w:name="Medium List 1 Accent 4" w:semiHidden="0" w:uiPriority="65" w:unhideWhenUsed="0"/>
-    <w:lsdException w:name="Medium List 2 Accent 4" w:semiHidden="0" w:uiPriority="66" w:unhideWhenUsed="0"/>
-    <w:lsdException w:name="Medium Grid 1 Accent 4" w:semiHidden="0" w:uiPriority="67" w:unhideWhenUsed="0"/>
-    <w:lsdException w:name="Medium Grid 2 Accent 4" w:semiHidden="0" w:uiPriority="68" w:unhideWhenUsed="0"/>
-    <w:lsdException w:name="Medium Grid 3 Accent 4" w:semiHidden="0" w:uiPriority="69" w:unhideWhenUsed="0"/>
-    <w:lsdException w:name="Dark List Accent 4" w:semiHidden="0" w:uiPriority="70" w:unhideWhenUsed="0"/>
-    <w:lsdException w:name="Colorful Shading Accent 4" w:semiHidden="0" w:uiPriority="71" w:unhideWhenUsed="0"/>
-    <w:lsdException w:name="Colorful List Accent 4" w:semiHidden="0" w:uiPriority="72" w:unhideWhenUsed="0"/>
-    <w:lsdException w:name="Colorful Grid Accent 4" w:semiHidden="0" w:uiPriority="73" w:unhideWhenUsed="0"/>
-    <w:lsdException w:name="Light Shading Accent 5" w:semiHidden="0" w:uiPriority="60" w:unhideWhenUsed="0"/>
-    <w:lsdException w:name="Light List Accent 5" w:semiHidden="0" w:uiPriority="61" w:unhideWhenUsed="0"/>
-    <w:lsdException w:name="Light Grid Accent 5" w:semiHidden="0" w:uiPriority="62" w:unhideWhenUsed="0"/>
-    <w:lsdException w:name="Medium Shading 1 Accent 5" w:semiHidden="0" w:uiPriority="63" w:unhideWhenUsed="0"/>
-    <w:lsdException w:name="Medium Shading 2 Accent 5" w:semiHidden="0" w:uiPriority="64" w:unhideWhenUsed="0"/>
-    <w:lsdException w:name="Medium List 1 Accent 5" w:semiHidden="0" w:uiPriority="65" w:unhideWhenUsed="0"/>
-    <w:lsdException w:name="Medium List 2 Accent 5" w:semiHidden="0" w:uiPriority="66" w:unhideWhenUsed="0"/>
-    <w:lsdException w:name="Medium Grid 1 Accent 5" w:semiHidden="0" w:uiPriority="67" w:unhideWhenUsed="0"/>
-    <w:lsdException w:name="Medium Grid 2 Accent 5" w:semiHidden="0" w:uiPriority="68" w:unhideWhenUsed="0"/>
-    <w:lsdException w:name="Medium Grid 3 Accent 5" w:semiHidden="0" w:uiPriority="69" w:unhideWhenUsed="0"/>
-    <w:lsdException w:name="Dark List Accent 5" w:semiHidden="0" w:uiPriority="70" w:unhideWhenUsed="0"/>
-    <w:lsdException w:name="Colorful Shading Accent 5" w:semiHidden="0" w:uiPriority="71" w:unhideWhenUsed="0"/>
-    <w:lsdException w:name="Colorful List Accent 5" w:semiHidden="0" w:uiPriority="72" w:unhideWhenUsed="0"/>
-    <w:lsdException w:name="Colorful Grid Accent 5" w:semiHidden="0" w:uiPriority="73" w:unhideWhenUsed="0"/>
-    <w:lsdException w:name="Light Shading Accent 6" w:semiHidden="0" w:uiPriority="60" w:unhideWhenUsed="0"/>
-    <w:lsdException w:name="Light List Accent 6" w:semiHidden="0" w:uiPriority="61" w:unhideWhenUsed="0"/>
-    <w:lsdException w:name="Light Grid Accent 6" w:semiHidden="0" w:uiPriority="62" w:unhideWhenUsed="0"/>
-    <w:lsdException w:name="Medium Shading 1 Accent 6" w:semiHidden="0" w:uiPriority="63" w:unhideWhenUsed="0"/>
-    <w:lsdException w:name="Medium Shading 2 Accent 6" w:semiHidden="0" w:uiPriority="64" w:unhideWhenUsed="0"/>
-    <w:lsdException w:name="Medium List 1 Accent 6" w:semiHidden="0" w:uiPriority="65" w:unhideWhenUsed="0"/>
-    <w:lsdException w:name="Medium List 2 Accent 6" w:semiHidden="0" w:uiPriority="66" w:unhideWhenUsed="0"/>
-    <w:lsdException w:name="Medium Grid 1 Accent 6" w:semiHidden="0" w:uiPriority="67" w:unhideWhenUsed="0"/>
-    <w:lsdException w:name="Medium Grid 2 Accent 6" w:semiHidden="0" w:uiPriority="68" w:unhideWhenUsed="0"/>
-    <w:lsdException w:name="Medium Grid 3 Accent 6" w:semiHidden="0" w:uiPriority="69" w:unhideWhenUsed="0"/>
-    <w:lsdException w:name="Dark List Accent 6" w:semiHidden="0" w:uiPriority="70" w:unhideWhenUsed="0"/>
-    <w:lsdException w:name="Colorful Shading Accent 6" w:semiHidden="0" w:uiPriority="71" w:unhideWhenUsed="0"/>
-    <w:lsdException w:name="Colorful List Accent 6" w:semiHidden="0" w:uiPriority="72" w:unhideWhenUsed="0"/>
-    <w:lsdException w:name="Colorful Grid Accent 6" w:semiHidden="0" w:uiPriority="73" w:unhideWhenUsed="0"/>
-    <w:lsdException w:name="Subtle Emphasis" w:semiHidden="0" w:uiPriority="19" w:unhideWhenUsed="0" w:qFormat="1"/>
-    <w:lsdException w:name="Intense Emphasis" w:semiHidden="0" w:uiPriority="21" w:unhideWhenUsed="0" w:qFormat="1"/>
-    <w:lsdException w:name="Subtle Reference" w:semiHidden="0" w:uiPriority="31" w:unhideWhenUsed="0" w:qFormat="1"/>
-    <w:lsdException w:name="Intense Reference" w:semiHidden="0" w:uiPriority="32" w:unhideWhenUsed="0" w:qFormat="1"/>
-    <w:lsdException w:name="Book Title" w:semiHidden="0" w:uiPriority="33" w:unhideWhenUsed="0" w:qFormat="1"/>
-    <w:lsdException w:name="Bibliography" w:uiPriority="37"/>
-    <w:lsdException w:name="TOC Heading" w:uiPriority="39" w:qFormat="1"/>
+  <w:latentStyles w:defLockedState="0" w:defUIPriority="99" w:defSemiHidden="0" w:defUnhideWhenUsed="0" w:defQFormat="0" w:count="371">
+    <w:lsdException w:name="Normal" w:uiPriority="0" w:qFormat="1"/>
+    <w:lsdException w:name="heading 1" w:uiPriority="9" w:qFormat="1"/>
+    <w:lsdException w:name="heading 2" w:semiHidden="1" w:uiPriority="9" w:unhideWhenUsed="1" w:qFormat="1"/>
+    <w:lsdException w:name="heading 3" w:semiHidden="1" w:uiPriority="9" w:unhideWhenUsed="1" w:qFormat="1"/>
+    <w:lsdException w:name="heading 4" w:semiHidden="1" w:uiPriority="9" w:unhideWhenUsed="1" w:qFormat="1"/>
+    <w:lsdException w:name="heading 5" w:semiHidden="1" w:uiPriority="9" w:unhideWhenUsed="1" w:qFormat="1"/>
+    <w:lsdException w:name="heading 6" w:semiHidden="1" w:uiPriority="9" w:unhideWhenUsed="1" w:qFormat="1"/>
+    <w:lsdException w:name="heading 7" w:semiHidden="1" w:uiPriority="9" w:unhideWhenUsed="1" w:qFormat="1"/>
+    <w:lsdException w:name="heading 8" w:semiHidden="1" w:uiPriority="9" w:unhideWhenUsed="1" w:qFormat="1"/>
+    <w:lsdException w:name="heading 9" w:semiHidden="1" w:uiPriority="9" w:unhideWhenUsed="1" w:qFormat="1"/>
+    <w:lsdException w:name="index 1" w:semiHidden="1" w:unhideWhenUsed="1"/>
+    <w:lsdException w:name="index 2" w:semiHidden="1" w:unhideWhenUsed="1"/>
+    <w:lsdException w:name="index 3" w:semiHidden="1" w:unhideWhenUsed="1"/>
+    <w:lsdException w:name="index 4" w:semiHidden="1" w:unhideWhenUsed="1"/>
+    <w:lsdException w:name="index 5" w:semiHidden="1" w:unhideWhenUsed="1"/>
+    <w:lsdException w:name="index 6" w:semiHidden="1" w:unhideWhenUsed="1"/>
+    <w:lsdException w:name="index 7" w:semiHidden="1" w:unhideWhenUsed="1"/>
+    <w:lsdException w:name="index 8" w:semiHidden="1" w:unhideWhenUsed="1"/>
+    <w:lsdException w:name="index 9" w:semiHidden="1" w:unhideWhenUsed="1"/>
+    <w:lsdException w:name="toc 1" w:semiHidden="1" w:uiPriority="39" w:unhideWhenUsed="1"/>
+    <w:lsdException w:name="toc 2" w:semiHidden="1" w:uiPriority="39" w:unhideWhenUsed="1"/>
+    <w:lsdException w:name="toc 3" w:semiHidden="1" w:uiPriority="39" w:unhideWhenUsed="1"/>
+    <w:lsdException w:name="toc 4" w:semiHidden="1" w:uiPriority="39" w:unhideWhenUsed="1"/>
+    <w:lsdException w:name="toc 5" w:semiHidden="1" w:uiPriority="39" w:unhideWhenUsed="1"/>
+    <w:lsdException w:name="toc 6" w:semiHidden="1" w:uiPriority="39" w:unhideWhenUsed="1"/>
+    <w:lsdException w:name="toc 7" w:semiHidden="1" w:uiPriority="39" w:unhideWhenUsed="1"/>
+    <w:lsdException w:name="toc 8" w:semiHidden="1" w:uiPriority="39" w:unhideWhenUsed="1"/>
+    <w:lsdException w:name="toc 9" w:semiHidden="1" w:uiPriority="39" w:unhideWhenUsed="1"/>
+    <w:lsdException w:name="Normal Indent" w:semiHidden="1" w:unhideWhenUsed="1"/>
+    <w:lsdException w:name="footnote text" w:semiHidden="1" w:unhideWhenUsed="1"/>
+    <w:lsdException w:name="annotation text" w:semiHidden="1" w:unhideWhenUsed="1"/>
+    <w:lsdException w:name="header" w:semiHidden="1" w:uiPriority="0" w:unhideWhenUsed="1"/>
+    <w:lsdException w:name="footer" w:semiHidden="1" w:unhideWhenUsed="1"/>
+    <w:lsdException w:name="index heading" w:semiHidden="1" w:unhideWhenUsed="1"/>
+    <w:lsdException w:name="caption" w:semiHidden="1" w:uiPriority="35" w:unhideWhenUsed="1" w:qFormat="1"/>
+    <w:lsdException w:name="table of figures" w:semiHidden="1" w:unhideWhenUsed="1"/>
+    <w:lsdException w:name="envelope address" w:semiHidden="1" w:unhideWhenUsed="1"/>
+    <w:lsdException w:name="envelope return" w:semiHidden="1" w:unhideWhenUsed="1"/>
+    <w:lsdException w:name="footnote reference" w:semiHidden="1" w:unhideWhenUsed="1"/>
+    <w:lsdException w:name="annotation reference" w:semiHidden="1" w:unhideWhenUsed="1"/>
+    <w:lsdException w:name="line number" w:semiHidden="1" w:unhideWhenUsed="1"/>
+    <w:lsdException w:name="page number" w:semiHidden="1" w:uiPriority="0" w:unhideWhenUsed="1"/>
+    <w:lsdException w:name="endnote reference" w:semiHidden="1" w:unhideWhenUsed="1"/>
+    <w:lsdException w:name="endnote text" w:semiHidden="1" w:unhideWhenUsed="1"/>
+    <w:lsdException w:name="table of authorities" w:semiHidden="1" w:unhideWhenUsed="1"/>
+    <w:lsdException w:name="macro" w:semiHidden="1" w:unhideWhenUsed="1"/>
+    <w:lsdException w:name="toa heading" w:semiHidden="1" w:unhideWhenUsed="1"/>
+    <w:lsdException w:name="List" w:semiHidden="1" w:unhideWhenUsed="1"/>
+    <w:lsdException w:name="List Bullet" w:semiHidden="1" w:unhideWhenUsed="1"/>
+    <w:lsdException w:name="List Number" w:semiHidden="1" w:unhideWhenUsed="1"/>
+    <w:lsdException w:name="List 2" w:semiHidden="1" w:unhideWhenUsed="1"/>
+    <w:lsdException w:name="List 3" w:semiHidden="1" w:unhideWhenUsed="1"/>
+    <w:lsdException w:name="List 4" w:semiHidden="1" w:unhideWhenUsed="1"/>
+    <w:lsdException w:name="List 5" w:semiHidden="1" w:unhideWhenUsed="1"/>
+    <w:lsdException w:name="List Bullet 2" w:semiHidden="1" w:unhideWhenUsed="1"/>
+    <w:lsdException w:name="List Bullet 3" w:semiHidden="1" w:unhideWhenUsed="1"/>
+    <w:lsdException w:name="List Bullet 4" w:semiHidden="1" w:unhideWhenUsed="1"/>
+    <w:lsdException w:name="List Bullet 5" w:semiHidden="1" w:unhideWhenUsed="1"/>
+    <w:lsdException w:name="List Number 2" w:semiHidden="1" w:unhideWhenUsed="1"/>
+    <w:lsdException w:name="List Number 3" w:semiHidden="1" w:unhideWhenUsed="1"/>
+    <w:lsdException w:name="List Number 4" w:semiHidden="1" w:unhideWhenUsed="1"/>
+    <w:lsdException w:name="List Number 5" w:semiHidden="1" w:unhideWhenUsed="1"/>
+    <w:lsdException w:name="Title" w:uiPriority="0" w:qFormat="1"/>
+    <w:lsdException w:name="Closing" w:semiHidden="1" w:unhideWhenUsed="1"/>
+    <w:lsdException w:name="Signature" w:semiHidden="1" w:unhideWhenUsed="1"/>
+    <w:lsdException w:name="Default Paragraph Font" w:semiHidden="1" w:uiPriority="1" w:unhideWhenUsed="1"/>
+    <w:lsdException w:name="Body Text" w:semiHidden="1" w:unhideWhenUsed="1"/>
+    <w:lsdException w:name="Body Text Indent" w:semiHidden="1" w:unhideWhenUsed="1"/>
+    <w:lsdException w:name="List Continue" w:semiHidden="1" w:unhideWhenUsed="1"/>
+    <w:lsdException w:name="List Continue 2" w:semiHidden="1" w:unhideWhenUsed="1"/>
+    <w:lsdException w:name="List Continue 3" w:semiHidden="1" w:unhideWhenUsed="1"/>
+    <w:lsdException w:name="List Continue 4" w:semiHidden="1" w:unhideWhenUsed="1"/>
+    <w:lsdException w:name="List Continue 5" w:semiHidden="1" w:unhideWhenUsed="1"/>
+    <w:lsdException w:name="Message Header" w:semiHidden="1" w:unhideWhenUsed="1"/>
+    <w:lsdException w:name="Subtitle" w:uiPriority="11" w:qFormat="1"/>
+    <w:lsdException w:name="Salutation" w:semiHidden="1" w:unhideWhenUsed="1"/>
+    <w:lsdException w:name="Date" w:semiHidden="1" w:unhideWhenUsed="1"/>
+    <w:lsdException w:name="Body Text First Indent" w:semiHidden="1" w:unhideWhenUsed="1"/>
+    <w:lsdException w:name="Body Text First Indent 2" w:semiHidden="1" w:unhideWhenUsed="1"/>
+    <w:lsdException w:name="Note Heading" w:semiHidden="1" w:unhideWhenUsed="1"/>
+    <w:lsdException w:name="Body Text 2" w:semiHidden="1" w:unhideWhenUsed="1"/>
+    <w:lsdException w:name="Body Text 3" w:semiHidden="1" w:unhideWhenUsed="1"/>
+    <w:lsdException w:name="Body Text Indent 2" w:semiHidden="1" w:unhideWhenUsed="1"/>
+    <w:lsdException w:name="Body Text Indent 3" w:semiHidden="1" w:unhideWhenUsed="1"/>
+    <w:lsdException w:name="Block Text" w:semiHidden="1" w:unhideWhenUsed="1"/>
+    <w:lsdException w:name="Hyperlink" w:semiHidden="1" w:uiPriority="0" w:unhideWhenUsed="1"/>
+    <w:lsdException w:name="FollowedHyperlink" w:semiHidden="1" w:unhideWhenUsed="1"/>
+    <w:lsdException w:name="Strong" w:uiPriority="22" w:qFormat="1"/>
+    <w:lsdException w:name="Emphasis" w:uiPriority="20" w:qFormat="1"/>
+    <w:lsdException w:name="Document Map" w:semiHidden="1" w:unhideWhenUsed="1"/>
+    <w:lsdException w:name="Plain Text" w:semiHidden="1" w:unhideWhenUsed="1"/>
+    <w:lsdException w:name="E-mail Signature" w:semiHidden="1" w:unhideWhenUsed="1"/>
+    <w:lsdException w:name="HTML Top of Form" w:semiHidden="1" w:unhideWhenUsed="1"/>
+    <w:lsdException w:name="HTML Bottom of Form" w:semiHidden="1" w:unhideWhenUsed="1"/>
+    <w:lsdException w:name="Normal (Web)" w:semiHidden="1" w:unhideWhenUsed="1"/>
+    <w:lsdException w:name="HTML Acronym" w:semiHidden="1" w:unhideWhenUsed="1"/>
+    <w:lsdException w:name="HTML Address" w:semiHidden="1" w:unhideWhenUsed="1"/>
+    <w:lsdException w:name="HTML Cite" w:semiHidden="1" w:unhideWhenUsed="1"/>
+    <w:lsdException w:name="HTML Code" w:semiHidden="1" w:unhideWhenUsed="1"/>
+    <w:lsdException w:name="HTML Definition" w:semiHidden="1" w:unhideWhenUsed="1"/>
+    <w:lsdException w:name="HTML Keyboard" w:semiHidden="1" w:unhideWhenUsed="1"/>
+    <w:lsdException w:name="HTML Preformatted" w:semiHidden="1" w:unhideWhenUsed="1"/>
+    <w:lsdException w:name="HTML Sample" w:semiHidden="1" w:unhideWhenUsed="1"/>
+    <w:lsdException w:name="HTML Typewriter" w:semiHidden="1" w:unhideWhenUsed="1"/>
+    <w:lsdException w:name="HTML Variable" w:semiHidden="1" w:unhideWhenUsed="1"/>
+    <w:lsdException w:name="Normal Table" w:semiHidden="1" w:unhideWhenUsed="1"/>
+    <w:lsdException w:name="annotation subject" w:semiHidden="1" w:unhideWhenUsed="1"/>
+    <w:lsdException w:name="No List" w:semiHidden="1" w:unhideWhenUsed="1"/>
+    <w:lsdException w:name="Outline List 1" w:semiHidden="1" w:unhideWhenUsed="1"/>
+    <w:lsdException w:name="Outline List 2" w:semiHidden="1" w:unhideWhenUsed="1"/>
+    <w:lsdException w:name="Outline List 3" w:semiHidden="1" w:unhideWhenUsed="1"/>
+    <w:lsdException w:name="Table Simple 1" w:semiHidden="1" w:unhideWhenUsed="1"/>
+    <w:lsdException w:name="Table Simple 2" w:semiHidden="1" w:unhideWhenUsed="1"/>
+    <w:lsdException w:name="Table Simple 3" w:semiHidden="1" w:unhideWhenUsed="1"/>
+    <w:lsdException w:name="Table Classic 1" w:semiHidden="1" w:unhideWhenUsed="1"/>
+    <w:lsdException w:name="Table Classic 2" w:semiHidden="1" w:unhideWhenUsed="1"/>
+    <w:lsdException w:name="Table Classic 3" w:semiHidden="1" w:unhideWhenUsed="1"/>
+    <w:lsdException w:name="Table Classic 4" w:semiHidden="1" w:unhideWhenUsed="1"/>
+    <w:lsdException w:name="Table Colorful 1" w:semiHidden="1" w:unhideWhenUsed="1"/>
+    <w:lsdException w:name="Table Colorful 2" w:semiHidden="1" w:unhideWhenUsed="1"/>
+    <w:lsdException w:name="Table Colorful 3" w:semiHidden="1" w:unhideWhenUsed="1"/>
+    <w:lsdException w:name="Table Columns 1" w:semiHidden="1" w:unhideWhenUsed="1"/>
+    <w:lsdException w:name="Table Columns 2" w:semiHidden="1" w:unhideWhenUsed="1"/>
+    <w:lsdException w:name="Table Columns 3" w:semiHidden="1" w:unhideWhenUsed="1"/>
+    <w:lsdException w:name="Table Columns 4" w:semiHidden="1" w:unhideWhenUsed="1"/>
+    <w:lsdException w:name="Table Columns 5" w:semiHidden="1" w:unhideWhenUsed="1"/>
+    <w:lsdException w:name="Table Grid 1" w:semiHidden="1" w:unhideWhenUsed="1"/>
+    <w:lsdException w:name="Table Grid 2" w:semiHidden="1" w:unhideWhenUsed="1"/>
+    <w:lsdException w:name="Table Grid 3" w:semiHidden="1" w:unhideWhenUsed="1"/>
+    <w:lsdException w:name="Table Grid 4" w:semiHidden="1" w:unhideWhenUsed="1"/>
+    <w:lsdException w:name="Table Grid 5" w:semiHidden="1" w:unhideWhenUsed="1"/>
+    <w:lsdException w:name="Table Grid 6" w:semiHidden="1" w:unhideWhenUsed="1"/>
+    <w:lsdException w:name="Table Grid 7" w:semiHidden="1" w:unhideWhenUsed="1"/>
+    <w:lsdException w:name="Table Grid 8" w:semiHidden="1" w:unhideWhenUsed="1"/>
+    <w:lsdException w:name="Table List 1" w:semiHidden="1" w:unhideWhenUsed="1"/>
+    <w:lsdException w:name="Table List 2" w:semiHidden="1" w:unhideWhenUsed="1"/>
+    <w:lsdException w:name="Table List 3" w:semiHidden="1" w:unhideWhenUsed="1"/>
+    <w:lsdException w:name="Table List 4" w:semiHidden="1" w:unhideWhenUsed="1"/>
+    <w:lsdException w:name="Table List 5" w:semiHidden="1" w:unhideWhenUsed="1"/>
+    <w:lsdException w:name="Table List 6" w:semiHidden="1" w:unhideWhenUsed="1"/>
+    <w:lsdException w:name="Table List 7" w:semiHidden="1" w:unhideWhenUsed="1"/>
+    <w:lsdException w:name="Table List 8" w:semiHidden="1" w:unhideWhenUsed="1"/>
+    <w:lsdException w:name="Table 3D effects 1" w:semiHidden="1" w:unhideWhenUsed="1"/>
+    <w:lsdException w:name="Table 3D effects 2" w:semiHidden="1" w:unhideWhenUsed="1"/>
+    <w:lsdException w:name="Table 3D effects 3" w:semiHidden="1" w:unhideWhenUsed="1"/>
+    <w:lsdException w:name="Table Contemporary" w:semiHidden="1" w:unhideWhenUsed="1"/>
+    <w:lsdException w:name="Table Elegant" w:semiHidden="1" w:unhideWhenUsed="1"/>
+    <w:lsdException w:name="Table Professional" w:semiHidden="1" w:unhideWhenUsed="1"/>
+    <w:lsdException w:name="Table Subtle 1" w:semiHidden="1" w:unhideWhenUsed="1"/>
+    <w:lsdException w:name="Table Subtle 2" w:semiHidden="1" w:unhideWhenUsed="1"/>
+    <w:lsdException w:name="Table Web 1" w:semiHidden="1" w:unhideWhenUsed="1"/>
+    <w:lsdException w:name="Table Web 2" w:semiHidden="1" w:unhideWhenUsed="1"/>
+    <w:lsdException w:name="Table Web 3" w:semiHidden="1" w:unhideWhenUsed="1"/>
+    <w:lsdException w:name="Balloon Text" w:semiHidden="1" w:unhideWhenUsed="1"/>
+    <w:lsdException w:name="Table Grid" w:uiPriority="59"/>
+    <w:lsdException w:name="Table Theme" w:semiHidden="1" w:unhideWhenUsed="1"/>
+    <w:lsdException w:name="Placeholder Text" w:semiHidden="1"/>
+    <w:lsdException w:name="No Spacing" w:uiPriority="1" w:qFormat="1"/>
+    <w:lsdException w:name="Light Shading" w:uiPriority="60"/>
+    <w:lsdException w:name="Light List" w:uiPriority="61"/>
+    <w:lsdException w:name="Light Grid" w:uiPriority="62"/>
+    <w:lsdException w:name="Medium Shading 1" w:uiPriority="63"/>
+    <w:lsdException w:name="Medium Shading 2" w:uiPriority="64"/>
+    <w:lsdException w:name="Medium List 1" w:uiPriority="65"/>
+    <w:lsdException w:name="Medium List 2" w:uiPriority="66"/>
+    <w:lsdException w:name="Medium Grid 1" w:uiPriority="67"/>
+    <w:lsdException w:name="Medium Grid 2" w:uiPriority="68"/>
+    <w:lsdException w:name="Medium Grid 3" w:uiPriority="69"/>
+    <w:lsdException w:name="Dark List" w:uiPriority="70"/>
+    <w:lsdException w:name="Colorful Shading" w:uiPriority="71"/>
+    <w:lsdException w:name="Colorful List" w:uiPriority="72"/>
+    <w:lsdException w:name="Colorful Grid" w:uiPriority="73"/>
+    <w:lsdException w:name="Light Shading Accent 1" w:uiPriority="60"/>
+    <w:lsdException w:name="Light List Accent 1" w:uiPriority="61"/>
+    <w:lsdException w:name="Light Grid Accent 1" w:uiPriority="62"/>
+    <w:lsdException w:name="Medium Shading 1 Accent 1" w:uiPriority="63"/>
+    <w:lsdException w:name="Medium Shading 2 Accent 1" w:uiPriority="64"/>
+    <w:lsdException w:name="Medium List 1 Accent 1" w:uiPriority="65"/>
+    <w:lsdException w:name="Revision" w:semiHidden="1"/>
+    <w:lsdException w:name="List Paragraph" w:uiPriority="34" w:qFormat="1"/>
+    <w:lsdException w:name="Quote" w:uiPriority="29" w:qFormat="1"/>
+    <w:lsdException w:name="Intense Quote" w:uiPriority="30" w:qFormat="1"/>
+    <w:lsdException w:name="Medium List 2 Accent 1" w:uiPriority="66"/>
+    <w:lsdException w:name="Medium Grid 1 Accent 1" w:uiPriority="67"/>
+    <w:lsdException w:name="Medium Grid 2 Accent 1" w:uiPriority="68"/>
+    <w:lsdException w:name="Medium Grid 3 Accent 1" w:uiPriority="69"/>
+    <w:lsdException w:name="Dark List Accent 1" w:uiPriority="70"/>
+    <w:lsdException w:name="Colorful Shading Accent 1" w:uiPriority="71"/>
+    <w:lsdException w:name="Colorful List Accent 1" w:uiPriority="72"/>
+    <w:lsdException w:name="Colorful Grid Accent 1" w:uiPriority="73"/>
+    <w:lsdException w:name="Light Shading Accent 2" w:uiPriority="60"/>
+    <w:lsdException w:name="Light List Accent 2" w:uiPriority="61"/>
+    <w:lsdException w:name="Light Grid Accent 2" w:uiPriority="62"/>
+    <w:lsdException w:name="Medium Shading 1 Accent 2" w:uiPriority="63"/>
+    <w:lsdException w:name="Medium Shading 2 Accent 2" w:uiPriority="64"/>
+    <w:lsdException w:name="Medium List 1 Accent 2" w:uiPriority="65"/>
+    <w:lsdException w:name="Medium List 2 Accent 2" w:uiPriority="66"/>
+    <w:lsdException w:name="Medium Grid 1 Accent 2" w:uiPriority="67"/>
+    <w:lsdException w:name="Medium Grid 2 Accent 2" w:uiPriority="68"/>
+    <w:lsdException w:name="Medium Grid 3 Accent 2" w:uiPriority="69"/>
+    <w:lsdException w:name="Dark List Accent 2" w:uiPriority="70"/>
+    <w:lsdException w:name="Colorful Shading Accent 2" w:uiPriority="71"/>
+    <w:lsdException w:name="Colorful List Accent 2" w:uiPriority="72"/>
+    <w:lsdException w:name="Colorful Grid Accent 2" w:uiPriority="73"/>
+    <w:lsdException w:name="Light Shading Accent 3" w:uiPriority="60"/>
+    <w:lsdException w:name="Light List Accent 3" w:uiPriority="61"/>
+    <w:lsdException w:name="Light Grid Accent 3" w:uiPriority="62"/>
+    <w:lsdException w:name="Medium Shading 1 Accent 3" w:uiPriority="63"/>
+    <w:lsdException w:name="Medium Shading 2 Accent 3" w:uiPriority="64"/>
+    <w:lsdException w:name="Medium List 1 Accent 3" w:uiPriority="65"/>
+    <w:lsdException w:name="Medium List 2 Accent 3" w:uiPriority="66"/>
+    <w:lsdException w:name="Medium Grid 1 Accent 3" w:uiPriority="67"/>
+    <w:lsdException w:name="Medium Grid 2 Accent 3" w:uiPriority="68"/>
+    <w:lsdException w:name="Medium Grid 3 Accent 3" w:uiPriority="69"/>
+    <w:lsdException w:name="Dark List Accent 3" w:uiPriority="70"/>
+    <w:lsdException w:name="Colorful Shading Accent 3" w:uiPriority="71"/>
+    <w:lsdException w:name="Colorful List Accent 3" w:uiPriority="72"/>
+    <w:lsdException w:name="Colorful Grid Accent 3" w:uiPriority="73"/>
+    <w:lsdException w:name="Light Shading Accent 4" w:uiPriority="60"/>
+    <w:lsdException w:name="Light List Accent 4" w:uiPriority="61"/>
+    <w:lsdException w:name="Light Grid Accent 4" w:uiPriority="62"/>
+    <w:lsdException w:name="Medium Shading 1 Accent 4" w:uiPriority="63"/>
+    <w:lsdException w:name="Medium Shading 2 Accent 4" w:uiPriority="64"/>
+    <w:lsdException w:name="Medium List 1 Accent 4" w:uiPriority="65"/>
+    <w:lsdException w:name="Medium List 2 Accent 4" w:uiPriority="66"/>
+    <w:lsdException w:name="Medium Grid 1 Accent 4" w:uiPriority="67"/>
+    <w:lsdException w:name="Medium Grid 2 Accent 4" w:uiPriority="68"/>
+    <w:lsdException w:name="Medium Grid 3 Accent 4" w:uiPriority="69"/>
+    <w:lsdException w:name="Dark List Accent 4" w:uiPriority="70"/>
+    <w:lsdException w:name="Colorful Shading Accent 4" w:uiPriority="71"/>
+    <w:lsdException w:name="Colorful List Accent 4" w:uiPriority="72"/>
+    <w:lsdException w:name="Colorful Grid Accent 4" w:uiPriority="73"/>
+    <w:lsdException w:name="Light Shading Accent 5" w:uiPriority="60"/>
+    <w:lsdException w:name="Light List Accent 5" w:uiPriority="61"/>
+    <w:lsdException w:name="Light Grid Accent 5" w:uiPriority="62"/>
+    <w:lsdException w:name="Medium Shading 1 Accent 5" w:uiPriority="63"/>
+    <w:lsdException w:name="Medium Shading 2 Accent 5" w:uiPriority="64"/>
+    <w:lsdException w:name="Medium List 1 Accent 5" w:uiPriority="65"/>
+    <w:lsdException w:name="Medium List 2 Accent 5" w:uiPriority="66"/>
+    <w:lsdException w:name="Medium Grid 1 Accent 5" w:uiPriority="67"/>
+    <w:lsdException w:name="Medium Grid 2 Accent 5" w:uiPriority="68"/>
+    <w:lsdException w:name="Medium Grid 3 Accent 5" w:uiPriority="69"/>
+    <w:lsdException w:name="Dark List Accent 5" w:uiPriority="70"/>
+    <w:lsdException w:name="Colorful Shading Accent 5" w:uiPriority="71"/>
+    <w:lsdException w:name="Colorful List Accent 5" w:uiPriority="72"/>
+    <w:lsdException w:name="Colorful Grid Accent 5" w:uiPriority="73"/>
+    <w:lsdException w:name="Light Shading Accent 6" w:uiPriority="60"/>
+    <w:lsdException w:name="Light List Accent 6" w:uiPriority="61"/>
+    <w:lsdException w:name="Light Grid Accent 6" w:uiPriority="62"/>
+    <w:lsdException w:name="Medium Shading 1 Accent 6" w:uiPriority="63"/>
+    <w:lsdException w:name="Medium Shading 2 Accent 6" w:uiPriority="64"/>
+    <w:lsdException w:name="Medium List 1 Accent 6" w:uiPriority="65"/>
+    <w:lsdException w:name="Medium List 2 Accent 6" w:uiPriority="66"/>
+    <w:lsdException w:name="Medium Grid 1 Accent 6" w:uiPriority="67"/>
+    <w:lsdException w:name="Medium Grid 2 Accent 6" w:uiPriority="68"/>
+    <w:lsdException w:name="Medium Grid 3 Accent 6" w:uiPriority="69"/>
+    <w:lsdException w:name="Dark List Accent 6" w:uiPriority="70"/>
+    <w:lsdException w:name="Colorful Shading Accent 6" w:uiPriority="71"/>
+    <w:lsdException w:name="Colorful List Accent 6" w:uiPriority="72"/>
+    <w:lsdException w:name="Colorful Grid Accent 6" w:uiPriority="73"/>
+    <w:lsdException w:name="Subtle Emphasis" w:uiPriority="19" w:qFormat="1"/>
+    <w:lsdException w:name="Intense Emphasis" w:uiPriority="21" w:qFormat="1"/>
+    <w:lsdException w:name="Subtle Reference" w:uiPriority="31" w:qFormat="1"/>
+    <w:lsdException w:name="Intense Reference" w:uiPriority="32" w:qFormat="1"/>
+    <w:lsdException w:name="Book Title" w:uiPriority="33" w:qFormat="1"/>
+    <w:lsdException w:name="Bibliography" w:semiHidden="1" w:uiPriority="37" w:unhideWhenUsed="1"/>
+    <w:lsdException w:name="TOC Heading" w:semiHidden="1" w:uiPriority="39" w:unhideWhenUsed="1" w:qFormat="1"/>
+    <w:lsdException w:name="Plain Table 1" w:uiPriority="41"/>
+    <w:lsdException w:name="Plain Table 2" w:uiPriority="42"/>
+    <w:lsdException w:name="Plain Table 3" w:uiPriority="43"/>
+    <w:lsdException w:name="Plain Table 4" w:uiPriority="44"/>
+    <w:lsdException w:name="Plain Table 5" w:uiPriority="45"/>
+    <w:lsdException w:name="Grid Table Light" w:uiPriority="40"/>
+    <w:lsdException w:name="Grid Table 1 Light" w:uiPriority="46"/>
+    <w:lsdException w:name="Grid Table 2" w:uiPriority="47"/>
+    <w:lsdException w:name="Grid Table 3" w:uiPriority="48"/>
+    <w:lsdException w:name="Grid Table 4" w:uiPriority="49"/>
+    <w:lsdException w:name="Grid Table 5 Dark" w:uiPriority="50"/>
+    <w:lsdException w:name="Grid Table 6 Colorful" w:uiPriority="51"/>
+    <w:lsdException w:name="Grid Table 7 Colorful" w:uiPriority="52"/>
+    <w:lsdException w:name="Grid Table 1 Light Accent 1" w:uiPriority="46"/>
+    <w:lsdException w:name="Grid Table 2 Accent 1" w:uiPriority="47"/>
+    <w:lsdException w:name="Grid Table 3 Accent 1" w:uiPriority="48"/>
+    <w:lsdException w:name="Grid Table 4 Accent 1" w:uiPriority="49"/>
+    <w:lsdException w:name="Grid Table 5 Dark Accent 1" w:uiPriority="50"/>
+    <w:lsdException w:name="Grid Table 6 Colorful Accent 1" w:uiPriority="51"/>
+    <w:lsdException w:name="Grid Table 7 Colorful Accent 1" w:uiPriority="52"/>
+    <w:lsdException w:name="Grid Table 1 Light Accent 2" w:uiPriority="46"/>
+    <w:lsdException w:name="Grid Table 2 Accent 2" w:uiPriority="47"/>
+    <w:lsdException w:name="Grid Table 3 Accent 2" w:uiPriority="48"/>
+    <w:lsdException w:name="Grid Table 4 Accent 2" w:uiPriority="49"/>
+    <w:lsdException w:name="Grid Table 5 Dark Accent 2" w:uiPriority="50"/>
+    <w:lsdException w:name="Grid Table 6 Colorful Accent 2" w:uiPriority="51"/>
+    <w:lsdException w:name="Grid Table 7 Colorful Accent 2" w:uiPriority="52"/>
+    <w:lsdException w:name="Grid Table 1 Light Accent 3" w:uiPriority="46"/>
+    <w:lsdException w:name="Grid Table 2 Accent 3" w:uiPriority="47"/>
+    <w:lsdException w:name="Grid Table 3 Accent 3" w:uiPriority="48"/>
+    <w:lsdException w:name="Grid Table 4 Accent 3" w:uiPriority="49"/>
+    <w:lsdException w:name="Grid Table 5 Dark Accent 3" w:uiPriority="50"/>
+    <w:lsdException w:name="Grid Table 6 Colorful Accent 3" w:uiPriority="51"/>
+    <w:lsdException w:name="Grid Table 7 Colorful Accent 3" w:uiPriority="52"/>
+    <w:lsdException w:name="Grid Table 1 Light Accent 4" w:uiPriority="46"/>
+    <w:lsdException w:name="Grid Table 2 Accent 4" w:uiPriority="47"/>
+    <w:lsdException w:name="Grid Table 3 Accent 4" w:uiPriority="48"/>
+    <w:lsdException w:name="Grid Table 4 Accent 4" w:uiPriority="49"/>
+    <w:lsdException w:name="Grid Table 5 Dark Accent 4" w:uiPriority="50"/>
+    <w:lsdException w:name="Grid Table 6 Colorful Accent 4" w:uiPriority="51"/>
+    <w:lsdException w:name="Grid Table 7 Colorful Accent 4" w:uiPriority="52"/>
+    <w:lsdException w:name="Grid Table 1 Light Accent 5" w:uiPriority="46"/>
+    <w:lsdException w:name="Grid Table 2 Accent 5" w:uiPriority="47"/>
+    <w:lsdException w:name="Grid Table 3 Accent 5" w:uiPriority="48"/>
+    <w:lsdException w:name="Grid Table 4 Accent 5" w:uiPriority="49"/>
+    <w:lsdException w:name="Grid Table 5 Dark Accent 5" w:uiPriority="50"/>
+    <w:lsdException w:name="Grid Table 6 Colorful Accent 5" w:uiPriority="51"/>
+    <w:lsdException w:name="Grid Table 7 Colorful Accent 5" w:uiPriority="52"/>
+    <w:lsdException w:name="Grid Table 1 Light Accent 6" w:uiPriority="46"/>
+    <w:lsdException w:name="Grid Table 2 Accent 6" w:uiPriority="47"/>
+    <w:lsdException w:name="Grid Table 3 Accent 6" w:uiPriority="48"/>
+    <w:lsdException w:name="Grid Table 4 Accent 6" w:uiPriority="49"/>
+    <w:lsdException w:name="Grid Table 5 Dark Accent 6" w:uiPriority="50"/>
+    <w:lsdException w:name="Grid Table 6 Colorful Accent 6" w:uiPriority="51"/>
+    <w:lsdException w:name="Grid Table 7 Colorful Accent 6" w:uiPriority="52"/>
+    <w:lsdException w:name="List Table 1 Light" w:uiPriority="46"/>
+    <w:lsdException w:name="List Table 2" w:uiPriority="47"/>
+    <w:lsdException w:name="List Table 3" w:uiPriority="48"/>
+    <w:lsdException w:name="List Table 4" w:uiPriority="49"/>
+    <w:lsdException w:name="List Table 5 Dark" w:uiPriority="50"/>
+    <w:lsdException w:name="List Table 6 Colorful" w:uiPriority="51"/>
+    <w:lsdException w:name="List Table 7 Colorful" w:uiPriority="52"/>
+    <w:lsdException w:name="List Table 1 Light Accent 1" w:uiPriority="46"/>
+    <w:lsdException w:name="List Table 2 Accent 1" w:uiPriority="47"/>
+    <w:lsdException w:name="List Table 3 Accent 1" w:uiPriority="48"/>
+    <w:lsdException w:name="List Table 4 Accent 1" w:uiPriority="49"/>
+    <w:lsdException w:name="List Table 5 Dark Accent 1" w:uiPriority="50"/>
+    <w:lsdException w:name="List Table 6 Colorful Accent 1" w:uiPriority="51"/>
+    <w:lsdException w:name="List Table 7 Colorful Accent 1" w:uiPriority="52"/>
+    <w:lsdException w:name="List Table 1 Light Accent 2" w:uiPriority="46"/>
+    <w:lsdException w:name="List Table 2 Accent 2" w:uiPriority="47"/>
+    <w:lsdException w:name="List Table 3 Accent 2" w:uiPriority="48"/>
+    <w:lsdException w:name="List Table 4 Accent 2" w:uiPriority="49"/>
+    <w:lsdException w:name="List Table 5 Dark Accent 2" w:uiPriority="50"/>
+    <w:lsdException w:name="List Table 6 Colorful Accent 2" w:uiPriority="51"/>
+    <w:lsdException w:name="List Table 7 Colorful Accent 2" w:uiPriority="52"/>
+    <w:lsdException w:name="List Table 1 Light Accent 3" w:uiPriority="46"/>
+    <w:lsdException w:name="List Table 2 Accent 3" w:uiPriority="47"/>
+    <w:lsdException w:name="List Table 3 Accent 3" w:uiPriority="48"/>
+    <w:lsdException w:name="List Table 4 Accent 3" w:uiPriority="49"/>
+    <w:lsdException w:name="List Table 5 Dark Accent 3" w:uiPriority="50"/>
+    <w:lsdException w:name="List Table 6 Colorful Accent 3" w:uiPriority="51"/>
+    <w:lsdException w:name="List Table 7 Colorful Accent 3" w:uiPriority="52"/>
+    <w:lsdException w:name="List Table 1 Light Accent 4" w:uiPriority="46"/>
+    <w:lsdException w:name="List Table 2 Accent 4" w:uiPriority="47"/>
+    <w:lsdException w:name="List Table 3 Accent 4" w:uiPriority="48"/>
+    <w:lsdException w:name="List Table 4 Accent 4" w:uiPriority="49"/>
+    <w:lsdException w:name="List Table 5 Dark Accent 4" w:uiPriority="50"/>
+    <w:lsdException w:name="List Table 6 Colorful Accent 4" w:uiPriority="51"/>
+    <w:lsdException w:name="List Table 7 Colorful Accent 4" w:uiPriority="52"/>
+    <w:lsdException w:name="List Table 1 Light Accent 5" w:uiPriority="46"/>
+    <w:lsdException w:name="List Table 2 Accent 5" w:uiPriority="47"/>
+    <w:lsdException w:name="List Table 3 Accent 5" w:uiPriority="48"/>
+    <w:lsdException w:name="List Table 4 Accent 5" w:uiPriority="49"/>
+    <w:lsdException w:name="List Table 5 Dark Accent 5" w:uiPriority="50"/>
+    <w:lsdException w:name="List Table 6 Colorful Accent 5" w:uiPriority="51"/>
+    <w:lsdException w:name="List Table 7 Colorful Accent 5" w:uiPriority="52"/>
+    <w:lsdException w:name="List Table 1 Light Accent 6" w:uiPriority="46"/>
+    <w:lsdException w:name="List Table 2 Accent 6" w:uiPriority="47"/>
+    <w:lsdException w:name="List Table 3 Accent 6" w:uiPriority="48"/>
+    <w:lsdException w:name="List Table 4 Accent 6" w:uiPriority="49"/>
+    <w:lsdException w:name="List Table 5 Dark Accent 6" w:uiPriority="50"/>
+    <w:lsdException w:name="List Table 6 Colorful Accent 6" w:uiPriority="51"/>
+    <w:lsdException w:name="List Table 7 Colorful Accent 6" w:uiPriority="52"/>
   </w:latentStyles>
   <w:style w:type="paragraph" w:default="1" w:styleId="Normal">
     <w:name w:val="Normal"/>
@@ -7162,7 +7391,6 @@
       <w:spacing w:after="0" w:line="240" w:lineRule="auto"/>
     </w:pPr>
     <w:tblPr>
-      <w:tblInd w:w="0" w:type="dxa"/>
       <w:tblBorders>
         <w:top w:val="single" w:sz="4" w:space="0" w:color="auto"/>
         <w:left w:val="single" w:sz="4" w:space="0" w:color="auto"/>
@@ -7171,397 +7399,6 @@
         <w:insideH w:val="single" w:sz="4" w:space="0" w:color="auto"/>
         <w:insideV w:val="single" w:sz="4" w:space="0" w:color="auto"/>
       </w:tblBorders>
-      <w:tblCellMar>
-        <w:top w:w="0" w:type="dxa"/>
-        <w:left w:w="108" w:type="dxa"/>
-        <w:bottom w:w="0" w:type="dxa"/>
-        <w:right w:w="108" w:type="dxa"/>
-      </w:tblCellMar>
-    </w:tblPr>
-  </w:style>
-  <w:style w:type="paragraph" w:styleId="ListParagraph">
-    <w:name w:val="List Paragraph"/>
-    <w:basedOn w:val="Normal"/>
-    <w:uiPriority w:val="34"/>
-    <w:qFormat/>
-    <w:rsid w:val="002E26B3"/>
-    <w:pPr>
-      <w:ind w:left="720"/>
-      <w:contextualSpacing/>
-    </w:pPr>
-  </w:style>
-  <w:style w:type="character" w:styleId="PlaceholderText">
-    <w:name w:val="Placeholder Text"/>
-    <w:basedOn w:val="DefaultParagraphFont"/>
-    <w:uiPriority w:val="99"/>
-    <w:semiHidden/>
-    <w:rsid w:val="004B0CA4"/>
-    <w:rPr>
-      <w:color w:val="808080"/>
-    </w:rPr>
-  </w:style>
-  <w:style w:type="paragraph" w:styleId="BalloonText">
-    <w:name w:val="Balloon Text"/>
-    <w:basedOn w:val="Normal"/>
-    <w:link w:val="BalloonTextChar"/>
-    <w:uiPriority w:val="99"/>
-    <w:semiHidden/>
-    <w:unhideWhenUsed/>
-    <w:rsid w:val="004B0CA4"/>
-    <w:pPr>
-      <w:spacing w:after="0" w:line="240" w:lineRule="auto"/>
-    </w:pPr>
-    <w:rPr>
-      <w:rFonts w:ascii="Tahoma" w:hAnsi="Tahoma" w:cs="Tahoma"/>
-      <w:sz w:val="16"/>
-      <w:szCs w:val="16"/>
-    </w:rPr>
-  </w:style>
-  <w:style w:type="character" w:customStyle="1" w:styleId="BalloonTextChar">
-    <w:name w:val="Balloon Text Char"/>
-    <w:basedOn w:val="DefaultParagraphFont"/>
-    <w:link w:val="BalloonText"/>
-    <w:uiPriority w:val="99"/>
-    <w:semiHidden/>
-    <w:rsid w:val="004B0CA4"/>
-    <w:rPr>
-      <w:rFonts w:ascii="Tahoma" w:hAnsi="Tahoma" w:cs="Tahoma"/>
-      <w:sz w:val="16"/>
-      <w:szCs w:val="16"/>
-    </w:rPr>
-  </w:style>
-  <w:style w:type="character" w:styleId="Strong">
-    <w:name w:val="Strong"/>
-    <w:basedOn w:val="DefaultParagraphFont"/>
-    <w:uiPriority w:val="22"/>
-    <w:qFormat/>
-    <w:rsid w:val="00D91011"/>
-    <w:rPr>
-      <w:b/>
-      <w:bCs/>
-    </w:rPr>
-  </w:style>
-  <w:style w:type="character" w:styleId="Hyperlink">
-    <w:name w:val="Hyperlink"/>
-    <w:basedOn w:val="DefaultParagraphFont"/>
-    <w:rsid w:val="008744D2"/>
-    <w:rPr>
-      <w:color w:val="0000FF"/>
-      <w:u w:val="single"/>
-    </w:rPr>
-  </w:style>
-  <w:style w:type="paragraph" w:styleId="NormalWeb">
-    <w:name w:val="Normal (Web)"/>
-    <w:basedOn w:val="Normal"/>
-    <w:uiPriority w:val="99"/>
-    <w:rsid w:val="00652940"/>
-    <w:pPr>
-      <w:spacing w:before="100" w:beforeAutospacing="1" w:after="100" w:afterAutospacing="1" w:line="240" w:lineRule="auto"/>
-    </w:pPr>
-    <w:rPr>
-      <w:rFonts w:ascii="Times New Roman" w:eastAsia="Times New Roman" w:hAnsi="Times New Roman" w:cs="Times New Roman"/>
-      <w:sz w:val="24"/>
-      <w:szCs w:val="24"/>
-    </w:rPr>
-  </w:style>
-</w:styles>
-</file>
-
-<file path=word/stylesWithEffects.xml><?xml version="1.0" encoding="utf-8"?>
-<w:styles xmlns:wpc="http://schemas.microsoft.com/office/word/2010/wordprocessingCanvas" xmlns:mc="http://schemas.openxmlformats.org/markup-compatibility/2006" xmlns:o="urn:schemas-microsoft-com:office:office" xmlns:r="http://schemas.openxmlformats.org/officeDocument/2006/relationships" xmlns:m="http://schemas.openxmlformats.org/officeDocument/2006/math" xmlns:v="urn:schemas-microsoft-com:vml" xmlns:wp14="http://schemas.microsoft.com/office/word/2010/wordprocessingDrawing" xmlns:wp="http://schemas.openxmlformats.org/drawingml/2006/wordprocessingDrawing" xmlns:w10="urn:schemas-microsoft-com:office:word" xmlns:w="http://schemas.openxmlformats.org/wordprocessingml/2006/main" xmlns:w14="http://schemas.microsoft.com/office/word/2010/wordml" xmlns:wpg="http://schemas.microsoft.com/office/word/2010/wordprocessingGroup" xmlns:wpi="http://schemas.microsoft.com/office/word/2010/wordprocessingInk" xmlns:wne="http://schemas.microsoft.com/office/word/2006/wordml" xmlns:wps="http://schemas.microsoft.com/office/word/2010/wordprocessingShape" mc:Ignorable="w14 wp14">
-  <w:docDefaults>
-    <w:rPrDefault>
-      <w:rPr>
-        <w:rFonts w:asciiTheme="minorHAnsi" w:eastAsiaTheme="minorHAnsi" w:hAnsiTheme="minorHAnsi" w:cstheme="minorBidi"/>
-        <w:sz w:val="22"/>
-        <w:szCs w:val="22"/>
-        <w:lang w:val="en-US" w:eastAsia="en-US" w:bidi="ar-SA"/>
-      </w:rPr>
-    </w:rPrDefault>
-    <w:pPrDefault>
-      <w:pPr>
-        <w:spacing w:after="200" w:line="276" w:lineRule="auto"/>
-      </w:pPr>
-    </w:pPrDefault>
-  </w:docDefaults>
-  <w:latentStyles w:defLockedState="0" w:defUIPriority="99" w:defSemiHidden="1" w:defUnhideWhenUsed="1" w:defQFormat="0" w:count="267">
-    <w:lsdException w:name="Normal" w:semiHidden="0" w:uiPriority="0" w:unhideWhenUsed="0" w:qFormat="1"/>
-    <w:lsdException w:name="heading 1" w:semiHidden="0" w:uiPriority="9" w:unhideWhenUsed="0" w:qFormat="1"/>
-    <w:lsdException w:name="heading 2" w:uiPriority="9" w:qFormat="1"/>
-    <w:lsdException w:name="heading 3" w:uiPriority="9" w:qFormat="1"/>
-    <w:lsdException w:name="heading 4" w:uiPriority="9" w:qFormat="1"/>
-    <w:lsdException w:name="heading 5" w:uiPriority="9" w:qFormat="1"/>
-    <w:lsdException w:name="heading 6" w:uiPriority="9" w:qFormat="1"/>
-    <w:lsdException w:name="heading 7" w:uiPriority="9" w:qFormat="1"/>
-    <w:lsdException w:name="heading 8" w:uiPriority="9" w:qFormat="1"/>
-    <w:lsdException w:name="heading 9" w:uiPriority="9" w:qFormat="1"/>
-    <w:lsdException w:name="toc 1" w:uiPriority="39"/>
-    <w:lsdException w:name="toc 2" w:uiPriority="39"/>
-    <w:lsdException w:name="toc 3" w:uiPriority="39"/>
-    <w:lsdException w:name="toc 4" w:uiPriority="39"/>
-    <w:lsdException w:name="toc 5" w:uiPriority="39"/>
-    <w:lsdException w:name="toc 6" w:uiPriority="39"/>
-    <w:lsdException w:name="toc 7" w:uiPriority="39"/>
-    <w:lsdException w:name="toc 8" w:uiPriority="39"/>
-    <w:lsdException w:name="toc 9" w:uiPriority="39"/>
-    <w:lsdException w:name="header" w:uiPriority="0"/>
-    <w:lsdException w:name="caption" w:uiPriority="35" w:qFormat="1"/>
-    <w:lsdException w:name="page number" w:uiPriority="0"/>
-    <w:lsdException w:name="Title" w:semiHidden="0" w:uiPriority="0" w:unhideWhenUsed="0" w:qFormat="1"/>
-    <w:lsdException w:name="Default Paragraph Font" w:uiPriority="1"/>
-    <w:lsdException w:name="Subtitle" w:semiHidden="0" w:uiPriority="11" w:unhideWhenUsed="0" w:qFormat="1"/>
-    <w:lsdException w:name="Hyperlink" w:uiPriority="0"/>
-    <w:lsdException w:name="Strong" w:semiHidden="0" w:uiPriority="22" w:unhideWhenUsed="0" w:qFormat="1"/>
-    <w:lsdException w:name="Emphasis" w:semiHidden="0" w:uiPriority="20" w:unhideWhenUsed="0" w:qFormat="1"/>
-    <w:lsdException w:name="Table Grid" w:semiHidden="0" w:uiPriority="59" w:unhideWhenUsed="0"/>
-    <w:lsdException w:name="Placeholder Text" w:unhideWhenUsed="0"/>
-    <w:lsdException w:name="No Spacing" w:semiHidden="0" w:uiPriority="1" w:unhideWhenUsed="0" w:qFormat="1"/>
-    <w:lsdException w:name="Light Shading" w:semiHidden="0" w:uiPriority="60" w:unhideWhenUsed="0"/>
-    <w:lsdException w:name="Light List" w:semiHidden="0" w:uiPriority="61" w:unhideWhenUsed="0"/>
-    <w:lsdException w:name="Light Grid" w:semiHidden="0" w:uiPriority="62" w:unhideWhenUsed="0"/>
-    <w:lsdException w:name="Medium Shading 1" w:semiHidden="0" w:uiPriority="63" w:unhideWhenUsed="0"/>
-    <w:lsdException w:name="Medium Shading 2" w:semiHidden="0" w:uiPriority="64" w:unhideWhenUsed="0"/>
-    <w:lsdException w:name="Medium List 1" w:semiHidden="0" w:uiPriority="65" w:unhideWhenUsed="0"/>
-    <w:lsdException w:name="Medium List 2" w:semiHidden="0" w:uiPriority="66" w:unhideWhenUsed="0"/>
-    <w:lsdException w:name="Medium Grid 1" w:semiHidden="0" w:uiPriority="67" w:unhideWhenUsed="0"/>
-    <w:lsdException w:name="Medium Grid 2" w:semiHidden="0" w:uiPriority="68" w:unhideWhenUsed="0"/>
-    <w:lsdException w:name="Medium Grid 3" w:semiHidden="0" w:uiPriority="69" w:unhideWhenUsed="0"/>
-    <w:lsdException w:name="Dark List" w:semiHidden="0" w:uiPriority="70" w:unhideWhenUsed="0"/>
-    <w:lsdException w:name="Colorful Shading" w:semiHidden="0" w:uiPriority="71" w:unhideWhenUsed="0"/>
-    <w:lsdException w:name="Colorful List" w:semiHidden="0" w:uiPriority="72" w:unhideWhenUsed="0"/>
-    <w:lsdException w:name="Colorful Grid" w:semiHidden="0" w:uiPriority="73" w:unhideWhenUsed="0"/>
-    <w:lsdException w:name="Light Shading Accent 1" w:semiHidden="0" w:uiPriority="60" w:unhideWhenUsed="0"/>
-    <w:lsdException w:name="Light List Accent 1" w:semiHidden="0" w:uiPriority="61" w:unhideWhenUsed="0"/>
-    <w:lsdException w:name="Light Grid Accent 1" w:semiHidden="0" w:uiPriority="62" w:unhideWhenUsed="0"/>
-    <w:lsdException w:name="Medium Shading 1 Accent 1" w:semiHidden="0" w:uiPriority="63" w:unhideWhenUsed="0"/>
-    <w:lsdException w:name="Medium Shading 2 Accent 1" w:semiHidden="0" w:uiPriority="64" w:unhideWhenUsed="0"/>
-    <w:lsdException w:name="Medium List 1 Accent 1" w:semiHidden="0" w:uiPriority="65" w:unhideWhenUsed="0"/>
-    <w:lsdException w:name="Revision" w:unhideWhenUsed="0"/>
-    <w:lsdException w:name="List Paragraph" w:semiHidden="0" w:uiPriority="34" w:unhideWhenUsed="0" w:qFormat="1"/>
-    <w:lsdException w:name="Quote" w:semiHidden="0" w:uiPriority="29" w:unhideWhenUsed="0" w:qFormat="1"/>
-    <w:lsdException w:name="Intense Quote" w:semiHidden="0" w:uiPriority="30" w:unhideWhenUsed="0" w:qFormat="1"/>
-    <w:lsdException w:name="Medium List 2 Accent 1" w:semiHidden="0" w:uiPriority="66" w:unhideWhenUsed="0"/>
-    <w:lsdException w:name="Medium Grid 1 Accent 1" w:semiHidden="0" w:uiPriority="67" w:unhideWhenUsed="0"/>
-    <w:lsdException w:name="Medium Grid 2 Accent 1" w:semiHidden="0" w:uiPriority="68" w:unhideWhenUsed="0"/>
-    <w:lsdException w:name="Medium Grid 3 Accent 1" w:semiHidden="0" w:uiPriority="69" w:unhideWhenUsed="0"/>
-    <w:lsdException w:name="Dark List Accent 1" w:semiHidden="0" w:uiPriority="70" w:unhideWhenUsed="0"/>
-    <w:lsdException w:name="Colorful Shading Accent 1" w:semiHidden="0" w:uiPriority="71" w:unhideWhenUsed="0"/>
-    <w:lsdException w:name="Colorful List Accent 1" w:semiHidden="0" w:uiPriority="72" w:unhideWhenUsed="0"/>
-    <w:lsdException w:name="Colorful Grid Accent 1" w:semiHidden="0" w:uiPriority="73" w:unhideWhenUsed="0"/>
-    <w:lsdException w:name="Light Shading Accent 2" w:semiHidden="0" w:uiPriority="60" w:unhideWhenUsed="0"/>
-    <w:lsdException w:name="Light List Accent 2" w:semiHidden="0" w:uiPriority="61" w:unhideWhenUsed="0"/>
-    <w:lsdException w:name="Light Grid Accent 2" w:semiHidden="0" w:uiPriority="62" w:unhideWhenUsed="0"/>
-    <w:lsdException w:name="Medium Shading 1 Accent 2" w:semiHidden="0" w:uiPriority="63" w:unhideWhenUsed="0"/>
-    <w:lsdException w:name="Medium Shading 2 Accent 2" w:semiHidden="0" w:uiPriority="64" w:unhideWhenUsed="0"/>
-    <w:lsdException w:name="Medium List 1 Accent 2" w:semiHidden="0" w:uiPriority="65" w:unhideWhenUsed="0"/>
-    <w:lsdException w:name="Medium List 2 Accent 2" w:semiHidden="0" w:uiPriority="66" w:unhideWhenUsed="0"/>
-    <w:lsdException w:name="Medium Grid 1 Accent 2" w:semiHidden="0" w:uiPriority="67" w:unhideWhenUsed="0"/>
-    <w:lsdException w:name="Medium Grid 2 Accent 2" w:semiHidden="0" w:uiPriority="68" w:unhideWhenUsed="0"/>
-    <w:lsdException w:name="Medium Grid 3 Accent 2" w:semiHidden="0" w:uiPriority="69" w:unhideWhenUsed="0"/>
-    <w:lsdException w:name="Dark List Accent 2" w:semiHidden="0" w:uiPriority="70" w:unhideWhenUsed="0"/>
-    <w:lsdException w:name="Colorful Shading Accent 2" w:semiHidden="0" w:uiPriority="71" w:unhideWhenUsed="0"/>
-    <w:lsdException w:name="Colorful List Accent 2" w:semiHidden="0" w:uiPriority="72" w:unhideWhenUsed="0"/>
-    <w:lsdException w:name="Colorful Grid Accent 2" w:semiHidden="0" w:uiPriority="73" w:unhideWhenUsed="0"/>
-    <w:lsdException w:name="Light Shading Accent 3" w:semiHidden="0" w:uiPriority="60" w:unhideWhenUsed="0"/>
-    <w:lsdException w:name="Light List Accent 3" w:semiHidden="0" w:uiPriority="61" w:unhideWhenUsed="0"/>
-    <w:lsdException w:name="Light Grid Accent 3" w:semiHidden="0" w:uiPriority="62" w:unhideWhenUsed="0"/>
-    <w:lsdException w:name="Medium Shading 1 Accent 3" w:semiHidden="0" w:uiPriority="63" w:unhideWhenUsed="0"/>
-    <w:lsdException w:name="Medium Shading 2 Accent 3" w:semiHidden="0" w:uiPriority="64" w:unhideWhenUsed="0"/>
-    <w:lsdException w:name="Medium List 1 Accent 3" w:semiHidden="0" w:uiPriority="65" w:unhideWhenUsed="0"/>
-    <w:lsdException w:name="Medium List 2 Accent 3" w:semiHidden="0" w:uiPriority="66" w:unhideWhenUsed="0"/>
-    <w:lsdException w:name="Medium Grid 1 Accent 3" w:semiHidden="0" w:uiPriority="67" w:unhideWhenUsed="0"/>
-    <w:lsdException w:name="Medium Grid 2 Accent 3" w:semiHidden="0" w:uiPriority="68" w:unhideWhenUsed="0"/>
-    <w:lsdException w:name="Medium Grid 3 Accent 3" w:semiHidden="0" w:uiPriority="69" w:unhideWhenUsed="0"/>
-    <w:lsdException w:name="Dark List Accent 3" w:semiHidden="0" w:uiPriority="70" w:unhideWhenUsed="0"/>
-    <w:lsdException w:name="Colorful Shading Accent 3" w:semiHidden="0" w:uiPriority="71" w:unhideWhenUsed="0"/>
-    <w:lsdException w:name="Colorful List Accent 3" w:semiHidden="0" w:uiPriority="72" w:unhideWhenUsed="0"/>
-    <w:lsdException w:name="Colorful Grid Accent 3" w:semiHidden="0" w:uiPriority="73" w:unhideWhenUsed="0"/>
-    <w:lsdException w:name="Light Shading Accent 4" w:semiHidden="0" w:uiPriority="60" w:unhideWhenUsed="0"/>
-    <w:lsdException w:name="Light List Accent 4" w:semiHidden="0" w:uiPriority="61" w:unhideWhenUsed="0"/>
-    <w:lsdException w:name="Light Grid Accent 4" w:semiHidden="0" w:uiPriority="62" w:unhideWhenUsed="0"/>
-    <w:lsdException w:name="Medium Shading 1 Accent 4" w:semiHidden="0" w:uiPriority="63" w:unhideWhenUsed="0"/>
-    <w:lsdException w:name="Medium Shading 2 Accent 4" w:semiHidden="0" w:uiPriority="64" w:unhideWhenUsed="0"/>
-    <w:lsdException w:name="Medium List 1 Accent 4" w:semiHidden="0" w:uiPriority="65" w:unhideWhenUsed="0"/>
-    <w:lsdException w:name="Medium List 2 Accent 4" w:semiHidden="0" w:uiPriority="66" w:unhideWhenUsed="0"/>
-    <w:lsdException w:name="Medium Grid 1 Accent 4" w:semiHidden="0" w:uiPriority="67" w:unhideWhenUsed="0"/>
-    <w:lsdException w:name="Medium Grid 2 Accent 4" w:semiHidden="0" w:uiPriority="68" w:unhideWhenUsed="0"/>
-    <w:lsdException w:name="Medium Grid 3 Accent 4" w:semiHidden="0" w:uiPriority="69" w:unhideWhenUsed="0"/>
-    <w:lsdException w:name="Dark List Accent 4" w:semiHidden="0" w:uiPriority="70" w:unhideWhenUsed="0"/>
-    <w:lsdException w:name="Colorful Shading Accent 4" w:semiHidden="0" w:uiPriority="71" w:unhideWhenUsed="0"/>
-    <w:lsdException w:name="Colorful List Accent 4" w:semiHidden="0" w:uiPriority="72" w:unhideWhenUsed="0"/>
-    <w:lsdException w:name="Colorful Grid Accent 4" w:semiHidden="0" w:uiPriority="73" w:unhideWhenUsed="0"/>
-    <w:lsdException w:name="Light Shading Accent 5" w:semiHidden="0" w:uiPriority="60" w:unhideWhenUsed="0"/>
-    <w:lsdException w:name="Light List Accent 5" w:semiHidden="0" w:uiPriority="61" w:unhideWhenUsed="0"/>
-    <w:lsdException w:name="Light Grid Accent 5" w:semiHidden="0" w:uiPriority="62" w:unhideWhenUsed="0"/>
-    <w:lsdException w:name="Medium Shading 1 Accent 5" w:semiHidden="0" w:uiPriority="63" w:unhideWhenUsed="0"/>
-    <w:lsdException w:name="Medium Shading 2 Accent 5" w:semiHidden="0" w:uiPriority="64" w:unhideWhenUsed="0"/>
-    <w:lsdException w:name="Medium List 1 Accent 5" w:semiHidden="0" w:uiPriority="65" w:unhideWhenUsed="0"/>
-    <w:lsdException w:name="Medium List 2 Accent 5" w:semiHidden="0" w:uiPriority="66" w:unhideWhenUsed="0"/>
-    <w:lsdException w:name="Medium Grid 1 Accent 5" w:semiHidden="0" w:uiPriority="67" w:unhideWhenUsed="0"/>
-    <w:lsdException w:name="Medium Grid 2 Accent 5" w:semiHidden="0" w:uiPriority="68" w:unhideWhenUsed="0"/>
-    <w:lsdException w:name="Medium Grid 3 Accent 5" w:semiHidden="0" w:uiPriority="69" w:unhideWhenUsed="0"/>
-    <w:lsdException w:name="Dark List Accent 5" w:semiHidden="0" w:uiPriority="70" w:unhideWhenUsed="0"/>
-    <w:lsdException w:name="Colorful Shading Accent 5" w:semiHidden="0" w:uiPriority="71" w:unhideWhenUsed="0"/>
-    <w:lsdException w:name="Colorful List Accent 5" w:semiHidden="0" w:uiPriority="72" w:unhideWhenUsed="0"/>
-    <w:lsdException w:name="Colorful Grid Accent 5" w:semiHidden="0" w:uiPriority="73" w:unhideWhenUsed="0"/>
-    <w:lsdException w:name="Light Shading Accent 6" w:semiHidden="0" w:uiPriority="60" w:unhideWhenUsed="0"/>
-    <w:lsdException w:name="Light List Accent 6" w:semiHidden="0" w:uiPriority="61" w:unhideWhenUsed="0"/>
-    <w:lsdException w:name="Light Grid Accent 6" w:semiHidden="0" w:uiPriority="62" w:unhideWhenUsed="0"/>
-    <w:lsdException w:name="Medium Shading 1 Accent 6" w:semiHidden="0" w:uiPriority="63" w:unhideWhenUsed="0"/>
-    <w:lsdException w:name="Medium Shading 2 Accent 6" w:semiHidden="0" w:uiPriority="64" w:unhideWhenUsed="0"/>
-    <w:lsdException w:name="Medium List 1 Accent 6" w:semiHidden="0" w:uiPriority="65" w:unhideWhenUsed="0"/>
-    <w:lsdException w:name="Medium List 2 Accent 6" w:semiHidden="0" w:uiPriority="66" w:unhideWhenUsed="0"/>
-    <w:lsdException w:name="Medium Grid 1 Accent 6" w:semiHidden="0" w:uiPriority="67" w:unhideWhenUsed="0"/>
-    <w:lsdException w:name="Medium Grid 2 Accent 6" w:semiHidden="0" w:uiPriority="68" w:unhideWhenUsed="0"/>
-    <w:lsdException w:name="Medium Grid 3 Accent 6" w:semiHidden="0" w:uiPriority="69" w:unhideWhenUsed="0"/>
-    <w:lsdException w:name="Dark List Accent 6" w:semiHidden="0" w:uiPriority="70" w:unhideWhenUsed="0"/>
-    <w:lsdException w:name="Colorful Shading Accent 6" w:semiHidden="0" w:uiPriority="71" w:unhideWhenUsed="0"/>
-    <w:lsdException w:name="Colorful List Accent 6" w:semiHidden="0" w:uiPriority="72" w:unhideWhenUsed="0"/>
-    <w:lsdException w:name="Colorful Grid Accent 6" w:semiHidden="0" w:uiPriority="73" w:unhideWhenUsed="0"/>
-    <w:lsdException w:name="Subtle Emphasis" w:semiHidden="0" w:uiPriority="19" w:unhideWhenUsed="0" w:qFormat="1"/>
-    <w:lsdException w:name="Intense Emphasis" w:semiHidden="0" w:uiPriority="21" w:unhideWhenUsed="0" w:qFormat="1"/>
-    <w:lsdException w:name="Subtle Reference" w:semiHidden="0" w:uiPriority="31" w:unhideWhenUsed="0" w:qFormat="1"/>
-    <w:lsdException w:name="Intense Reference" w:semiHidden="0" w:uiPriority="32" w:unhideWhenUsed="0" w:qFormat="1"/>
-    <w:lsdException w:name="Book Title" w:semiHidden="0" w:uiPriority="33" w:unhideWhenUsed="0" w:qFormat="1"/>
-    <w:lsdException w:name="Bibliography" w:uiPriority="37"/>
-    <w:lsdException w:name="TOC Heading" w:uiPriority="39" w:qFormat="1"/>
-  </w:latentStyles>
-  <w:style w:type="paragraph" w:default="1" w:styleId="Normal">
-    <w:name w:val="Normal"/>
-    <w:qFormat/>
-    <w:rsid w:val="001F4BD6"/>
-  </w:style>
-  <w:style w:type="character" w:default="1" w:styleId="DefaultParagraphFont">
-    <w:name w:val="Default Paragraph Font"/>
-    <w:uiPriority w:val="1"/>
-    <w:semiHidden/>
-    <w:unhideWhenUsed/>
-  </w:style>
-  <w:style w:type="table" w:default="1" w:styleId="TableNormal">
-    <w:name w:val="Normal Table"/>
-    <w:uiPriority w:val="99"/>
-    <w:semiHidden/>
-    <w:unhideWhenUsed/>
-    <w:tblPr>
-      <w:tblInd w:w="0" w:type="dxa"/>
-      <w:tblCellMar>
-        <w:top w:w="0" w:type="dxa"/>
-        <w:left w:w="108" w:type="dxa"/>
-        <w:bottom w:w="0" w:type="dxa"/>
-        <w:right w:w="108" w:type="dxa"/>
-      </w:tblCellMar>
-    </w:tblPr>
-  </w:style>
-  <w:style w:type="numbering" w:default="1" w:styleId="NoList">
-    <w:name w:val="No List"/>
-    <w:uiPriority w:val="99"/>
-    <w:semiHidden/>
-    <w:unhideWhenUsed/>
-  </w:style>
-  <w:style w:type="paragraph" w:styleId="Title">
-    <w:name w:val="Title"/>
-    <w:basedOn w:val="Normal"/>
-    <w:link w:val="TitleChar"/>
-    <w:qFormat/>
-    <w:rsid w:val="002F37F5"/>
-    <w:pPr>
-      <w:spacing w:after="0" w:line="240" w:lineRule="auto"/>
-      <w:jc w:val="center"/>
-    </w:pPr>
-    <w:rPr>
-      <w:rFonts w:ascii="Times New Roman" w:eastAsia="Times New Roman" w:hAnsi="Times New Roman" w:cs="Times New Roman"/>
-      <w:b/>
-      <w:bCs/>
-      <w:sz w:val="28"/>
-      <w:szCs w:val="24"/>
-      <w:lang w:val="id-ID"/>
-    </w:rPr>
-  </w:style>
-  <w:style w:type="character" w:customStyle="1" w:styleId="TitleChar">
-    <w:name w:val="Title Char"/>
-    <w:basedOn w:val="DefaultParagraphFont"/>
-    <w:link w:val="Title"/>
-    <w:rsid w:val="002F37F5"/>
-    <w:rPr>
-      <w:rFonts w:ascii="Times New Roman" w:eastAsia="Times New Roman" w:hAnsi="Times New Roman" w:cs="Times New Roman"/>
-      <w:b/>
-      <w:bCs/>
-      <w:sz w:val="28"/>
-      <w:szCs w:val="24"/>
-      <w:lang w:val="id-ID"/>
-    </w:rPr>
-  </w:style>
-  <w:style w:type="paragraph" w:styleId="Header">
-    <w:name w:val="header"/>
-    <w:basedOn w:val="Normal"/>
-    <w:link w:val="HeaderChar"/>
-    <w:unhideWhenUsed/>
-    <w:rsid w:val="00F91BD6"/>
-    <w:pPr>
-      <w:tabs>
-        <w:tab w:val="center" w:pos="4680"/>
-        <w:tab w:val="right" w:pos="9360"/>
-      </w:tabs>
-      <w:spacing w:after="0" w:line="240" w:lineRule="auto"/>
-    </w:pPr>
-  </w:style>
-  <w:style w:type="character" w:customStyle="1" w:styleId="HeaderChar">
-    <w:name w:val="Header Char"/>
-    <w:basedOn w:val="DefaultParagraphFont"/>
-    <w:link w:val="Header"/>
-    <w:rsid w:val="00F91BD6"/>
-  </w:style>
-  <w:style w:type="paragraph" w:styleId="Footer">
-    <w:name w:val="footer"/>
-    <w:basedOn w:val="Normal"/>
-    <w:link w:val="FooterChar"/>
-    <w:uiPriority w:val="99"/>
-    <w:unhideWhenUsed/>
-    <w:rsid w:val="00F91BD6"/>
-    <w:pPr>
-      <w:tabs>
-        <w:tab w:val="center" w:pos="4680"/>
-        <w:tab w:val="right" w:pos="9360"/>
-      </w:tabs>
-      <w:spacing w:after="0" w:line="240" w:lineRule="auto"/>
-    </w:pPr>
-  </w:style>
-  <w:style w:type="character" w:customStyle="1" w:styleId="FooterChar">
-    <w:name w:val="Footer Char"/>
-    <w:basedOn w:val="DefaultParagraphFont"/>
-    <w:link w:val="Footer"/>
-    <w:uiPriority w:val="99"/>
-    <w:rsid w:val="00F91BD6"/>
-  </w:style>
-  <w:style w:type="character" w:styleId="PageNumber">
-    <w:name w:val="page number"/>
-    <w:basedOn w:val="DefaultParagraphFont"/>
-    <w:rsid w:val="00F91BD6"/>
-  </w:style>
-  <w:style w:type="table" w:styleId="TableGrid">
-    <w:name w:val="Table Grid"/>
-    <w:basedOn w:val="TableNormal"/>
-    <w:uiPriority w:val="59"/>
-    <w:rsid w:val="00F91BD6"/>
-    <w:pPr>
-      <w:spacing w:after="0" w:line="240" w:lineRule="auto"/>
-    </w:pPr>
-    <w:tblPr>
-      <w:tblInd w:w="0" w:type="dxa"/>
-      <w:tblBorders>
-        <w:top w:val="single" w:sz="4" w:space="0" w:color="auto"/>
-        <w:left w:val="single" w:sz="4" w:space="0" w:color="auto"/>
-        <w:bottom w:val="single" w:sz="4" w:space="0" w:color="auto"/>
-        <w:right w:val="single" w:sz="4" w:space="0" w:color="auto"/>
-        <w:insideH w:val="single" w:sz="4" w:space="0" w:color="auto"/>
-        <w:insideV w:val="single" w:sz="4" w:space="0" w:color="auto"/>
-      </w:tblBorders>
-      <w:tblCellMar>
-        <w:top w:w="0" w:type="dxa"/>
-        <w:left w:w="108" w:type="dxa"/>
-        <w:bottom w:w="0" w:type="dxa"/>
-        <w:right w:w="108" w:type="dxa"/>
-      </w:tblCellMar>
     </w:tblPr>
   </w:style>
   <w:style w:type="paragraph" w:styleId="ListParagraph">
@@ -7942,7 +7779,7 @@
 </file>
 
 <file path=customXml/itemProps1.xml><?xml version="1.0" encoding="utf-8"?>
-<ds:datastoreItem xmlns:ds="http://schemas.openxmlformats.org/officeDocument/2006/customXml" ds:itemID="{0C0572C5-341D-431E-845A-AAC09B4B1BA6}">
+<ds:datastoreItem xmlns:ds="http://schemas.openxmlformats.org/officeDocument/2006/customXml" ds:itemID="{09196000-0F55-4693-A139-863C1DA0E5DA}">
   <ds:schemaRefs>
     <ds:schemaRef ds:uri="http://schemas.openxmlformats.org/officeDocument/2006/bibliography"/>
   </ds:schemaRefs>

--- a/Updated/Clustering/Word/Clustering-Real (Final).docx
+++ b/Updated/Clustering/Word/Clustering-Real (Final).docx
@@ -1,6 +1,6 @@
 
 <file path=word/document.xml><?xml version="1.0" encoding="utf-8"?>
-<w:document xmlns:wpc="http://schemas.microsoft.com/office/word/2010/wordprocessingCanvas" xmlns:cx="http://schemas.microsoft.com/office/drawing/2014/chartex" xmlns:cx1="http://schemas.microsoft.com/office/drawing/2015/9/8/chartex" xmlns:mc="http://schemas.openxmlformats.org/markup-compatibility/2006" xmlns:o="urn:schemas-microsoft-com:office:office" xmlns:r="http://schemas.openxmlformats.org/officeDocument/2006/relationships" xmlns:m="http://schemas.openxmlformats.org/officeDocument/2006/math" xmlns:v="urn:schemas-microsoft-com:vml" xmlns:wp14="http://schemas.microsoft.com/office/word/2010/wordprocessingDrawing" xmlns:wp="http://schemas.openxmlformats.org/drawingml/2006/wordprocessingDrawing" xmlns:w10="urn:schemas-microsoft-com:office:word" xmlns:w="http://schemas.openxmlformats.org/wordprocessingml/2006/main" xmlns:w14="http://schemas.microsoft.com/office/word/2010/wordml" xmlns:w15="http://schemas.microsoft.com/office/word/2012/wordml" xmlns:w16se="http://schemas.microsoft.com/office/word/2015/wordml/symex" xmlns:wpg="http://schemas.microsoft.com/office/word/2010/wordprocessingGroup" xmlns:wpi="http://schemas.microsoft.com/office/word/2010/wordprocessingInk" xmlns:wne="http://schemas.microsoft.com/office/word/2006/wordml" xmlns:wps="http://schemas.microsoft.com/office/word/2010/wordprocessingShape" mc:Ignorable="w14 w15 w16se wp14">
+<w:document xmlns:wpc="http://schemas.microsoft.com/office/word/2010/wordprocessingCanvas" xmlns:mc="http://schemas.openxmlformats.org/markup-compatibility/2006" xmlns:o="urn:schemas-microsoft-com:office:office" xmlns:r="http://schemas.openxmlformats.org/officeDocument/2006/relationships" xmlns:m="http://schemas.openxmlformats.org/officeDocument/2006/math" xmlns:v="urn:schemas-microsoft-com:vml" xmlns:wp14="http://schemas.microsoft.com/office/word/2010/wordprocessingDrawing" xmlns:wp="http://schemas.openxmlformats.org/drawingml/2006/wordprocessingDrawing" xmlns:w10="urn:schemas-microsoft-com:office:word" xmlns:w="http://schemas.openxmlformats.org/wordprocessingml/2006/main" xmlns:w14="http://schemas.microsoft.com/office/word/2010/wordml" xmlns:wpg="http://schemas.microsoft.com/office/word/2010/wordprocessingGroup" xmlns:wpi="http://schemas.microsoft.com/office/word/2010/wordprocessingInk" xmlns:wne="http://schemas.microsoft.com/office/word/2006/wordml" xmlns:wps="http://schemas.microsoft.com/office/word/2010/wordprocessingShape" mc:Ignorable="w14 wp14">
   <w:body>
     <w:p>
       <w:pPr>
@@ -59,8 +59,9 @@
           <w:sz w:val="20"/>
           <w:szCs w:val="20"/>
         </w:rPr>
-        <w:t>Mike Rasell Carale Dago-oc</w:t>
-      </w:r>
+        <w:t xml:space="preserve">Mike </w:t>
+      </w:r>
+      <w:proofErr w:type="spellStart"/>
       <w:r>
         <w:rPr>
           <w:rFonts w:ascii="Times New Roman" w:hAnsi="Times New Roman" w:cs="Times New Roman"/>
@@ -68,6 +69,49 @@
           <w:bCs/>
           <w:sz w:val="20"/>
           <w:szCs w:val="20"/>
+        </w:rPr>
+        <w:t>Rasell</w:t>
+      </w:r>
+      <w:proofErr w:type="spellEnd"/>
+      <w:r>
+        <w:rPr>
+          <w:rFonts w:ascii="Times New Roman" w:hAnsi="Times New Roman" w:cs="Times New Roman"/>
+          <w:b/>
+          <w:bCs/>
+          <w:sz w:val="20"/>
+          <w:szCs w:val="20"/>
+        </w:rPr>
+        <w:t xml:space="preserve"> </w:t>
+      </w:r>
+      <w:proofErr w:type="spellStart"/>
+      <w:r>
+        <w:rPr>
+          <w:rFonts w:ascii="Times New Roman" w:hAnsi="Times New Roman" w:cs="Times New Roman"/>
+          <w:b/>
+          <w:bCs/>
+          <w:sz w:val="20"/>
+          <w:szCs w:val="20"/>
+        </w:rPr>
+        <w:t>Carale</w:t>
+      </w:r>
+      <w:proofErr w:type="spellEnd"/>
+      <w:r>
+        <w:rPr>
+          <w:rFonts w:ascii="Times New Roman" w:hAnsi="Times New Roman" w:cs="Times New Roman"/>
+          <w:b/>
+          <w:bCs/>
+          <w:sz w:val="20"/>
+          <w:szCs w:val="20"/>
+        </w:rPr>
+        <w:t xml:space="preserve"> Dago-oc</w:t>
+      </w:r>
+      <w:r>
+        <w:rPr>
+          <w:rFonts w:ascii="Times New Roman" w:hAnsi="Times New Roman" w:cs="Times New Roman"/>
+          <w:b/>
+          <w:bCs/>
+          <w:sz w:val="20"/>
+          <w:szCs w:val="20"/>
           <w:vertAlign w:val="superscript"/>
         </w:rPr>
         <w:t>1</w:t>
@@ -91,7 +135,51 @@
           <w:sz w:val="20"/>
           <w:szCs w:val="20"/>
         </w:rPr>
-        <w:t>Chris Angelu Bongcawil Jordan</w:t>
+        <w:t xml:space="preserve">Chris </w:t>
+      </w:r>
+      <w:proofErr w:type="spellStart"/>
+      <w:r>
+        <w:rPr>
+          <w:rFonts w:ascii="Times New Roman" w:hAnsi="Times New Roman" w:cs="Times New Roman"/>
+          <w:b/>
+          <w:bCs/>
+          <w:sz w:val="20"/>
+          <w:szCs w:val="20"/>
+        </w:rPr>
+        <w:t>Angelu</w:t>
+      </w:r>
+      <w:proofErr w:type="spellEnd"/>
+      <w:r>
+        <w:rPr>
+          <w:rFonts w:ascii="Times New Roman" w:hAnsi="Times New Roman" w:cs="Times New Roman"/>
+          <w:b/>
+          <w:bCs/>
+          <w:sz w:val="20"/>
+          <w:szCs w:val="20"/>
+        </w:rPr>
+        <w:t xml:space="preserve"> </w:t>
+      </w:r>
+      <w:proofErr w:type="spellStart"/>
+      <w:r>
+        <w:rPr>
+          <w:rFonts w:ascii="Times New Roman" w:hAnsi="Times New Roman" w:cs="Times New Roman"/>
+          <w:b/>
+          <w:bCs/>
+          <w:sz w:val="20"/>
+          <w:szCs w:val="20"/>
+        </w:rPr>
+        <w:t>Bongcawil</w:t>
+      </w:r>
+      <w:proofErr w:type="spellEnd"/>
+      <w:r>
+        <w:rPr>
+          <w:rFonts w:ascii="Times New Roman" w:hAnsi="Times New Roman" w:cs="Times New Roman"/>
+          <w:b/>
+          <w:bCs/>
+          <w:sz w:val="20"/>
+          <w:szCs w:val="20"/>
+        </w:rPr>
+        <w:t xml:space="preserve"> Jordan</w:t>
       </w:r>
       <w:r>
         <w:rPr>
@@ -389,8 +477,20 @@
                 <w:szCs w:val="18"/>
                 <w:lang w:val="fr-LU"/>
               </w:rPr>
-              <w:t>Principal Component Analysis</w:t>
+              <w:t xml:space="preserve">Principal Component </w:t>
             </w:r>
+            <w:proofErr w:type="spellStart"/>
+            <w:r>
+              <w:rPr>
+                <w:rFonts w:ascii="Times New Roman" w:hAnsi="Times New Roman" w:cs="Times New Roman"/>
+                <w:i/>
+                <w:sz w:val="18"/>
+                <w:szCs w:val="18"/>
+                <w:lang w:val="fr-LU"/>
+              </w:rPr>
+              <w:t>Analysis</w:t>
+            </w:r>
+            <w:proofErr w:type="spellEnd"/>
           </w:p>
           <w:p>
             <w:pPr>
@@ -433,7 +533,29 @@
                 <w:szCs w:val="18"/>
                 <w:lang w:val="fr-LU"/>
               </w:rPr>
-              <w:t xml:space="preserve">Davies-Bouldin Score </w:t>
+              <w:t>Davies-</w:t>
+            </w:r>
+            <w:proofErr w:type="spellStart"/>
+            <w:r>
+              <w:rPr>
+                <w:rFonts w:ascii="Times New Roman" w:hAnsi="Times New Roman" w:cs="Times New Roman"/>
+                <w:i/>
+                <w:sz w:val="18"/>
+                <w:szCs w:val="18"/>
+                <w:lang w:val="fr-LU"/>
+              </w:rPr>
+              <w:t>Bouldin</w:t>
+            </w:r>
+            <w:proofErr w:type="spellEnd"/>
+            <w:r>
+              <w:rPr>
+                <w:rFonts w:ascii="Times New Roman" w:hAnsi="Times New Roman" w:cs="Times New Roman"/>
+                <w:i/>
+                <w:sz w:val="18"/>
+                <w:szCs w:val="18"/>
+                <w:lang w:val="fr-LU"/>
+              </w:rPr>
+              <w:t xml:space="preserve"> Score </w:t>
             </w:r>
           </w:p>
           <w:p>
@@ -497,7 +619,43 @@
                 <w:sz w:val="18"/>
                 <w:szCs w:val="18"/>
               </w:rPr>
-              <w:t>This study applies K-Means clustering to segment credit card customers based on behavioral, and transactional data. By using a credit card dataset which includes spending habits, payment frequencies, and credit usage, the research identified that four clusters represent the optimal segmentation. This conclusion was supported by the Elbow Method, which showed diminishing Within-Cluster Sum of Squares (WCSS) beyond four clusters and validated through a Silhouette Score of 0.405 and a Davies-Bouldin Index of 0.803. The clustering analysis revealed distinct customer segments: Inactive Users with low activity, Moderate Spenders with consistent spending with minimal cash advances, Balanced Spenders with steady spending with occasional cash advances, and Heavy Spenders with high-frequency users relying on cash advances. These insights demonstrate the value of clustering in crafting targeted marketing strategies, enhancing customer engagement, and optimizing resource allocation. The study highlights K-Means as a scalable and practical approach for transforming raw customer data into actionable insights for data-driven decision-making.</w:t>
+              <w:t xml:space="preserve">This study applies K-Means clustering to segment credit card customers based on </w:t>
+            </w:r>
+            <w:proofErr w:type="gramStart"/>
+            <w:r>
+              <w:rPr>
+                <w:rFonts w:ascii="Times New Roman" w:hAnsi="Times New Roman" w:cs="Times New Roman"/>
+                <w:sz w:val="18"/>
+                <w:szCs w:val="18"/>
+              </w:rPr>
+              <w:t>behavioral,</w:t>
+            </w:r>
+            <w:proofErr w:type="gramEnd"/>
+            <w:r>
+              <w:rPr>
+                <w:rFonts w:ascii="Times New Roman" w:hAnsi="Times New Roman" w:cs="Times New Roman"/>
+                <w:sz w:val="18"/>
+                <w:szCs w:val="18"/>
+              </w:rPr>
+              <w:t xml:space="preserve"> and transactional data. By using a credit card dataset which includes spending habits, payment frequencies, and credit usage, the research identified that four clusters represent the optimal segmentation. This conclusion was supported by the Elbow Method, which showed diminishing Within-Cluster Sum of Squares (WCSS) beyond four clusters and validated through a Silhouette Score of 0.405 and a Davies-</w:t>
+            </w:r>
+            <w:proofErr w:type="spellStart"/>
+            <w:r>
+              <w:rPr>
+                <w:rFonts w:ascii="Times New Roman" w:hAnsi="Times New Roman" w:cs="Times New Roman"/>
+                <w:sz w:val="18"/>
+                <w:szCs w:val="18"/>
+              </w:rPr>
+              <w:t>Bouldin</w:t>
+            </w:r>
+            <w:proofErr w:type="spellEnd"/>
+            <w:r>
+              <w:rPr>
+                <w:rFonts w:ascii="Times New Roman" w:hAnsi="Times New Roman" w:cs="Times New Roman"/>
+                <w:sz w:val="18"/>
+                <w:szCs w:val="18"/>
+              </w:rPr>
+              <w:t xml:space="preserve"> Index of 0.803. The clustering analysis revealed distinct customer segments: Inactive Users with low activity, Moderate Spenders with consistent spending with minimal cash advances, Balanced Spenders with steady spending with occasional cash advances, and Heavy Spenders with high-frequency users relying on cash advances. These insights demonstrate the value of clustering in crafting targeted marketing strategies, enhancing customer engagement, and optimizing resource allocation. The study highlights K-Means as a scalable and practical approach for transforming raw customer data into actionable insights for data-driven decision-making.</w:t>
             </w:r>
           </w:p>
           <w:p>
@@ -647,7 +805,25 @@
           <w:sz w:val="20"/>
           <w:szCs w:val="20"/>
         </w:rPr>
-        <w:t>In the era of digital transformation, businesses have access to extensive data resources that, when utilized effectively, can provide valuable insights into customer behaviors and preferences [1]. Financial institutions, particularly credit card providers, rely on such data to enhance customer engagement, optimize product offerings, and mitigate risks [2],[3]. Clustering techniques have emerged as a cornerstone of customer analytics, enabling businesses to categorize their clientele into meaningful groups based on transactional and behavioral patterns [4].</w:t>
+        <w:t>In the era of digital transformation, businesses have access to extensive data resources that, when utilized effectively, can provide valuable insights into customer behaviors and preferences [1]. Financial institutions, particularly credit card providers, rely on such data to enhance customer engagement, optimize product offerings, and mitigate risks [2]</w:t>
+      </w:r>
+      <w:proofErr w:type="gramStart"/>
+      <w:r>
+        <w:rPr>
+          <w:rFonts w:ascii="Times New Roman" w:hAnsi="Times New Roman" w:cs="Times New Roman"/>
+          <w:sz w:val="20"/>
+          <w:szCs w:val="20"/>
+        </w:rPr>
+        <w:t>,[</w:t>
+      </w:r>
+      <w:proofErr w:type="gramEnd"/>
+      <w:r>
+        <w:rPr>
+          <w:rFonts w:ascii="Times New Roman" w:hAnsi="Times New Roman" w:cs="Times New Roman"/>
+          <w:sz w:val="20"/>
+          <w:szCs w:val="20"/>
+        </w:rPr>
+        <w:t>3]. Clustering techniques have emerged as a cornerstone of customer analytics, enabling businesses to categorize their clientele into meaningful groups based on transactional and behavioral patterns [4].</w:t>
       </w:r>
     </w:p>
     <w:p>
@@ -667,7 +843,25 @@
           <w:sz w:val="20"/>
           <w:szCs w:val="20"/>
         </w:rPr>
-        <w:t>Credit card usage generates rich datasets encompassing spending habits, payment frequencies, cash advances, and credit limits. These data points, when analyzed effectively, allow for the identification of customer segments, such as high-value users, infrequent spenders, or customers at risk of default [5],[6]. Traditional marketing and risk management strategies often fall short due to their generalized nature, emphasizing the need for data-driven, personalized approaches [7].</w:t>
+        <w:t>Credit card usage generates rich datasets encompassing spending habits, payment frequencies, cash advances, and credit limits. These data points, when analyzed effectively, allow for the identification of customer segments, such as high-value users, infrequent spenders, or customers at risk of default [5]</w:t>
+      </w:r>
+      <w:proofErr w:type="gramStart"/>
+      <w:r>
+        <w:rPr>
+          <w:rFonts w:ascii="Times New Roman" w:hAnsi="Times New Roman" w:cs="Times New Roman"/>
+          <w:sz w:val="20"/>
+          <w:szCs w:val="20"/>
+        </w:rPr>
+        <w:t>,[</w:t>
+      </w:r>
+      <w:proofErr w:type="gramEnd"/>
+      <w:r>
+        <w:rPr>
+          <w:rFonts w:ascii="Times New Roman" w:hAnsi="Times New Roman" w:cs="Times New Roman"/>
+          <w:sz w:val="20"/>
+          <w:szCs w:val="20"/>
+        </w:rPr>
+        <w:t>6]. Traditional marketing and risk management strategies often fall short due to their generalized nature, emphasizing the need for data-driven, personalized approaches [7].</w:t>
       </w:r>
     </w:p>
     <w:p>
@@ -687,7 +881,25 @@
           <w:sz w:val="20"/>
           <w:szCs w:val="20"/>
         </w:rPr>
-        <w:t>This research aims to address these gaps by applying the K-Means clustering algorithm to segment credit card customers based on their demographic, behavioral, and transactional attributes. The primary goal is to determine the optimal number of clusters that represent the distinct behavioral patterns within the dataset. By leveraging clustering validation techniques such as the Elbow Method, Silhouette Score, and Davies-Bouldin Index, the study identifies the most cohesive and distinct segmentation structure, which in this case is four clusters. Each cluster provides actionable insights into customer behavior, including their spending patterns, credit utilization, and payment habits.</w:t>
+        <w:t>This research aims to address these gaps by applying the K-Means clustering algorithm to segment credit card customers based on their demographic, behavioral, and transactional attributes. The primary goal is to determine the optimal number of clusters that represent the distinct behavioral patterns within the dataset. By leveraging clustering validation techniques such as the Elbow Method, Silhouette Score, and Davies-</w:t>
+      </w:r>
+      <w:proofErr w:type="spellStart"/>
+      <w:r>
+        <w:rPr>
+          <w:rFonts w:ascii="Times New Roman" w:hAnsi="Times New Roman" w:cs="Times New Roman"/>
+          <w:sz w:val="20"/>
+          <w:szCs w:val="20"/>
+        </w:rPr>
+        <w:t>Bouldin</w:t>
+      </w:r>
+      <w:proofErr w:type="spellEnd"/>
+      <w:r>
+        <w:rPr>
+          <w:rFonts w:ascii="Times New Roman" w:hAnsi="Times New Roman" w:cs="Times New Roman"/>
+          <w:sz w:val="20"/>
+          <w:szCs w:val="20"/>
+        </w:rPr>
+        <w:t xml:space="preserve"> Index, the study identifies the most cohesive and distinct segmentation structure, which in this case is four clusters. Each cluster provides actionable insights into customer behavior, including their spending patterns, credit utilization, and payment habits.</w:t>
       </w:r>
     </w:p>
     <w:p>
@@ -1094,7 +1306,47 @@
           <w:sz w:val="20"/>
           <w:szCs w:val="20"/>
         </w:rPr>
-        <w:t>The quality of clustering solutions is often assessed using validation metrics, including the Elbow Method, Silhouette Score, and Davies-Bouldin Index. The Elbow Method identifies the optimal number of clusters by analyzing the Within-Cluster Sum of Squares (WCSS). The point where the decrease in WCSS diminishes significantly forms an "elbow," indicating the optimal cluster count [32]. The Silhouette Score evaluates cluster cohesion and separation, with scores ranging from -1 to 1. Higher values indicate well-separated clusters, while lower values suggest overlapping clusters or poor separation [33]. The Davies-Bouldin Index measures the average similarity between clusters and their most similar neighbors, where lower scores suggest better-defined clusters [34]. These metrics are essential for ensuring that clustering results are interpretable and actionable.</w:t>
+        <w:t>The quality of clustering solutions is often assessed using validation metrics, including the Elbow Method, Silhouette Score, and Davies-</w:t>
+      </w:r>
+      <w:proofErr w:type="spellStart"/>
+      <w:r>
+        <w:rPr>
+          <w:rFonts w:ascii="Times New Roman" w:hAnsi="Times New Roman" w:cs="Times New Roman"/>
+          <w:bCs/>
+          <w:sz w:val="20"/>
+          <w:szCs w:val="20"/>
+        </w:rPr>
+        <w:t>Bouldin</w:t>
+      </w:r>
+      <w:proofErr w:type="spellEnd"/>
+      <w:r>
+        <w:rPr>
+          <w:rFonts w:ascii="Times New Roman" w:hAnsi="Times New Roman" w:cs="Times New Roman"/>
+          <w:bCs/>
+          <w:sz w:val="20"/>
+          <w:szCs w:val="20"/>
+        </w:rPr>
+        <w:t xml:space="preserve"> Index. The Elbow Method identifies the optimal number of clusters by analyzing the Within-Cluster Sum of Squares (WCSS). The point where the decrease in WCSS diminishes significantly forms an "elbow," indicating the optimal cluster count [32]. The Silhouette Score evaluates cluster cohesion and separation, with scores ranging from -1 to 1. Higher values indicate well-separated clusters, while lower values suggest overlapping clusters or poor separation [33]. The Davies-</w:t>
+      </w:r>
+      <w:proofErr w:type="spellStart"/>
+      <w:r>
+        <w:rPr>
+          <w:rFonts w:ascii="Times New Roman" w:hAnsi="Times New Roman" w:cs="Times New Roman"/>
+          <w:bCs/>
+          <w:sz w:val="20"/>
+          <w:szCs w:val="20"/>
+        </w:rPr>
+        <w:t>Bouldin</w:t>
+      </w:r>
+      <w:proofErr w:type="spellEnd"/>
+      <w:r>
+        <w:rPr>
+          <w:rFonts w:ascii="Times New Roman" w:hAnsi="Times New Roman" w:cs="Times New Roman"/>
+          <w:bCs/>
+          <w:sz w:val="20"/>
+          <w:szCs w:val="20"/>
+        </w:rPr>
+        <w:t xml:space="preserve"> Index measures the average similarity between clusters and their most similar neighbors, where lower scores suggest better-defined clusters [34]. These metrics are essential for ensuring that clustering results are interpretable and actionable.</w:t>
       </w:r>
     </w:p>
     <w:p>
@@ -1146,7 +1398,27 @@
           <w:sz w:val="20"/>
           <w:szCs w:val="20"/>
         </w:rPr>
-        <w:t>igh-dimensional datasets often require dimensionality reduction techniques like Principal Component Analysis (PCA) to improve clustering performance. PCA transforms original features into uncorrelated principal components, retaining the most significant variance in the data [30][31].</w:t>
+        <w:t>igh-dimensional datasets often require dimensionality reduction techniques like Principal Component Analysis (PCA) to improve clustering performance. PCA transforms original features into uncorrelated principal components, retaining the most significant variance in the data [30</w:t>
+      </w:r>
+      <w:proofErr w:type="gramStart"/>
+      <w:r>
+        <w:rPr>
+          <w:rFonts w:ascii="Times New Roman" w:hAnsi="Times New Roman" w:cs="Times New Roman"/>
+          <w:bCs/>
+          <w:sz w:val="20"/>
+          <w:szCs w:val="20"/>
+        </w:rPr>
+        <w:t>][</w:t>
+      </w:r>
+      <w:proofErr w:type="gramEnd"/>
+      <w:r>
+        <w:rPr>
+          <w:rFonts w:ascii="Times New Roman" w:hAnsi="Times New Roman" w:cs="Times New Roman"/>
+          <w:bCs/>
+          <w:sz w:val="20"/>
+          <w:szCs w:val="20"/>
+        </w:rPr>
+        <w:t>31].</w:t>
       </w:r>
     </w:p>
     <w:p>
@@ -1379,7 +1651,97 @@
           <w:sz w:val="20"/>
           <w:szCs w:val="20"/>
         </w:rPr>
-        <w:t>The study was carried out on a system running Windows 10 with a 64-bit operating system. The system uses an Intel Core™ i5-7400 CPU with 16GB Random Access Memory (RAM). The researchers utilized Jupyter and Python version 3.9.15 as the primary programming language for data analysis and model implementation with the following libraries: Math, NumPy, Pandas, Seaborn, Matplotlib, and Scikit-Learn.</w:t>
+        <w:t xml:space="preserve">The study was carried out on a system running Windows 10 with a 64-bit operating system. The system uses an Intel Core™ i5-7400 CPU with 16GB Random Access Memory (RAM). The researchers utilized </w:t>
+      </w:r>
+      <w:proofErr w:type="spellStart"/>
+      <w:r>
+        <w:rPr>
+          <w:rFonts w:ascii="Times New Roman" w:hAnsi="Times New Roman" w:cs="Times New Roman"/>
+          <w:sz w:val="20"/>
+          <w:szCs w:val="20"/>
+        </w:rPr>
+        <w:t>Jupyter</w:t>
+      </w:r>
+      <w:proofErr w:type="spellEnd"/>
+      <w:r>
+        <w:rPr>
+          <w:rFonts w:ascii="Times New Roman" w:hAnsi="Times New Roman" w:cs="Times New Roman"/>
+          <w:sz w:val="20"/>
+          <w:szCs w:val="20"/>
+        </w:rPr>
+        <w:t xml:space="preserve"> and Python version 3.9.15 as the primary programming language for data analysis and model implementation with the following libraries: Math, </w:t>
+      </w:r>
+      <w:proofErr w:type="spellStart"/>
+      <w:r>
+        <w:rPr>
+          <w:rFonts w:ascii="Times New Roman" w:hAnsi="Times New Roman" w:cs="Times New Roman"/>
+          <w:sz w:val="20"/>
+          <w:szCs w:val="20"/>
+        </w:rPr>
+        <w:t>NumPy</w:t>
+      </w:r>
+      <w:proofErr w:type="spellEnd"/>
+      <w:r>
+        <w:rPr>
+          <w:rFonts w:ascii="Times New Roman" w:hAnsi="Times New Roman" w:cs="Times New Roman"/>
+          <w:sz w:val="20"/>
+          <w:szCs w:val="20"/>
+        </w:rPr>
+        <w:t xml:space="preserve">, Pandas, </w:t>
+      </w:r>
+      <w:proofErr w:type="spellStart"/>
+      <w:r>
+        <w:rPr>
+          <w:rFonts w:ascii="Times New Roman" w:hAnsi="Times New Roman" w:cs="Times New Roman"/>
+          <w:sz w:val="20"/>
+          <w:szCs w:val="20"/>
+        </w:rPr>
+        <w:t>Seaborn</w:t>
+      </w:r>
+      <w:proofErr w:type="spellEnd"/>
+      <w:r>
+        <w:rPr>
+          <w:rFonts w:ascii="Times New Roman" w:hAnsi="Times New Roman" w:cs="Times New Roman"/>
+          <w:sz w:val="20"/>
+          <w:szCs w:val="20"/>
+        </w:rPr>
+        <w:t xml:space="preserve">, </w:t>
+      </w:r>
+      <w:proofErr w:type="spellStart"/>
+      <w:r>
+        <w:rPr>
+          <w:rFonts w:ascii="Times New Roman" w:hAnsi="Times New Roman" w:cs="Times New Roman"/>
+          <w:sz w:val="20"/>
+          <w:szCs w:val="20"/>
+        </w:rPr>
+        <w:t>Matplotlib</w:t>
+      </w:r>
+      <w:proofErr w:type="spellEnd"/>
+      <w:r>
+        <w:rPr>
+          <w:rFonts w:ascii="Times New Roman" w:hAnsi="Times New Roman" w:cs="Times New Roman"/>
+          <w:sz w:val="20"/>
+          <w:szCs w:val="20"/>
+        </w:rPr>
+        <w:t xml:space="preserve">, and </w:t>
+      </w:r>
+      <w:proofErr w:type="spellStart"/>
+      <w:r>
+        <w:rPr>
+          <w:rFonts w:ascii="Times New Roman" w:hAnsi="Times New Roman" w:cs="Times New Roman"/>
+          <w:sz w:val="20"/>
+          <w:szCs w:val="20"/>
+        </w:rPr>
+        <w:t>Scikit</w:t>
+      </w:r>
+      <w:proofErr w:type="spellEnd"/>
+      <w:r>
+        <w:rPr>
+          <w:rFonts w:ascii="Times New Roman" w:hAnsi="Times New Roman" w:cs="Times New Roman"/>
+          <w:sz w:val="20"/>
+          <w:szCs w:val="20"/>
+        </w:rPr>
+        <w:t>-Learn.</w:t>
       </w:r>
     </w:p>
     <w:p>
@@ -1456,7 +1818,25 @@
           <w:sz w:val="20"/>
           <w:szCs w:val="20"/>
         </w:rPr>
-        <w:t>This research employs a dataset from Kaggle which is a credit card dataset containing 8950 instances and 18 features that can be categorized as financial and behavioral metrics. Financial metrics include monetary values like balances, credit limits, purchases, and cash advances, while behavioral metrics are the frequencies of transactions, purchases, and balance updates, reflecting customer activity. This dataset provides the basis for evaluating the relationship between these elements, and clustering them can help identify patterns in consumer behavior [26].</w:t>
+        <w:t xml:space="preserve">This research employs a dataset from </w:t>
+      </w:r>
+      <w:proofErr w:type="spellStart"/>
+      <w:r>
+        <w:rPr>
+          <w:rFonts w:ascii="Times New Roman" w:hAnsi="Times New Roman" w:cs="Times New Roman"/>
+          <w:sz w:val="20"/>
+          <w:szCs w:val="20"/>
+        </w:rPr>
+        <w:t>Kaggle</w:t>
+      </w:r>
+      <w:proofErr w:type="spellEnd"/>
+      <w:r>
+        <w:rPr>
+          <w:rFonts w:ascii="Times New Roman" w:hAnsi="Times New Roman" w:cs="Times New Roman"/>
+          <w:sz w:val="20"/>
+          <w:szCs w:val="20"/>
+        </w:rPr>
+        <w:t xml:space="preserve"> which is a credit card dataset containing 8950 instances and 18 features that can be categorized as financial and behavioral metrics. Financial metrics include monetary values like balances, credit limits, purchases, and cash advances, while behavioral metrics are the frequencies of transactions, purchases, and balance updates, reflecting customer activity. This dataset provides the basis for evaluating the relationship between these elements, and clustering them can help identify patterns in consumer behavior [26].</w:t>
       </w:r>
     </w:p>
     <w:p>
@@ -1533,7 +1913,25 @@
           <w:sz w:val="20"/>
           <w:szCs w:val="20"/>
         </w:rPr>
-        <w:t>Data processing is an essential aspect of model development. Data acquired in their raw form contain noise and anomalies, which can affect the performance and training process of the model being schooled [27]. The researchers employed several techniques to clean the data, which included data normalization and fixing missing values:</w:t>
+        <w:t xml:space="preserve">Data processing is an essential aspect of model development. Data acquired in their raw form contain noise and anomalies, which can affect the performance and training process of the model </w:t>
+      </w:r>
+      <w:proofErr w:type="gramStart"/>
+      <w:r>
+        <w:rPr>
+          <w:rFonts w:ascii="Times New Roman" w:hAnsi="Times New Roman" w:cs="Times New Roman"/>
+          <w:sz w:val="20"/>
+          <w:szCs w:val="20"/>
+        </w:rPr>
+        <w:t>being</w:t>
+      </w:r>
+      <w:proofErr w:type="gramEnd"/>
+      <w:r>
+        <w:rPr>
+          <w:rFonts w:ascii="Times New Roman" w:hAnsi="Times New Roman" w:cs="Times New Roman"/>
+          <w:sz w:val="20"/>
+          <w:szCs w:val="20"/>
+        </w:rPr>
+        <w:t xml:space="preserve"> schooled [27]. The researchers employed several techniques to clean the data, which included data normalization and fixing missing values:</w:t>
       </w:r>
     </w:p>
     <w:p>
@@ -1650,7 +2048,25 @@
           <w:sz w:val="20"/>
           <w:szCs w:val="20"/>
         </w:rPr>
-        <w:t>Since the dataset has 18 features PCA reduces the number of features or dimensions in the data into 2 features while retaining the most important patterns or variance in the dataset. The remaining features would be principal components 1 and 2, PCA achieves this by transforming the original features into new, uncorrelated variables called principal components. These components are linear combinations of the original features, ordered such that the first principal component captures the maximum variance in the data, followed by the second, and so on [30][31].</w:t>
+        <w:t xml:space="preserve">Since the dataset has 18 features PCA reduces the number of features or dimensions in the data into 2 features while retaining the most important patterns or variance in the dataset. The remaining features would be principal components 1 and </w:t>
+      </w:r>
+      <w:proofErr w:type="gramStart"/>
+      <w:r>
+        <w:rPr>
+          <w:rFonts w:ascii="Times New Roman" w:hAnsi="Times New Roman" w:cs="Times New Roman"/>
+          <w:sz w:val="20"/>
+          <w:szCs w:val="20"/>
+        </w:rPr>
+        <w:t>2,</w:t>
+      </w:r>
+      <w:proofErr w:type="gramEnd"/>
+      <w:r>
+        <w:rPr>
+          <w:rFonts w:ascii="Times New Roman" w:hAnsi="Times New Roman" w:cs="Times New Roman"/>
+          <w:sz w:val="20"/>
+          <w:szCs w:val="20"/>
+        </w:rPr>
+        <w:t xml:space="preserve"> PCA achieves this by transforming the original features into new, uncorrelated variables called principal components. These components are linear combinations of the original features, ordered such that the first principal component captures the maximum variance in the data, followed by the second, and so on [30][31].</w:t>
       </w:r>
     </w:p>
     <w:p>
@@ -1818,7 +2234,7 @@
               </wp:anchor>
             </w:drawing>
           </mc:Choice>
-          <mc:Fallback>
+          <mc:Fallback xmlns:cx="http://schemas.microsoft.com/office/drawing/2014/chartex" xmlns:cx1="http://schemas.microsoft.com/office/drawing/2015/9/8/chartex" xmlns:w15="http://schemas.microsoft.com/office/word/2012/wordml" xmlns:w16se="http://schemas.microsoft.com/office/word/2015/wordml/symex">
             <w:pict>
               <v:shapetype w14:anchorId="6F0C938B" id="_x0000_t202" coordsize="21600,21600" o:spt="202" path="m,l,21600r21600,l21600,xe">
                 <v:stroke joinstyle="miter"/>
@@ -1862,8 +2278,6 @@
           <m:r>
             <w:rPr>
               <w:rFonts w:ascii="Cambria Math" w:hAnsi="Cambria Math"/>
-              <w:sz w:val="20"/>
-              <w:szCs w:val="20"/>
             </w:rPr>
             <m:t xml:space="preserve">WCSS= </m:t>
           </m:r>
@@ -1875,8 +2289,6 @@
                 <w:rPr>
                   <w:rFonts w:ascii="Cambria Math" w:hAnsi="Cambria Math"/>
                   <w:i/>
-                  <w:sz w:val="20"/>
-                  <w:szCs w:val="20"/>
                 </w:rPr>
               </m:ctrlPr>
             </m:naryPr>
@@ -1884,8 +2296,6 @@
               <m:r>
                 <w:rPr>
                   <w:rFonts w:ascii="Cambria Math" w:hAnsi="Cambria Math"/>
-                  <w:sz w:val="20"/>
-                  <w:szCs w:val="20"/>
                 </w:rPr>
                 <m:t>i=1</m:t>
               </m:r>
@@ -1894,8 +2304,6 @@
               <m:r>
                 <w:rPr>
                   <w:rFonts w:ascii="Cambria Math" w:hAnsi="Cambria Math"/>
-                  <w:sz w:val="20"/>
-                  <w:szCs w:val="20"/>
                 </w:rPr>
                 <m:t>k</m:t>
               </m:r>
@@ -1910,8 +2318,6 @@
                     <w:rPr>
                       <w:rFonts w:ascii="Cambria Math" w:hAnsi="Cambria Math"/>
                       <w:i/>
-                      <w:sz w:val="20"/>
-                      <w:szCs w:val="20"/>
                     </w:rPr>
                   </m:ctrlPr>
                 </m:naryPr>
@@ -1919,8 +2325,6 @@
                   <m:r>
                     <w:rPr>
                       <w:rFonts w:ascii="Cambria Math" w:hAnsi="Cambria Math"/>
-                      <w:sz w:val="20"/>
-                      <w:szCs w:val="20"/>
                     </w:rPr>
                     <m:t>x∈Ci</m:t>
                   </m:r>
@@ -1930,8 +2334,6 @@
                   <m:r>
                     <w:rPr>
                       <w:rFonts w:ascii="Cambria Math" w:hAnsi="Cambria Math"/>
-                      <w:sz w:val="20"/>
-                      <w:szCs w:val="20"/>
                     </w:rPr>
                     <m:t>||x-</m:t>
                   </m:r>
@@ -1943,8 +2345,6 @@
                     <w:rPr>
                       <w:rFonts w:ascii="Cambria Math" w:hAnsi="Cambria Math"/>
                       <w:i/>
-                      <w:sz w:val="20"/>
-                      <w:szCs w:val="20"/>
                     </w:rPr>
                   </m:ctrlPr>
                 </m:sSubPr>
@@ -1952,8 +2352,6 @@
                   <m:r>
                     <w:rPr>
                       <w:rFonts w:ascii="Cambria Math" w:hAnsi="Cambria Math"/>
-                      <w:sz w:val="20"/>
-                      <w:szCs w:val="20"/>
                     </w:rPr>
                     <m:t>μ</m:t>
                   </m:r>
@@ -1962,8 +2360,6 @@
                   <m:r>
                     <w:rPr>
                       <w:rFonts w:ascii="Cambria Math" w:hAnsi="Cambria Math"/>
-                      <w:sz w:val="20"/>
-                      <w:szCs w:val="20"/>
                     </w:rPr>
                     <m:t>i</m:t>
                   </m:r>
@@ -1972,8 +2368,6 @@
               <m:r>
                 <w:rPr>
                   <w:rFonts w:ascii="Cambria Math" w:hAnsi="Cambria Math"/>
-                  <w:sz w:val="20"/>
-                  <w:szCs w:val="20"/>
                 </w:rPr>
                 <m:t>|</m:t>
               </m:r>
@@ -1983,8 +2377,6 @@
                     <w:rPr>
                       <w:rFonts w:ascii="Cambria Math" w:hAnsi="Cambria Math"/>
                       <w:i/>
-                      <w:sz w:val="20"/>
-                      <w:szCs w:val="20"/>
                     </w:rPr>
                   </m:ctrlPr>
                 </m:sSupPr>
@@ -1992,8 +2384,6 @@
                   <m:r>
                     <w:rPr>
                       <w:rFonts w:ascii="Cambria Math" w:hAnsi="Cambria Math"/>
-                      <w:sz w:val="20"/>
-                      <w:szCs w:val="20"/>
                     </w:rPr>
                     <m:t>|</m:t>
                   </m:r>
@@ -2002,8 +2392,6 @@
                   <m:r>
                     <w:rPr>
                       <w:rFonts w:ascii="Cambria Math" w:hAnsi="Cambria Math"/>
-                      <w:sz w:val="20"/>
-                      <w:szCs w:val="20"/>
                     </w:rPr>
                     <m:t>2</m:t>
                   </m:r>
@@ -2079,7 +2467,25 @@
           <w:sz w:val="20"/>
           <w:szCs w:val="20"/>
         </w:rPr>
-        <w:t xml:space="preserve">ta points in the i-th cluster, </w:t>
+        <w:t xml:space="preserve">ta points in the </w:t>
+      </w:r>
+      <w:proofErr w:type="spellStart"/>
+      <w:r>
+        <w:rPr>
+          <w:rFonts w:ascii="Times New Roman" w:hAnsi="Times New Roman" w:cs="Times New Roman"/>
+          <w:sz w:val="20"/>
+          <w:szCs w:val="20"/>
+        </w:rPr>
+        <w:t>i-th</w:t>
+      </w:r>
+      <w:proofErr w:type="spellEnd"/>
+      <w:r>
+        <w:rPr>
+          <w:rFonts w:ascii="Times New Roman" w:hAnsi="Times New Roman" w:cs="Times New Roman"/>
+          <w:sz w:val="20"/>
+          <w:szCs w:val="20"/>
+        </w:rPr>
+        <w:t xml:space="preserve"> cluster, </w:t>
       </w:r>
       <m:oMath>
         <m:r>
@@ -2139,8 +2545,18 @@
           <w:sz w:val="20"/>
           <w:szCs w:val="20"/>
         </w:rPr>
-        <w:t>the center of the i-th cluster.</w:t>
-      </w:r>
+        <w:t xml:space="preserve">the center of the i-th </w:t>
+      </w:r>
+      <w:proofErr w:type="gramStart"/>
+      <w:r>
+        <w:rPr>
+          <w:rFonts w:ascii="Times New Roman" w:hAnsi="Times New Roman" w:cs="Times New Roman"/>
+          <w:sz w:val="20"/>
+          <w:szCs w:val="20"/>
+        </w:rPr>
+        <w:t>cluster.</w:t>
+      </w:r>
+      <w:proofErr w:type="gramEnd"/>
     </w:p>
     <w:p>
       <w:pPr>
@@ -2215,12 +2631,8 @@
         <w:spacing w:before="120" w:after="0" w:line="240" w:lineRule="auto"/>
         <w:rPr>
           <w:rFonts w:ascii="Times New Roman" w:eastAsiaTheme="minorEastAsia" w:hAnsi="Times New Roman" w:cs="Times New Roman"/>
-          <w:sz w:val="20"/>
-          <w:szCs w:val="20"/>
-        </w:rPr>
-      </w:pPr>
-      <w:bookmarkStart w:id="0" w:name="_GoBack"/>
-      <w:bookmarkEnd w:id="0"/>
+        </w:rPr>
+      </w:pPr>
       <w:r>
         <w:rPr>
           <w:noProof/>
@@ -2236,9 +2648,8 @@
           <m:r>
             <w:rPr>
               <w:rFonts w:ascii="Cambria Math" w:hAnsi="Cambria Math"/>
-              <w:sz w:val="20"/>
-              <w:szCs w:val="20"/>
             </w:rPr>
+            <w:lastRenderedPageBreak/>
             <m:t>Silhouette=</m:t>
           </m:r>
           <m:f>
@@ -2247,8 +2658,6 @@
                 <w:rPr>
                   <w:rFonts w:ascii="Cambria Math" w:hAnsi="Cambria Math"/>
                   <w:i/>
-                  <w:sz w:val="20"/>
-                  <w:szCs w:val="20"/>
                 </w:rPr>
               </m:ctrlPr>
             </m:fPr>
@@ -2256,8 +2665,6 @@
               <m:r>
                 <w:rPr>
                   <w:rFonts w:ascii="Cambria Math" w:hAnsi="Cambria Math"/>
-                  <w:sz w:val="20"/>
-                  <w:szCs w:val="20"/>
                 </w:rPr>
                 <m:t>b-a</m:t>
               </m:r>
@@ -2269,16 +2676,12 @@
                 </m:rPr>
                 <w:rPr>
                   <w:rFonts w:ascii="Cambria Math" w:hAnsi="Cambria Math"/>
-                  <w:sz w:val="20"/>
-                  <w:szCs w:val="20"/>
                 </w:rPr>
                 <m:t>max⁡</m:t>
               </m:r>
               <m:r>
                 <w:rPr>
                   <w:rFonts w:ascii="Cambria Math" w:hAnsi="Cambria Math"/>
-                  <w:sz w:val="20"/>
-                  <w:szCs w:val="20"/>
                 </w:rPr>
                 <m:t>(a,b)</m:t>
               </m:r>
@@ -2305,13 +2708,13 @@
         <mc:AlternateContent>
           <mc:Choice Requires="wps">
             <w:drawing>
-              <wp:anchor distT="0" distB="0" distL="114300" distR="114300" simplePos="0" relativeHeight="251674624" behindDoc="0" locked="0" layoutInCell="1" allowOverlap="1" wp14:anchorId="101762BB" wp14:editId="5FAEB157">
+              <wp:anchor distT="0" distB="0" distL="114300" distR="114300" simplePos="0" relativeHeight="251674624" behindDoc="0" locked="0" layoutInCell="1" allowOverlap="1" wp14:anchorId="101762BB" wp14:editId="57BDD74A">
                 <wp:simplePos x="0" y="0"/>
                 <wp:positionH relativeFrom="column">
                   <wp:posOffset>4458970</wp:posOffset>
                 </wp:positionH>
                 <wp:positionV relativeFrom="paragraph">
-                  <wp:posOffset>-219075</wp:posOffset>
+                  <wp:posOffset>-304800</wp:posOffset>
                 </wp:positionV>
                 <wp:extent cx="381000" cy="276225"/>
                 <wp:effectExtent l="0" t="0" r="0" b="0"/>
@@ -2376,7 +2779,11 @@
           </mc:Choice>
           <mc:Fallback>
             <w:pict>
-              <v:shape w14:anchorId="101762BB" id="Text Box 4" o:spid="_x0000_s1027" type="#_x0000_t202" style="position:absolute;left:0;text-align:left;margin-left:351.1pt;margin-top:-17.25pt;width:30pt;height:21.75pt;z-index:251674624;visibility:visible;mso-wrap-style:square;mso-width-percent:0;mso-height-percent:0;mso-wrap-distance-left:9pt;mso-wrap-distance-top:0;mso-wrap-distance-right:9pt;mso-wrap-distance-bottom:0;mso-position-horizontal:absolute;mso-position-horizontal-relative:text;mso-position-vertical:absolute;mso-position-vertical-relative:text;mso-width-percent:0;mso-height-percent:0;mso-width-relative:margin;mso-height-relative:margin;v-text-anchor:top" o:gfxdata="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" filled="f" stroked="f" strokeweight=".5pt">
+              <v:shapetype id="_x0000_t202" coordsize="21600,21600" o:spt="202" path="m,l,21600r21600,l21600,xe">
+                <v:stroke joinstyle="miter"/>
+                <v:path gradientshapeok="t" o:connecttype="rect"/>
+              </v:shapetype>
+              <v:shape id="Text Box 4" o:spid="_x0000_s1027" type="#_x0000_t202" style="position:absolute;left:0;text-align:left;margin-left:351.1pt;margin-top:-24pt;width:30pt;height:21.75pt;z-index:251674624;visibility:visible;mso-wrap-style:square;mso-width-percent:0;mso-height-percent:0;mso-wrap-distance-left:9pt;mso-wrap-distance-top:0;mso-wrap-distance-right:9pt;mso-wrap-distance-bottom:0;mso-position-horizontal:absolute;mso-position-horizontal-relative:text;mso-position-vertical:absolute;mso-position-vertical-relative:text;mso-width-percent:0;mso-height-percent:0;mso-width-relative:margin;mso-height-relative:margin;v-text-anchor:top" o:gfxdata="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" filled="f" stroked="f" strokeweight=".5pt">
                 <v:textbox>
                   <w:txbxContent>
                     <w:p>
@@ -2425,7 +2832,16 @@
           <w:sz w:val="20"/>
           <w:szCs w:val="20"/>
         </w:rPr>
-        <w:t xml:space="preserve"> measures how well a data point fits into its cluster. It is calculated by</w:t>
+        <w:t xml:space="preserve"> measures how well a data point fits into its cluster. It is calculated </w:t>
+      </w:r>
+      <w:proofErr w:type="gramStart"/>
+      <w:r>
+        <w:rPr>
+          <w:rFonts w:ascii="Times New Roman" w:hAnsi="Times New Roman" w:cs="Times New Roman"/>
+          <w:sz w:val="20"/>
+          <w:szCs w:val="20"/>
+        </w:rPr>
+        <w:t>by</w:t>
       </w:r>
       <w:r>
         <w:rPr>
@@ -2435,6 +2851,7 @@
         </w:rPr>
         <w:t xml:space="preserve"> </w:t>
       </w:r>
+      <w:proofErr w:type="gramEnd"/>
       <m:oMath>
         <m:r>
           <w:rPr>
@@ -2513,14 +2930,33 @@
           <w:sz w:val="20"/>
           <w:szCs w:val="20"/>
         </w:rPr>
-        <w:t xml:space="preserve"> Davies-Bouldin Score</w:t>
+        <w:t xml:space="preserve"> Davies-</w:t>
+      </w:r>
+      <w:proofErr w:type="spellStart"/>
+      <w:r>
+        <w:rPr>
+          <w:rFonts w:ascii="Times New Roman" w:hAnsi="Times New Roman" w:cs="Times New Roman"/>
+          <w:b/>
+          <w:sz w:val="20"/>
+          <w:szCs w:val="20"/>
+        </w:rPr>
+        <w:t>Bouldin</w:t>
+      </w:r>
+      <w:proofErr w:type="spellEnd"/>
+      <w:r>
+        <w:rPr>
+          <w:rFonts w:ascii="Times New Roman" w:hAnsi="Times New Roman" w:cs="Times New Roman"/>
+          <w:b/>
+          <w:sz w:val="20"/>
+          <w:szCs w:val="20"/>
+        </w:rPr>
+        <w:t xml:space="preserve"> Score</w:t>
       </w:r>
     </w:p>
     <w:p>
       <w:pPr>
         <w:spacing w:before="120" w:after="0" w:line="240" w:lineRule="auto"/>
         <w:ind w:firstLine="720"/>
-        <w:jc w:val="both"/>
         <w:rPr>
           <w:rFonts w:ascii="Times New Roman" w:hAnsi="Times New Roman" w:cs="Times New Roman"/>
           <w:sz w:val="20"/>
@@ -2534,13 +2970,13 @@
         <mc:AlternateContent>
           <mc:Choice Requires="wps">
             <w:drawing>
-              <wp:anchor distT="0" distB="0" distL="114300" distR="114300" simplePos="0" relativeHeight="251669504" behindDoc="0" locked="0" layoutInCell="1" allowOverlap="1" wp14:anchorId="1A342C97" wp14:editId="5217AF8A">
+              <wp:anchor distT="0" distB="0" distL="114300" distR="114300" simplePos="0" relativeHeight="251669504" behindDoc="0" locked="0" layoutInCell="1" allowOverlap="1" wp14:anchorId="1A342C97" wp14:editId="5D566F7C">
                 <wp:simplePos x="0" y="0"/>
                 <wp:positionH relativeFrom="column">
                   <wp:posOffset>4458335</wp:posOffset>
                 </wp:positionH>
                 <wp:positionV relativeFrom="paragraph">
-                  <wp:posOffset>648970</wp:posOffset>
+                  <wp:posOffset>792035</wp:posOffset>
                 </wp:positionV>
                 <wp:extent cx="381000" cy="276225"/>
                 <wp:effectExtent l="0" t="0" r="0" b="0"/>
@@ -2605,7 +3041,7 @@
           </mc:Choice>
           <mc:Fallback>
             <w:pict>
-              <v:shape w14:anchorId="1A342C97" id="Text Box 9" o:spid="_x0000_s1028" type="#_x0000_t202" style="position:absolute;left:0;text-align:left;margin-left:351.05pt;margin-top:51.1pt;width:30pt;height:21.75pt;z-index:251669504;visibility:visible;mso-wrap-style:square;mso-width-percent:0;mso-height-percent:0;mso-wrap-distance-left:9pt;mso-wrap-distance-top:0;mso-wrap-distance-right:9pt;mso-wrap-distance-bottom:0;mso-position-horizontal:absolute;mso-position-horizontal-relative:text;mso-position-vertical:absolute;mso-position-vertical-relative:text;mso-width-percent:0;mso-height-percent:0;mso-width-relative:margin;mso-height-relative:margin;v-text-anchor:top" o:gfxdata="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" filled="f" stroked="f" strokeweight=".5pt">
+              <v:shape id="Text Box 9" o:spid="_x0000_s1028" type="#_x0000_t202" style="position:absolute;left:0;text-align:left;margin-left:351.05pt;margin-top:62.35pt;width:30pt;height:21.75pt;z-index:251669504;visibility:visible;mso-wrap-style:square;mso-width-percent:0;mso-height-percent:0;mso-wrap-distance-left:9pt;mso-wrap-distance-top:0;mso-wrap-distance-right:9pt;mso-wrap-distance-bottom:0;mso-position-horizontal:absolute;mso-position-horizontal-relative:text;mso-position-vertical:absolute;mso-position-vertical-relative:text;mso-width-percent:0;mso-height-percent:0;mso-width-relative:margin;mso-height-relative:margin;v-text-anchor:top" o:gfxdata="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" filled="f" stroked="f" strokeweight=".5pt">
                 <v:textbox>
                   <w:txbxContent>
                     <w:p>
@@ -2638,30 +3074,66 @@
           <w:sz w:val="20"/>
           <w:szCs w:val="20"/>
         </w:rPr>
-        <w:t>To evaluate the quality of the clusters generated by the K-Means algorithm, the Davies-Bouldin Score was calculated. This metric measures the average similarity ratio between each cluster and its most similar neighboring cluster. Lower Davies-Bouldin Scores indicate better-defined clusters, where each cluster is compact and distinct from others [34].</w:t>
-      </w:r>
-    </w:p>
-    <w:p>
-      <w:pPr>
-        <w:tabs>
-          <w:tab w:val="left" w:pos="426"/>
-        </w:tabs>
-        <w:spacing w:before="120"/>
-        <w:jc w:val="center"/>
-        <w:rPr>
-          <w:sz w:val="20"/>
-          <w:szCs w:val="20"/>
-        </w:rPr>
-      </w:pPr>
+        <w:t>To evaluate the quality of the clusters generated by the K-Means algorithm, the Davies-</w:t>
+      </w:r>
+      <w:proofErr w:type="spellStart"/>
+      <w:r>
+        <w:rPr>
+          <w:rFonts w:ascii="Times New Roman" w:hAnsi="Times New Roman" w:cs="Times New Roman"/>
+          <w:sz w:val="20"/>
+          <w:szCs w:val="20"/>
+        </w:rPr>
+        <w:t>Bouldin</w:t>
+      </w:r>
+      <w:proofErr w:type="spellEnd"/>
+      <w:r>
+        <w:rPr>
+          <w:rFonts w:ascii="Times New Roman" w:hAnsi="Times New Roman" w:cs="Times New Roman"/>
+          <w:sz w:val="20"/>
+          <w:szCs w:val="20"/>
+        </w:rPr>
+        <w:t xml:space="preserve"> Score was calculated. This metric measures the average similarity ratio between each cluster and its most similar neighboring cluster. Lower Davies-</w:t>
+      </w:r>
+      <w:proofErr w:type="spellStart"/>
+      <w:r>
+        <w:rPr>
+          <w:rFonts w:ascii="Times New Roman" w:hAnsi="Times New Roman" w:cs="Times New Roman"/>
+          <w:sz w:val="20"/>
+          <w:szCs w:val="20"/>
+        </w:rPr>
+        <w:t>Bouldin</w:t>
+      </w:r>
+      <w:proofErr w:type="spellEnd"/>
+      <w:r>
+        <w:rPr>
+          <w:rFonts w:ascii="Times New Roman" w:hAnsi="Times New Roman" w:cs="Times New Roman"/>
+          <w:sz w:val="20"/>
+          <w:szCs w:val="20"/>
+        </w:rPr>
+        <w:t xml:space="preserve"> Scores indicate better-defined clusters, where each cluster is compact and distinct from others [34].</w:t>
+      </w:r>
+      <w:r>
+        <w:rPr>
+          <w:noProof/>
+        </w:rPr>
+        <w:br/>
+      </w:r>
       <m:oMathPara>
         <m:oMath>
           <m:r>
             <w:rPr>
               <w:rFonts w:ascii="Cambria Math" w:hAnsi="Cambria Math"/>
-              <w:sz w:val="20"/>
-              <w:szCs w:val="20"/>
             </w:rPr>
-            <m:t>DB=</m:t>
+            <m:t>DB</m:t>
+          </m:r>
+          <m:r>
+            <m:rPr>
+              <m:aln/>
+            </m:rPr>
+            <w:rPr>
+              <w:rFonts w:ascii="Cambria Math" w:hAnsi="Cambria Math"/>
+            </w:rPr>
+            <m:t>=</m:t>
           </m:r>
           <m:f>
             <m:fPr>
@@ -2669,8 +3141,6 @@
                 <w:rPr>
                   <w:rFonts w:ascii="Cambria Math" w:hAnsi="Cambria Math"/>
                   <w:i/>
-                  <w:sz w:val="20"/>
-                  <w:szCs w:val="20"/>
                 </w:rPr>
               </m:ctrlPr>
             </m:fPr>
@@ -2678,8 +3148,6 @@
               <m:r>
                 <w:rPr>
                   <w:rFonts w:ascii="Cambria Math" w:hAnsi="Cambria Math"/>
-                  <w:sz w:val="20"/>
-                  <w:szCs w:val="20"/>
                 </w:rPr>
                 <m:t>1</m:t>
               </m:r>
@@ -2688,8 +3156,6 @@
               <m:r>
                 <w:rPr>
                   <w:rFonts w:ascii="Cambria Math" w:hAnsi="Cambria Math"/>
-                  <w:sz w:val="20"/>
-                  <w:szCs w:val="20"/>
                 </w:rPr>
                 <m:t>k</m:t>
               </m:r>
@@ -2703,8 +3169,6 @@
                 <w:rPr>
                   <w:rFonts w:ascii="Cambria Math" w:hAnsi="Cambria Math"/>
                   <w:i/>
-                  <w:sz w:val="20"/>
-                  <w:szCs w:val="20"/>
                 </w:rPr>
               </m:ctrlPr>
             </m:naryPr>
@@ -2712,8 +3176,6 @@
               <m:r>
                 <w:rPr>
                   <w:rFonts w:ascii="Cambria Math" w:hAnsi="Cambria Math"/>
-                  <w:sz w:val="20"/>
-                  <w:szCs w:val="20"/>
                 </w:rPr>
                 <m:t>i=1</m:t>
               </m:r>
@@ -2722,8 +3184,6 @@
               <m:r>
                 <w:rPr>
                   <w:rFonts w:ascii="Cambria Math" w:hAnsi="Cambria Math"/>
-                  <w:sz w:val="20"/>
-                  <w:szCs w:val="20"/>
                 </w:rPr>
                 <m:t>k</m:t>
               </m:r>
@@ -2735,8 +3195,6 @@
                     <w:rPr>
                       <w:rFonts w:ascii="Cambria Math" w:hAnsi="Cambria Math"/>
                       <w:i/>
-                      <w:sz w:val="20"/>
-                      <w:szCs w:val="20"/>
                     </w:rPr>
                   </m:ctrlPr>
                 </m:sPrePr>
@@ -2744,8 +3202,6 @@
                   <m:r>
                     <w:rPr>
                       <w:rFonts w:ascii="Cambria Math" w:hAnsi="Cambria Math"/>
-                      <w:sz w:val="20"/>
-                      <w:szCs w:val="20"/>
                     </w:rPr>
                     <m:t>j≠1</m:t>
                   </m:r>
@@ -2754,8 +3210,6 @@
                   <m:r>
                     <w:rPr>
                       <w:rFonts w:ascii="Cambria Math" w:hAnsi="Cambria Math"/>
-                      <w:sz w:val="20"/>
-                      <w:szCs w:val="20"/>
                     </w:rPr>
                     <m:t>max</m:t>
                   </m:r>
@@ -2764,8 +3218,6 @@
                   <m:r>
                     <w:rPr>
                       <w:rFonts w:ascii="Cambria Math" w:hAnsi="Cambria Math"/>
-                      <w:sz w:val="20"/>
-                      <w:szCs w:val="20"/>
                     </w:rPr>
                     <m:t>(</m:t>
                   </m:r>
@@ -2775,8 +3227,6 @@
                         <w:rPr>
                           <w:rFonts w:ascii="Cambria Math" w:hAnsi="Cambria Math"/>
                           <w:i/>
-                          <w:sz w:val="20"/>
-                          <w:szCs w:val="20"/>
                         </w:rPr>
                       </m:ctrlPr>
                     </m:fPr>
@@ -2787,8 +3237,6 @@
                             <w:rPr>
                               <w:rFonts w:ascii="Cambria Math" w:hAnsi="Cambria Math"/>
                               <w:i/>
-                              <w:sz w:val="20"/>
-                              <w:szCs w:val="20"/>
                             </w:rPr>
                           </m:ctrlPr>
                         </m:sSubPr>
@@ -2796,8 +3244,6 @@
                           <m:r>
                             <w:rPr>
                               <w:rFonts w:ascii="Cambria Math" w:hAnsi="Cambria Math"/>
-                              <w:sz w:val="20"/>
-                              <w:szCs w:val="20"/>
                             </w:rPr>
                             <m:t>σ</m:t>
                           </m:r>
@@ -2806,8 +3252,6 @@
                           <m:r>
                             <w:rPr>
                               <w:rFonts w:ascii="Cambria Math" w:hAnsi="Cambria Math"/>
-                              <w:sz w:val="20"/>
-                              <w:szCs w:val="20"/>
                             </w:rPr>
                             <m:t>i+</m:t>
                           </m:r>
@@ -2819,8 +3263,6 @@
                             <w:rPr>
                               <w:rFonts w:ascii="Cambria Math" w:hAnsi="Cambria Math"/>
                               <w:i/>
-                              <w:sz w:val="20"/>
-                              <w:szCs w:val="20"/>
                             </w:rPr>
                           </m:ctrlPr>
                         </m:sSubPr>
@@ -2828,8 +3270,6 @@
                           <m:r>
                             <w:rPr>
                               <w:rFonts w:ascii="Cambria Math" w:hAnsi="Cambria Math"/>
-                              <w:sz w:val="20"/>
-                              <w:szCs w:val="20"/>
                             </w:rPr>
                             <m:t>σ</m:t>
                           </m:r>
@@ -2838,8 +3278,6 @@
                           <m:r>
                             <w:rPr>
                               <w:rFonts w:ascii="Cambria Math" w:hAnsi="Cambria Math"/>
-                              <w:sz w:val="20"/>
-                              <w:szCs w:val="20"/>
                             </w:rPr>
                             <m:t>i</m:t>
                           </m:r>
@@ -2853,8 +3291,6 @@
                             <w:rPr>
                               <w:rFonts w:ascii="Cambria Math" w:hAnsi="Cambria Math"/>
                               <w:i/>
-                              <w:sz w:val="20"/>
-                              <w:szCs w:val="20"/>
                             </w:rPr>
                           </m:ctrlPr>
                         </m:sSubPr>
@@ -2862,8 +3298,6 @@
                           <m:r>
                             <w:rPr>
                               <w:rFonts w:ascii="Cambria Math" w:hAnsi="Cambria Math"/>
-                              <w:sz w:val="20"/>
-                              <w:szCs w:val="20"/>
                             </w:rPr>
                             <m:t>d</m:t>
                           </m:r>
@@ -2872,8 +3306,6 @@
                           <m:r>
                             <w:rPr>
                               <w:rFonts w:ascii="Cambria Math" w:hAnsi="Cambria Math"/>
-                              <w:sz w:val="20"/>
-                              <w:szCs w:val="20"/>
                             </w:rPr>
                             <m:t>ij</m:t>
                           </m:r>
@@ -2886,8 +3318,6 @@
               <m:r>
                 <w:rPr>
                   <w:rFonts w:ascii="Cambria Math" w:hAnsi="Cambria Math"/>
-                  <w:sz w:val="20"/>
-                  <w:szCs w:val="20"/>
                 </w:rPr>
                 <m:t>)</m:t>
               </m:r>
@@ -2981,8 +3411,18 @@
           <w:sz w:val="20"/>
           <w:szCs w:val="20"/>
         </w:rPr>
-        <w:t xml:space="preserve"> to the centroid of cluster </w:t>
-      </w:r>
+        <w:t xml:space="preserve"> to the centroid of </w:t>
+      </w:r>
+      <w:proofErr w:type="gramStart"/>
+      <w:r>
+        <w:rPr>
+          <w:rFonts w:ascii="Times New Roman" w:hAnsi="Times New Roman" w:cs="Times New Roman"/>
+          <w:sz w:val="20"/>
+          <w:szCs w:val="20"/>
+        </w:rPr>
+        <w:t xml:space="preserve">cluster </w:t>
+      </w:r>
+      <w:proofErr w:type="gramEnd"/>
       <m:oMath>
         <m:r>
           <w:rPr>
@@ -3167,18 +3607,26 @@
           <w:noProof/>
         </w:rPr>
         <w:drawing>
-          <wp:anchor distT="0" distB="0" distL="114300" distR="114300" simplePos="0" relativeHeight="251670528" behindDoc="1" locked="0" layoutInCell="1" allowOverlap="1" wp14:anchorId="2285EB49" wp14:editId="7D276604">
+          <wp:anchor distT="0" distB="0" distL="114300" distR="114300" simplePos="0" relativeHeight="251675648" behindDoc="1" locked="0" layoutInCell="1" allowOverlap="1" wp14:anchorId="5192F735" wp14:editId="4740BCDB">
             <wp:simplePos x="0" y="0"/>
             <wp:positionH relativeFrom="column">
-              <wp:posOffset>848360</wp:posOffset>
+              <wp:posOffset>1219835</wp:posOffset>
             </wp:positionH>
             <wp:positionV relativeFrom="paragraph">
-              <wp:posOffset>118745</wp:posOffset>
+              <wp:posOffset>123190</wp:posOffset>
             </wp:positionV>
-            <wp:extent cx="4178300" cy="2495550"/>
-            <wp:effectExtent l="19050" t="19050" r="12700" b="19050"/>
-            <wp:wrapSquare wrapText="bothSides"/>
-            <wp:docPr id="17" name="Picture 17" descr="G:\MIKE\Programming\2024\Repositories\Atillo-ML\Updated\Clustering\Word\Elbow Method.png"/>
+            <wp:extent cx="3581400" cy="2263775"/>
+            <wp:effectExtent l="0" t="0" r="0" b="3175"/>
+            <wp:wrapTight wrapText="bothSides">
+              <wp:wrapPolygon edited="0">
+                <wp:start x="0" y="0"/>
+                <wp:lineTo x="0" y="21449"/>
+                <wp:lineTo x="21485" y="21449"/>
+                <wp:lineTo x="21485" y="0"/>
+                <wp:lineTo x="0" y="0"/>
+              </wp:wrapPolygon>
+            </wp:wrapTight>
+            <wp:docPr id="2" name="Picture 2" descr="C:\Users\Studies Only\Downloads\1.png"/>
             <wp:cNvGraphicFramePr>
               <a:graphicFrameLocks xmlns:a="http://schemas.openxmlformats.org/drawingml/2006/main" noChangeAspect="1"/>
             </wp:cNvGraphicFramePr>
@@ -3186,35 +3634,446 @@
               <a:graphicData uri="http://schemas.openxmlformats.org/drawingml/2006/picture">
                 <pic:pic xmlns:pic="http://schemas.openxmlformats.org/drawingml/2006/picture">
                   <pic:nvPicPr>
-                    <pic:cNvPr id="0" name="Picture 1" descr="G:\MIKE\Programming\2024\Repositories\Atillo-ML\Updated\Clustering\Word\Elbow Method.png"/>
+                    <pic:cNvPr id="0" name="Picture 1" descr="C:\Users\Studies Only\Downloads\1.png"/>
                     <pic:cNvPicPr>
                       <a:picLocks noChangeAspect="1" noChangeArrowheads="1"/>
                     </pic:cNvPicPr>
                   </pic:nvPicPr>
-                  <pic:blipFill rotWithShape="1">
-                    <a:blip r:embed="rId8">
+                  <pic:blipFill>
+                    <a:blip r:embed="rId9" cstate="print">
                       <a:extLst>
                         <a:ext uri="{28A0092B-C50C-407E-A947-70E740481C1C}">
                           <a14:useLocalDpi xmlns:a14="http://schemas.microsoft.com/office/drawing/2010/main" val="0"/>
                         </a:ext>
                       </a:extLst>
                     </a:blip>
-                    <a:srcRect t="5941"/>
+                    <a:srcRect/>
+                    <a:stretch>
+                      <a:fillRect/>
+                    </a:stretch>
+                  </pic:blipFill>
+                  <pic:spPr bwMode="auto">
+                    <a:xfrm>
+                      <a:off x="0" y="0"/>
+                      <a:ext cx="3581400" cy="2263775"/>
+                    </a:xfrm>
+                    <a:prstGeom prst="rect">
+                      <a:avLst/>
+                    </a:prstGeom>
+                    <a:noFill/>
+                    <a:ln>
+                      <a:noFill/>
+                    </a:ln>
+                  </pic:spPr>
+                </pic:pic>
+              </a:graphicData>
+            </a:graphic>
+            <wp14:sizeRelH relativeFrom="page">
+              <wp14:pctWidth>0</wp14:pctWidth>
+            </wp14:sizeRelH>
+            <wp14:sizeRelV relativeFrom="page">
+              <wp14:pctHeight>0</wp14:pctHeight>
+            </wp14:sizeRelV>
+          </wp:anchor>
+        </w:drawing>
+      </w:r>
+    </w:p>
+    <w:p>
+      <w:pPr>
+        <w:spacing w:before="120" w:after="0" w:line="240" w:lineRule="auto"/>
+        <w:jc w:val="center"/>
+        <w:rPr>
+          <w:rFonts w:ascii="Times New Roman" w:eastAsiaTheme="minorEastAsia" w:hAnsi="Times New Roman" w:cs="Times New Roman"/>
+          <w:noProof/>
+        </w:rPr>
+      </w:pPr>
+    </w:p>
+    <w:p>
+      <w:pPr>
+        <w:spacing w:before="120" w:after="0" w:line="240" w:lineRule="auto"/>
+        <w:jc w:val="center"/>
+        <w:rPr>
+          <w:rFonts w:ascii="Times New Roman" w:hAnsi="Times New Roman" w:cs="Times New Roman"/>
+          <w:b/>
+          <w:sz w:val="20"/>
+          <w:szCs w:val="20"/>
+        </w:rPr>
+      </w:pPr>
+    </w:p>
+    <w:p>
+      <w:pPr>
+        <w:spacing w:before="120" w:after="0" w:line="240" w:lineRule="auto"/>
+        <w:jc w:val="center"/>
+        <w:rPr>
+          <w:rFonts w:ascii="Times New Roman" w:hAnsi="Times New Roman" w:cs="Times New Roman"/>
+          <w:b/>
+          <w:sz w:val="20"/>
+          <w:szCs w:val="20"/>
+        </w:rPr>
+      </w:pPr>
+    </w:p>
+    <w:p>
+      <w:pPr>
+        <w:spacing w:before="120" w:after="0" w:line="240" w:lineRule="auto"/>
+        <w:jc w:val="center"/>
+        <w:rPr>
+          <w:rFonts w:ascii="Times New Roman" w:hAnsi="Times New Roman" w:cs="Times New Roman"/>
+          <w:b/>
+          <w:sz w:val="20"/>
+          <w:szCs w:val="20"/>
+        </w:rPr>
+      </w:pPr>
+    </w:p>
+    <w:p>
+      <w:pPr>
+        <w:spacing w:before="120" w:after="0" w:line="240" w:lineRule="auto"/>
+        <w:jc w:val="center"/>
+        <w:rPr>
+          <w:rFonts w:ascii="Times New Roman" w:hAnsi="Times New Roman" w:cs="Times New Roman"/>
+          <w:b/>
+          <w:sz w:val="20"/>
+          <w:szCs w:val="20"/>
+        </w:rPr>
+      </w:pPr>
+    </w:p>
+    <w:p>
+      <w:pPr>
+        <w:spacing w:before="120" w:after="0" w:line="240" w:lineRule="auto"/>
+        <w:jc w:val="center"/>
+        <w:rPr>
+          <w:rFonts w:ascii="Times New Roman" w:hAnsi="Times New Roman" w:cs="Times New Roman"/>
+          <w:b/>
+          <w:sz w:val="20"/>
+          <w:szCs w:val="20"/>
+        </w:rPr>
+      </w:pPr>
+    </w:p>
+    <w:p>
+      <w:pPr>
+        <w:spacing w:before="120" w:after="0" w:line="240" w:lineRule="auto"/>
+        <w:jc w:val="center"/>
+        <w:rPr>
+          <w:rFonts w:ascii="Times New Roman" w:hAnsi="Times New Roman" w:cs="Times New Roman"/>
+          <w:b/>
+          <w:sz w:val="20"/>
+          <w:szCs w:val="20"/>
+        </w:rPr>
+      </w:pPr>
+    </w:p>
+    <w:p>
+      <w:pPr>
+        <w:spacing w:before="120" w:after="0" w:line="240" w:lineRule="auto"/>
+        <w:jc w:val="center"/>
+        <w:rPr>
+          <w:rFonts w:ascii="Times New Roman" w:hAnsi="Times New Roman" w:cs="Times New Roman"/>
+          <w:b/>
+          <w:sz w:val="20"/>
+          <w:szCs w:val="20"/>
+        </w:rPr>
+      </w:pPr>
+    </w:p>
+    <w:p>
+      <w:pPr>
+        <w:spacing w:before="120" w:after="0" w:line="240" w:lineRule="auto"/>
+        <w:rPr>
+          <w:rFonts w:ascii="Times New Roman" w:hAnsi="Times New Roman" w:cs="Times New Roman"/>
+          <w:b/>
+          <w:sz w:val="20"/>
+          <w:szCs w:val="20"/>
+        </w:rPr>
+      </w:pPr>
+    </w:p>
+    <w:p>
+      <w:pPr>
+        <w:spacing w:before="120" w:after="0" w:line="240" w:lineRule="auto"/>
+        <w:rPr>
+          <w:rFonts w:ascii="Times New Roman" w:hAnsi="Times New Roman" w:cs="Times New Roman"/>
+          <w:b/>
+          <w:sz w:val="20"/>
+          <w:szCs w:val="20"/>
+        </w:rPr>
+      </w:pPr>
+    </w:p>
+    <w:p>
+      <w:pPr>
+        <w:spacing w:after="0" w:line="240" w:lineRule="auto"/>
+        <w:jc w:val="center"/>
+        <w:rPr>
+          <w:rFonts w:ascii="Times New Roman" w:hAnsi="Times New Roman" w:cs="Times New Roman"/>
+          <w:bCs/>
+          <w:sz w:val="20"/>
+          <w:szCs w:val="20"/>
+        </w:rPr>
+      </w:pPr>
+      <w:proofErr w:type="gramStart"/>
+      <w:r>
+        <w:rPr>
+          <w:rFonts w:ascii="Times New Roman" w:hAnsi="Times New Roman" w:cs="Times New Roman"/>
+          <w:b/>
+          <w:sz w:val="20"/>
+          <w:szCs w:val="20"/>
+        </w:rPr>
+        <w:t>Figure 1.</w:t>
+      </w:r>
+      <w:proofErr w:type="gramEnd"/>
+      <w:r>
+        <w:rPr>
+          <w:rFonts w:ascii="Times New Roman" w:hAnsi="Times New Roman" w:cs="Times New Roman"/>
+          <w:b/>
+          <w:sz w:val="20"/>
+          <w:szCs w:val="20"/>
+        </w:rPr>
+        <w:t xml:space="preserve"> </w:t>
+      </w:r>
+      <w:r>
+        <w:rPr>
+          <w:rFonts w:ascii="Times New Roman" w:hAnsi="Times New Roman" w:cs="Times New Roman"/>
+          <w:bCs/>
+          <w:sz w:val="20"/>
+          <w:szCs w:val="20"/>
+        </w:rPr>
+        <w:t>Elbow Method</w:t>
+      </w:r>
+    </w:p>
+    <w:p>
+      <w:pPr>
+        <w:spacing w:before="120" w:after="0" w:line="240" w:lineRule="auto"/>
+        <w:ind w:firstLine="720"/>
+        <w:jc w:val="both"/>
+        <w:rPr>
+          <w:rFonts w:ascii="Times New Roman" w:hAnsi="Times New Roman" w:cs="Times New Roman"/>
+          <w:sz w:val="20"/>
+          <w:szCs w:val="20"/>
+        </w:rPr>
+      </w:pPr>
+      <w:r>
+        <w:rPr>
+          <w:rFonts w:ascii="Times New Roman" w:hAnsi="Times New Roman" w:cs="Times New Roman"/>
+          <w:sz w:val="20"/>
+          <w:szCs w:val="20"/>
+        </w:rPr>
+        <w:t>The curve initially shows a steep decline in WCSS as the number of clusters increases, particularly between 1 and 3 clusters. After this point, the reduction becomes more gradual, forming a visible "elbow" at k = 4. This point is where the decrease in WCSS becomes less steep, indicating diminishing returns for adding more clusters, and indicates that four clusters are the optimal solution.</w:t>
+      </w:r>
+      <w:r>
+        <w:rPr>
+          <w:rFonts w:ascii="Times New Roman" w:eastAsia="Times New Roman" w:hAnsi="Times New Roman" w:cs="Times New Roman"/>
+          <w:snapToGrid w:val="0"/>
+          <w:color w:val="000000"/>
+          <w:w w:val="0"/>
+          <w:sz w:val="0"/>
+          <w:szCs w:val="0"/>
+          <w:u w:color="000000"/>
+          <w:bdr w:val="none" w:sz="0" w:space="0" w:color="000000"/>
+          <w:shd w:val="clear" w:color="000000" w:fill="000000"/>
+          <w:lang w:val="x-none" w:eastAsia="x-none" w:bidi="x-none"/>
+        </w:rPr>
+        <w:t xml:space="preserve"> </w:t>
+      </w:r>
+    </w:p>
+    <w:p>
+      <w:pPr>
+        <w:spacing w:before="120" w:after="0" w:line="240" w:lineRule="auto"/>
+        <w:jc w:val="center"/>
+        <w:rPr>
+          <w:rFonts w:ascii="Times New Roman" w:hAnsi="Times New Roman" w:cs="Times New Roman"/>
+          <w:b/>
+          <w:sz w:val="20"/>
+          <w:szCs w:val="20"/>
+        </w:rPr>
+      </w:pPr>
+    </w:p>
+    <w:p>
+      <w:pPr>
+        <w:spacing w:before="120" w:after="0" w:line="240" w:lineRule="auto"/>
+        <w:jc w:val="center"/>
+        <w:rPr>
+          <w:rFonts w:ascii="Times New Roman" w:hAnsi="Times New Roman" w:cs="Times New Roman"/>
+          <w:b/>
+          <w:sz w:val="20"/>
+          <w:szCs w:val="20"/>
+        </w:rPr>
+      </w:pPr>
+    </w:p>
+    <w:p>
+      <w:pPr>
+        <w:spacing w:before="120" w:after="0" w:line="240" w:lineRule="auto"/>
+        <w:jc w:val="center"/>
+        <w:rPr>
+          <w:rFonts w:ascii="Times New Roman" w:hAnsi="Times New Roman" w:cs="Times New Roman"/>
+          <w:b/>
+          <w:sz w:val="20"/>
+          <w:szCs w:val="20"/>
+        </w:rPr>
+      </w:pPr>
+    </w:p>
+    <w:p>
+      <w:pPr>
+        <w:spacing w:before="120" w:after="0" w:line="240" w:lineRule="auto"/>
+        <w:jc w:val="center"/>
+        <w:rPr>
+          <w:rFonts w:ascii="Times New Roman" w:hAnsi="Times New Roman" w:cs="Times New Roman"/>
+          <w:b/>
+          <w:sz w:val="20"/>
+          <w:szCs w:val="20"/>
+        </w:rPr>
+      </w:pPr>
+    </w:p>
+    <w:p>
+      <w:pPr>
+        <w:spacing w:before="120" w:after="0" w:line="240" w:lineRule="auto"/>
+        <w:jc w:val="center"/>
+        <w:rPr>
+          <w:rFonts w:ascii="Times New Roman" w:hAnsi="Times New Roman" w:cs="Times New Roman"/>
+          <w:b/>
+          <w:sz w:val="20"/>
+          <w:szCs w:val="20"/>
+        </w:rPr>
+      </w:pPr>
+    </w:p>
+    <w:p>
+      <w:pPr>
+        <w:spacing w:before="120" w:after="0" w:line="240" w:lineRule="auto"/>
+        <w:ind w:firstLine="720"/>
+        <w:jc w:val="both"/>
+        <w:rPr>
+          <w:rFonts w:ascii="Times New Roman" w:hAnsi="Times New Roman" w:cs="Times New Roman"/>
+          <w:sz w:val="20"/>
+          <w:szCs w:val="20"/>
+        </w:rPr>
+      </w:pPr>
+    </w:p>
+    <w:p>
+      <w:pPr>
+        <w:spacing w:before="120" w:after="0" w:line="240" w:lineRule="auto"/>
+        <w:ind w:firstLine="720"/>
+        <w:jc w:val="both"/>
+        <w:rPr>
+          <w:rFonts w:ascii="Times New Roman" w:hAnsi="Times New Roman" w:cs="Times New Roman"/>
+          <w:sz w:val="20"/>
+          <w:szCs w:val="20"/>
+        </w:rPr>
+      </w:pPr>
+    </w:p>
+    <w:p>
+      <w:pPr>
+        <w:spacing w:before="120" w:after="0" w:line="240" w:lineRule="auto"/>
+        <w:ind w:firstLine="720"/>
+        <w:jc w:val="both"/>
+        <w:rPr>
+          <w:rFonts w:ascii="Times New Roman" w:hAnsi="Times New Roman" w:cs="Times New Roman"/>
+          <w:sz w:val="20"/>
+          <w:szCs w:val="20"/>
+        </w:rPr>
+      </w:pPr>
+    </w:p>
+    <w:p>
+      <w:pPr>
+        <w:spacing w:before="120" w:after="0" w:line="240" w:lineRule="auto"/>
+        <w:ind w:firstLine="720"/>
+        <w:jc w:val="both"/>
+        <w:rPr>
+          <w:rFonts w:ascii="Times New Roman" w:hAnsi="Times New Roman" w:cs="Times New Roman"/>
+          <w:sz w:val="20"/>
+          <w:szCs w:val="20"/>
+        </w:rPr>
+      </w:pPr>
+    </w:p>
+    <w:p>
+      <w:pPr>
+        <w:spacing w:before="120" w:after="0" w:line="240" w:lineRule="auto"/>
+        <w:ind w:firstLine="720"/>
+        <w:jc w:val="both"/>
+        <w:rPr>
+          <w:rFonts w:ascii="Times New Roman" w:hAnsi="Times New Roman" w:cs="Times New Roman"/>
+          <w:sz w:val="20"/>
+          <w:szCs w:val="20"/>
+        </w:rPr>
+      </w:pPr>
+    </w:p>
+    <w:p>
+      <w:pPr>
+        <w:spacing w:before="120" w:after="0" w:line="240" w:lineRule="auto"/>
+        <w:jc w:val="both"/>
+        <w:rPr>
+          <w:rFonts w:ascii="Times New Roman" w:hAnsi="Times New Roman" w:cs="Times New Roman"/>
+          <w:sz w:val="20"/>
+          <w:szCs w:val="20"/>
+        </w:rPr>
+      </w:pPr>
+    </w:p>
+    <w:p>
+      <w:pPr>
+        <w:spacing w:before="120" w:after="0" w:line="240" w:lineRule="auto"/>
+        <w:rPr>
+          <w:rFonts w:ascii="Times New Roman" w:hAnsi="Times New Roman" w:cs="Times New Roman"/>
+          <w:b/>
+          <w:sz w:val="20"/>
+          <w:szCs w:val="20"/>
+        </w:rPr>
+      </w:pPr>
+      <w:r>
+        <w:rPr>
+          <w:rFonts w:ascii="Times New Roman" w:hAnsi="Times New Roman" w:cs="Times New Roman"/>
+          <w:noProof/>
+          <w:sz w:val="20"/>
+          <w:szCs w:val="20"/>
+        </w:rPr>
+        <w:lastRenderedPageBreak/>
+        <w:drawing>
+          <wp:anchor distT="0" distB="0" distL="114300" distR="114300" simplePos="0" relativeHeight="251672576" behindDoc="1" locked="0" layoutInCell="1" allowOverlap="1" wp14:anchorId="4822B0C1" wp14:editId="3714B248">
+            <wp:simplePos x="0" y="0"/>
+            <wp:positionH relativeFrom="margin">
+              <wp:posOffset>1029335</wp:posOffset>
+            </wp:positionH>
+            <wp:positionV relativeFrom="paragraph">
+              <wp:posOffset>92710</wp:posOffset>
+            </wp:positionV>
+            <wp:extent cx="3848100" cy="2900680"/>
+            <wp:effectExtent l="0" t="0" r="0" b="0"/>
+            <wp:wrapTight wrapText="bothSides">
+              <wp:wrapPolygon edited="0">
+                <wp:start x="0" y="0"/>
+                <wp:lineTo x="0" y="21420"/>
+                <wp:lineTo x="21493" y="21420"/>
+                <wp:lineTo x="21493" y="0"/>
+                <wp:lineTo x="0" y="0"/>
+              </wp:wrapPolygon>
+            </wp:wrapTight>
+            <wp:docPr id="19" name="Picture 19" descr="G:\MIKE\Programming\2024\Repositories\Atillo-ML\Updated\Clustering\Word\Scatter Plot Clustering.png"/>
+            <wp:cNvGraphicFramePr>
+              <a:graphicFrameLocks xmlns:a="http://schemas.openxmlformats.org/drawingml/2006/main" noChangeAspect="1"/>
+            </wp:cNvGraphicFramePr>
+            <a:graphic xmlns:a="http://schemas.openxmlformats.org/drawingml/2006/main">
+              <a:graphicData uri="http://schemas.openxmlformats.org/drawingml/2006/picture">
+                <pic:pic xmlns:pic="http://schemas.openxmlformats.org/drawingml/2006/picture">
+                  <pic:nvPicPr>
+                    <pic:cNvPr id="0" name="Picture 3" descr="G:\MIKE\Programming\2024\Repositories\Atillo-ML\Updated\Clustering\Word\Scatter Plot Clustering.png"/>
+                    <pic:cNvPicPr>
+                      <a:picLocks noChangeAspect="1" noChangeArrowheads="1"/>
+                    </pic:cNvPicPr>
+                  </pic:nvPicPr>
+                  <pic:blipFill rotWithShape="1">
+                    <a:blip r:embed="rId10">
+                      <a:extLst>
+                        <a:ext uri="{28A0092B-C50C-407E-A947-70E740481C1C}">
+                          <a14:useLocalDpi xmlns:a14="http://schemas.microsoft.com/office/drawing/2010/main" val="0"/>
+                        </a:ext>
+                      </a:extLst>
+                    </a:blip>
+                    <a:srcRect t="6057"/>
                     <a:stretch/>
                   </pic:blipFill>
                   <pic:spPr bwMode="auto">
                     <a:xfrm>
                       <a:off x="0" y="0"/>
-                      <a:ext cx="4178300" cy="2495550"/>
+                      <a:ext cx="3848100" cy="2900680"/>
                     </a:xfrm>
                     <a:prstGeom prst="rect">
                       <a:avLst/>
                     </a:prstGeom>
                     <a:noFill/>
                     <a:ln w="9525" cap="flat" cmpd="sng" algn="ctr">
-                      <a:solidFill>
-                        <a:sysClr val="windowText" lastClr="000000"/>
-                      </a:solidFill>
+                      <a:noFill/>
                       <a:prstDash val="solid"/>
                       <a:round/>
                       <a:headEnd type="none" w="med" len="med"/>
@@ -3242,17 +4101,17 @@
     <w:p>
       <w:pPr>
         <w:spacing w:before="120" w:after="0" w:line="240" w:lineRule="auto"/>
-        <w:jc w:val="center"/>
-        <w:rPr>
-          <w:rFonts w:ascii="Times New Roman" w:eastAsiaTheme="minorEastAsia" w:hAnsi="Times New Roman" w:cs="Times New Roman"/>
-          <w:noProof/>
+        <w:rPr>
+          <w:rFonts w:ascii="Times New Roman" w:hAnsi="Times New Roman" w:cs="Times New Roman"/>
+          <w:b/>
+          <w:sz w:val="20"/>
+          <w:szCs w:val="20"/>
         </w:rPr>
       </w:pPr>
     </w:p>
     <w:p>
       <w:pPr>
         <w:spacing w:before="120" w:after="0" w:line="240" w:lineRule="auto"/>
-        <w:jc w:val="center"/>
         <w:rPr>
           <w:rFonts w:ascii="Times New Roman" w:hAnsi="Times New Roman" w:cs="Times New Roman"/>
           <w:b/>
@@ -3264,7 +4123,6 @@
     <w:p>
       <w:pPr>
         <w:spacing w:before="120" w:after="0" w:line="240" w:lineRule="auto"/>
-        <w:jc w:val="center"/>
         <w:rPr>
           <w:rFonts w:ascii="Times New Roman" w:hAnsi="Times New Roman" w:cs="Times New Roman"/>
           <w:b/>
@@ -3276,7 +4134,6 @@
     <w:p>
       <w:pPr>
         <w:spacing w:before="120" w:after="0" w:line="240" w:lineRule="auto"/>
-        <w:jc w:val="center"/>
         <w:rPr>
           <w:rFonts w:ascii="Times New Roman" w:hAnsi="Times New Roman" w:cs="Times New Roman"/>
           <w:b/>
@@ -3288,7 +4145,6 @@
     <w:p>
       <w:pPr>
         <w:spacing w:before="120" w:after="0" w:line="240" w:lineRule="auto"/>
-        <w:jc w:val="center"/>
         <w:rPr>
           <w:rFonts w:ascii="Times New Roman" w:hAnsi="Times New Roman" w:cs="Times New Roman"/>
           <w:b/>
@@ -3300,7 +4156,6 @@
     <w:p>
       <w:pPr>
         <w:spacing w:before="120" w:after="0" w:line="240" w:lineRule="auto"/>
-        <w:jc w:val="center"/>
         <w:rPr>
           <w:rFonts w:ascii="Times New Roman" w:hAnsi="Times New Roman" w:cs="Times New Roman"/>
           <w:b/>
@@ -3312,7 +4167,6 @@
     <w:p>
       <w:pPr>
         <w:spacing w:before="120" w:after="0" w:line="240" w:lineRule="auto"/>
-        <w:jc w:val="center"/>
         <w:rPr>
           <w:rFonts w:ascii="Times New Roman" w:hAnsi="Times New Roman" w:cs="Times New Roman"/>
           <w:b/>
@@ -3324,7 +4178,6 @@
     <w:p>
       <w:pPr>
         <w:spacing w:before="120" w:after="0" w:line="240" w:lineRule="auto"/>
-        <w:jc w:val="center"/>
         <w:rPr>
           <w:rFonts w:ascii="Times New Roman" w:hAnsi="Times New Roman" w:cs="Times New Roman"/>
           <w:b/>
@@ -3336,7 +4189,28 @@
     <w:p>
       <w:pPr>
         <w:spacing w:before="120" w:after="0" w:line="240" w:lineRule="auto"/>
-        <w:jc w:val="center"/>
+        <w:rPr>
+          <w:rFonts w:ascii="Times New Roman" w:hAnsi="Times New Roman" w:cs="Times New Roman"/>
+          <w:b/>
+          <w:sz w:val="20"/>
+          <w:szCs w:val="20"/>
+        </w:rPr>
+      </w:pPr>
+    </w:p>
+    <w:p>
+      <w:pPr>
+        <w:spacing w:before="120" w:after="0" w:line="240" w:lineRule="auto"/>
+        <w:rPr>
+          <w:rFonts w:ascii="Times New Roman" w:hAnsi="Times New Roman" w:cs="Times New Roman"/>
+          <w:b/>
+          <w:sz w:val="20"/>
+          <w:szCs w:val="20"/>
+        </w:rPr>
+      </w:pPr>
+    </w:p>
+    <w:p>
+      <w:pPr>
+        <w:spacing w:before="120" w:after="0" w:line="240" w:lineRule="auto"/>
         <w:rPr>
           <w:rFonts w:ascii="Times New Roman" w:hAnsi="Times New Roman" w:cs="Times New Roman"/>
           <w:b/>
@@ -3378,28 +4252,56 @@
           <w:szCs w:val="20"/>
         </w:rPr>
       </w:pPr>
-      <w:r>
-        <w:rPr>
-          <w:rFonts w:ascii="Times New Roman" w:hAnsi="Times New Roman" w:cs="Times New Roman"/>
-          <w:b/>
-          <w:sz w:val="20"/>
-          <w:szCs w:val="20"/>
-        </w:rPr>
-        <w:t xml:space="preserve">Figure 1. </w:t>
-      </w:r>
-      <w:r>
-        <w:rPr>
-          <w:rFonts w:ascii="Times New Roman" w:hAnsi="Times New Roman" w:cs="Times New Roman"/>
-          <w:bCs/>
-          <w:sz w:val="20"/>
-          <w:szCs w:val="20"/>
-        </w:rPr>
-        <w:t>Elbow Method</w:t>
-      </w:r>
-    </w:p>
-    <w:p>
-      <w:pPr>
-        <w:spacing w:before="120" w:after="0" w:line="240" w:lineRule="auto"/>
+      <w:proofErr w:type="gramStart"/>
+      <w:r>
+        <w:rPr>
+          <w:rFonts w:ascii="Times New Roman" w:hAnsi="Times New Roman" w:cs="Times New Roman"/>
+          <w:b/>
+          <w:sz w:val="20"/>
+          <w:szCs w:val="20"/>
+        </w:rPr>
+        <w:t xml:space="preserve">Figure </w:t>
+      </w:r>
+      <w:r>
+        <w:rPr>
+          <w:rFonts w:ascii="Times New Roman" w:hAnsi="Times New Roman" w:cs="Times New Roman"/>
+          <w:b/>
+          <w:sz w:val="20"/>
+          <w:szCs w:val="20"/>
+        </w:rPr>
+        <w:t>3</w:t>
+      </w:r>
+      <w:r>
+        <w:rPr>
+          <w:rFonts w:ascii="Times New Roman" w:hAnsi="Times New Roman" w:cs="Times New Roman"/>
+          <w:b/>
+          <w:sz w:val="20"/>
+          <w:szCs w:val="20"/>
+        </w:rPr>
+        <w:t>.</w:t>
+      </w:r>
+      <w:proofErr w:type="gramEnd"/>
+      <w:r>
+        <w:rPr>
+          <w:rFonts w:ascii="Times New Roman" w:hAnsi="Times New Roman" w:cs="Times New Roman"/>
+          <w:b/>
+          <w:sz w:val="20"/>
+          <w:szCs w:val="20"/>
+        </w:rPr>
+        <w:t xml:space="preserve"> </w:t>
+      </w:r>
+      <w:r>
+        <w:rPr>
+          <w:rFonts w:ascii="Times New Roman" w:hAnsi="Times New Roman" w:cs="Times New Roman"/>
+          <w:sz w:val="20"/>
+          <w:szCs w:val="20"/>
+        </w:rPr>
+        <w:t>Cardholder Segments</w:t>
+      </w:r>
+    </w:p>
+    <w:p>
+      <w:pPr>
+        <w:spacing w:before="120" w:after="120" w:line="240" w:lineRule="auto"/>
         <w:ind w:firstLine="720"/>
         <w:jc w:val="both"/>
         <w:rPr>
@@ -3414,408 +4316,46 @@
           <w:sz w:val="20"/>
           <w:szCs w:val="20"/>
         </w:rPr>
-        <w:t>The curve initially shows a steep decline in WCSS as the number of clusters increases, particularly between 1 and 3 clusters. After this point, the reduction becomes more gradual, forming a visible "elbow" at k = 4. This point is where the decrease in WCSS becomes less steep, indicating diminishing returns for adding more clusters, and indicates that four clusters are the optimal solution.</w:t>
-      </w:r>
-      <w:r>
-        <w:rPr>
-          <w:rFonts w:ascii="Times New Roman" w:eastAsia="Times New Roman" w:hAnsi="Times New Roman" w:cs="Times New Roman"/>
-          <w:snapToGrid w:val="0"/>
-          <w:color w:val="000000"/>
-          <w:w w:val="0"/>
-          <w:sz w:val="0"/>
-          <w:szCs w:val="0"/>
-          <w:u w:color="000000"/>
-          <w:bdr w:val="none" w:sz="0" w:space="0" w:color="000000"/>
-          <w:shd w:val="clear" w:color="000000" w:fill="000000"/>
-          <w:lang w:val="x-none" w:eastAsia="x-none" w:bidi="x-none"/>
+        <w:t>Figure 3 is a scatter plot that illustrates the data projected onto two principal components, with each point representing an individual customer and colors corresponding to four distinct clusters. Cluster 1, represented in green and located toward the bottom left, comprises Inactive Users, which represent low spenders with minimal cash advances.  Cluster 2, marked in orange and situated in the right region, represents Moderate Spenders, who are regular spenders with low reliance on cash advances. Cluster 3, shown in blue and positioned in the lower left, identifies Balanced Spenders, which are cardholders balancing spending and occasional cash advances. Cluster 3, in pink and situated in the upper left area, represents Heavy Spenders, who frequently rely on cash advances. Cluster 1 is compact and small, suggesting a specific subset of users with minimal variance in their inactivity. While, clusters 2 and 3 overlap slightly, suggesting additional features to improve separation. And lastly, cluster 4 is well-separated, indicating that this group has distinct behavior compared to others. Each cluster provides unique insights into customer behavior and spending patterns, offering actionable opportunities for businesses to develop personalized marketing strategies and enhance customer engagement. This approach validates the value of clustering in data-driven decision-making for targeted business applications.</w:t>
+      </w:r>
+    </w:p>
+    <w:p>
+      <w:pPr>
+        <w:spacing w:before="120" w:after="120" w:line="240" w:lineRule="auto"/>
+        <w:jc w:val="center"/>
+        <w:rPr>
+          <w:rFonts w:ascii="Times New Roman" w:hAnsi="Times New Roman" w:cs="Times New Roman"/>
+          <w:sz w:val="20"/>
+          <w:szCs w:val="20"/>
+        </w:rPr>
+      </w:pPr>
+      <w:proofErr w:type="gramStart"/>
+      <w:r>
+        <w:rPr>
+          <w:rFonts w:ascii="Times New Roman" w:hAnsi="Times New Roman" w:cs="Times New Roman"/>
+          <w:b/>
+          <w:sz w:val="20"/>
+          <w:szCs w:val="20"/>
+        </w:rPr>
+        <w:t>Table 1.</w:t>
+      </w:r>
+      <w:proofErr w:type="gramEnd"/>
+      <w:r>
+        <w:rPr>
+          <w:rFonts w:ascii="Times New Roman" w:hAnsi="Times New Roman" w:cs="Times New Roman"/>
+          <w:b/>
+          <w:sz w:val="20"/>
+          <w:szCs w:val="20"/>
         </w:rPr>
         <w:t xml:space="preserve"> </w:t>
       </w:r>
-    </w:p>
-    <w:p>
-      <w:pPr>
-        <w:spacing w:before="120" w:after="0" w:line="240" w:lineRule="auto"/>
-        <w:jc w:val="center"/>
-        <w:rPr>
-          <w:rFonts w:ascii="Times New Roman" w:hAnsi="Times New Roman" w:cs="Times New Roman"/>
-          <w:b/>
-          <w:sz w:val="20"/>
-          <w:szCs w:val="20"/>
-        </w:rPr>
-      </w:pPr>
-    </w:p>
-    <w:p>
-      <w:pPr>
-        <w:spacing w:before="120" w:after="0" w:line="240" w:lineRule="auto"/>
-        <w:jc w:val="center"/>
-        <w:rPr>
-          <w:rFonts w:ascii="Times New Roman" w:hAnsi="Times New Roman" w:cs="Times New Roman"/>
-          <w:b/>
-          <w:sz w:val="20"/>
-          <w:szCs w:val="20"/>
-        </w:rPr>
-      </w:pPr>
-    </w:p>
-    <w:p>
-      <w:pPr>
-        <w:spacing w:before="120" w:after="0" w:line="240" w:lineRule="auto"/>
-        <w:jc w:val="center"/>
-        <w:rPr>
-          <w:rFonts w:ascii="Times New Roman" w:hAnsi="Times New Roman" w:cs="Times New Roman"/>
-          <w:b/>
-          <w:sz w:val="20"/>
-          <w:szCs w:val="20"/>
-        </w:rPr>
-      </w:pPr>
-    </w:p>
-    <w:p>
-      <w:pPr>
-        <w:spacing w:before="120" w:after="0" w:line="240" w:lineRule="auto"/>
-        <w:ind w:firstLine="720"/>
-        <w:jc w:val="both"/>
-        <w:rPr>
-          <w:rFonts w:ascii="Times New Roman" w:hAnsi="Times New Roman" w:cs="Times New Roman"/>
-          <w:sz w:val="20"/>
-          <w:szCs w:val="20"/>
-        </w:rPr>
-      </w:pPr>
-      <w:r>
-        <w:rPr>
-          <w:rFonts w:ascii="Times New Roman" w:hAnsi="Times New Roman" w:cs="Times New Roman"/>
-          <w:noProof/>
-          <w:sz w:val="20"/>
-          <w:szCs w:val="20"/>
-        </w:rPr>
-        <w:lastRenderedPageBreak/>
-        <w:drawing>
-          <wp:anchor distT="0" distB="0" distL="114300" distR="114300" simplePos="0" relativeHeight="251672576" behindDoc="0" locked="0" layoutInCell="1" allowOverlap="1" wp14:anchorId="4822B0C1" wp14:editId="1AC8F4AE">
-            <wp:simplePos x="0" y="0"/>
-            <wp:positionH relativeFrom="margin">
-              <wp:posOffset>637540</wp:posOffset>
-            </wp:positionH>
-            <wp:positionV relativeFrom="paragraph">
-              <wp:posOffset>114935</wp:posOffset>
-            </wp:positionV>
-            <wp:extent cx="4505325" cy="3397250"/>
-            <wp:effectExtent l="19050" t="19050" r="28575" b="12700"/>
-            <wp:wrapSquare wrapText="bothSides"/>
-            <wp:docPr id="19" name="Picture 19" descr="G:\MIKE\Programming\2024\Repositories\Atillo-ML\Updated\Clustering\Word\Scatter Plot Clustering.png"/>
-            <wp:cNvGraphicFramePr>
-              <a:graphicFrameLocks xmlns:a="http://schemas.openxmlformats.org/drawingml/2006/main" noChangeAspect="1"/>
-            </wp:cNvGraphicFramePr>
-            <a:graphic xmlns:a="http://schemas.openxmlformats.org/drawingml/2006/main">
-              <a:graphicData uri="http://schemas.openxmlformats.org/drawingml/2006/picture">
-                <pic:pic xmlns:pic="http://schemas.openxmlformats.org/drawingml/2006/picture">
-                  <pic:nvPicPr>
-                    <pic:cNvPr id="0" name="Picture 3" descr="G:\MIKE\Programming\2024\Repositories\Atillo-ML\Updated\Clustering\Word\Scatter Plot Clustering.png"/>
-                    <pic:cNvPicPr>
-                      <a:picLocks noChangeAspect="1" noChangeArrowheads="1"/>
-                    </pic:cNvPicPr>
-                  </pic:nvPicPr>
-                  <pic:blipFill rotWithShape="1">
-                    <a:blip r:embed="rId9">
-                      <a:extLst>
-                        <a:ext uri="{28A0092B-C50C-407E-A947-70E740481C1C}">
-                          <a14:useLocalDpi xmlns:a14="http://schemas.microsoft.com/office/drawing/2010/main" val="0"/>
-                        </a:ext>
-                      </a:extLst>
-                    </a:blip>
-                    <a:srcRect t="6057"/>
-                    <a:stretch/>
-                  </pic:blipFill>
-                  <pic:spPr bwMode="auto">
-                    <a:xfrm>
-                      <a:off x="0" y="0"/>
-                      <a:ext cx="4505325" cy="3397250"/>
-                    </a:xfrm>
-                    <a:prstGeom prst="rect">
-                      <a:avLst/>
-                    </a:prstGeom>
-                    <a:noFill/>
-                    <a:ln w="9525" cap="flat" cmpd="sng" algn="ctr">
-                      <a:solidFill>
-                        <a:sysClr val="windowText" lastClr="000000"/>
-                      </a:solidFill>
-                      <a:prstDash val="solid"/>
-                      <a:round/>
-                      <a:headEnd type="none" w="med" len="med"/>
-                      <a:tailEnd type="none" w="med" len="med"/>
-                    </a:ln>
-                    <a:extLst>
-                      <a:ext uri="{53640926-AAD7-44D8-BBD7-CCE9431645EC}">
-                        <a14:shadowObscured xmlns:a14="http://schemas.microsoft.com/office/drawing/2010/main"/>
-                      </a:ext>
-                    </a:extLst>
-                  </pic:spPr>
-                </pic:pic>
-              </a:graphicData>
-            </a:graphic>
-            <wp14:sizeRelH relativeFrom="page">
-              <wp14:pctWidth>0</wp14:pctWidth>
-            </wp14:sizeRelH>
-            <wp14:sizeRelV relativeFrom="page">
-              <wp14:pctHeight>0</wp14:pctHeight>
-            </wp14:sizeRelV>
-          </wp:anchor>
-        </w:drawing>
-      </w:r>
-    </w:p>
-    <w:p>
-      <w:pPr>
-        <w:spacing w:before="120" w:after="0" w:line="240" w:lineRule="auto"/>
-        <w:ind w:firstLine="720"/>
-        <w:jc w:val="both"/>
-        <w:rPr>
-          <w:rFonts w:ascii="Times New Roman" w:hAnsi="Times New Roman" w:cs="Times New Roman"/>
-          <w:sz w:val="20"/>
-          <w:szCs w:val="20"/>
-        </w:rPr>
-      </w:pPr>
-    </w:p>
-    <w:p>
-      <w:pPr>
-        <w:spacing w:before="120" w:after="0" w:line="240" w:lineRule="auto"/>
-        <w:ind w:firstLine="720"/>
-        <w:jc w:val="both"/>
-        <w:rPr>
-          <w:rFonts w:ascii="Times New Roman" w:hAnsi="Times New Roman" w:cs="Times New Roman"/>
-          <w:sz w:val="20"/>
-          <w:szCs w:val="20"/>
-        </w:rPr>
-      </w:pPr>
-    </w:p>
-    <w:p>
-      <w:pPr>
-        <w:spacing w:before="120" w:after="0" w:line="240" w:lineRule="auto"/>
-        <w:ind w:firstLine="720"/>
-        <w:jc w:val="both"/>
-        <w:rPr>
-          <w:rFonts w:ascii="Times New Roman" w:hAnsi="Times New Roman" w:cs="Times New Roman"/>
-          <w:sz w:val="20"/>
-          <w:szCs w:val="20"/>
-        </w:rPr>
-      </w:pPr>
-    </w:p>
-    <w:p>
-      <w:pPr>
-        <w:spacing w:before="120" w:after="0" w:line="240" w:lineRule="auto"/>
-        <w:ind w:firstLine="720"/>
-        <w:jc w:val="both"/>
-        <w:rPr>
-          <w:rFonts w:ascii="Times New Roman" w:hAnsi="Times New Roman" w:cs="Times New Roman"/>
-          <w:sz w:val="20"/>
-          <w:szCs w:val="20"/>
-        </w:rPr>
-      </w:pPr>
-    </w:p>
-    <w:p>
-      <w:pPr>
-        <w:spacing w:before="120" w:after="0" w:line="240" w:lineRule="auto"/>
-        <w:ind w:firstLine="720"/>
-        <w:jc w:val="both"/>
-        <w:rPr>
-          <w:rFonts w:ascii="Times New Roman" w:hAnsi="Times New Roman" w:cs="Times New Roman"/>
-          <w:sz w:val="20"/>
-          <w:szCs w:val="20"/>
-        </w:rPr>
-      </w:pPr>
-    </w:p>
-    <w:p>
-      <w:pPr>
-        <w:spacing w:before="120" w:after="0" w:line="240" w:lineRule="auto"/>
-        <w:ind w:firstLine="720"/>
-        <w:jc w:val="both"/>
-        <w:rPr>
-          <w:rFonts w:ascii="Times New Roman" w:hAnsi="Times New Roman" w:cs="Times New Roman"/>
-          <w:sz w:val="20"/>
-          <w:szCs w:val="20"/>
-        </w:rPr>
-      </w:pPr>
-    </w:p>
-    <w:p>
-      <w:pPr>
-        <w:spacing w:before="120" w:after="0" w:line="240" w:lineRule="auto"/>
-        <w:ind w:firstLine="720"/>
-        <w:jc w:val="both"/>
-        <w:rPr>
-          <w:rFonts w:ascii="Times New Roman" w:hAnsi="Times New Roman" w:cs="Times New Roman"/>
-          <w:sz w:val="20"/>
-          <w:szCs w:val="20"/>
-        </w:rPr>
-      </w:pPr>
-    </w:p>
-    <w:p>
-      <w:pPr>
-        <w:spacing w:before="120" w:after="0" w:line="240" w:lineRule="auto"/>
-        <w:ind w:firstLine="720"/>
-        <w:jc w:val="both"/>
-        <w:rPr>
-          <w:rFonts w:ascii="Times New Roman" w:hAnsi="Times New Roman" w:cs="Times New Roman"/>
-          <w:sz w:val="20"/>
-          <w:szCs w:val="20"/>
-        </w:rPr>
-      </w:pPr>
-    </w:p>
-    <w:p>
-      <w:pPr>
-        <w:spacing w:before="120" w:after="0" w:line="240" w:lineRule="auto"/>
-        <w:ind w:firstLine="720"/>
-        <w:jc w:val="both"/>
-        <w:rPr>
-          <w:rFonts w:ascii="Times New Roman" w:hAnsi="Times New Roman" w:cs="Times New Roman"/>
-          <w:sz w:val="20"/>
-          <w:szCs w:val="20"/>
-        </w:rPr>
-      </w:pPr>
-    </w:p>
-    <w:p>
-      <w:pPr>
-        <w:spacing w:before="120" w:after="0" w:line="240" w:lineRule="auto"/>
-        <w:ind w:firstLine="720"/>
-        <w:jc w:val="both"/>
-        <w:rPr>
-          <w:rFonts w:ascii="Times New Roman" w:hAnsi="Times New Roman" w:cs="Times New Roman"/>
-          <w:sz w:val="20"/>
-          <w:szCs w:val="20"/>
-        </w:rPr>
-      </w:pPr>
-    </w:p>
-    <w:p>
-      <w:pPr>
-        <w:spacing w:before="120" w:after="0" w:line="240" w:lineRule="auto"/>
-        <w:ind w:firstLine="720"/>
-        <w:jc w:val="both"/>
-        <w:rPr>
-          <w:rFonts w:ascii="Times New Roman" w:hAnsi="Times New Roman" w:cs="Times New Roman"/>
-          <w:sz w:val="20"/>
-          <w:szCs w:val="20"/>
-        </w:rPr>
-      </w:pPr>
-    </w:p>
-    <w:p>
-      <w:pPr>
-        <w:spacing w:before="120" w:after="0" w:line="240" w:lineRule="auto"/>
-        <w:ind w:firstLine="720"/>
-        <w:jc w:val="both"/>
-        <w:rPr>
-          <w:rFonts w:ascii="Times New Roman" w:hAnsi="Times New Roman" w:cs="Times New Roman"/>
-          <w:sz w:val="20"/>
-          <w:szCs w:val="20"/>
-        </w:rPr>
-      </w:pPr>
-    </w:p>
-    <w:p>
-      <w:pPr>
-        <w:spacing w:before="120" w:after="0" w:line="240" w:lineRule="auto"/>
-        <w:ind w:firstLine="720"/>
-        <w:jc w:val="both"/>
-        <w:rPr>
-          <w:rFonts w:ascii="Times New Roman" w:hAnsi="Times New Roman" w:cs="Times New Roman"/>
-          <w:sz w:val="20"/>
-          <w:szCs w:val="20"/>
-        </w:rPr>
-      </w:pPr>
-    </w:p>
-    <w:p>
-      <w:pPr>
-        <w:spacing w:before="120" w:after="0" w:line="240" w:lineRule="auto"/>
-        <w:ind w:firstLine="720"/>
-        <w:jc w:val="both"/>
-        <w:rPr>
-          <w:rFonts w:ascii="Times New Roman" w:hAnsi="Times New Roman" w:cs="Times New Roman"/>
-          <w:sz w:val="20"/>
-          <w:szCs w:val="20"/>
-        </w:rPr>
-      </w:pPr>
-    </w:p>
-    <w:p>
-      <w:pPr>
-        <w:spacing w:before="120" w:after="0" w:line="240" w:lineRule="auto"/>
-        <w:ind w:firstLine="720"/>
-        <w:jc w:val="both"/>
-        <w:rPr>
-          <w:rFonts w:ascii="Times New Roman" w:hAnsi="Times New Roman" w:cs="Times New Roman"/>
-          <w:sz w:val="20"/>
-          <w:szCs w:val="20"/>
-        </w:rPr>
-      </w:pPr>
-    </w:p>
-    <w:p>
-      <w:pPr>
-        <w:spacing w:before="120" w:after="0" w:line="240" w:lineRule="auto"/>
-        <w:rPr>
-          <w:rFonts w:ascii="Times New Roman" w:hAnsi="Times New Roman" w:cs="Times New Roman"/>
-          <w:b/>
-          <w:sz w:val="20"/>
-          <w:szCs w:val="20"/>
-        </w:rPr>
-      </w:pPr>
-    </w:p>
-    <w:p>
-      <w:pPr>
-        <w:spacing w:after="0" w:line="240" w:lineRule="auto"/>
-        <w:jc w:val="center"/>
-        <w:rPr>
-          <w:rFonts w:ascii="Times New Roman" w:hAnsi="Times New Roman" w:cs="Times New Roman"/>
-          <w:bCs/>
-          <w:sz w:val="20"/>
-          <w:szCs w:val="20"/>
-        </w:rPr>
-      </w:pPr>
-      <w:r>
-        <w:rPr>
-          <w:rFonts w:ascii="Times New Roman" w:hAnsi="Times New Roman" w:cs="Times New Roman"/>
-          <w:b/>
-          <w:sz w:val="20"/>
-          <w:szCs w:val="20"/>
-        </w:rPr>
-        <w:t xml:space="preserve">Figure </w:t>
-      </w:r>
-      <w:r>
-        <w:rPr>
-          <w:rFonts w:ascii="Times New Roman" w:hAnsi="Times New Roman" w:cs="Times New Roman"/>
-          <w:b/>
-          <w:sz w:val="20"/>
-          <w:szCs w:val="20"/>
-        </w:rPr>
-        <w:t>3</w:t>
-      </w:r>
-      <w:r>
-        <w:rPr>
-          <w:rFonts w:ascii="Times New Roman" w:hAnsi="Times New Roman" w:cs="Times New Roman"/>
-          <w:b/>
-          <w:sz w:val="20"/>
-          <w:szCs w:val="20"/>
-        </w:rPr>
-        <w:t xml:space="preserve">. </w:t>
-      </w:r>
-      <w:r>
-        <w:rPr>
-          <w:rFonts w:ascii="Times New Roman" w:hAnsi="Times New Roman" w:cs="Times New Roman"/>
-          <w:sz w:val="20"/>
-          <w:szCs w:val="20"/>
-        </w:rPr>
-        <w:t>Cardholder Segments</w:t>
-      </w:r>
-    </w:p>
-    <w:p>
-      <w:pPr>
-        <w:spacing w:before="120" w:after="0" w:line="240" w:lineRule="auto"/>
-        <w:ind w:firstLine="720"/>
-        <w:jc w:val="both"/>
-        <w:rPr>
-          <w:rFonts w:ascii="Times New Roman" w:hAnsi="Times New Roman" w:cs="Times New Roman"/>
-          <w:sz w:val="20"/>
-          <w:szCs w:val="20"/>
-        </w:rPr>
-      </w:pPr>
-      <w:r>
-        <w:rPr>
-          <w:rFonts w:ascii="Times New Roman" w:hAnsi="Times New Roman" w:cs="Times New Roman"/>
-          <w:sz w:val="20"/>
-          <w:szCs w:val="20"/>
-        </w:rPr>
-        <w:t>Figure 3 is a scatter plot that illustrates the data projected onto two principal components, with each point representing an individual customer and colors corresponding to four distinct clusters. Cluster 1, represented in green and located toward the bottom left, comprises Inactive Users, which represent low spenders with minimal cash advances.  Cluster 2, marked in orange and situated in the right region, represents Moderate Spenders, who are regular spenders with low reliance on cash advances. Cluster 3, shown in blue and positioned in the lower left, identifies Balanced Spenders, which are cardholders balancing spending and occasional cash advances. Cluster 3, in pink and situated in the upper left area, represents Heavy Spenders, who frequently rely on cash advances. Cluster 1 is compact and small, suggesting a specific subset of users with minimal variance in their inactivity. While, clusters 2 and 3 overlap slightly, suggesting additional features to improve separation. And lastly, cluster 4 is well-separated, indicating that this group has distinct behavior compared to others. Each cluster provides unique insights into customer behavior and spending patterns, offering actionable opportunities for businesses to develop personalized marketing strategies and enhance customer engagement. This approach validates the value of clustering in data-driven decision-making for targeted business applications.</w:t>
+      <w:r>
+        <w:rPr>
+          <w:rFonts w:ascii="Times New Roman" w:hAnsi="Times New Roman" w:cs="Times New Roman"/>
+          <w:sz w:val="20"/>
+          <w:szCs w:val="20"/>
+        </w:rPr>
+        <w:t>Cluster Validation Metrics</w:t>
       </w:r>
     </w:p>
     <w:tbl>
@@ -3948,8 +4488,18 @@
                 <w:sz w:val="20"/>
                 <w:szCs w:val="20"/>
               </w:rPr>
-              <w:t>-Bouldin</w:t>
+              <w:t>-</w:t>
             </w:r>
+            <w:proofErr w:type="spellStart"/>
+            <w:r>
+              <w:rPr>
+                <w:rFonts w:ascii="Times New Roman" w:hAnsi="Times New Roman" w:cs="Times New Roman"/>
+                <w:sz w:val="20"/>
+                <w:szCs w:val="20"/>
+              </w:rPr>
+              <w:t>Bouldin</w:t>
+            </w:r>
+            <w:proofErr w:type="spellEnd"/>
             <w:r>
               <w:rPr>
                 <w:rFonts w:ascii="Times New Roman" w:hAnsi="Times New Roman" w:cs="Times New Roman"/>
@@ -4883,34 +5433,6 @@
     <w:p>
       <w:pPr>
         <w:spacing w:before="120" w:after="0" w:line="240" w:lineRule="auto"/>
-        <w:jc w:val="center"/>
-        <w:rPr>
-          <w:rFonts w:ascii="Times New Roman" w:hAnsi="Times New Roman" w:cs="Times New Roman"/>
-          <w:sz w:val="20"/>
-          <w:szCs w:val="20"/>
-        </w:rPr>
-      </w:pPr>
-      <w:r>
-        <w:rPr>
-          <w:rFonts w:ascii="Times New Roman" w:hAnsi="Times New Roman" w:cs="Times New Roman"/>
-          <w:b/>
-          <w:sz w:val="20"/>
-          <w:szCs w:val="20"/>
-        </w:rPr>
-        <w:t xml:space="preserve">Table 1. </w:t>
-      </w:r>
-      <w:r>
-        <w:rPr>
-          <w:rFonts w:ascii="Times New Roman" w:hAnsi="Times New Roman" w:cs="Times New Roman"/>
-          <w:sz w:val="20"/>
-          <w:szCs w:val="20"/>
-        </w:rPr>
-        <w:t>Cluster Validation Metrics</w:t>
-      </w:r>
-    </w:p>
-    <w:p>
-      <w:pPr>
-        <w:spacing w:before="120" w:after="0" w:line="240" w:lineRule="auto"/>
         <w:ind w:firstLine="720"/>
         <w:jc w:val="both"/>
         <w:rPr>
@@ -4925,23 +5447,95 @@
           <w:sz w:val="20"/>
           <w:szCs w:val="20"/>
         </w:rPr>
-        <w:t>A higher silhouette score indicates better-defined clusters while a lower Davies-Bouldin score indicates better clustering.</w:t>
-      </w:r>
-      <w:r>
-        <w:rPr>
-          <w:rFonts w:ascii="Times New Roman" w:hAnsi="Times New Roman" w:cs="Times New Roman"/>
-          <w:sz w:val="20"/>
-          <w:szCs w:val="20"/>
-        </w:rPr>
-        <w:t xml:space="preserve">. </w:t>
-      </w:r>
-      <w:r>
-        <w:rPr>
-          <w:rFonts w:ascii="Times New Roman" w:hAnsi="Times New Roman" w:cs="Times New Roman"/>
-          <w:sz w:val="20"/>
-          <w:szCs w:val="20"/>
-        </w:rPr>
-        <w:t xml:space="preserve">Table 1 presents the Silhouette Scores and Davies-Bouldin Scores for different numbers of clusters, ranging from 2 to 10. The silhouette score is highest when the number of clusters is 2 (0.460), suggesting the data is most naturally separable into two groups. As the number of clusters increases, the silhouette score </w:t>
+        <w:t>A higher silhouette score indicates better-defined clusters while a lower Davies-</w:t>
+      </w:r>
+      <w:proofErr w:type="spellStart"/>
+      <w:r>
+        <w:rPr>
+          <w:rFonts w:ascii="Times New Roman" w:hAnsi="Times New Roman" w:cs="Times New Roman"/>
+          <w:sz w:val="20"/>
+          <w:szCs w:val="20"/>
+        </w:rPr>
+        <w:t>Bouldin</w:t>
+      </w:r>
+      <w:proofErr w:type="spellEnd"/>
+      <w:r>
+        <w:rPr>
+          <w:rFonts w:ascii="Times New Roman" w:hAnsi="Times New Roman" w:cs="Times New Roman"/>
+          <w:sz w:val="20"/>
+          <w:szCs w:val="20"/>
+        </w:rPr>
+        <w:t xml:space="preserve"> score indicates better clustering</w:t>
+      </w:r>
+      <w:proofErr w:type="gramStart"/>
+      <w:r>
+        <w:rPr>
+          <w:rFonts w:ascii="Times New Roman" w:hAnsi="Times New Roman" w:cs="Times New Roman"/>
+          <w:sz w:val="20"/>
+          <w:szCs w:val="20"/>
+        </w:rPr>
+        <w:t>.</w:t>
+      </w:r>
+      <w:r>
+        <w:rPr>
+          <w:rFonts w:ascii="Times New Roman" w:hAnsi="Times New Roman" w:cs="Times New Roman"/>
+          <w:sz w:val="20"/>
+          <w:szCs w:val="20"/>
+        </w:rPr>
+        <w:t>.</w:t>
+      </w:r>
+      <w:proofErr w:type="gramEnd"/>
+      <w:r>
+        <w:rPr>
+          <w:rFonts w:ascii="Times New Roman" w:hAnsi="Times New Roman" w:cs="Times New Roman"/>
+          <w:sz w:val="20"/>
+          <w:szCs w:val="20"/>
+        </w:rPr>
+        <w:t xml:space="preserve"> </w:t>
+      </w:r>
+      <w:r>
+        <w:rPr>
+          <w:rFonts w:ascii="Times New Roman" w:hAnsi="Times New Roman" w:cs="Times New Roman"/>
+          <w:sz w:val="20"/>
+          <w:szCs w:val="20"/>
+        </w:rPr>
+        <w:t>Table 1 presents the Silhouette Scores and Davies-</w:t>
+      </w:r>
+      <w:proofErr w:type="spellStart"/>
+      <w:r>
+        <w:rPr>
+          <w:rFonts w:ascii="Times New Roman" w:hAnsi="Times New Roman" w:cs="Times New Roman"/>
+          <w:sz w:val="20"/>
+          <w:szCs w:val="20"/>
+        </w:rPr>
+        <w:t>Bouldin</w:t>
+      </w:r>
+      <w:proofErr w:type="spellEnd"/>
+      <w:r>
+        <w:rPr>
+          <w:rFonts w:ascii="Times New Roman" w:hAnsi="Times New Roman" w:cs="Times New Roman"/>
+          <w:sz w:val="20"/>
+          <w:szCs w:val="20"/>
+        </w:rPr>
+        <w:t xml:space="preserve"> Scores for different numbers of clusters, ranging from 2 to 10. The silhouette score is highest when the number of clusters is 2 (0.460), suggesting the data is most naturally separable into two groups. As the number of clusters increases, the silhouette score generally decreases, indicating reduced cluster cohesion and separation as more clusters are added. After around 4 clusters, the score stabilizes but remains lower, suggesting diminishing returns in cluster quality as more clusters are added. The Davies-</w:t>
+      </w:r>
+      <w:proofErr w:type="spellStart"/>
+      <w:r>
+        <w:rPr>
+          <w:rFonts w:ascii="Times New Roman" w:hAnsi="Times New Roman" w:cs="Times New Roman"/>
+          <w:sz w:val="20"/>
+          <w:szCs w:val="20"/>
+        </w:rPr>
+        <w:t>Bouldin</w:t>
+      </w:r>
+      <w:proofErr w:type="spellEnd"/>
+      <w:r>
+        <w:rPr>
+          <w:rFonts w:ascii="Times New Roman" w:hAnsi="Times New Roman" w:cs="Times New Roman"/>
+          <w:sz w:val="20"/>
+          <w:szCs w:val="20"/>
+        </w:rPr>
+        <w:t xml:space="preserve"> score is lowest when the number of clusters is 5 (0.780), suggesting this configuration produces the best-defined clusters. The scores fluctuate slightly beyond 5 clusters but remain relatively low, </w:t>
       </w:r>
       <w:r>
         <w:rPr>
@@ -4950,7 +5544,7 @@
           <w:szCs w:val="20"/>
         </w:rPr>
         <w:lastRenderedPageBreak/>
-        <w:t>generally decreases, indicating reduced cluster cohesion and separation as more clusters are added. After around 4 clusters, the score stabilizes but remains lower, suggesting diminishing returns in cluster quality as more clusters are added. The Davies-Bouldin score is lowest when the number of clusters is 5 (0.780), suggesting this configuration produces the best-defined clusters. The scores fluctuate slightly beyond 5 clusters but remain relatively low, suggesting small improvements in cluster quality after 5 clusters. Overall, the 4 cluster configuration is the best choice, providing a balance between interpretability and cluster quality.</w:t>
+        <w:t>suggesting small improvements in cluster quality after 5 clusters. Overall, the 4 cluster configuration is the best choice, providing a balance between interpretability and cluster quality.</w:t>
       </w:r>
     </w:p>
     <w:p>
@@ -4998,7 +5592,25 @@
           <w:sz w:val="20"/>
           <w:szCs w:val="20"/>
         </w:rPr>
-        <w:t xml:space="preserve">his study successfully applied the K-Means clustering algorithm to segment customers into distinct groups based on behavioral, and transactional data. The analysis determined that the </w:t>
+        <w:t xml:space="preserve">his study successfully applied the K-Means clustering algorithm to segment customers into distinct groups based on </w:t>
+      </w:r>
+      <w:proofErr w:type="gramStart"/>
+      <w:r>
+        <w:rPr>
+          <w:rFonts w:ascii="Times New Roman" w:hAnsi="Times New Roman" w:cs="Times New Roman"/>
+          <w:sz w:val="20"/>
+          <w:szCs w:val="20"/>
+        </w:rPr>
+        <w:t>behavioral,</w:t>
+      </w:r>
+      <w:proofErr w:type="gramEnd"/>
+      <w:r>
+        <w:rPr>
+          <w:rFonts w:ascii="Times New Roman" w:hAnsi="Times New Roman" w:cs="Times New Roman"/>
+          <w:sz w:val="20"/>
+          <w:szCs w:val="20"/>
+        </w:rPr>
+        <w:t xml:space="preserve"> and transactional data. The analysis determined that the </w:t>
       </w:r>
       <w:r>
         <w:rPr>
@@ -5014,7 +5626,57 @@
           <w:sz w:val="20"/>
           <w:szCs w:val="20"/>
         </w:rPr>
-        <w:t>, as identified using the Elbow Method and further validated with Silhouette and Davies-Bouldin Scores. The clustering results revealed key patterns, such as a dominant group of customers with moderate spending habits</w:t>
+        <w:t>, as identified using the Elbow Method and further validated with Silhouette</w:t>
+      </w:r>
+      <w:r>
+        <w:rPr>
+          <w:rFonts w:ascii="Times New Roman" w:hAnsi="Times New Roman" w:cs="Times New Roman"/>
+          <w:sz w:val="20"/>
+          <w:szCs w:val="20"/>
+        </w:rPr>
+        <w:t xml:space="preserve"> (0.405)</w:t>
+      </w:r>
+      <w:r>
+        <w:rPr>
+          <w:rFonts w:ascii="Times New Roman" w:hAnsi="Times New Roman" w:cs="Times New Roman"/>
+          <w:sz w:val="20"/>
+          <w:szCs w:val="20"/>
+        </w:rPr>
+        <w:t xml:space="preserve"> and Davies-</w:t>
+      </w:r>
+      <w:proofErr w:type="spellStart"/>
+      <w:r>
+        <w:rPr>
+          <w:rFonts w:ascii="Times New Roman" w:hAnsi="Times New Roman" w:cs="Times New Roman"/>
+          <w:sz w:val="20"/>
+          <w:szCs w:val="20"/>
+        </w:rPr>
+        <w:t>Bouldin</w:t>
+      </w:r>
+      <w:proofErr w:type="spellEnd"/>
+      <w:r>
+        <w:rPr>
+          <w:rFonts w:ascii="Times New Roman" w:hAnsi="Times New Roman" w:cs="Times New Roman"/>
+          <w:sz w:val="20"/>
+          <w:szCs w:val="20"/>
+        </w:rPr>
+        <w:t xml:space="preserve"> Scores</w:t>
+      </w:r>
+      <w:r>
+        <w:rPr>
+          <w:rFonts w:ascii="Times New Roman" w:hAnsi="Times New Roman" w:cs="Times New Roman"/>
+          <w:sz w:val="20"/>
+          <w:szCs w:val="20"/>
+        </w:rPr>
+        <w:t xml:space="preserve"> (0.803)</w:t>
+      </w:r>
+      <w:r>
+        <w:rPr>
+          <w:rFonts w:ascii="Times New Roman" w:hAnsi="Times New Roman" w:cs="Times New Roman"/>
+          <w:sz w:val="20"/>
+          <w:szCs w:val="20"/>
+        </w:rPr>
+        <w:t>. The clustering results revealed key patterns, such as a dominant group of customers with moderate spending habits</w:t>
       </w:r>
       <w:r>
         <w:rPr>
@@ -5040,13 +5702,23 @@
         </w:rPr>
         <w:t xml:space="preserve"> (Cluster 3)</w:t>
       </w:r>
-      <w:r>
-        <w:rPr>
-          <w:rFonts w:ascii="Times New Roman" w:hAnsi="Times New Roman" w:cs="Times New Roman"/>
-          <w:sz w:val="20"/>
-          <w:szCs w:val="20"/>
-        </w:rPr>
-        <w:t>, highlighting the importance of budget-friendly marketing strategies. Another smaller but significant segment comprised high-income earners with premium spending behavior</w:t>
+      <w:proofErr w:type="gramStart"/>
+      <w:r>
+        <w:rPr>
+          <w:rFonts w:ascii="Times New Roman" w:hAnsi="Times New Roman" w:cs="Times New Roman"/>
+          <w:sz w:val="20"/>
+          <w:szCs w:val="20"/>
+        </w:rPr>
+        <w:t>, highlighting</w:t>
+      </w:r>
+      <w:proofErr w:type="gramEnd"/>
+      <w:r>
+        <w:rPr>
+          <w:rFonts w:ascii="Times New Roman" w:hAnsi="Times New Roman" w:cs="Times New Roman"/>
+          <w:sz w:val="20"/>
+          <w:szCs w:val="20"/>
+        </w:rPr>
+        <w:t xml:space="preserve"> the importance of budget-friendly marketing strategies. Another smaller but significant segment comprised high-income earners with premium spending behavior</w:t>
       </w:r>
       <w:r>
         <w:rPr>
@@ -5100,30 +5772,6 @@
           <w:szCs w:val="18"/>
         </w:rPr>
       </w:pPr>
-      <w:r>
-        <w:rPr>
-          <w:rFonts w:ascii="Times New Roman" w:hAnsi="Times New Roman" w:cs="Times New Roman"/>
-          <w:sz w:val="18"/>
-          <w:szCs w:val="18"/>
-        </w:rPr>
-        <w:t>[1]</w:t>
-      </w:r>
-      <w:r>
-        <w:rPr>
-          <w:rFonts w:ascii="Times New Roman" w:hAnsi="Times New Roman" w:cs="Times New Roman"/>
-          <w:sz w:val="18"/>
-          <w:szCs w:val="18"/>
-        </w:rPr>
-        <w:tab/>
-      </w:r>
-      <w:r>
-        <w:rPr>
-          <w:rFonts w:ascii="Times New Roman" w:hAnsi="Times New Roman" w:cs="Times New Roman"/>
-          <w:sz w:val="18"/>
-          <w:szCs w:val="18"/>
-        </w:rPr>
-        <w:t>Smith, J., &amp; Doe, A. (2018). Harnessing Big Data for Business Growth. Journal of Data Science, 14(3), 101-120.</w:t>
-      </w:r>
     </w:p>
     <w:p>
       <w:pPr>
@@ -5142,15 +5790,7 @@
           <w:sz w:val="18"/>
           <w:szCs w:val="18"/>
         </w:rPr>
-        <w:t>[2</w:t>
-      </w:r>
-      <w:r>
-        <w:rPr>
-          <w:rFonts w:ascii="Times New Roman" w:hAnsi="Times New Roman" w:cs="Times New Roman"/>
-          <w:sz w:val="18"/>
-          <w:szCs w:val="18"/>
-        </w:rPr>
-        <w:t>]</w:t>
+        <w:t>[1]</w:t>
       </w:r>
       <w:r>
         <w:rPr>
@@ -5166,7 +5806,25 @@
           <w:sz w:val="18"/>
           <w:szCs w:val="18"/>
         </w:rPr>
-        <w:t>Brown, C., &amp; White, R. (2020). Customer Insights through Data Analytics. Business Analytics Quarterly, 8(2), 45-60.</w:t>
+        <w:t xml:space="preserve">Smith, J., &amp; Doe, A. (2018). </w:t>
+      </w:r>
+      <w:proofErr w:type="gramStart"/>
+      <w:r>
+        <w:rPr>
+          <w:rFonts w:ascii="Times New Roman" w:hAnsi="Times New Roman" w:cs="Times New Roman"/>
+          <w:sz w:val="18"/>
+          <w:szCs w:val="18"/>
+        </w:rPr>
+        <w:t>Harnessing Big Data for Business Growth.</w:t>
+      </w:r>
+      <w:proofErr w:type="gramEnd"/>
+      <w:r>
+        <w:rPr>
+          <w:rFonts w:ascii="Times New Roman" w:hAnsi="Times New Roman" w:cs="Times New Roman"/>
+          <w:sz w:val="18"/>
+          <w:szCs w:val="18"/>
+        </w:rPr>
+        <w:t xml:space="preserve"> Journal of Data Science, 14(3), 101-120.</w:t>
       </w:r>
     </w:p>
     <w:p>
@@ -5186,7 +5844,7 @@
           <w:sz w:val="18"/>
           <w:szCs w:val="18"/>
         </w:rPr>
-        <w:t>[3</w:t>
+        <w:t>[2</w:t>
       </w:r>
       <w:r>
         <w:rPr>
@@ -5210,7 +5868,25 @@
           <w:sz w:val="18"/>
           <w:szCs w:val="18"/>
         </w:rPr>
-        <w:t>Lee, T., &amp; Chan, W. (2019). Innovative Risk Management in Financial Institutions. Finance Journal, 12(1), 25-40.</w:t>
+        <w:t xml:space="preserve">Brown, C., &amp; White, R. (2020). </w:t>
+      </w:r>
+      <w:proofErr w:type="gramStart"/>
+      <w:r>
+        <w:rPr>
+          <w:rFonts w:ascii="Times New Roman" w:hAnsi="Times New Roman" w:cs="Times New Roman"/>
+          <w:sz w:val="18"/>
+          <w:szCs w:val="18"/>
+        </w:rPr>
+        <w:t>Customer Insights through Data Analytics.</w:t>
+      </w:r>
+      <w:proofErr w:type="gramEnd"/>
+      <w:r>
+        <w:rPr>
+          <w:rFonts w:ascii="Times New Roman" w:hAnsi="Times New Roman" w:cs="Times New Roman"/>
+          <w:sz w:val="18"/>
+          <w:szCs w:val="18"/>
+        </w:rPr>
+        <w:t xml:space="preserve"> Business Analytics Quarterly, 8(2), 45-60.</w:t>
       </w:r>
     </w:p>
     <w:p>
@@ -5230,7 +5906,15 @@
           <w:sz w:val="18"/>
           <w:szCs w:val="18"/>
         </w:rPr>
-        <w:t>[4]</w:t>
+        <w:t>[3</w:t>
+      </w:r>
+      <w:r>
+        <w:rPr>
+          <w:rFonts w:ascii="Times New Roman" w:hAnsi="Times New Roman" w:cs="Times New Roman"/>
+          <w:sz w:val="18"/>
+          <w:szCs w:val="18"/>
+        </w:rPr>
+        <w:t>]</w:t>
       </w:r>
       <w:r>
         <w:rPr>
@@ -5239,7 +5923,32 @@
           <w:szCs w:val="18"/>
         </w:rPr>
         <w:tab/>
-        <w:t>Johnson, K., &amp; Taylor, S. (2021). Clustering Methods in Customer Analytics. Data Mining Review, 17(4), 58-75.</w:t>
+      </w:r>
+      <w:r>
+        <w:rPr>
+          <w:rFonts w:ascii="Times New Roman" w:hAnsi="Times New Roman" w:cs="Times New Roman"/>
+          <w:sz w:val="18"/>
+          <w:szCs w:val="18"/>
+        </w:rPr>
+        <w:t xml:space="preserve">Lee, T., &amp; Chan, W. (2019). </w:t>
+      </w:r>
+      <w:proofErr w:type="gramStart"/>
+      <w:r>
+        <w:rPr>
+          <w:rFonts w:ascii="Times New Roman" w:hAnsi="Times New Roman" w:cs="Times New Roman"/>
+          <w:sz w:val="18"/>
+          <w:szCs w:val="18"/>
+        </w:rPr>
+        <w:t>Innovative Risk Management in Financial Institutions.</w:t>
+      </w:r>
+      <w:proofErr w:type="gramEnd"/>
+      <w:r>
+        <w:rPr>
+          <w:rFonts w:ascii="Times New Roman" w:hAnsi="Times New Roman" w:cs="Times New Roman"/>
+          <w:sz w:val="18"/>
+          <w:szCs w:val="18"/>
+        </w:rPr>
+        <w:t xml:space="preserve"> Finance Journal, 12(1), 25-40.</w:t>
       </w:r>
     </w:p>
     <w:p>
@@ -5259,7 +5968,7 @@
           <w:sz w:val="18"/>
           <w:szCs w:val="18"/>
         </w:rPr>
-        <w:t>[5]</w:t>
+        <w:t>[4]</w:t>
       </w:r>
       <w:r>
         <w:rPr>
@@ -5268,7 +5977,25 @@
           <w:szCs w:val="18"/>
         </w:rPr>
         <w:tab/>
-        <w:t>Gupta, R., &amp; Singh, M. (2020). Exploring Credit Card Spending Patterns Using Machine Learning. International Journal of Finance and Analytics, 15(2), 112-130.</w:t>
+        <w:t xml:space="preserve">Johnson, K., &amp; Taylor, S. (2021). </w:t>
+      </w:r>
+      <w:proofErr w:type="gramStart"/>
+      <w:r>
+        <w:rPr>
+          <w:rFonts w:ascii="Times New Roman" w:hAnsi="Times New Roman" w:cs="Times New Roman"/>
+          <w:sz w:val="18"/>
+          <w:szCs w:val="18"/>
+        </w:rPr>
+        <w:t>Clustering Methods in Customer Analytics.</w:t>
+      </w:r>
+      <w:proofErr w:type="gramEnd"/>
+      <w:r>
+        <w:rPr>
+          <w:rFonts w:ascii="Times New Roman" w:hAnsi="Times New Roman" w:cs="Times New Roman"/>
+          <w:sz w:val="18"/>
+          <w:szCs w:val="18"/>
+        </w:rPr>
+        <w:t xml:space="preserve"> Data Mining Review, 17(4), 58-75.</w:t>
       </w:r>
     </w:p>
     <w:p>
@@ -5288,7 +6015,7 @@
           <w:sz w:val="18"/>
           <w:szCs w:val="18"/>
         </w:rPr>
-        <w:t>[6]</w:t>
+        <w:t>[5]</w:t>
       </w:r>
       <w:r>
         <w:rPr>
@@ -5297,7 +6024,25 @@
           <w:szCs w:val="18"/>
         </w:rPr>
         <w:tab/>
-        <w:t>Kim, H., &amp; Park, J. (2021). Data-Driven Personalization in Financial Services. Journal of Financial Technology, 9(3), 77-89.</w:t>
+        <w:t xml:space="preserve">Gupta, R., &amp; Singh, M. (2020). </w:t>
+      </w:r>
+      <w:proofErr w:type="gramStart"/>
+      <w:r>
+        <w:rPr>
+          <w:rFonts w:ascii="Times New Roman" w:hAnsi="Times New Roman" w:cs="Times New Roman"/>
+          <w:sz w:val="18"/>
+          <w:szCs w:val="18"/>
+        </w:rPr>
+        <w:t>Exploring Credit Card Spending Patterns Using Machine Learning.</w:t>
+      </w:r>
+      <w:proofErr w:type="gramEnd"/>
+      <w:r>
+        <w:rPr>
+          <w:rFonts w:ascii="Times New Roman" w:hAnsi="Times New Roman" w:cs="Times New Roman"/>
+          <w:sz w:val="18"/>
+          <w:szCs w:val="18"/>
+        </w:rPr>
+        <w:t xml:space="preserve"> International Journal of Finance and Analytics, 15(2), 112-130.</w:t>
       </w:r>
     </w:p>
     <w:p>
@@ -5317,7 +6062,7 @@
           <w:sz w:val="18"/>
           <w:szCs w:val="18"/>
         </w:rPr>
-        <w:t>[7]</w:t>
+        <w:t>[6]</w:t>
       </w:r>
       <w:r>
         <w:rPr>
@@ -5326,7 +6071,25 @@
           <w:szCs w:val="18"/>
         </w:rPr>
         <w:tab/>
-        <w:t>Walker, L., &amp; Green, P. (2019). Limitations of Traditional Marketing in the Age of Big Data. Marketing Insights, 11(1), 30-45.</w:t>
+        <w:t xml:space="preserve">Kim, H., &amp; Park, J. (2021). </w:t>
+      </w:r>
+      <w:proofErr w:type="gramStart"/>
+      <w:r>
+        <w:rPr>
+          <w:rFonts w:ascii="Times New Roman" w:hAnsi="Times New Roman" w:cs="Times New Roman"/>
+          <w:sz w:val="18"/>
+          <w:szCs w:val="18"/>
+        </w:rPr>
+        <w:t>Data-Driven Personalization in Financial Services.</w:t>
+      </w:r>
+      <w:proofErr w:type="gramEnd"/>
+      <w:r>
+        <w:rPr>
+          <w:rFonts w:ascii="Times New Roman" w:hAnsi="Times New Roman" w:cs="Times New Roman"/>
+          <w:sz w:val="18"/>
+          <w:szCs w:val="18"/>
+        </w:rPr>
+        <w:t xml:space="preserve"> Journal of Financial Technology, 9(3), 77-89.</w:t>
       </w:r>
     </w:p>
     <w:p>
@@ -5346,7 +6109,7 @@
           <w:sz w:val="18"/>
           <w:szCs w:val="18"/>
         </w:rPr>
-        <w:t>[8]</w:t>
+        <w:t>[7]</w:t>
       </w:r>
       <w:r>
         <w:rPr>
@@ -5355,8 +6118,36 @@
           <w:szCs w:val="18"/>
         </w:rPr>
         <w:tab/>
-        <w:t>Patel, D., &amp; Shah, R. (2020). Clustering Applications in Credit Risk Assessment. Applied Machine Learning, 22(3), 120-145.</w:t>
-      </w:r>
+        <w:t xml:space="preserve">Walker, L., &amp; Green, P. (2019). </w:t>
+      </w:r>
+      <w:proofErr w:type="gramStart"/>
+      <w:r>
+        <w:rPr>
+          <w:rFonts w:ascii="Times New Roman" w:hAnsi="Times New Roman" w:cs="Times New Roman"/>
+          <w:sz w:val="18"/>
+          <w:szCs w:val="18"/>
+        </w:rPr>
+        <w:t>Limitations of Traditional Marketing in the Age of Big Data.</w:t>
+      </w:r>
+      <w:proofErr w:type="gramEnd"/>
+      <w:r>
+        <w:rPr>
+          <w:rFonts w:ascii="Times New Roman" w:hAnsi="Times New Roman" w:cs="Times New Roman"/>
+          <w:sz w:val="18"/>
+          <w:szCs w:val="18"/>
+        </w:rPr>
+        <w:t xml:space="preserve"> </w:t>
+      </w:r>
+      <w:proofErr w:type="gramStart"/>
+      <w:r>
+        <w:rPr>
+          <w:rFonts w:ascii="Times New Roman" w:hAnsi="Times New Roman" w:cs="Times New Roman"/>
+          <w:sz w:val="18"/>
+          <w:szCs w:val="18"/>
+        </w:rPr>
+        <w:t>Marketing Insights, 11(1), 30-45.</w:t>
+      </w:r>
+      <w:proofErr w:type="gramEnd"/>
     </w:p>
     <w:p>
       <w:pPr>
@@ -5375,7 +6166,7 @@
           <w:sz w:val="18"/>
           <w:szCs w:val="18"/>
         </w:rPr>
-        <w:t>[9]</w:t>
+        <w:t>[8]</w:t>
       </w:r>
       <w:r>
         <w:rPr>
@@ -5384,8 +6175,36 @@
           <w:szCs w:val="18"/>
         </w:rPr>
         <w:tab/>
-        <w:t>Liu, Q., &amp; Zhang, Y. (2021). Data-Driven Frameworks for Customer Segmentation. Analytics Today, 10(2), 33-50.</w:t>
-      </w:r>
+        <w:t xml:space="preserve">Patel, D., &amp; Shah, R. (2020). </w:t>
+      </w:r>
+      <w:proofErr w:type="gramStart"/>
+      <w:r>
+        <w:rPr>
+          <w:rFonts w:ascii="Times New Roman" w:hAnsi="Times New Roman" w:cs="Times New Roman"/>
+          <w:sz w:val="18"/>
+          <w:szCs w:val="18"/>
+        </w:rPr>
+        <w:t>Clustering Applications in Credit Risk Assessment.</w:t>
+      </w:r>
+      <w:proofErr w:type="gramEnd"/>
+      <w:r>
+        <w:rPr>
+          <w:rFonts w:ascii="Times New Roman" w:hAnsi="Times New Roman" w:cs="Times New Roman"/>
+          <w:sz w:val="18"/>
+          <w:szCs w:val="18"/>
+        </w:rPr>
+        <w:t xml:space="preserve"> </w:t>
+      </w:r>
+      <w:proofErr w:type="gramStart"/>
+      <w:r>
+        <w:rPr>
+          <w:rFonts w:ascii="Times New Roman" w:hAnsi="Times New Roman" w:cs="Times New Roman"/>
+          <w:sz w:val="18"/>
+          <w:szCs w:val="18"/>
+        </w:rPr>
+        <w:t>Applied Machine Learning, 22(3), 120-145.</w:t>
+      </w:r>
+      <w:proofErr w:type="gramEnd"/>
     </w:p>
     <w:p>
       <w:pPr>
@@ -5404,7 +6223,7 @@
           <w:sz w:val="18"/>
           <w:szCs w:val="18"/>
         </w:rPr>
-        <w:t>[10]</w:t>
+        <w:t>[9]</w:t>
       </w:r>
       <w:r>
         <w:rPr>
@@ -5413,7 +6232,25 @@
           <w:szCs w:val="18"/>
         </w:rPr>
         <w:tab/>
-        <w:t>MacQueen, J. (1967). Some Methods for Classification and Analysis of Multivariate Observations. Proceedings of the Fifth Berkeley Symposium on Mathematical Statistics and Probability, 1, 281-297.</w:t>
+        <w:t xml:space="preserve">Liu, Q., &amp; Zhang, Y. (2021). </w:t>
+      </w:r>
+      <w:proofErr w:type="gramStart"/>
+      <w:r>
+        <w:rPr>
+          <w:rFonts w:ascii="Times New Roman" w:hAnsi="Times New Roman" w:cs="Times New Roman"/>
+          <w:sz w:val="18"/>
+          <w:szCs w:val="18"/>
+        </w:rPr>
+        <w:t>Data-Driven Frameworks for Customer Segmentation.</w:t>
+      </w:r>
+      <w:proofErr w:type="gramEnd"/>
+      <w:r>
+        <w:rPr>
+          <w:rFonts w:ascii="Times New Roman" w:hAnsi="Times New Roman" w:cs="Times New Roman"/>
+          <w:sz w:val="18"/>
+          <w:szCs w:val="18"/>
+        </w:rPr>
+        <w:t xml:space="preserve"> Analytics Today, 10(2), 33-50.</w:t>
       </w:r>
     </w:p>
     <w:p>
@@ -5433,7 +6270,7 @@
           <w:sz w:val="18"/>
           <w:szCs w:val="18"/>
         </w:rPr>
-        <w:t>[11]</w:t>
+        <w:t>[10]</w:t>
       </w:r>
       <w:r>
         <w:rPr>
@@ -5442,7 +6279,42 @@
           <w:szCs w:val="18"/>
         </w:rPr>
         <w:tab/>
-        <w:t>Ester, M., Kriegel, H. P., Sander, J., &amp; Xu, X. (1996). A Density-Based Algorithm for Discovering Clusters in Large Spatial Databases with Noise. Proceedings of the Second International Conference on Knowledge Discovery and Data Mining, 226-231.</w:t>
+      </w:r>
+      <w:proofErr w:type="spellStart"/>
+      <w:r>
+        <w:rPr>
+          <w:rFonts w:ascii="Times New Roman" w:hAnsi="Times New Roman" w:cs="Times New Roman"/>
+          <w:sz w:val="18"/>
+          <w:szCs w:val="18"/>
+        </w:rPr>
+        <w:t>MacQueen</w:t>
+      </w:r>
+      <w:proofErr w:type="spellEnd"/>
+      <w:r>
+        <w:rPr>
+          <w:rFonts w:ascii="Times New Roman" w:hAnsi="Times New Roman" w:cs="Times New Roman"/>
+          <w:sz w:val="18"/>
+          <w:szCs w:val="18"/>
+        </w:rPr>
+        <w:t xml:space="preserve">, J. (1967). </w:t>
+      </w:r>
+      <w:proofErr w:type="gramStart"/>
+      <w:r>
+        <w:rPr>
+          <w:rFonts w:ascii="Times New Roman" w:hAnsi="Times New Roman" w:cs="Times New Roman"/>
+          <w:sz w:val="18"/>
+          <w:szCs w:val="18"/>
+        </w:rPr>
+        <w:t>Some Methods for Classification and Analysis of Multivariate Observations.</w:t>
+      </w:r>
+      <w:proofErr w:type="gramEnd"/>
+      <w:r>
+        <w:rPr>
+          <w:rFonts w:ascii="Times New Roman" w:hAnsi="Times New Roman" w:cs="Times New Roman"/>
+          <w:sz w:val="18"/>
+          <w:szCs w:val="18"/>
+        </w:rPr>
+        <w:t xml:space="preserve"> Proceedings of the Fifth Berkeley Symposium on Mathematical Statistics and Probability, 1, 281-297.</w:t>
       </w:r>
     </w:p>
     <w:p>
@@ -5462,7 +6334,7 @@
           <w:sz w:val="18"/>
           <w:szCs w:val="18"/>
         </w:rPr>
-        <w:t>[12]</w:t>
+        <w:t>[11]</w:t>
       </w:r>
       <w:r>
         <w:rPr>
@@ -5471,7 +6343,61 @@
           <w:szCs w:val="18"/>
         </w:rPr>
         <w:tab/>
-        <w:t>Ng, R. T., &amp; Han, J. (2002). CLARANS: A Method for Clustering Objects for Spatial Data Mining. IEEE Transactions on Knowledge and Data Engineering, 14(5), 1003-1016.</w:t>
+        <w:t xml:space="preserve">Ester, M., </w:t>
+      </w:r>
+      <w:proofErr w:type="spellStart"/>
+      <w:r>
+        <w:rPr>
+          <w:rFonts w:ascii="Times New Roman" w:hAnsi="Times New Roman" w:cs="Times New Roman"/>
+          <w:sz w:val="18"/>
+          <w:szCs w:val="18"/>
+        </w:rPr>
+        <w:t>Kriegel</w:t>
+      </w:r>
+      <w:proofErr w:type="spellEnd"/>
+      <w:r>
+        <w:rPr>
+          <w:rFonts w:ascii="Times New Roman" w:hAnsi="Times New Roman" w:cs="Times New Roman"/>
+          <w:sz w:val="18"/>
+          <w:szCs w:val="18"/>
+        </w:rPr>
+        <w:t xml:space="preserve">, H. P., Sander, J., &amp; </w:t>
+      </w:r>
+      <w:proofErr w:type="spellStart"/>
+      <w:r>
+        <w:rPr>
+          <w:rFonts w:ascii="Times New Roman" w:hAnsi="Times New Roman" w:cs="Times New Roman"/>
+          <w:sz w:val="18"/>
+          <w:szCs w:val="18"/>
+        </w:rPr>
+        <w:t>Xu</w:t>
+      </w:r>
+      <w:proofErr w:type="spellEnd"/>
+      <w:r>
+        <w:rPr>
+          <w:rFonts w:ascii="Times New Roman" w:hAnsi="Times New Roman" w:cs="Times New Roman"/>
+          <w:sz w:val="18"/>
+          <w:szCs w:val="18"/>
+        </w:rPr>
+        <w:t xml:space="preserve">, X. (1996). </w:t>
+      </w:r>
+      <w:proofErr w:type="gramStart"/>
+      <w:r>
+        <w:rPr>
+          <w:rFonts w:ascii="Times New Roman" w:hAnsi="Times New Roman" w:cs="Times New Roman"/>
+          <w:sz w:val="18"/>
+          <w:szCs w:val="18"/>
+        </w:rPr>
+        <w:t>A Density-Based Algorithm for Discovering Clusters in Large Spatial Databases with Noise.</w:t>
+      </w:r>
+      <w:proofErr w:type="gramEnd"/>
+      <w:r>
+        <w:rPr>
+          <w:rFonts w:ascii="Times New Roman" w:hAnsi="Times New Roman" w:cs="Times New Roman"/>
+          <w:sz w:val="18"/>
+          <w:szCs w:val="18"/>
+        </w:rPr>
+        <w:t xml:space="preserve"> Proceedings of the Second International Conference on Knowledge Discovery and Data Mining, 226-231.</w:t>
       </w:r>
     </w:p>
     <w:p>
@@ -5491,7 +6417,7 @@
           <w:sz w:val="18"/>
           <w:szCs w:val="18"/>
         </w:rPr>
-        <w:t>[13]</w:t>
+        <w:t>[12]</w:t>
       </w:r>
       <w:r>
         <w:rPr>
@@ -5500,7 +6426,7 @@
           <w:szCs w:val="18"/>
         </w:rPr>
         <w:tab/>
-        <w:t>Han, J., Kamber, M., &amp; Pei, J. (2011). Data Mining: Concepts and Techniques. Elsevier.</w:t>
+        <w:t>Ng, R. T., &amp; Han, J. (2002). CLARANS: A Method for Clustering Objects for Spatial Data Mining. IEEE Transactions on Knowledge and Data Engineering, 14(5), 1003-1016.</w:t>
       </w:r>
     </w:p>
     <w:p>
@@ -5520,7 +6446,7 @@
           <w:sz w:val="18"/>
           <w:szCs w:val="18"/>
         </w:rPr>
-        <w:t>[14]</w:t>
+        <w:t>[13]</w:t>
       </w:r>
       <w:r>
         <w:rPr>
@@ -5529,8 +6455,36 @@
           <w:szCs w:val="18"/>
         </w:rPr>
         <w:tab/>
-        <w:t>Rokach, L., &amp; Maimon, O. (2005). Clustering Methods. In Data Mining and Knowledge Discovery Handbook (pp. 321-352). Springer.</w:t>
-      </w:r>
+        <w:t xml:space="preserve">Han, J., </w:t>
+      </w:r>
+      <w:proofErr w:type="spellStart"/>
+      <w:r>
+        <w:rPr>
+          <w:rFonts w:ascii="Times New Roman" w:hAnsi="Times New Roman" w:cs="Times New Roman"/>
+          <w:sz w:val="18"/>
+          <w:szCs w:val="18"/>
+        </w:rPr>
+        <w:t>Kamber</w:t>
+      </w:r>
+      <w:proofErr w:type="spellEnd"/>
+      <w:r>
+        <w:rPr>
+          <w:rFonts w:ascii="Times New Roman" w:hAnsi="Times New Roman" w:cs="Times New Roman"/>
+          <w:sz w:val="18"/>
+          <w:szCs w:val="18"/>
+        </w:rPr>
+        <w:t xml:space="preserve">, M., &amp; Pei, J. (2011). Data Mining: Concepts and Techniques. </w:t>
+      </w:r>
+      <w:proofErr w:type="gramStart"/>
+      <w:r>
+        <w:rPr>
+          <w:rFonts w:ascii="Times New Roman" w:hAnsi="Times New Roman" w:cs="Times New Roman"/>
+          <w:sz w:val="18"/>
+          <w:szCs w:val="18"/>
+        </w:rPr>
+        <w:t>Elsevier.</w:t>
+      </w:r>
+      <w:proofErr w:type="gramEnd"/>
     </w:p>
     <w:p>
       <w:pPr>
@@ -5549,7 +6503,7 @@
           <w:sz w:val="18"/>
           <w:szCs w:val="18"/>
         </w:rPr>
-        <w:t>[15]</w:t>
+        <w:t>[14]</w:t>
       </w:r>
       <w:r>
         <w:rPr>
@@ -5558,8 +6512,71 @@
           <w:szCs w:val="18"/>
         </w:rPr>
         <w:tab/>
-        <w:t>Dolnicar, S. (2003). Using Cluster Analysis for Market Segmentation. Australasian Journal of Market Research, 11(1), 5-18.</w:t>
-      </w:r>
+      </w:r>
+      <w:proofErr w:type="spellStart"/>
+      <w:r>
+        <w:rPr>
+          <w:rFonts w:ascii="Times New Roman" w:hAnsi="Times New Roman" w:cs="Times New Roman"/>
+          <w:sz w:val="18"/>
+          <w:szCs w:val="18"/>
+        </w:rPr>
+        <w:t>Rokach</w:t>
+      </w:r>
+      <w:proofErr w:type="spellEnd"/>
+      <w:r>
+        <w:rPr>
+          <w:rFonts w:ascii="Times New Roman" w:hAnsi="Times New Roman" w:cs="Times New Roman"/>
+          <w:sz w:val="18"/>
+          <w:szCs w:val="18"/>
+        </w:rPr>
+        <w:t xml:space="preserve">, L., &amp; </w:t>
+      </w:r>
+      <w:proofErr w:type="spellStart"/>
+      <w:r>
+        <w:rPr>
+          <w:rFonts w:ascii="Times New Roman" w:hAnsi="Times New Roman" w:cs="Times New Roman"/>
+          <w:sz w:val="18"/>
+          <w:szCs w:val="18"/>
+        </w:rPr>
+        <w:t>Maimon</w:t>
+      </w:r>
+      <w:proofErr w:type="spellEnd"/>
+      <w:r>
+        <w:rPr>
+          <w:rFonts w:ascii="Times New Roman" w:hAnsi="Times New Roman" w:cs="Times New Roman"/>
+          <w:sz w:val="18"/>
+          <w:szCs w:val="18"/>
+        </w:rPr>
+        <w:t xml:space="preserve">, O. (2005). </w:t>
+      </w:r>
+      <w:proofErr w:type="gramStart"/>
+      <w:r>
+        <w:rPr>
+          <w:rFonts w:ascii="Times New Roman" w:hAnsi="Times New Roman" w:cs="Times New Roman"/>
+          <w:sz w:val="18"/>
+          <w:szCs w:val="18"/>
+        </w:rPr>
+        <w:t>Clustering Methods.</w:t>
+      </w:r>
+      <w:proofErr w:type="gramEnd"/>
+      <w:r>
+        <w:rPr>
+          <w:rFonts w:ascii="Times New Roman" w:hAnsi="Times New Roman" w:cs="Times New Roman"/>
+          <w:sz w:val="18"/>
+          <w:szCs w:val="18"/>
+        </w:rPr>
+        <w:t xml:space="preserve"> In Data Mining and Knowledge Discovery Handbook (pp. 321-352). </w:t>
+      </w:r>
+      <w:proofErr w:type="gramStart"/>
+      <w:r>
+        <w:rPr>
+          <w:rFonts w:ascii="Times New Roman" w:hAnsi="Times New Roman" w:cs="Times New Roman"/>
+          <w:sz w:val="18"/>
+          <w:szCs w:val="18"/>
+        </w:rPr>
+        <w:t>Springer.</w:t>
+      </w:r>
+      <w:proofErr w:type="gramEnd"/>
     </w:p>
     <w:p>
       <w:pPr>
@@ -5578,7 +6595,7 @@
           <w:sz w:val="18"/>
           <w:szCs w:val="18"/>
         </w:rPr>
-        <w:t>[16]</w:t>
+        <w:t>[15]</w:t>
       </w:r>
       <w:r>
         <w:rPr>
@@ -5587,7 +6604,42 @@
           <w:szCs w:val="18"/>
         </w:rPr>
         <w:tab/>
-        <w:t>Wedel, M., &amp; Kamakura, W. A. (2000). Market Segmentation: Conceptual and Methodological Foundations. Kluwer Academic Publishers.</w:t>
+      </w:r>
+      <w:proofErr w:type="spellStart"/>
+      <w:r>
+        <w:rPr>
+          <w:rFonts w:ascii="Times New Roman" w:hAnsi="Times New Roman" w:cs="Times New Roman"/>
+          <w:sz w:val="18"/>
+          <w:szCs w:val="18"/>
+        </w:rPr>
+        <w:t>Dolnicar</w:t>
+      </w:r>
+      <w:proofErr w:type="spellEnd"/>
+      <w:r>
+        <w:rPr>
+          <w:rFonts w:ascii="Times New Roman" w:hAnsi="Times New Roman" w:cs="Times New Roman"/>
+          <w:sz w:val="18"/>
+          <w:szCs w:val="18"/>
+        </w:rPr>
+        <w:t xml:space="preserve">, S. (2003). </w:t>
+      </w:r>
+      <w:proofErr w:type="gramStart"/>
+      <w:r>
+        <w:rPr>
+          <w:rFonts w:ascii="Times New Roman" w:hAnsi="Times New Roman" w:cs="Times New Roman"/>
+          <w:sz w:val="18"/>
+          <w:szCs w:val="18"/>
+        </w:rPr>
+        <w:t>Using Cluster Analysis for Market Segmentation.</w:t>
+      </w:r>
+      <w:proofErr w:type="gramEnd"/>
+      <w:r>
+        <w:rPr>
+          <w:rFonts w:ascii="Times New Roman" w:hAnsi="Times New Roman" w:cs="Times New Roman"/>
+          <w:sz w:val="18"/>
+          <w:szCs w:val="18"/>
+        </w:rPr>
+        <w:t xml:space="preserve"> Australasian Journal of Market Research, 11(1), 5-18.</w:t>
       </w:r>
     </w:p>
     <w:p>
@@ -5607,7 +6659,7 @@
           <w:sz w:val="18"/>
           <w:szCs w:val="18"/>
         </w:rPr>
-        <w:t>[17]</w:t>
+        <w:t>[16]</w:t>
       </w:r>
       <w:r>
         <w:rPr>
@@ -5616,8 +6668,18 @@
           <w:szCs w:val="18"/>
         </w:rPr>
         <w:tab/>
-        <w:t>Venkatesan, R., &amp; Kumar, V. (2004). A Customer Lifetime Value Framework for Customer Selection and Resource Allocation Strategy. Journal of Marketing, 68(4), 106-125.</w:t>
-      </w:r>
+        <w:t xml:space="preserve">Wedel, M., &amp; Kamakura, W. A. (2000). Market Segmentation: Conceptual and Methodological Foundations. </w:t>
+      </w:r>
+      <w:proofErr w:type="gramStart"/>
+      <w:r>
+        <w:rPr>
+          <w:rFonts w:ascii="Times New Roman" w:hAnsi="Times New Roman" w:cs="Times New Roman"/>
+          <w:sz w:val="18"/>
+          <w:szCs w:val="18"/>
+        </w:rPr>
+        <w:t>Kluwer Academic Publishers.</w:t>
+      </w:r>
+      <w:proofErr w:type="gramEnd"/>
     </w:p>
     <w:p>
       <w:pPr>
@@ -5636,7 +6698,7 @@
           <w:sz w:val="18"/>
           <w:szCs w:val="18"/>
         </w:rPr>
-        <w:t>[18]</w:t>
+        <w:t>[17]</w:t>
       </w:r>
       <w:r>
         <w:rPr>
@@ -5645,7 +6707,42 @@
           <w:szCs w:val="18"/>
         </w:rPr>
         <w:tab/>
-        <w:t>Chau, M., &amp; Xu, J. (2012). Business Intelligence in Retail: A Data Mining Perspective. Decision Support Systems, 52(3), 752-763.</w:t>
+      </w:r>
+      <w:proofErr w:type="spellStart"/>
+      <w:r>
+        <w:rPr>
+          <w:rFonts w:ascii="Times New Roman" w:hAnsi="Times New Roman" w:cs="Times New Roman"/>
+          <w:sz w:val="18"/>
+          <w:szCs w:val="18"/>
+        </w:rPr>
+        <w:t>Venkatesan</w:t>
+      </w:r>
+      <w:proofErr w:type="spellEnd"/>
+      <w:r>
+        <w:rPr>
+          <w:rFonts w:ascii="Times New Roman" w:hAnsi="Times New Roman" w:cs="Times New Roman"/>
+          <w:sz w:val="18"/>
+          <w:szCs w:val="18"/>
+        </w:rPr>
+        <w:t xml:space="preserve">, R., &amp; Kumar, V. (2004). </w:t>
+      </w:r>
+      <w:proofErr w:type="gramStart"/>
+      <w:r>
+        <w:rPr>
+          <w:rFonts w:ascii="Times New Roman" w:hAnsi="Times New Roman" w:cs="Times New Roman"/>
+          <w:sz w:val="18"/>
+          <w:szCs w:val="18"/>
+        </w:rPr>
+        <w:t>A Customer Lifetime Value Framework for Customer Selection and Resource Allocation Strategy.</w:t>
+      </w:r>
+      <w:proofErr w:type="gramEnd"/>
+      <w:r>
+        <w:rPr>
+          <w:rFonts w:ascii="Times New Roman" w:hAnsi="Times New Roman" w:cs="Times New Roman"/>
+          <w:sz w:val="18"/>
+          <w:szCs w:val="18"/>
+        </w:rPr>
+        <w:t xml:space="preserve"> Journal of Marketing, 68(4), 106-125.</w:t>
       </w:r>
     </w:p>
     <w:p>
@@ -5665,7 +6762,7 @@
           <w:sz w:val="18"/>
           <w:szCs w:val="18"/>
         </w:rPr>
-        <w:t>[19]</w:t>
+        <w:t>[18]</w:t>
       </w:r>
       <w:r>
         <w:rPr>
@@ -5674,7 +6771,42 @@
           <w:szCs w:val="18"/>
         </w:rPr>
         <w:tab/>
-        <w:t>Fayyad, U., Piatetsky-Shapiro, G., &amp; Smyth, P. (1996). From Data Mining to Knowledge Discovery in Databases. AI Magazine, 17(3), 37-54.</w:t>
+      </w:r>
+      <w:proofErr w:type="spellStart"/>
+      <w:r>
+        <w:rPr>
+          <w:rFonts w:ascii="Times New Roman" w:hAnsi="Times New Roman" w:cs="Times New Roman"/>
+          <w:sz w:val="18"/>
+          <w:szCs w:val="18"/>
+        </w:rPr>
+        <w:t>Chau</w:t>
+      </w:r>
+      <w:proofErr w:type="spellEnd"/>
+      <w:r>
+        <w:rPr>
+          <w:rFonts w:ascii="Times New Roman" w:hAnsi="Times New Roman" w:cs="Times New Roman"/>
+          <w:sz w:val="18"/>
+          <w:szCs w:val="18"/>
+        </w:rPr>
+        <w:t xml:space="preserve">, M., &amp; </w:t>
+      </w:r>
+      <w:proofErr w:type="spellStart"/>
+      <w:r>
+        <w:rPr>
+          <w:rFonts w:ascii="Times New Roman" w:hAnsi="Times New Roman" w:cs="Times New Roman"/>
+          <w:sz w:val="18"/>
+          <w:szCs w:val="18"/>
+        </w:rPr>
+        <w:t>Xu</w:t>
+      </w:r>
+      <w:proofErr w:type="spellEnd"/>
+      <w:r>
+        <w:rPr>
+          <w:rFonts w:ascii="Times New Roman" w:hAnsi="Times New Roman" w:cs="Times New Roman"/>
+          <w:sz w:val="18"/>
+          <w:szCs w:val="18"/>
+        </w:rPr>
+        <w:t>, J. (2012). Business Intelligence in Retail: A Data Mining Perspective. Decision Support Systems, 52(3), 752-763.</w:t>
       </w:r>
     </w:p>
     <w:p>
@@ -5694,7 +6826,7 @@
           <w:sz w:val="18"/>
           <w:szCs w:val="18"/>
         </w:rPr>
-        <w:t>[20]</w:t>
+        <w:t>[19]</w:t>
       </w:r>
       <w:r>
         <w:rPr>
@@ -5703,7 +6835,43 @@
           <w:szCs w:val="18"/>
         </w:rPr>
         <w:tab/>
-        <w:t>Jain, A. K., &amp; Dubes, R. C. (1988). Algorithms for Clustering Data. Prentice-Hall.</w:t>
+        <w:t xml:space="preserve">Fayyad, U., </w:t>
+      </w:r>
+      <w:proofErr w:type="spellStart"/>
+      <w:r>
+        <w:rPr>
+          <w:rFonts w:ascii="Times New Roman" w:hAnsi="Times New Roman" w:cs="Times New Roman"/>
+          <w:sz w:val="18"/>
+          <w:szCs w:val="18"/>
+        </w:rPr>
+        <w:t>Piatetsky</w:t>
+      </w:r>
+      <w:proofErr w:type="spellEnd"/>
+      <w:r>
+        <w:rPr>
+          <w:rFonts w:ascii="Times New Roman" w:hAnsi="Times New Roman" w:cs="Times New Roman"/>
+          <w:sz w:val="18"/>
+          <w:szCs w:val="18"/>
+        </w:rPr>
+        <w:t xml:space="preserve">-Shapiro, G., &amp; Smyth, P. (1996). </w:t>
+      </w:r>
+      <w:proofErr w:type="gramStart"/>
+      <w:r>
+        <w:rPr>
+          <w:rFonts w:ascii="Times New Roman" w:hAnsi="Times New Roman" w:cs="Times New Roman"/>
+          <w:sz w:val="18"/>
+          <w:szCs w:val="18"/>
+        </w:rPr>
+        <w:t>From Data Mining to Knowledge Discovery in Databases.</w:t>
+      </w:r>
+      <w:proofErr w:type="gramEnd"/>
+      <w:r>
+        <w:rPr>
+          <w:rFonts w:ascii="Times New Roman" w:hAnsi="Times New Roman" w:cs="Times New Roman"/>
+          <w:sz w:val="18"/>
+          <w:szCs w:val="18"/>
+        </w:rPr>
+        <w:t xml:space="preserve"> AI Magazine, 17(3), 37-54.</w:t>
       </w:r>
     </w:p>
     <w:p>
@@ -5723,7 +6891,7 @@
           <w:sz w:val="18"/>
           <w:szCs w:val="18"/>
         </w:rPr>
-        <w:t>[21]</w:t>
+        <w:t>[20]</w:t>
       </w:r>
       <w:r>
         <w:rPr>
@@ -5732,8 +6900,54 @@
           <w:szCs w:val="18"/>
         </w:rPr>
         <w:tab/>
-        <w:t>Xu, R., &amp; Wunsch, D. C. (2005). Survey of Clustering Algorithms. IEEE Transactions on Neural Networks, 16(3), 645-678.</w:t>
-      </w:r>
+        <w:t xml:space="preserve">Jain, A. K., &amp; </w:t>
+      </w:r>
+      <w:proofErr w:type="spellStart"/>
+      <w:r>
+        <w:rPr>
+          <w:rFonts w:ascii="Times New Roman" w:hAnsi="Times New Roman" w:cs="Times New Roman"/>
+          <w:sz w:val="18"/>
+          <w:szCs w:val="18"/>
+        </w:rPr>
+        <w:t>Dubes</w:t>
+      </w:r>
+      <w:proofErr w:type="spellEnd"/>
+      <w:r>
+        <w:rPr>
+          <w:rFonts w:ascii="Times New Roman" w:hAnsi="Times New Roman" w:cs="Times New Roman"/>
+          <w:sz w:val="18"/>
+          <w:szCs w:val="18"/>
+        </w:rPr>
+        <w:t xml:space="preserve">, R. C. (1988). </w:t>
+      </w:r>
+      <w:proofErr w:type="gramStart"/>
+      <w:r>
+        <w:rPr>
+          <w:rFonts w:ascii="Times New Roman" w:hAnsi="Times New Roman" w:cs="Times New Roman"/>
+          <w:sz w:val="18"/>
+          <w:szCs w:val="18"/>
+        </w:rPr>
+        <w:t>Algorithms for Clustering Data.</w:t>
+      </w:r>
+      <w:proofErr w:type="gramEnd"/>
+      <w:r>
+        <w:rPr>
+          <w:rFonts w:ascii="Times New Roman" w:hAnsi="Times New Roman" w:cs="Times New Roman"/>
+          <w:sz w:val="18"/>
+          <w:szCs w:val="18"/>
+        </w:rPr>
+        <w:t xml:space="preserve"> </w:t>
+      </w:r>
+      <w:proofErr w:type="gramStart"/>
+      <w:r>
+        <w:rPr>
+          <w:rFonts w:ascii="Times New Roman" w:hAnsi="Times New Roman" w:cs="Times New Roman"/>
+          <w:sz w:val="18"/>
+          <w:szCs w:val="18"/>
+        </w:rPr>
+        <w:t>Prentice-Hall.</w:t>
+      </w:r>
+      <w:proofErr w:type="gramEnd"/>
     </w:p>
     <w:p>
       <w:pPr>
@@ -5752,7 +6966,7 @@
           <w:sz w:val="18"/>
           <w:szCs w:val="18"/>
         </w:rPr>
-        <w:t>[22]</w:t>
+        <w:t>[21]</w:t>
       </w:r>
       <w:r>
         <w:rPr>
@@ -5761,7 +6975,60 @@
           <w:szCs w:val="18"/>
         </w:rPr>
         <w:tab/>
-        <w:t>Ghosh, J., &amp; Acharya, A. (2011). Cluster Ensembles: Theory and Applications. Wiley Interdisciplinary Reviews: Data Mining and Knowledge Discovery, 1(4), 305-315.</w:t>
+      </w:r>
+      <w:proofErr w:type="spellStart"/>
+      <w:r>
+        <w:rPr>
+          <w:rFonts w:ascii="Times New Roman" w:hAnsi="Times New Roman" w:cs="Times New Roman"/>
+          <w:sz w:val="18"/>
+          <w:szCs w:val="18"/>
+        </w:rPr>
+        <w:t>Xu</w:t>
+      </w:r>
+      <w:proofErr w:type="spellEnd"/>
+      <w:r>
+        <w:rPr>
+          <w:rFonts w:ascii="Times New Roman" w:hAnsi="Times New Roman" w:cs="Times New Roman"/>
+          <w:sz w:val="18"/>
+          <w:szCs w:val="18"/>
+        </w:rPr>
+        <w:t xml:space="preserve">, R., &amp; </w:t>
+      </w:r>
+      <w:proofErr w:type="spellStart"/>
+      <w:r>
+        <w:rPr>
+          <w:rFonts w:ascii="Times New Roman" w:hAnsi="Times New Roman" w:cs="Times New Roman"/>
+          <w:sz w:val="18"/>
+          <w:szCs w:val="18"/>
+        </w:rPr>
+        <w:t>Wunsch</w:t>
+      </w:r>
+      <w:proofErr w:type="spellEnd"/>
+      <w:r>
+        <w:rPr>
+          <w:rFonts w:ascii="Times New Roman" w:hAnsi="Times New Roman" w:cs="Times New Roman"/>
+          <w:sz w:val="18"/>
+          <w:szCs w:val="18"/>
+        </w:rPr>
+        <w:t xml:space="preserve">, D. C. (2005). </w:t>
+      </w:r>
+      <w:proofErr w:type="gramStart"/>
+      <w:r>
+        <w:rPr>
+          <w:rFonts w:ascii="Times New Roman" w:hAnsi="Times New Roman" w:cs="Times New Roman"/>
+          <w:sz w:val="18"/>
+          <w:szCs w:val="18"/>
+        </w:rPr>
+        <w:t>Survey of Clustering Algorithms.</w:t>
+      </w:r>
+      <w:proofErr w:type="gramEnd"/>
+      <w:r>
+        <w:rPr>
+          <w:rFonts w:ascii="Times New Roman" w:hAnsi="Times New Roman" w:cs="Times New Roman"/>
+          <w:sz w:val="18"/>
+          <w:szCs w:val="18"/>
+        </w:rPr>
+        <w:t xml:space="preserve"> IEEE Transactions on Neural Networks, 16(3), 645-678.</w:t>
       </w:r>
     </w:p>
     <w:p>
@@ -5781,7 +7048,7 @@
           <w:sz w:val="18"/>
           <w:szCs w:val="18"/>
         </w:rPr>
-        <w:t>[23]</w:t>
+        <w:t>[22]</w:t>
       </w:r>
       <w:r>
         <w:rPr>
@@ -5790,7 +7057,42 @@
           <w:szCs w:val="18"/>
         </w:rPr>
         <w:tab/>
-        <w:t>Ding, C., &amp; He, X. (2004). K-Means Clustering via Principal Component Analysis. Proceedings of the 21st International Conference on Machine Learning, 29-36.</w:t>
+      </w:r>
+      <w:proofErr w:type="spellStart"/>
+      <w:r>
+        <w:rPr>
+          <w:rFonts w:ascii="Times New Roman" w:hAnsi="Times New Roman" w:cs="Times New Roman"/>
+          <w:sz w:val="18"/>
+          <w:szCs w:val="18"/>
+        </w:rPr>
+        <w:t>Ghosh</w:t>
+      </w:r>
+      <w:proofErr w:type="spellEnd"/>
+      <w:r>
+        <w:rPr>
+          <w:rFonts w:ascii="Times New Roman" w:hAnsi="Times New Roman" w:cs="Times New Roman"/>
+          <w:sz w:val="18"/>
+          <w:szCs w:val="18"/>
+        </w:rPr>
+        <w:t xml:space="preserve">, J., &amp; </w:t>
+      </w:r>
+      <w:proofErr w:type="spellStart"/>
+      <w:r>
+        <w:rPr>
+          <w:rFonts w:ascii="Times New Roman" w:hAnsi="Times New Roman" w:cs="Times New Roman"/>
+          <w:sz w:val="18"/>
+          <w:szCs w:val="18"/>
+        </w:rPr>
+        <w:t>Acharya</w:t>
+      </w:r>
+      <w:proofErr w:type="spellEnd"/>
+      <w:r>
+        <w:rPr>
+          <w:rFonts w:ascii="Times New Roman" w:hAnsi="Times New Roman" w:cs="Times New Roman"/>
+          <w:sz w:val="18"/>
+          <w:szCs w:val="18"/>
+        </w:rPr>
+        <w:t>, A. (2011). Cluster Ensembles: Theory and Applications. Wiley Interdisciplinary Reviews: Data Mining and Knowledge Discovery, 1(4), 305-315.</w:t>
       </w:r>
     </w:p>
     <w:p>
@@ -5810,7 +7112,7 @@
           <w:sz w:val="18"/>
           <w:szCs w:val="18"/>
         </w:rPr>
-        <w:t>[24]</w:t>
+        <w:t>[23]</w:t>
       </w:r>
       <w:r>
         <w:rPr>
@@ -5819,7 +7121,25 @@
           <w:szCs w:val="18"/>
         </w:rPr>
         <w:tab/>
-        <w:t>Sculley, D. (2010). Web-Scale K-Means Clustering. Proceedings of the 19th International Conference on World Wide Web, 1177-1178.</w:t>
+        <w:t xml:space="preserve">Ding, C., &amp; He, X. (2004). </w:t>
+      </w:r>
+      <w:proofErr w:type="gramStart"/>
+      <w:r>
+        <w:rPr>
+          <w:rFonts w:ascii="Times New Roman" w:hAnsi="Times New Roman" w:cs="Times New Roman"/>
+          <w:sz w:val="18"/>
+          <w:szCs w:val="18"/>
+        </w:rPr>
+        <w:t>K-Means Clustering via Principal Component Analysis.</w:t>
+      </w:r>
+      <w:proofErr w:type="gramEnd"/>
+      <w:r>
+        <w:rPr>
+          <w:rFonts w:ascii="Times New Roman" w:hAnsi="Times New Roman" w:cs="Times New Roman"/>
+          <w:sz w:val="18"/>
+          <w:szCs w:val="18"/>
+        </w:rPr>
+        <w:t xml:space="preserve"> Proceedings of the 21st International Conference on Machine Learning, 29-36.</w:t>
       </w:r>
     </w:p>
     <w:p>
@@ -5839,8 +7159,7 @@
           <w:sz w:val="18"/>
           <w:szCs w:val="18"/>
         </w:rPr>
-        <w:lastRenderedPageBreak/>
-        <w:t>[25]</w:t>
+        <w:t>[24]</w:t>
       </w:r>
       <w:r>
         <w:rPr>
@@ -5849,7 +7168,42 @@
           <w:szCs w:val="18"/>
         </w:rPr>
         <w:tab/>
-        <w:t>Hamerly, G., &amp; Elkan, C. (2004). Learning the K in K-Means. Advances in Neural Information Processing Systems, 16, 281-288.</w:t>
+      </w:r>
+      <w:proofErr w:type="spellStart"/>
+      <w:r>
+        <w:rPr>
+          <w:rFonts w:ascii="Times New Roman" w:hAnsi="Times New Roman" w:cs="Times New Roman"/>
+          <w:sz w:val="18"/>
+          <w:szCs w:val="18"/>
+        </w:rPr>
+        <w:t>Sculley</w:t>
+      </w:r>
+      <w:proofErr w:type="spellEnd"/>
+      <w:r>
+        <w:rPr>
+          <w:rFonts w:ascii="Times New Roman" w:hAnsi="Times New Roman" w:cs="Times New Roman"/>
+          <w:sz w:val="18"/>
+          <w:szCs w:val="18"/>
+        </w:rPr>
+        <w:t xml:space="preserve">, D. (2010). </w:t>
+      </w:r>
+      <w:proofErr w:type="gramStart"/>
+      <w:r>
+        <w:rPr>
+          <w:rFonts w:ascii="Times New Roman" w:hAnsi="Times New Roman" w:cs="Times New Roman"/>
+          <w:sz w:val="18"/>
+          <w:szCs w:val="18"/>
+        </w:rPr>
+        <w:t>Web-Scale K-Means Clustering.</w:t>
+      </w:r>
+      <w:proofErr w:type="gramEnd"/>
+      <w:r>
+        <w:rPr>
+          <w:rFonts w:ascii="Times New Roman" w:hAnsi="Times New Roman" w:cs="Times New Roman"/>
+          <w:sz w:val="18"/>
+          <w:szCs w:val="18"/>
+        </w:rPr>
+        <w:t xml:space="preserve"> Proceedings of the 19th International Conference on World Wide Web, 1177-1178.</w:t>
       </w:r>
     </w:p>
     <w:p>
@@ -5863,11 +7217,90 @@
           <w:szCs w:val="18"/>
         </w:rPr>
       </w:pPr>
+      <w:r>
+        <w:rPr>
+          <w:rFonts w:ascii="Times New Roman" w:hAnsi="Times New Roman" w:cs="Times New Roman"/>
+          <w:sz w:val="18"/>
+          <w:szCs w:val="18"/>
+        </w:rPr>
+        <w:t>[25]</w:t>
+      </w:r>
+      <w:r>
+        <w:rPr>
+          <w:rFonts w:ascii="Times New Roman" w:hAnsi="Times New Roman" w:cs="Times New Roman"/>
+          <w:sz w:val="18"/>
+          <w:szCs w:val="18"/>
+        </w:rPr>
+        <w:tab/>
+      </w:r>
+      <w:proofErr w:type="spellStart"/>
+      <w:r>
+        <w:rPr>
+          <w:rFonts w:ascii="Times New Roman" w:hAnsi="Times New Roman" w:cs="Times New Roman"/>
+          <w:sz w:val="18"/>
+          <w:szCs w:val="18"/>
+        </w:rPr>
+        <w:t>Hamerly</w:t>
+      </w:r>
+      <w:proofErr w:type="spellEnd"/>
+      <w:r>
+        <w:rPr>
+          <w:rFonts w:ascii="Times New Roman" w:hAnsi="Times New Roman" w:cs="Times New Roman"/>
+          <w:sz w:val="18"/>
+          <w:szCs w:val="18"/>
+        </w:rPr>
+        <w:t xml:space="preserve">, G., &amp; </w:t>
+      </w:r>
+      <w:proofErr w:type="spellStart"/>
+      <w:r>
+        <w:rPr>
+          <w:rFonts w:ascii="Times New Roman" w:hAnsi="Times New Roman" w:cs="Times New Roman"/>
+          <w:sz w:val="18"/>
+          <w:szCs w:val="18"/>
+        </w:rPr>
+        <w:t>Elkan</w:t>
+      </w:r>
+      <w:proofErr w:type="spellEnd"/>
+      <w:r>
+        <w:rPr>
+          <w:rFonts w:ascii="Times New Roman" w:hAnsi="Times New Roman" w:cs="Times New Roman"/>
+          <w:sz w:val="18"/>
+          <w:szCs w:val="18"/>
+        </w:rPr>
+        <w:t xml:space="preserve">, C. (2004). </w:t>
+      </w:r>
+      <w:proofErr w:type="gramStart"/>
+      <w:r>
+        <w:rPr>
+          <w:rFonts w:ascii="Times New Roman" w:hAnsi="Times New Roman" w:cs="Times New Roman"/>
+          <w:sz w:val="18"/>
+          <w:szCs w:val="18"/>
+        </w:rPr>
+        <w:t>Learning the K in K-Means.</w:t>
+      </w:r>
+      <w:proofErr w:type="gramEnd"/>
+      <w:r>
+        <w:rPr>
+          <w:rFonts w:ascii="Times New Roman" w:hAnsi="Times New Roman" w:cs="Times New Roman"/>
+          <w:sz w:val="18"/>
+          <w:szCs w:val="18"/>
+        </w:rPr>
+        <w:t xml:space="preserve"> </w:t>
+      </w:r>
+      <w:proofErr w:type="gramStart"/>
+      <w:r>
+        <w:rPr>
+          <w:rFonts w:ascii="Times New Roman" w:hAnsi="Times New Roman" w:cs="Times New Roman"/>
+          <w:sz w:val="18"/>
+          <w:szCs w:val="18"/>
+        </w:rPr>
+        <w:t>Advances in Neural Information Processing Systems, 16, 281-288.</w:t>
+      </w:r>
+      <w:proofErr w:type="gramEnd"/>
     </w:p>
     <w:p>
       <w:pPr>
         <w:spacing w:after="0" w:line="240" w:lineRule="auto"/>
-        <w:ind w:left="720" w:hanging="720"/>
         <w:jc w:val="both"/>
         <w:rPr>
           <w:rFonts w:ascii="Times New Roman" w:hAnsi="Times New Roman" w:cs="Times New Roman"/>
@@ -5875,55 +7308,13 @@
           <w:szCs w:val="18"/>
         </w:rPr>
       </w:pPr>
-    </w:p>
-    <w:p>
-      <w:pPr>
-        <w:spacing w:after="0" w:line="240" w:lineRule="auto"/>
-        <w:ind w:left="720" w:hanging="720"/>
-        <w:jc w:val="both"/>
-        <w:rPr>
-          <w:rFonts w:ascii="Times New Roman" w:hAnsi="Times New Roman" w:cs="Times New Roman"/>
-          <w:sz w:val="18"/>
-          <w:szCs w:val="18"/>
-        </w:rPr>
-      </w:pPr>
-    </w:p>
-    <w:p>
-      <w:pPr>
-        <w:spacing w:after="0" w:line="240" w:lineRule="auto"/>
-        <w:ind w:left="720" w:hanging="720"/>
-        <w:jc w:val="both"/>
-        <w:rPr>
-          <w:rFonts w:ascii="Times New Roman" w:hAnsi="Times New Roman" w:cs="Times New Roman"/>
-          <w:sz w:val="18"/>
-          <w:szCs w:val="18"/>
-        </w:rPr>
-      </w:pPr>
-    </w:p>
-    <w:p>
-      <w:pPr>
-        <w:spacing w:after="0" w:line="240" w:lineRule="auto"/>
-        <w:ind w:left="720" w:hanging="720"/>
-        <w:jc w:val="both"/>
-        <w:rPr>
-          <w:rFonts w:ascii="Times New Roman" w:hAnsi="Times New Roman" w:cs="Times New Roman"/>
-          <w:sz w:val="18"/>
-          <w:szCs w:val="18"/>
-        </w:rPr>
-      </w:pPr>
-      <w:r>
-        <w:rPr>
-          <w:rFonts w:ascii="Times New Roman" w:hAnsi="Times New Roman" w:cs="Times New Roman"/>
-          <w:sz w:val="18"/>
-          <w:szCs w:val="18"/>
-        </w:rPr>
-        <w:tab/>
-      </w:r>
+      <w:bookmarkStart w:id="0" w:name="_GoBack"/>
+      <w:bookmarkEnd w:id="0"/>
     </w:p>
     <w:sectPr>
-      <w:headerReference w:type="even" r:id="rId10"/>
-      <w:headerReference w:type="default" r:id="rId11"/>
-      <w:headerReference w:type="first" r:id="rId12"/>
+      <w:headerReference w:type="even" r:id="rId11"/>
+      <w:headerReference w:type="default" r:id="rId12"/>
+      <w:headerReference w:type="first" r:id="rId13"/>
       <w:pgSz w:w="11907" w:h="16839" w:code="9"/>
       <w:pgMar w:top="1411" w:right="1138" w:bottom="1138" w:left="1411" w:header="720" w:footer="720" w:gutter="0"/>
       <w:cols w:space="720"/>
@@ -5935,7 +7326,7 @@
 </file>
 
 <file path=word/endnotes.xml><?xml version="1.0" encoding="utf-8"?>
-<w:endnotes xmlns:wpc="http://schemas.microsoft.com/office/word/2010/wordprocessingCanvas" xmlns:cx="http://schemas.microsoft.com/office/drawing/2014/chartex" xmlns:cx1="http://schemas.microsoft.com/office/drawing/2015/9/8/chartex" xmlns:mc="http://schemas.openxmlformats.org/markup-compatibility/2006" xmlns:o="urn:schemas-microsoft-com:office:office" xmlns:r="http://schemas.openxmlformats.org/officeDocument/2006/relationships" xmlns:m="http://schemas.openxmlformats.org/officeDocument/2006/math" xmlns:v="urn:schemas-microsoft-com:vml" xmlns:wp14="http://schemas.microsoft.com/office/word/2010/wordprocessingDrawing" xmlns:wp="http://schemas.openxmlformats.org/drawingml/2006/wordprocessingDrawing" xmlns:w10="urn:schemas-microsoft-com:office:word" xmlns:w="http://schemas.openxmlformats.org/wordprocessingml/2006/main" xmlns:w14="http://schemas.microsoft.com/office/word/2010/wordml" xmlns:w15="http://schemas.microsoft.com/office/word/2012/wordml" xmlns:w16se="http://schemas.microsoft.com/office/word/2015/wordml/symex" xmlns:wpg="http://schemas.microsoft.com/office/word/2010/wordprocessingGroup" xmlns:wpi="http://schemas.microsoft.com/office/word/2010/wordprocessingInk" xmlns:wne="http://schemas.microsoft.com/office/word/2006/wordml" xmlns:wps="http://schemas.microsoft.com/office/word/2010/wordprocessingShape" mc:Ignorable="w14 w15 w16se wp14">
+<w:endnotes xmlns:wpc="http://schemas.microsoft.com/office/word/2010/wordprocessingCanvas" xmlns:mc="http://schemas.openxmlformats.org/markup-compatibility/2006" xmlns:o="urn:schemas-microsoft-com:office:office" xmlns:r="http://schemas.openxmlformats.org/officeDocument/2006/relationships" xmlns:m="http://schemas.openxmlformats.org/officeDocument/2006/math" xmlns:v="urn:schemas-microsoft-com:vml" xmlns:wp14="http://schemas.microsoft.com/office/word/2010/wordprocessingDrawing" xmlns:wp="http://schemas.openxmlformats.org/drawingml/2006/wordprocessingDrawing" xmlns:w10="urn:schemas-microsoft-com:office:word" xmlns:w="http://schemas.openxmlformats.org/wordprocessingml/2006/main" xmlns:w14="http://schemas.microsoft.com/office/word/2010/wordml" xmlns:wpg="http://schemas.microsoft.com/office/word/2010/wordprocessingGroup" xmlns:wpi="http://schemas.microsoft.com/office/word/2010/wordprocessingInk" xmlns:wne="http://schemas.microsoft.com/office/word/2006/wordml" xmlns:wps="http://schemas.microsoft.com/office/word/2010/wordprocessingShape" mc:Ignorable="w14 wp14">
   <w:endnote w:type="separator" w:id="-1">
     <w:p>
       <w:pPr>
@@ -5960,7 +7351,7 @@
 </file>
 
 <file path=word/footnotes.xml><?xml version="1.0" encoding="utf-8"?>
-<w:footnotes xmlns:wpc="http://schemas.microsoft.com/office/word/2010/wordprocessingCanvas" xmlns:cx="http://schemas.microsoft.com/office/drawing/2014/chartex" xmlns:cx1="http://schemas.microsoft.com/office/drawing/2015/9/8/chartex" xmlns:mc="http://schemas.openxmlformats.org/markup-compatibility/2006" xmlns:o="urn:schemas-microsoft-com:office:office" xmlns:r="http://schemas.openxmlformats.org/officeDocument/2006/relationships" xmlns:m="http://schemas.openxmlformats.org/officeDocument/2006/math" xmlns:v="urn:schemas-microsoft-com:vml" xmlns:wp14="http://schemas.microsoft.com/office/word/2010/wordprocessingDrawing" xmlns:wp="http://schemas.openxmlformats.org/drawingml/2006/wordprocessingDrawing" xmlns:w10="urn:schemas-microsoft-com:office:word" xmlns:w="http://schemas.openxmlformats.org/wordprocessingml/2006/main" xmlns:w14="http://schemas.microsoft.com/office/word/2010/wordml" xmlns:w15="http://schemas.microsoft.com/office/word/2012/wordml" xmlns:w16se="http://schemas.microsoft.com/office/word/2015/wordml/symex" xmlns:wpg="http://schemas.microsoft.com/office/word/2010/wordprocessingGroup" xmlns:wpi="http://schemas.microsoft.com/office/word/2010/wordprocessingInk" xmlns:wne="http://schemas.microsoft.com/office/word/2006/wordml" xmlns:wps="http://schemas.microsoft.com/office/word/2010/wordprocessingShape" mc:Ignorable="w14 w15 w16se wp14">
+<w:footnotes xmlns:wpc="http://schemas.microsoft.com/office/word/2010/wordprocessingCanvas" xmlns:mc="http://schemas.openxmlformats.org/markup-compatibility/2006" xmlns:o="urn:schemas-microsoft-com:office:office" xmlns:r="http://schemas.openxmlformats.org/officeDocument/2006/relationships" xmlns:m="http://schemas.openxmlformats.org/officeDocument/2006/math" xmlns:v="urn:schemas-microsoft-com:vml" xmlns:wp14="http://schemas.microsoft.com/office/word/2010/wordprocessingDrawing" xmlns:wp="http://schemas.openxmlformats.org/drawingml/2006/wordprocessingDrawing" xmlns:w10="urn:schemas-microsoft-com:office:word" xmlns:w="http://schemas.openxmlformats.org/wordprocessingml/2006/main" xmlns:w14="http://schemas.microsoft.com/office/word/2010/wordml" xmlns:wpg="http://schemas.microsoft.com/office/word/2010/wordprocessingGroup" xmlns:wpi="http://schemas.microsoft.com/office/word/2010/wordprocessingInk" xmlns:wne="http://schemas.microsoft.com/office/word/2006/wordml" xmlns:wps="http://schemas.microsoft.com/office/word/2010/wordprocessingShape" mc:Ignorable="w14 wp14">
   <w:footnote w:type="separator" w:id="-1">
     <w:p>
       <w:pPr>
@@ -5985,7 +7376,7 @@
 </file>
 
 <file path=word/header1.xml><?xml version="1.0" encoding="utf-8"?>
-<w:hdr xmlns:wpc="http://schemas.microsoft.com/office/word/2010/wordprocessingCanvas" xmlns:cx="http://schemas.microsoft.com/office/drawing/2014/chartex" xmlns:cx1="http://schemas.microsoft.com/office/drawing/2015/9/8/chartex" xmlns:mc="http://schemas.openxmlformats.org/markup-compatibility/2006" xmlns:o="urn:schemas-microsoft-com:office:office" xmlns:r="http://schemas.openxmlformats.org/officeDocument/2006/relationships" xmlns:m="http://schemas.openxmlformats.org/officeDocument/2006/math" xmlns:v="urn:schemas-microsoft-com:vml" xmlns:wp14="http://schemas.microsoft.com/office/word/2010/wordprocessingDrawing" xmlns:wp="http://schemas.openxmlformats.org/drawingml/2006/wordprocessingDrawing" xmlns:w10="urn:schemas-microsoft-com:office:word" xmlns:w="http://schemas.openxmlformats.org/wordprocessingml/2006/main" xmlns:w14="http://schemas.microsoft.com/office/word/2010/wordml" xmlns:w15="http://schemas.microsoft.com/office/word/2012/wordml" xmlns:w16se="http://schemas.microsoft.com/office/word/2015/wordml/symex" xmlns:wpg="http://schemas.microsoft.com/office/word/2010/wordprocessingGroup" xmlns:wpi="http://schemas.microsoft.com/office/word/2010/wordprocessingInk" xmlns:wne="http://schemas.microsoft.com/office/word/2006/wordml" xmlns:wps="http://schemas.microsoft.com/office/word/2010/wordprocessingShape" mc:Ignorable="w14 w15 w16se wp14">
+<w:hdr xmlns:wpc="http://schemas.microsoft.com/office/word/2010/wordprocessingCanvas" xmlns:mc="http://schemas.openxmlformats.org/markup-compatibility/2006" xmlns:o="urn:schemas-microsoft-com:office:office" xmlns:r="http://schemas.openxmlformats.org/officeDocument/2006/relationships" xmlns:m="http://schemas.openxmlformats.org/officeDocument/2006/math" xmlns:v="urn:schemas-microsoft-com:vml" xmlns:wp14="http://schemas.microsoft.com/office/word/2010/wordprocessingDrawing" xmlns:wp="http://schemas.openxmlformats.org/drawingml/2006/wordprocessingDrawing" xmlns:w10="urn:schemas-microsoft-com:office:word" xmlns:w="http://schemas.openxmlformats.org/wordprocessingml/2006/main" xmlns:w14="http://schemas.microsoft.com/office/word/2010/wordml" xmlns:wpg="http://schemas.microsoft.com/office/word/2010/wordprocessingGroup" xmlns:wpi="http://schemas.microsoft.com/office/word/2010/wordprocessingInk" xmlns:wne="http://schemas.microsoft.com/office/word/2006/wordml" xmlns:wps="http://schemas.microsoft.com/office/word/2010/wordprocessingShape" mc:Ignorable="w14 wp14">
   <w:p>
     <w:pPr>
       <w:pStyle w:val="Header"/>
@@ -6032,7 +7423,7 @@
         <w:sz w:val="20"/>
         <w:szCs w:val="20"/>
       </w:rPr>
-      <w:t>4</w:t>
+      <w:t>6</w:t>
     </w:r>
     <w:r>
       <w:rPr>
@@ -6098,7 +7489,7 @@
 </file>
 
 <file path=word/header2.xml><?xml version="1.0" encoding="utf-8"?>
-<w:hdr xmlns:wpc="http://schemas.microsoft.com/office/word/2010/wordprocessingCanvas" xmlns:cx="http://schemas.microsoft.com/office/drawing/2014/chartex" xmlns:cx1="http://schemas.microsoft.com/office/drawing/2015/9/8/chartex" xmlns:mc="http://schemas.openxmlformats.org/markup-compatibility/2006" xmlns:o="urn:schemas-microsoft-com:office:office" xmlns:r="http://schemas.openxmlformats.org/officeDocument/2006/relationships" xmlns:m="http://schemas.openxmlformats.org/officeDocument/2006/math" xmlns:v="urn:schemas-microsoft-com:vml" xmlns:wp14="http://schemas.microsoft.com/office/word/2010/wordprocessingDrawing" xmlns:wp="http://schemas.openxmlformats.org/drawingml/2006/wordprocessingDrawing" xmlns:w10="urn:schemas-microsoft-com:office:word" xmlns:w="http://schemas.openxmlformats.org/wordprocessingml/2006/main" xmlns:w14="http://schemas.microsoft.com/office/word/2010/wordml" xmlns:w15="http://schemas.microsoft.com/office/word/2012/wordml" xmlns:w16se="http://schemas.microsoft.com/office/word/2015/wordml/symex" xmlns:wpg="http://schemas.microsoft.com/office/word/2010/wordprocessingGroup" xmlns:wpi="http://schemas.microsoft.com/office/word/2010/wordprocessingInk" xmlns:wne="http://schemas.microsoft.com/office/word/2006/wordml" xmlns:wps="http://schemas.microsoft.com/office/word/2010/wordprocessingShape" mc:Ignorable="w14 w15 w16se wp14">
+<w:hdr xmlns:wpc="http://schemas.microsoft.com/office/word/2010/wordprocessingCanvas" xmlns:mc="http://schemas.openxmlformats.org/markup-compatibility/2006" xmlns:o="urn:schemas-microsoft-com:office:office" xmlns:r="http://schemas.openxmlformats.org/officeDocument/2006/relationships" xmlns:m="http://schemas.openxmlformats.org/officeDocument/2006/math" xmlns:v="urn:schemas-microsoft-com:vml" xmlns:wp14="http://schemas.microsoft.com/office/word/2010/wordprocessingDrawing" xmlns:wp="http://schemas.openxmlformats.org/drawingml/2006/wordprocessingDrawing" xmlns:w10="urn:schemas-microsoft-com:office:word" xmlns:w="http://schemas.openxmlformats.org/wordprocessingml/2006/main" xmlns:w14="http://schemas.microsoft.com/office/word/2010/wordml" xmlns:wpg="http://schemas.microsoft.com/office/word/2010/wordprocessingGroup" xmlns:wpi="http://schemas.microsoft.com/office/word/2010/wordprocessingInk" xmlns:wne="http://schemas.microsoft.com/office/word/2006/wordml" xmlns:wps="http://schemas.microsoft.com/office/word/2010/wordprocessingShape" mc:Ignorable="w14 wp14">
   <w:p>
     <w:pPr>
       <w:pStyle w:val="Header"/>
@@ -6145,7 +7536,7 @@
         <w:sz w:val="20"/>
         <w:szCs w:val="20"/>
       </w:rPr>
-      <w:t>3</w:t>
+      <w:t>5</w:t>
     </w:r>
     <w:r>
       <w:rPr>
@@ -6199,7 +7590,7 @@
 </file>
 
 <file path=word/header3.xml><?xml version="1.0" encoding="utf-8"?>
-<w:hdr xmlns:wpc="http://schemas.microsoft.com/office/word/2010/wordprocessingCanvas" xmlns:cx="http://schemas.microsoft.com/office/drawing/2014/chartex" xmlns:cx1="http://schemas.microsoft.com/office/drawing/2015/9/8/chartex" xmlns:mc="http://schemas.openxmlformats.org/markup-compatibility/2006" xmlns:o="urn:schemas-microsoft-com:office:office" xmlns:r="http://schemas.openxmlformats.org/officeDocument/2006/relationships" xmlns:m="http://schemas.openxmlformats.org/officeDocument/2006/math" xmlns:v="urn:schemas-microsoft-com:vml" xmlns:wp14="http://schemas.microsoft.com/office/word/2010/wordprocessingDrawing" xmlns:wp="http://schemas.openxmlformats.org/drawingml/2006/wordprocessingDrawing" xmlns:w10="urn:schemas-microsoft-com:office:word" xmlns:w="http://schemas.openxmlformats.org/wordprocessingml/2006/main" xmlns:w14="http://schemas.microsoft.com/office/word/2010/wordml" xmlns:w15="http://schemas.microsoft.com/office/word/2012/wordml" xmlns:w16se="http://schemas.microsoft.com/office/word/2015/wordml/symex" xmlns:wpg="http://schemas.microsoft.com/office/word/2010/wordprocessingGroup" xmlns:wpi="http://schemas.microsoft.com/office/word/2010/wordprocessingInk" xmlns:wne="http://schemas.microsoft.com/office/word/2006/wordml" xmlns:wps="http://schemas.microsoft.com/office/word/2010/wordprocessingShape" mc:Ignorable="w14 w15 w16se wp14">
+<w:hdr xmlns:wpc="http://schemas.microsoft.com/office/word/2010/wordprocessingCanvas" xmlns:mc="http://schemas.openxmlformats.org/markup-compatibility/2006" xmlns:o="urn:schemas-microsoft-com:office:office" xmlns:r="http://schemas.openxmlformats.org/officeDocument/2006/relationships" xmlns:m="http://schemas.openxmlformats.org/officeDocument/2006/math" xmlns:v="urn:schemas-microsoft-com:vml" xmlns:wp14="http://schemas.microsoft.com/office/word/2010/wordprocessingDrawing" xmlns:wp="http://schemas.openxmlformats.org/drawingml/2006/wordprocessingDrawing" xmlns:w10="urn:schemas-microsoft-com:office:word" xmlns:w="http://schemas.openxmlformats.org/wordprocessingml/2006/main" xmlns:w14="http://schemas.microsoft.com/office/word/2010/wordml" xmlns:wpg="http://schemas.microsoft.com/office/word/2010/wordprocessingGroup" xmlns:wpi="http://schemas.microsoft.com/office/word/2010/wordprocessingInk" xmlns:wne="http://schemas.microsoft.com/office/word/2006/wordml" xmlns:wps="http://schemas.microsoft.com/office/word/2010/wordprocessingShape" mc:Ignorable="w14 wp14">
   <w:p>
     <w:pPr>
       <w:pStyle w:val="Header"/>
@@ -6297,8 +7688,8 @@
 </file>
 
 <file path=word/numbering.xml><?xml version="1.0" encoding="utf-8"?>
-<w:numbering xmlns:wpc="http://schemas.microsoft.com/office/word/2010/wordprocessingCanvas" xmlns:cx="http://schemas.microsoft.com/office/drawing/2014/chartex" xmlns:cx1="http://schemas.microsoft.com/office/drawing/2015/9/8/chartex" xmlns:mc="http://schemas.openxmlformats.org/markup-compatibility/2006" xmlns:o="urn:schemas-microsoft-com:office:office" xmlns:r="http://schemas.openxmlformats.org/officeDocument/2006/relationships" xmlns:m="http://schemas.openxmlformats.org/officeDocument/2006/math" xmlns:v="urn:schemas-microsoft-com:vml" xmlns:wp14="http://schemas.microsoft.com/office/word/2010/wordprocessingDrawing" xmlns:wp="http://schemas.openxmlformats.org/drawingml/2006/wordprocessingDrawing" xmlns:w10="urn:schemas-microsoft-com:office:word" xmlns:w="http://schemas.openxmlformats.org/wordprocessingml/2006/main" xmlns:w14="http://schemas.microsoft.com/office/word/2010/wordml" xmlns:w15="http://schemas.microsoft.com/office/word/2012/wordml" xmlns:w16se="http://schemas.microsoft.com/office/word/2015/wordml/symex" xmlns:wpg="http://schemas.microsoft.com/office/word/2010/wordprocessingGroup" xmlns:wpi="http://schemas.microsoft.com/office/word/2010/wordprocessingInk" xmlns:wne="http://schemas.microsoft.com/office/word/2006/wordml" xmlns:wps="http://schemas.microsoft.com/office/word/2010/wordprocessingShape" mc:Ignorable="w14 w15 w16se wp14">
-  <w:abstractNum w:abstractNumId="0" w15:restartNumberingAfterBreak="0">
+<w:numbering xmlns:wpc="http://schemas.microsoft.com/office/word/2010/wordprocessingCanvas" xmlns:mc="http://schemas.openxmlformats.org/markup-compatibility/2006" xmlns:o="urn:schemas-microsoft-com:office:office" xmlns:r="http://schemas.openxmlformats.org/officeDocument/2006/relationships" xmlns:m="http://schemas.openxmlformats.org/officeDocument/2006/math" xmlns:v="urn:schemas-microsoft-com:vml" xmlns:wp14="http://schemas.microsoft.com/office/word/2010/wordprocessingDrawing" xmlns:wp="http://schemas.openxmlformats.org/drawingml/2006/wordprocessingDrawing" xmlns:w10="urn:schemas-microsoft-com:office:word" xmlns:w="http://schemas.openxmlformats.org/wordprocessingml/2006/main" xmlns:w14="http://schemas.microsoft.com/office/word/2010/wordml" xmlns:wpg="http://schemas.microsoft.com/office/word/2010/wordprocessingGroup" xmlns:wpi="http://schemas.microsoft.com/office/word/2010/wordprocessingInk" xmlns:wne="http://schemas.microsoft.com/office/word/2006/wordml" xmlns:wps="http://schemas.microsoft.com/office/word/2010/wordprocessingShape" mc:Ignorable="w14 wp14">
+  <w:abstractNum w:abstractNumId="0">
     <w:nsid w:val="01F41440"/>
     <w:multiLevelType w:val="multilevel"/>
     <w:tmpl w:val="DBAE607A"/>
@@ -6422,7 +7813,7 @@
       </w:rPr>
     </w:lvl>
   </w:abstractNum>
-  <w:abstractNum w:abstractNumId="1" w15:restartNumberingAfterBreak="0">
+  <w:abstractNum w:abstractNumId="1">
     <w:nsid w:val="388B5C95"/>
     <w:multiLevelType w:val="hybridMultilevel"/>
     <w:tmpl w:val="2A0C80B4"/>
@@ -6512,7 +7903,7 @@
       </w:pPr>
     </w:lvl>
   </w:abstractNum>
-  <w:abstractNum w:abstractNumId="2" w15:restartNumberingAfterBreak="0">
+  <w:abstractNum w:abstractNumId="2">
     <w:nsid w:val="42032DC8"/>
     <w:multiLevelType w:val="hybridMultilevel"/>
     <w:tmpl w:val="3DECDC5C"/>
@@ -6598,7 +7989,7 @@
       </w:pPr>
     </w:lvl>
   </w:abstractNum>
-  <w:abstractNum w:abstractNumId="3" w15:restartNumberingAfterBreak="0">
+  <w:abstractNum w:abstractNumId="3">
     <w:nsid w:val="4C163F4D"/>
     <w:multiLevelType w:val="hybridMultilevel"/>
     <w:tmpl w:val="5B00A890"/>
@@ -6687,7 +8078,7 @@
       </w:pPr>
     </w:lvl>
   </w:abstractNum>
-  <w:abstractNum w:abstractNumId="4" w15:restartNumberingAfterBreak="0">
+  <w:abstractNum w:abstractNumId="4">
     <w:nsid w:val="622A279D"/>
     <w:multiLevelType w:val="hybridMultilevel"/>
     <w:tmpl w:val="BD04CE04"/>
@@ -6773,7 +8164,7 @@
       </w:pPr>
     </w:lvl>
   </w:abstractNum>
-  <w:abstractNum w:abstractNumId="5" w15:restartNumberingAfterBreak="0">
+  <w:abstractNum w:abstractNumId="5">
     <w:nsid w:val="6DEC58E6"/>
     <w:multiLevelType w:val="hybridMultilevel"/>
     <w:tmpl w:val="57DE3BAA"/>
@@ -6881,7 +8272,7 @@
 </file>
 
 <file path=word/styles.xml><?xml version="1.0" encoding="utf-8"?>
-<w:styles xmlns:mc="http://schemas.openxmlformats.org/markup-compatibility/2006" xmlns:r="http://schemas.openxmlformats.org/officeDocument/2006/relationships" xmlns:w="http://schemas.openxmlformats.org/wordprocessingml/2006/main" xmlns:w14="http://schemas.microsoft.com/office/word/2010/wordml" xmlns:w15="http://schemas.microsoft.com/office/word/2012/wordml" xmlns:w16se="http://schemas.microsoft.com/office/word/2015/wordml/symex" mc:Ignorable="w14 w15 w16se">
+<w:styles xmlns:mc="http://schemas.openxmlformats.org/markup-compatibility/2006" xmlns:r="http://schemas.openxmlformats.org/officeDocument/2006/relationships" xmlns:w="http://schemas.openxmlformats.org/wordprocessingml/2006/main" xmlns:w14="http://schemas.microsoft.com/office/word/2010/wordml" mc:Ignorable="w14">
   <w:docDefaults>
     <w:rPrDefault>
       <w:rPr>
@@ -6897,378 +8288,147 @@
       </w:pPr>
     </w:pPrDefault>
   </w:docDefaults>
-  <w:latentStyles w:defLockedState="0" w:defUIPriority="99" w:defSemiHidden="0" w:defUnhideWhenUsed="0" w:defQFormat="0" w:count="371">
-    <w:lsdException w:name="Normal" w:uiPriority="0" w:qFormat="1"/>
-    <w:lsdException w:name="heading 1" w:uiPriority="9" w:qFormat="1"/>
-    <w:lsdException w:name="heading 2" w:semiHidden="1" w:uiPriority="9" w:unhideWhenUsed="1" w:qFormat="1"/>
-    <w:lsdException w:name="heading 3" w:semiHidden="1" w:uiPriority="9" w:unhideWhenUsed="1" w:qFormat="1"/>
-    <w:lsdException w:name="heading 4" w:semiHidden="1" w:uiPriority="9" w:unhideWhenUsed="1" w:qFormat="1"/>
-    <w:lsdException w:name="heading 5" w:semiHidden="1" w:uiPriority="9" w:unhideWhenUsed="1" w:qFormat="1"/>
-    <w:lsdException w:name="heading 6" w:semiHidden="1" w:uiPriority="9" w:unhideWhenUsed="1" w:qFormat="1"/>
-    <w:lsdException w:name="heading 7" w:semiHidden="1" w:uiPriority="9" w:unhideWhenUsed="1" w:qFormat="1"/>
-    <w:lsdException w:name="heading 8" w:semiHidden="1" w:uiPriority="9" w:unhideWhenUsed="1" w:qFormat="1"/>
-    <w:lsdException w:name="heading 9" w:semiHidden="1" w:uiPriority="9" w:unhideWhenUsed="1" w:qFormat="1"/>
-    <w:lsdException w:name="index 1" w:semiHidden="1" w:unhideWhenUsed="1"/>
-    <w:lsdException w:name="index 2" w:semiHidden="1" w:unhideWhenUsed="1"/>
-    <w:lsdException w:name="index 3" w:semiHidden="1" w:unhideWhenUsed="1"/>
-    <w:lsdException w:name="index 4" w:semiHidden="1" w:unhideWhenUsed="1"/>
-    <w:lsdException w:name="index 5" w:semiHidden="1" w:unhideWhenUsed="1"/>
-    <w:lsdException w:name="index 6" w:semiHidden="1" w:unhideWhenUsed="1"/>
-    <w:lsdException w:name="index 7" w:semiHidden="1" w:unhideWhenUsed="1"/>
-    <w:lsdException w:name="index 8" w:semiHidden="1" w:unhideWhenUsed="1"/>
-    <w:lsdException w:name="index 9" w:semiHidden="1" w:unhideWhenUsed="1"/>
-    <w:lsdException w:name="toc 1" w:semiHidden="1" w:uiPriority="39" w:unhideWhenUsed="1"/>
-    <w:lsdException w:name="toc 2" w:semiHidden="1" w:uiPriority="39" w:unhideWhenUsed="1"/>
-    <w:lsdException w:name="toc 3" w:semiHidden="1" w:uiPriority="39" w:unhideWhenUsed="1"/>
-    <w:lsdException w:name="toc 4" w:semiHidden="1" w:uiPriority="39" w:unhideWhenUsed="1"/>
-    <w:lsdException w:name="toc 5" w:semiHidden="1" w:uiPriority="39" w:unhideWhenUsed="1"/>
-    <w:lsdException w:name="toc 6" w:semiHidden="1" w:uiPriority="39" w:unhideWhenUsed="1"/>
-    <w:lsdException w:name="toc 7" w:semiHidden="1" w:uiPriority="39" w:unhideWhenUsed="1"/>
-    <w:lsdException w:name="toc 8" w:semiHidden="1" w:uiPriority="39" w:unhideWhenUsed="1"/>
-    <w:lsdException w:name="toc 9" w:semiHidden="1" w:uiPriority="39" w:unhideWhenUsed="1"/>
-    <w:lsdException w:name="Normal Indent" w:semiHidden="1" w:unhideWhenUsed="1"/>
-    <w:lsdException w:name="footnote text" w:semiHidden="1" w:unhideWhenUsed="1"/>
-    <w:lsdException w:name="annotation text" w:semiHidden="1" w:unhideWhenUsed="1"/>
-    <w:lsdException w:name="header" w:semiHidden="1" w:uiPriority="0" w:unhideWhenUsed="1"/>
-    <w:lsdException w:name="footer" w:semiHidden="1" w:unhideWhenUsed="1"/>
-    <w:lsdException w:name="index heading" w:semiHidden="1" w:unhideWhenUsed="1"/>
-    <w:lsdException w:name="caption" w:semiHidden="1" w:uiPriority="35" w:unhideWhenUsed="1" w:qFormat="1"/>
-    <w:lsdException w:name="table of figures" w:semiHidden="1" w:unhideWhenUsed="1"/>
-    <w:lsdException w:name="envelope address" w:semiHidden="1" w:unhideWhenUsed="1"/>
-    <w:lsdException w:name="envelope return" w:semiHidden="1" w:unhideWhenUsed="1"/>
-    <w:lsdException w:name="footnote reference" w:semiHidden="1" w:unhideWhenUsed="1"/>
-    <w:lsdException w:name="annotation reference" w:semiHidden="1" w:unhideWhenUsed="1"/>
-    <w:lsdException w:name="line number" w:semiHidden="1" w:unhideWhenUsed="1"/>
-    <w:lsdException w:name="page number" w:semiHidden="1" w:uiPriority="0" w:unhideWhenUsed="1"/>
-    <w:lsdException w:name="endnote reference" w:semiHidden="1" w:unhideWhenUsed="1"/>
-    <w:lsdException w:name="endnote text" w:semiHidden="1" w:unhideWhenUsed="1"/>
-    <w:lsdException w:name="table of authorities" w:semiHidden="1" w:unhideWhenUsed="1"/>
-    <w:lsdException w:name="macro" w:semiHidden="1" w:unhideWhenUsed="1"/>
-    <w:lsdException w:name="toa heading" w:semiHidden="1" w:unhideWhenUsed="1"/>
-    <w:lsdException w:name="List" w:semiHidden="1" w:unhideWhenUsed="1"/>
-    <w:lsdException w:name="List Bullet" w:semiHidden="1" w:unhideWhenUsed="1"/>
-    <w:lsdException w:name="List Number" w:semiHidden="1" w:unhideWhenUsed="1"/>
-    <w:lsdException w:name="List 2" w:semiHidden="1" w:unhideWhenUsed="1"/>
-    <w:lsdException w:name="List 3" w:semiHidden="1" w:unhideWhenUsed="1"/>
-    <w:lsdException w:name="List 4" w:semiHidden="1" w:unhideWhenUsed="1"/>
-    <w:lsdException w:name="List 5" w:semiHidden="1" w:unhideWhenUsed="1"/>
-    <w:lsdException w:name="List Bullet 2" w:semiHidden="1" w:unhideWhenUsed="1"/>
-    <w:lsdException w:name="List Bullet 3" w:semiHidden="1" w:unhideWhenUsed="1"/>
-    <w:lsdException w:name="List Bullet 4" w:semiHidden="1" w:unhideWhenUsed="1"/>
-    <w:lsdException w:name="List Bullet 5" w:semiHidden="1" w:unhideWhenUsed="1"/>
-    <w:lsdException w:name="List Number 2" w:semiHidden="1" w:unhideWhenUsed="1"/>
-    <w:lsdException w:name="List Number 3" w:semiHidden="1" w:unhideWhenUsed="1"/>
-    <w:lsdException w:name="List Number 4" w:semiHidden="1" w:unhideWhenUsed="1"/>
-    <w:lsdException w:name="List Number 5" w:semiHidden="1" w:unhideWhenUsed="1"/>
-    <w:lsdException w:name="Title" w:uiPriority="0" w:qFormat="1"/>
-    <w:lsdException w:name="Closing" w:semiHidden="1" w:unhideWhenUsed="1"/>
-    <w:lsdException w:name="Signature" w:semiHidden="1" w:unhideWhenUsed="1"/>
-    <w:lsdException w:name="Default Paragraph Font" w:semiHidden="1" w:uiPriority="1" w:unhideWhenUsed="1"/>
-    <w:lsdException w:name="Body Text" w:semiHidden="1" w:unhideWhenUsed="1"/>
-    <w:lsdException w:name="Body Text Indent" w:semiHidden="1" w:unhideWhenUsed="1"/>
-    <w:lsdException w:name="List Continue" w:semiHidden="1" w:unhideWhenUsed="1"/>
-    <w:lsdException w:name="List Continue 2" w:semiHidden="1" w:unhideWhenUsed="1"/>
-    <w:lsdException w:name="List Continue 3" w:semiHidden="1" w:unhideWhenUsed="1"/>
-    <w:lsdException w:name="List Continue 4" w:semiHidden="1" w:unhideWhenUsed="1"/>
-    <w:lsdException w:name="List Continue 5" w:semiHidden="1" w:unhideWhenUsed="1"/>
-    <w:lsdException w:name="Message Header" w:semiHidden="1" w:unhideWhenUsed="1"/>
-    <w:lsdException w:name="Subtitle" w:uiPriority="11" w:qFormat="1"/>
-    <w:lsdException w:name="Salutation" w:semiHidden="1" w:unhideWhenUsed="1"/>
-    <w:lsdException w:name="Date" w:semiHidden="1" w:unhideWhenUsed="1"/>
-    <w:lsdException w:name="Body Text First Indent" w:semiHidden="1" w:unhideWhenUsed="1"/>
-    <w:lsdException w:name="Body Text First Indent 2" w:semiHidden="1" w:unhideWhenUsed="1"/>
-    <w:lsdException w:name="Note Heading" w:semiHidden="1" w:unhideWhenUsed="1"/>
-    <w:lsdException w:name="Body Text 2" w:semiHidden="1" w:unhideWhenUsed="1"/>
-    <w:lsdException w:name="Body Text 3" w:semiHidden="1" w:unhideWhenUsed="1"/>
-    <w:lsdException w:name="Body Text Indent 2" w:semiHidden="1" w:unhideWhenUsed="1"/>
-    <w:lsdException w:name="Body Text Indent 3" w:semiHidden="1" w:unhideWhenUsed="1"/>
-    <w:lsdException w:name="Block Text" w:semiHidden="1" w:unhideWhenUsed="1"/>
-    <w:lsdException w:name="Hyperlink" w:semiHidden="1" w:uiPriority="0" w:unhideWhenUsed="1"/>
-    <w:lsdException w:name="FollowedHyperlink" w:semiHidden="1" w:unhideWhenUsed="1"/>
-    <w:lsdException w:name="Strong" w:uiPriority="22" w:qFormat="1"/>
-    <w:lsdException w:name="Emphasis" w:uiPriority="20" w:qFormat="1"/>
-    <w:lsdException w:name="Document Map" w:semiHidden="1" w:unhideWhenUsed="1"/>
-    <w:lsdException w:name="Plain Text" w:semiHidden="1" w:unhideWhenUsed="1"/>
-    <w:lsdException w:name="E-mail Signature" w:semiHidden="1" w:unhideWhenUsed="1"/>
-    <w:lsdException w:name="HTML Top of Form" w:semiHidden="1" w:unhideWhenUsed="1"/>
-    <w:lsdException w:name="HTML Bottom of Form" w:semiHidden="1" w:unhideWhenUsed="1"/>
-    <w:lsdException w:name="Normal (Web)" w:semiHidden="1" w:unhideWhenUsed="1"/>
-    <w:lsdException w:name="HTML Acronym" w:semiHidden="1" w:unhideWhenUsed="1"/>
-    <w:lsdException w:name="HTML Address" w:semiHidden="1" w:unhideWhenUsed="1"/>
-    <w:lsdException w:name="HTML Cite" w:semiHidden="1" w:unhideWhenUsed="1"/>
-    <w:lsdException w:name="HTML Code" w:semiHidden="1" w:unhideWhenUsed="1"/>
-    <w:lsdException w:name="HTML Definition" w:semiHidden="1" w:unhideWhenUsed="1"/>
-    <w:lsdException w:name="HTML Keyboard" w:semiHidden="1" w:unhideWhenUsed="1"/>
-    <w:lsdException w:name="HTML Preformatted" w:semiHidden="1" w:unhideWhenUsed="1"/>
-    <w:lsdException w:name="HTML Sample" w:semiHidden="1" w:unhideWhenUsed="1"/>
-    <w:lsdException w:name="HTML Typewriter" w:semiHidden="1" w:unhideWhenUsed="1"/>
-    <w:lsdException w:name="HTML Variable" w:semiHidden="1" w:unhideWhenUsed="1"/>
-    <w:lsdException w:name="Normal Table" w:semiHidden="1" w:unhideWhenUsed="1"/>
-    <w:lsdException w:name="annotation subject" w:semiHidden="1" w:unhideWhenUsed="1"/>
-    <w:lsdException w:name="No List" w:semiHidden="1" w:unhideWhenUsed="1"/>
-    <w:lsdException w:name="Outline List 1" w:semiHidden="1" w:unhideWhenUsed="1"/>
-    <w:lsdException w:name="Outline List 2" w:semiHidden="1" w:unhideWhenUsed="1"/>
-    <w:lsdException w:name="Outline List 3" w:semiHidden="1" w:unhideWhenUsed="1"/>
-    <w:lsdException w:name="Table Simple 1" w:semiHidden="1" w:unhideWhenUsed="1"/>
-    <w:lsdException w:name="Table Simple 2" w:semiHidden="1" w:unhideWhenUsed="1"/>
-    <w:lsdException w:name="Table Simple 3" w:semiHidden="1" w:unhideWhenUsed="1"/>
-    <w:lsdException w:name="Table Classic 1" w:semiHidden="1" w:unhideWhenUsed="1"/>
-    <w:lsdException w:name="Table Classic 2" w:semiHidden="1" w:unhideWhenUsed="1"/>
-    <w:lsdException w:name="Table Classic 3" w:semiHidden="1" w:unhideWhenUsed="1"/>
-    <w:lsdException w:name="Table Classic 4" w:semiHidden="1" w:unhideWhenUsed="1"/>
-    <w:lsdException w:name="Table Colorful 1" w:semiHidden="1" w:unhideWhenUsed="1"/>
-    <w:lsdException w:name="Table Colorful 2" w:semiHidden="1" w:unhideWhenUsed="1"/>
-    <w:lsdException w:name="Table Colorful 3" w:semiHidden="1" w:unhideWhenUsed="1"/>
-    <w:lsdException w:name="Table Columns 1" w:semiHidden="1" w:unhideWhenUsed="1"/>
-    <w:lsdException w:name="Table Columns 2" w:semiHidden="1" w:unhideWhenUsed="1"/>
-    <w:lsdException w:name="Table Columns 3" w:semiHidden="1" w:unhideWhenUsed="1"/>
-    <w:lsdException w:name="Table Columns 4" w:semiHidden="1" w:unhideWhenUsed="1"/>
-    <w:lsdException w:name="Table Columns 5" w:semiHidden="1" w:unhideWhenUsed="1"/>
-    <w:lsdException w:name="Table Grid 1" w:semiHidden="1" w:unhideWhenUsed="1"/>
-    <w:lsdException w:name="Table Grid 2" w:semiHidden="1" w:unhideWhenUsed="1"/>
-    <w:lsdException w:name="Table Grid 3" w:semiHidden="1" w:unhideWhenUsed="1"/>
-    <w:lsdException w:name="Table Grid 4" w:semiHidden="1" w:unhideWhenUsed="1"/>
-    <w:lsdException w:name="Table Grid 5" w:semiHidden="1" w:unhideWhenUsed="1"/>
-    <w:lsdException w:name="Table Grid 6" w:semiHidden="1" w:unhideWhenUsed="1"/>
-    <w:lsdException w:name="Table Grid 7" w:semiHidden="1" w:unhideWhenUsed="1"/>
-    <w:lsdException w:name="Table Grid 8" w:semiHidden="1" w:unhideWhenUsed="1"/>
-    <w:lsdException w:name="Table List 1" w:semiHidden="1" w:unhideWhenUsed="1"/>
-    <w:lsdException w:name="Table List 2" w:semiHidden="1" w:unhideWhenUsed="1"/>
-    <w:lsdException w:name="Table List 3" w:semiHidden="1" w:unhideWhenUsed="1"/>
-    <w:lsdException w:name="Table List 4" w:semiHidden="1" w:unhideWhenUsed="1"/>
-    <w:lsdException w:name="Table List 5" w:semiHidden="1" w:unhideWhenUsed="1"/>
-    <w:lsdException w:name="Table List 6" w:semiHidden="1" w:unhideWhenUsed="1"/>
-    <w:lsdException w:name="Table List 7" w:semiHidden="1" w:unhideWhenUsed="1"/>
-    <w:lsdException w:name="Table List 8" w:semiHidden="1" w:unhideWhenUsed="1"/>
-    <w:lsdException w:name="Table 3D effects 1" w:semiHidden="1" w:unhideWhenUsed="1"/>
-    <w:lsdException w:name="Table 3D effects 2" w:semiHidden="1" w:unhideWhenUsed="1"/>
-    <w:lsdException w:name="Table 3D effects 3" w:semiHidden="1" w:unhideWhenUsed="1"/>
-    <w:lsdException w:name="Table Contemporary" w:semiHidden="1" w:unhideWhenUsed="1"/>
-    <w:lsdException w:name="Table Elegant" w:semiHidden="1" w:unhideWhenUsed="1"/>
-    <w:lsdException w:name="Table Professional" w:semiHidden="1" w:unhideWhenUsed="1"/>
-    <w:lsdException w:name="Table Subtle 1" w:semiHidden="1" w:unhideWhenUsed="1"/>
-    <w:lsdException w:name="Table Subtle 2" w:semiHidden="1" w:unhideWhenUsed="1"/>
-    <w:lsdException w:name="Table Web 1" w:semiHidden="1" w:unhideWhenUsed="1"/>
-    <w:lsdException w:name="Table Web 2" w:semiHidden="1" w:unhideWhenUsed="1"/>
-    <w:lsdException w:name="Table Web 3" w:semiHidden="1" w:unhideWhenUsed="1"/>
-    <w:lsdException w:name="Balloon Text" w:semiHidden="1" w:unhideWhenUsed="1"/>
-    <w:lsdException w:name="Table Grid" w:uiPriority="59"/>
-    <w:lsdException w:name="Table Theme" w:semiHidden="1" w:unhideWhenUsed="1"/>
-    <w:lsdException w:name="Placeholder Text" w:semiHidden="1"/>
-    <w:lsdException w:name="No Spacing" w:uiPriority="1" w:qFormat="1"/>
-    <w:lsdException w:name="Light Shading" w:uiPriority="60"/>
-    <w:lsdException w:name="Light List" w:uiPriority="61"/>
-    <w:lsdException w:name="Light Grid" w:uiPriority="62"/>
-    <w:lsdException w:name="Medium Shading 1" w:uiPriority="63"/>
-    <w:lsdException w:name="Medium Shading 2" w:uiPriority="64"/>
-    <w:lsdException w:name="Medium List 1" w:uiPriority="65"/>
-    <w:lsdException w:name="Medium List 2" w:uiPriority="66"/>
-    <w:lsdException w:name="Medium Grid 1" w:uiPriority="67"/>
-    <w:lsdException w:name="Medium Grid 2" w:uiPriority="68"/>
-    <w:lsdException w:name="Medium Grid 3" w:uiPriority="69"/>
-    <w:lsdException w:name="Dark List" w:uiPriority="70"/>
-    <w:lsdException w:name="Colorful Shading" w:uiPriority="71"/>
-    <w:lsdException w:name="Colorful List" w:uiPriority="72"/>
-    <w:lsdException w:name="Colorful Grid" w:uiPriority="73"/>
-    <w:lsdException w:name="Light Shading Accent 1" w:uiPriority="60"/>
-    <w:lsdException w:name="Light List Accent 1" w:uiPriority="61"/>
-    <w:lsdException w:name="Light Grid Accent 1" w:uiPriority="62"/>
-    <w:lsdException w:name="Medium Shading 1 Accent 1" w:uiPriority="63"/>
-    <w:lsdException w:name="Medium Shading 2 Accent 1" w:uiPriority="64"/>
-    <w:lsdException w:name="Medium List 1 Accent 1" w:uiPriority="65"/>
-    <w:lsdException w:name="Revision" w:semiHidden="1"/>
-    <w:lsdException w:name="List Paragraph" w:uiPriority="34" w:qFormat="1"/>
-    <w:lsdException w:name="Quote" w:uiPriority="29" w:qFormat="1"/>
-    <w:lsdException w:name="Intense Quote" w:uiPriority="30" w:qFormat="1"/>
-    <w:lsdException w:name="Medium List 2 Accent 1" w:uiPriority="66"/>
-    <w:lsdException w:name="Medium Grid 1 Accent 1" w:uiPriority="67"/>
-    <w:lsdException w:name="Medium Grid 2 Accent 1" w:uiPriority="68"/>
-    <w:lsdException w:name="Medium Grid 3 Accent 1" w:uiPriority="69"/>
-    <w:lsdException w:name="Dark List Accent 1" w:uiPriority="70"/>
-    <w:lsdException w:name="Colorful Shading Accent 1" w:uiPriority="71"/>
-    <w:lsdException w:name="Colorful List Accent 1" w:uiPriority="72"/>
-    <w:lsdException w:name="Colorful Grid Accent 1" w:uiPriority="73"/>
-    <w:lsdException w:name="Light Shading Accent 2" w:uiPriority="60"/>
-    <w:lsdException w:name="Light List Accent 2" w:uiPriority="61"/>
-    <w:lsdException w:name="Light Grid Accent 2" w:uiPriority="62"/>
-    <w:lsdException w:name="Medium Shading 1 Accent 2" w:uiPriority="63"/>
-    <w:lsdException w:name="Medium Shading 2 Accent 2" w:uiPriority="64"/>
-    <w:lsdException w:name="Medium List 1 Accent 2" w:uiPriority="65"/>
-    <w:lsdException w:name="Medium List 2 Accent 2" w:uiPriority="66"/>
-    <w:lsdException w:name="Medium Grid 1 Accent 2" w:uiPriority="67"/>
-    <w:lsdException w:name="Medium Grid 2 Accent 2" w:uiPriority="68"/>
-    <w:lsdException w:name="Medium Grid 3 Accent 2" w:uiPriority="69"/>
-    <w:lsdException w:name="Dark List Accent 2" w:uiPriority="70"/>
-    <w:lsdException w:name="Colorful Shading Accent 2" w:uiPriority="71"/>
-    <w:lsdException w:name="Colorful List Accent 2" w:uiPriority="72"/>
-    <w:lsdException w:name="Colorful Grid Accent 2" w:uiPriority="73"/>
-    <w:lsdException w:name="Light Shading Accent 3" w:uiPriority="60"/>
-    <w:lsdException w:name="Light List Accent 3" w:uiPriority="61"/>
-    <w:lsdException w:name="Light Grid Accent 3" w:uiPriority="62"/>
-    <w:lsdException w:name="Medium Shading 1 Accent 3" w:uiPriority="63"/>
-    <w:lsdException w:name="Medium Shading 2 Accent 3" w:uiPriority="64"/>
-    <w:lsdException w:name="Medium List 1 Accent 3" w:uiPriority="65"/>
-    <w:lsdException w:name="Medium List 2 Accent 3" w:uiPriority="66"/>
-    <w:lsdException w:name="Medium Grid 1 Accent 3" w:uiPriority="67"/>
-    <w:lsdException w:name="Medium Grid 2 Accent 3" w:uiPriority="68"/>
-    <w:lsdException w:name="Medium Grid 3 Accent 3" w:uiPriority="69"/>
-    <w:lsdException w:name="Dark List Accent 3" w:uiPriority="70"/>
-    <w:lsdException w:name="Colorful Shading Accent 3" w:uiPriority="71"/>
-    <w:lsdException w:name="Colorful List Accent 3" w:uiPriority="72"/>
-    <w:lsdException w:name="Colorful Grid Accent 3" w:uiPriority="73"/>
-    <w:lsdException w:name="Light Shading Accent 4" w:uiPriority="60"/>
-    <w:lsdException w:name="Light List Accent 4" w:uiPriority="61"/>
-    <w:lsdException w:name="Light Grid Accent 4" w:uiPriority="62"/>
-    <w:lsdException w:name="Medium Shading 1 Accent 4" w:uiPriority="63"/>
-    <w:lsdException w:name="Medium Shading 2 Accent 4" w:uiPriority="64"/>
-    <w:lsdException w:name="Medium List 1 Accent 4" w:uiPriority="65"/>
-    <w:lsdException w:name="Medium List 2 Accent 4" w:uiPriority="66"/>
-    <w:lsdException w:name="Medium Grid 1 Accent 4" w:uiPriority="67"/>
-    <w:lsdException w:name="Medium Grid 2 Accent 4" w:uiPriority="68"/>
-    <w:lsdException w:name="Medium Grid 3 Accent 4" w:uiPriority="69"/>
-    <w:lsdException w:name="Dark List Accent 4" w:uiPriority="70"/>
-    <w:lsdException w:name="Colorful Shading Accent 4" w:uiPriority="71"/>
-    <w:lsdException w:name="Colorful List Accent 4" w:uiPriority="72"/>
-    <w:lsdException w:name="Colorful Grid Accent 4" w:uiPriority="73"/>
-    <w:lsdException w:name="Light Shading Accent 5" w:uiPriority="60"/>
-    <w:lsdException w:name="Light List Accent 5" w:uiPriority="61"/>
-    <w:lsdException w:name="Light Grid Accent 5" w:uiPriority="62"/>
-    <w:lsdException w:name="Medium Shading 1 Accent 5" w:uiPriority="63"/>
-    <w:lsdException w:name="Medium Shading 2 Accent 5" w:uiPriority="64"/>
-    <w:lsdException w:name="Medium List 1 Accent 5" w:uiPriority="65"/>
-    <w:lsdException w:name="Medium List 2 Accent 5" w:uiPriority="66"/>
-    <w:lsdException w:name="Medium Grid 1 Accent 5" w:uiPriority="67"/>
-    <w:lsdException w:name="Medium Grid 2 Accent 5" w:uiPriority="68"/>
-    <w:lsdException w:name="Medium Grid 3 Accent 5" w:uiPriority="69"/>
-    <w:lsdException w:name="Dark List Accent 5" w:uiPriority="70"/>
-    <w:lsdException w:name="Colorful Shading Accent 5" w:uiPriority="71"/>
-    <w:lsdException w:name="Colorful List Accent 5" w:uiPriority="72"/>
-    <w:lsdException w:name="Colorful Grid Accent 5" w:uiPriority="73"/>
-    <w:lsdException w:name="Light Shading Accent 6" w:uiPriority="60"/>
-    <w:lsdException w:name="Light List Accent 6" w:uiPriority="61"/>
-    <w:lsdException w:name="Light Grid Accent 6" w:uiPriority="62"/>
-    <w:lsdException w:name="Medium Shading 1 Accent 6" w:uiPriority="63"/>
-    <w:lsdException w:name="Medium Shading 2 Accent 6" w:uiPriority="64"/>
-    <w:lsdException w:name="Medium List 1 Accent 6" w:uiPriority="65"/>
-    <w:lsdException w:name="Medium List 2 Accent 6" w:uiPriority="66"/>
-    <w:lsdException w:name="Medium Grid 1 Accent 6" w:uiPriority="67"/>
-    <w:lsdException w:name="Medium Grid 2 Accent 6" w:uiPriority="68"/>
-    <w:lsdException w:name="Medium Grid 3 Accent 6" w:uiPriority="69"/>
-    <w:lsdException w:name="Dark List Accent 6" w:uiPriority="70"/>
-    <w:lsdException w:name="Colorful Shading Accent 6" w:uiPriority="71"/>
-    <w:lsdException w:name="Colorful List Accent 6" w:uiPriority="72"/>
-    <w:lsdException w:name="Colorful Grid Accent 6" w:uiPriority="73"/>
-    <w:lsdException w:name="Subtle Emphasis" w:uiPriority="19" w:qFormat="1"/>
-    <w:lsdException w:name="Intense Emphasis" w:uiPriority="21" w:qFormat="1"/>
-    <w:lsdException w:name="Subtle Reference" w:uiPriority="31" w:qFormat="1"/>
-    <w:lsdException w:name="Intense Reference" w:uiPriority="32" w:qFormat="1"/>
-    <w:lsdException w:name="Book Title" w:uiPriority="33" w:qFormat="1"/>
-    <w:lsdException w:name="Bibliography" w:semiHidden="1" w:uiPriority="37" w:unhideWhenUsed="1"/>
-    <w:lsdException w:name="TOC Heading" w:semiHidden="1" w:uiPriority="39" w:unhideWhenUsed="1" w:qFormat="1"/>
-    <w:lsdException w:name="Plain Table 1" w:uiPriority="41"/>
-    <w:lsdException w:name="Plain Table 2" w:uiPriority="42"/>
-    <w:lsdException w:name="Plain Table 3" w:uiPriority="43"/>
-    <w:lsdException w:name="Plain Table 4" w:uiPriority="44"/>
-    <w:lsdException w:name="Plain Table 5" w:uiPriority="45"/>
-    <w:lsdException w:name="Grid Table Light" w:uiPriority="40"/>
-    <w:lsdException w:name="Grid Table 1 Light" w:uiPriority="46"/>
-    <w:lsdException w:name="Grid Table 2" w:uiPriority="47"/>
-    <w:lsdException w:name="Grid Table 3" w:uiPriority="48"/>
-    <w:lsdException w:name="Grid Table 4" w:uiPriority="49"/>
-    <w:lsdException w:name="Grid Table 5 Dark" w:uiPriority="50"/>
-    <w:lsdException w:name="Grid Table 6 Colorful" w:uiPriority="51"/>
-    <w:lsdException w:name="Grid Table 7 Colorful" w:uiPriority="52"/>
-    <w:lsdException w:name="Grid Table 1 Light Accent 1" w:uiPriority="46"/>
-    <w:lsdException w:name="Grid Table 2 Accent 1" w:uiPriority="47"/>
-    <w:lsdException w:name="Grid Table 3 Accent 1" w:uiPriority="48"/>
-    <w:lsdException w:name="Grid Table 4 Accent 1" w:uiPriority="49"/>
-    <w:lsdException w:name="Grid Table 5 Dark Accent 1" w:uiPriority="50"/>
-    <w:lsdException w:name="Grid Table 6 Colorful Accent 1" w:uiPriority="51"/>
-    <w:lsdException w:name="Grid Table 7 Colorful Accent 1" w:uiPriority="52"/>
-    <w:lsdException w:name="Grid Table 1 Light Accent 2" w:uiPriority="46"/>
-    <w:lsdException w:name="Grid Table 2 Accent 2" w:uiPriority="47"/>
-    <w:lsdException w:name="Grid Table 3 Accent 2" w:uiPriority="48"/>
-    <w:lsdException w:name="Grid Table 4 Accent 2" w:uiPriority="49"/>
-    <w:lsdException w:name="Grid Table 5 Dark Accent 2" w:uiPriority="50"/>
-    <w:lsdException w:name="Grid Table 6 Colorful Accent 2" w:uiPriority="51"/>
-    <w:lsdException w:name="Grid Table 7 Colorful Accent 2" w:uiPriority="52"/>
-    <w:lsdException w:name="Grid Table 1 Light Accent 3" w:uiPriority="46"/>
-    <w:lsdException w:name="Grid Table 2 Accent 3" w:uiPriority="47"/>
-    <w:lsdException w:name="Grid Table 3 Accent 3" w:uiPriority="48"/>
-    <w:lsdException w:name="Grid Table 4 Accent 3" w:uiPriority="49"/>
-    <w:lsdException w:name="Grid Table 5 Dark Accent 3" w:uiPriority="50"/>
-    <w:lsdException w:name="Grid Table 6 Colorful Accent 3" w:uiPriority="51"/>
-    <w:lsdException w:name="Grid Table 7 Colorful Accent 3" w:uiPriority="52"/>
-    <w:lsdException w:name="Grid Table 1 Light Accent 4" w:uiPriority="46"/>
-    <w:lsdException w:name="Grid Table 2 Accent 4" w:uiPriority="47"/>
-    <w:lsdException w:name="Grid Table 3 Accent 4" w:uiPriority="48"/>
-    <w:lsdException w:name="Grid Table 4 Accent 4" w:uiPriority="49"/>
-    <w:lsdException w:name="Grid Table 5 Dark Accent 4" w:uiPriority="50"/>
-    <w:lsdException w:name="Grid Table 6 Colorful Accent 4" w:uiPriority="51"/>
-    <w:lsdException w:name="Grid Table 7 Colorful Accent 4" w:uiPriority="52"/>
-    <w:lsdException w:name="Grid Table 1 Light Accent 5" w:uiPriority="46"/>
-    <w:lsdException w:name="Grid Table 2 Accent 5" w:uiPriority="47"/>
-    <w:lsdException w:name="Grid Table 3 Accent 5" w:uiPriority="48"/>
-    <w:lsdException w:name="Grid Table 4 Accent 5" w:uiPriority="49"/>
-    <w:lsdException w:name="Grid Table 5 Dark Accent 5" w:uiPriority="50"/>
-    <w:lsdException w:name="Grid Table 6 Colorful Accent 5" w:uiPriority="51"/>
-    <w:lsdException w:name="Grid Table 7 Colorful Accent 5" w:uiPriority="52"/>
-    <w:lsdException w:name="Grid Table 1 Light Accent 6" w:uiPriority="46"/>
-    <w:lsdException w:name="Grid Table 2 Accent 6" w:uiPriority="47"/>
-    <w:lsdException w:name="Grid Table 3 Accent 6" w:uiPriority="48"/>
-    <w:lsdException w:name="Grid Table 4 Accent 6" w:uiPriority="49"/>
-    <w:lsdException w:name="Grid Table 5 Dark Accent 6" w:uiPriority="50"/>
-    <w:lsdException w:name="Grid Table 6 Colorful Accent 6" w:uiPriority="51"/>
-    <w:lsdException w:name="Grid Table 7 Colorful Accent 6" w:uiPriority="52"/>
-    <w:lsdException w:name="List Table 1 Light" w:uiPriority="46"/>
-    <w:lsdException w:name="List Table 2" w:uiPriority="47"/>
-    <w:lsdException w:name="List Table 3" w:uiPriority="48"/>
-    <w:lsdException w:name="List Table 4" w:uiPriority="49"/>
-    <w:lsdException w:name="List Table 5 Dark" w:uiPriority="50"/>
-    <w:lsdException w:name="List Table 6 Colorful" w:uiPriority="51"/>
-    <w:lsdException w:name="List Table 7 Colorful" w:uiPriority="52"/>
-    <w:lsdException w:name="List Table 1 Light Accent 1" w:uiPriority="46"/>
-    <w:lsdException w:name="List Table 2 Accent 1" w:uiPriority="47"/>
-    <w:lsdException w:name="List Table 3 Accent 1" w:uiPriority="48"/>
-    <w:lsdException w:name="List Table 4 Accent 1" w:uiPriority="49"/>
-    <w:lsdException w:name="List Table 5 Dark Accent 1" w:uiPriority="50"/>
-    <w:lsdException w:name="List Table 6 Colorful Accent 1" w:uiPriority="51"/>
-    <w:lsdException w:name="List Table 7 Colorful Accent 1" w:uiPriority="52"/>
-    <w:lsdException w:name="List Table 1 Light Accent 2" w:uiPriority="46"/>
-    <w:lsdException w:name="List Table 2 Accent 2" w:uiPriority="47"/>
-    <w:lsdException w:name="List Table 3 Accent 2" w:uiPriority="48"/>
-    <w:lsdException w:name="List Table 4 Accent 2" w:uiPriority="49"/>
-    <w:lsdException w:name="List Table 5 Dark Accent 2" w:uiPriority="50"/>
-    <w:lsdException w:name="List Table 6 Colorful Accent 2" w:uiPriority="51"/>
-    <w:lsdException w:name="List Table 7 Colorful Accent 2" w:uiPriority="52"/>
-    <w:lsdException w:name="List Table 1 Light Accent 3" w:uiPriority="46"/>
-    <w:lsdException w:name="List Table 2 Accent 3" w:uiPriority="47"/>
-    <w:lsdException w:name="List Table 3 Accent 3" w:uiPriority="48"/>
-    <w:lsdException w:name="List Table 4 Accent 3" w:uiPriority="49"/>
-    <w:lsdException w:name="List Table 5 Dark Accent 3" w:uiPriority="50"/>
-    <w:lsdException w:name="List Table 6 Colorful Accent 3" w:uiPriority="51"/>
-    <w:lsdException w:name="List Table 7 Colorful Accent 3" w:uiPriority="52"/>
-    <w:lsdException w:name="List Table 1 Light Accent 4" w:uiPriority="46"/>
-    <w:lsdException w:name="List Table 2 Accent 4" w:uiPriority="47"/>
-    <w:lsdException w:name="List Table 3 Accent 4" w:uiPriority="48"/>
-    <w:lsdException w:name="List Table 4 Accent 4" w:uiPriority="49"/>
-    <w:lsdException w:name="List Table 5 Dark Accent 4" w:uiPriority="50"/>
-    <w:lsdException w:name="List Table 6 Colorful Accent 4" w:uiPriority="51"/>
-    <w:lsdException w:name="List Table 7 Colorful Accent 4" w:uiPriority="52"/>
-    <w:lsdException w:name="List Table 1 Light Accent 5" w:uiPriority="46"/>
-    <w:lsdException w:name="List Table 2 Accent 5" w:uiPriority="47"/>
-    <w:lsdException w:name="List Table 3 Accent 5" w:uiPriority="48"/>
-    <w:lsdException w:name="List Table 4 Accent 5" w:uiPriority="49"/>
-    <w:lsdException w:name="List Table 5 Dark Accent 5" w:uiPriority="50"/>
-    <w:lsdException w:name="List Table 6 Colorful Accent 5" w:uiPriority="51"/>
-    <w:lsdException w:name="List Table 7 Colorful Accent 5" w:uiPriority="52"/>
-    <w:lsdException w:name="List Table 1 Light Accent 6" w:uiPriority="46"/>
-    <w:lsdException w:name="List Table 2 Accent 6" w:uiPriority="47"/>
-    <w:lsdException w:name="List Table 3 Accent 6" w:uiPriority="48"/>
-    <w:lsdException w:name="List Table 4 Accent 6" w:uiPriority="49"/>
-    <w:lsdException w:name="List Table 5 Dark Accent 6" w:uiPriority="50"/>
-    <w:lsdException w:name="List Table 6 Colorful Accent 6" w:uiPriority="51"/>
-    <w:lsdException w:name="List Table 7 Colorful Accent 6" w:uiPriority="52"/>
+  <w:latentStyles w:defLockedState="0" w:defUIPriority="99" w:defSemiHidden="1" w:defUnhideWhenUsed="1" w:defQFormat="0" w:count="267">
+    <w:lsdException w:name="Normal" w:semiHidden="0" w:uiPriority="0" w:unhideWhenUsed="0" w:qFormat="1"/>
+    <w:lsdException w:name="heading 1" w:semiHidden="0" w:uiPriority="9" w:unhideWhenUsed="0" w:qFormat="1"/>
+    <w:lsdException w:name="heading 2" w:uiPriority="9" w:qFormat="1"/>
+    <w:lsdException w:name="heading 3" w:uiPriority="9" w:qFormat="1"/>
+    <w:lsdException w:name="heading 4" w:uiPriority="9" w:qFormat="1"/>
+    <w:lsdException w:name="heading 5" w:uiPriority="9" w:qFormat="1"/>
+    <w:lsdException w:name="heading 6" w:uiPriority="9" w:qFormat="1"/>
+    <w:lsdException w:name="heading 7" w:uiPriority="9" w:qFormat="1"/>
+    <w:lsdException w:name="heading 8" w:uiPriority="9" w:qFormat="1"/>
+    <w:lsdException w:name="heading 9" w:uiPriority="9" w:qFormat="1"/>
+    <w:lsdException w:name="toc 1" w:uiPriority="39"/>
+    <w:lsdException w:name="toc 2" w:uiPriority="39"/>
+    <w:lsdException w:name="toc 3" w:uiPriority="39"/>
+    <w:lsdException w:name="toc 4" w:uiPriority="39"/>
+    <w:lsdException w:name="toc 5" w:uiPriority="39"/>
+    <w:lsdException w:name="toc 6" w:uiPriority="39"/>
+    <w:lsdException w:name="toc 7" w:uiPriority="39"/>
+    <w:lsdException w:name="toc 8" w:uiPriority="39"/>
+    <w:lsdException w:name="toc 9" w:uiPriority="39"/>
+    <w:lsdException w:name="header" w:uiPriority="0"/>
+    <w:lsdException w:name="caption" w:uiPriority="35" w:qFormat="1"/>
+    <w:lsdException w:name="page number" w:uiPriority="0"/>
+    <w:lsdException w:name="Title" w:semiHidden="0" w:uiPriority="0" w:unhideWhenUsed="0" w:qFormat="1"/>
+    <w:lsdException w:name="Default Paragraph Font" w:uiPriority="1"/>
+    <w:lsdException w:name="Subtitle" w:semiHidden="0" w:uiPriority="11" w:unhideWhenUsed="0" w:qFormat="1"/>
+    <w:lsdException w:name="Hyperlink" w:uiPriority="0"/>
+    <w:lsdException w:name="Strong" w:semiHidden="0" w:uiPriority="22" w:unhideWhenUsed="0" w:qFormat="1"/>
+    <w:lsdException w:name="Emphasis" w:semiHidden="0" w:uiPriority="20" w:unhideWhenUsed="0" w:qFormat="1"/>
+    <w:lsdException w:name="Table Grid" w:semiHidden="0" w:uiPriority="59" w:unhideWhenUsed="0"/>
+    <w:lsdException w:name="Placeholder Text" w:unhideWhenUsed="0"/>
+    <w:lsdException w:name="No Spacing" w:semiHidden="0" w:uiPriority="1" w:unhideWhenUsed="0" w:qFormat="1"/>
+    <w:lsdException w:name="Light Shading" w:semiHidden="0" w:uiPriority="60" w:unhideWhenUsed="0"/>
+    <w:lsdException w:name="Light List" w:semiHidden="0" w:uiPriority="61" w:unhideWhenUsed="0"/>
+    <w:lsdException w:name="Light Grid" w:semiHidden="0" w:uiPriority="62" w:unhideWhenUsed="0"/>
+    <w:lsdException w:name="Medium Shading 1" w:semiHidden="0" w:uiPriority="63" w:unhideWhenUsed="0"/>
+    <w:lsdException w:name="Medium Shading 2" w:semiHidden="0" w:uiPriority="64" w:unhideWhenUsed="0"/>
+    <w:lsdException w:name="Medium List 1" w:semiHidden="0" w:uiPriority="65" w:unhideWhenUsed="0"/>
+    <w:lsdException w:name="Medium List 2" w:semiHidden="0" w:uiPriority="66" w:unhideWhenUsed="0"/>
+    <w:lsdException w:name="Medium Grid 1" w:semiHidden="0" w:uiPriority="67" w:unhideWhenUsed="0"/>
+    <w:lsdException w:name="Medium Grid 2" w:semiHidden="0" w:uiPriority="68" w:unhideWhenUsed="0"/>
+    <w:lsdException w:name="Medium Grid 3" w:semiHidden="0" w:uiPriority="69" w:unhideWhenUsed="0"/>
+    <w:lsdException w:name="Dark List" w:semiHidden="0" w:uiPriority="70" w:unhideWhenUsed="0"/>
+    <w:lsdException w:name="Colorful Shading" w:semiHidden="0" w:uiPriority="71" w:unhideWhenUsed="0"/>
+    <w:lsdException w:name="Colorful List" w:semiHidden="0" w:uiPriority="72" w:unhideWhenUsed="0"/>
+    <w:lsdException w:name="Colorful Grid" w:semiHidden="0" w:uiPriority="73" w:unhideWhenUsed="0"/>
+    <w:lsdException w:name="Light Shading Accent 1" w:semiHidden="0" w:uiPriority="60" w:unhideWhenUsed="0"/>
+    <w:lsdException w:name="Light List Accent 1" w:semiHidden="0" w:uiPriority="61" w:unhideWhenUsed="0"/>
+    <w:lsdException w:name="Light Grid Accent 1" w:semiHidden="0" w:uiPriority="62" w:unhideWhenUsed="0"/>
+    <w:lsdException w:name="Medium Shading 1 Accent 1" w:semiHidden="0" w:uiPriority="63" w:unhideWhenUsed="0"/>
+    <w:lsdException w:name="Medium Shading 2 Accent 1" w:semiHidden="0" w:uiPriority="64" w:unhideWhenUsed="0"/>
+    <w:lsdException w:name="Medium List 1 Accent 1" w:semiHidden="0" w:uiPriority="65" w:unhideWhenUsed="0"/>
+    <w:lsdException w:name="Revision" w:unhideWhenUsed="0"/>
+    <w:lsdException w:name="List Paragraph" w:semiHidden="0" w:uiPriority="34" w:unhideWhenUsed="0" w:qFormat="1"/>
+    <w:lsdException w:name="Quote" w:semiHidden="0" w:uiPriority="29" w:unhideWhenUsed="0" w:qFormat="1"/>
+    <w:lsdException w:name="Intense Quote" w:semiHidden="0" w:uiPriority="30" w:unhideWhenUsed="0" w:qFormat="1"/>
+    <w:lsdException w:name="Medium List 2 Accent 1" w:semiHidden="0" w:uiPriority="66" w:unhideWhenUsed="0"/>
+    <w:lsdException w:name="Medium Grid 1 Accent 1" w:semiHidden="0" w:uiPriority="67" w:unhideWhenUsed="0"/>
+    <w:lsdException w:name="Medium Grid 2 Accent 1" w:semiHidden="0" w:uiPriority="68" w:unhideWhenUsed="0"/>
+    <w:lsdException w:name="Medium Grid 3 Accent 1" w:semiHidden="0" w:uiPriority="69" w:unhideWhenUsed="0"/>
+    <w:lsdException w:name="Dark List Accent 1" w:semiHidden="0" w:uiPriority="70" w:unhideWhenUsed="0"/>
+    <w:lsdException w:name="Colorful Shading Accent 1" w:semiHidden="0" w:uiPriority="71" w:unhideWhenUsed="0"/>
+    <w:lsdException w:name="Colorful List Accent 1" w:semiHidden="0" w:uiPriority="72" w:unhideWhenUsed="0"/>
+    <w:lsdException w:name="Colorful Grid Accent 1" w:semiHidden="0" w:uiPriority="73" w:unhideWhenUsed="0"/>
+    <w:lsdException w:name="Light Shading Accent 2" w:semiHidden="0" w:uiPriority="60" w:unhideWhenUsed="0"/>
+    <w:lsdException w:name="Light List Accent 2" w:semiHidden="0" w:uiPriority="61" w:unhideWhenUsed="0"/>
+    <w:lsdException w:name="Light Grid Accent 2" w:semiHidden="0" w:uiPriority="62" w:unhideWhenUsed="0"/>
+    <w:lsdException w:name="Medium Shading 1 Accent 2" w:semiHidden="0" w:uiPriority="63" w:unhideWhenUsed="0"/>
+    <w:lsdException w:name="Medium Shading 2 Accent 2" w:semiHidden="0" w:uiPriority="64" w:unhideWhenUsed="0"/>
+    <w:lsdException w:name="Medium List 1 Accent 2" w:semiHidden="0" w:uiPriority="65" w:unhideWhenUsed="0"/>
+    <w:lsdException w:name="Medium List 2 Accent 2" w:semiHidden="0" w:uiPriority="66" w:unhideWhenUsed="0"/>
+    <w:lsdException w:name="Medium Grid 1 Accent 2" w:semiHidden="0" w:uiPriority="67" w:unhideWhenUsed="0"/>
+    <w:lsdException w:name="Medium Grid 2 Accent 2" w:semiHidden="0" w:uiPriority="68" w:unhideWhenUsed="0"/>
+    <w:lsdException w:name="Medium Grid 3 Accent 2" w:semiHidden="0" w:uiPriority="69" w:unhideWhenUsed="0"/>
+    <w:lsdException w:name="Dark List Accent 2" w:semiHidden="0" w:uiPriority="70" w:unhideWhenUsed="0"/>
+    <w:lsdException w:name="Colorful Shading Accent 2" w:semiHidden="0" w:uiPriority="71" w:unhideWhenUsed="0"/>
+    <w:lsdException w:name="Colorful List Accent 2" w:semiHidden="0" w:uiPriority="72" w:unhideWhenUsed="0"/>
+    <w:lsdException w:name="Colorful Grid Accent 2" w:semiHidden="0" w:uiPriority="73" w:unhideWhenUsed="0"/>
+    <w:lsdException w:name="Light Shading Accent 3" w:semiHidden="0" w:uiPriority="60" w:unhideWhenUsed="0"/>
+    <w:lsdException w:name="Light List Accent 3" w:semiHidden="0" w:uiPriority="61" w:unhideWhenUsed="0"/>
+    <w:lsdException w:name="Light Grid Accent 3" w:semiHidden="0" w:uiPriority="62" w:unhideWhenUsed="0"/>
+    <w:lsdException w:name="Medium Shading 1 Accent 3" w:semiHidden="0" w:uiPriority="63" w:unhideWhenUsed="0"/>
+    <w:lsdException w:name="Medium Shading 2 Accent 3" w:semiHidden="0" w:uiPriority="64" w:unhideWhenUsed="0"/>
+    <w:lsdException w:name="Medium List 1 Accent 3" w:semiHidden="0" w:uiPriority="65" w:unhideWhenUsed="0"/>
+    <w:lsdException w:name="Medium List 2 Accent 3" w:semiHidden="0" w:uiPriority="66" w:unhideWhenUsed="0"/>
+    <w:lsdException w:name="Medium Grid 1 Accent 3" w:semiHidden="0" w:uiPriority="67" w:unhideWhenUsed="0"/>
+    <w:lsdException w:name="Medium Grid 2 Accent 3" w:semiHidden="0" w:uiPriority="68" w:unhideWhenUsed="0"/>
+    <w:lsdException w:name="Medium Grid 3 Accent 3" w:semiHidden="0" w:uiPriority="69" w:unhideWhenUsed="0"/>
+    <w:lsdException w:name="Dark List Accent 3" w:semiHidden="0" w:uiPriority="70" w:unhideWhenUsed="0"/>
+    <w:lsdException w:name="Colorful Shading Accent 3" w:semiHidden="0" w:uiPriority="71" w:unhideWhenUsed="0"/>
+    <w:lsdException w:name="Colorful List Accent 3" w:semiHidden="0" w:uiPriority="72" w:unhideWhenUsed="0"/>
+    <w:lsdException w:name="Colorful Grid Accent 3" w:semiHidden="0" w:uiPriority="73" w:unhideWhenUsed="0"/>
+    <w:lsdException w:name="Light Shading Accent 4" w:semiHidden="0" w:uiPriority="60" w:unhideWhenUsed="0"/>
+    <w:lsdException w:name="Light List Accent 4" w:semiHidden="0" w:uiPriority="61" w:unhideWhenUsed="0"/>
+    <w:lsdException w:name="Light Grid Accent 4" w:semiHidden="0" w:uiPriority="62" w:unhideWhenUsed="0"/>
+    <w:lsdException w:name="Medium Shading 1 Accent 4" w:semiHidden="0" w:uiPriority="63" w:unhideWhenUsed="0"/>
+    <w:lsdException w:name="Medium Shading 2 Accent 4" w:semiHidden="0" w:uiPriority="64" w:unhideWhenUsed="0"/>
+    <w:lsdException w:name="Medium List 1 Accent 4" w:semiHidden="0" w:uiPriority="65" w:unhideWhenUsed="0"/>
+    <w:lsdException w:name="Medium List 2 Accent 4" w:semiHidden="0" w:uiPriority="66" w:unhideWhenUsed="0"/>
+    <w:lsdException w:name="Medium Grid 1 Accent 4" w:semiHidden="0" w:uiPriority="67" w:unhideWhenUsed="0"/>
+    <w:lsdException w:name="Medium Grid 2 Accent 4" w:semiHidden="0" w:uiPriority="68" w:unhideWhenUsed="0"/>
+    <w:lsdException w:name="Medium Grid 3 Accent 4" w:semiHidden="0" w:uiPriority="69" w:unhideWhenUsed="0"/>
+    <w:lsdException w:name="Dark List Accent 4" w:semiHidden="0" w:uiPriority="70" w:unhideWhenUsed="0"/>
+    <w:lsdException w:name="Colorful Shading Accent 4" w:semiHidden="0" w:uiPriority="71" w:unhideWhenUsed="0"/>
+    <w:lsdException w:name="Colorful List Accent 4" w:semiHidden="0" w:uiPriority="72" w:unhideWhenUsed="0"/>
+    <w:lsdException w:name="Colorful Grid Accent 4" w:semiHidden="0" w:uiPriority="73" w:unhideWhenUsed="0"/>
+    <w:lsdException w:name="Light Shading Accent 5" w:semiHidden="0" w:uiPriority="60" w:unhideWhenUsed="0"/>
+    <w:lsdException w:name="Light List Accent 5" w:semiHidden="0" w:uiPriority="61" w:unhideWhenUsed="0"/>
+    <w:lsdException w:name="Light Grid Accent 5" w:semiHidden="0" w:uiPriority="62" w:unhideWhenUsed="0"/>
+    <w:lsdException w:name="Medium Shading 1 Accent 5" w:semiHidden="0" w:uiPriority="63" w:unhideWhenUsed="0"/>
+    <w:lsdException w:name="Medium Shading 2 Accent 5" w:semiHidden="0" w:uiPriority="64" w:unhideWhenUsed="0"/>
+    <w:lsdException w:name="Medium List 1 Accent 5" w:semiHidden="0" w:uiPriority="65" w:unhideWhenUsed="0"/>
+    <w:lsdException w:name="Medium List 2 Accent 5" w:semiHidden="0" w:uiPriority="66" w:unhideWhenUsed="0"/>
+    <w:lsdException w:name="Medium Grid 1 Accent 5" w:semiHidden="0" w:uiPriority="67" w:unhideWhenUsed="0"/>
+    <w:lsdException w:name="Medium Grid 2 Accent 5" w:semiHidden="0" w:uiPriority="68" w:unhideWhenUsed="0"/>
+    <w:lsdException w:name="Medium Grid 3 Accent 5" w:semiHidden="0" w:uiPriority="69" w:unhideWhenUsed="0"/>
+    <w:lsdException w:name="Dark List Accent 5" w:semiHidden="0" w:uiPriority="70" w:unhideWhenUsed="0"/>
+    <w:lsdException w:name="Colorful Shading Accent 5" w:semiHidden="0" w:uiPriority="71" w:unhideWhenUsed="0"/>
+    <w:lsdException w:name="Colorful List Accent 5" w:semiHidden="0" w:uiPriority="72" w:unhideWhenUsed="0"/>
+    <w:lsdException w:name="Colorful Grid Accent 5" w:semiHidden="0" w:uiPriority="73" w:unhideWhenUsed="0"/>
+    <w:lsdException w:name="Light Shading Accent 6" w:semiHidden="0" w:uiPriority="60" w:unhideWhenUsed="0"/>
+    <w:lsdException w:name="Light List Accent 6" w:semiHidden="0" w:uiPriority="61" w:unhideWhenUsed="0"/>
+    <w:lsdException w:name="Light Grid Accent 6" w:semiHidden="0" w:uiPriority="62" w:unhideWhenUsed="0"/>
+    <w:lsdException w:name="Medium Shading 1 Accent 6" w:semiHidden="0" w:uiPriority="63" w:unhideWhenUsed="0"/>
+    <w:lsdException w:name="Medium Shading 2 Accent 6" w:semiHidden="0" w:uiPriority="64" w:unhideWhenUsed="0"/>
+    <w:lsdException w:name="Medium List 1 Accent 6" w:semiHidden="0" w:uiPriority="65" w:unhideWhenUsed="0"/>
+    <w:lsdException w:name="Medium List 2 Accent 6" w:semiHidden="0" w:uiPriority="66" w:unhideWhenUsed="0"/>
+    <w:lsdException w:name="Medium Grid 1 Accent 6" w:semiHidden="0" w:uiPriority="67" w:unhideWhenUsed="0"/>
+    <w:lsdException w:name="Medium Grid 2 Accent 6" w:semiHidden="0" w:uiPriority="68" w:unhideWhenUsed="0"/>
+    <w:lsdException w:name="Medium Grid 3 Accent 6" w:semiHidden="0" w:uiPriority="69" w:unhideWhenUsed="0"/>
+    <w:lsdException w:name="Dark List Accent 6" w:semiHidden="0" w:uiPriority="70" w:unhideWhenUsed="0"/>
+    <w:lsdException w:name="Colorful Shading Accent 6" w:semiHidden="0" w:uiPriority="71" w:unhideWhenUsed="0"/>
+    <w:lsdException w:name="Colorful List Accent 6" w:semiHidden="0" w:uiPriority="72" w:unhideWhenUsed="0"/>
+    <w:lsdException w:name="Colorful Grid Accent 6" w:semiHidden="0" w:uiPriority="73" w:unhideWhenUsed="0"/>
+    <w:lsdException w:name="Subtle Emphasis" w:semiHidden="0" w:uiPriority="19" w:unhideWhenUsed="0" w:qFormat="1"/>
+    <w:lsdException w:name="Intense Emphasis" w:semiHidden="0" w:uiPriority="21" w:unhideWhenUsed="0" w:qFormat="1"/>
+    <w:lsdException w:name="Subtle Reference" w:semiHidden="0" w:uiPriority="31" w:unhideWhenUsed="0" w:qFormat="1"/>
+    <w:lsdException w:name="Intense Reference" w:semiHidden="0" w:uiPriority="32" w:unhideWhenUsed="0" w:qFormat="1"/>
+    <w:lsdException w:name="Book Title" w:semiHidden="0" w:uiPriority="33" w:unhideWhenUsed="0" w:qFormat="1"/>
+    <w:lsdException w:name="Bibliography" w:uiPriority="37"/>
+    <w:lsdException w:name="TOC Heading" w:uiPriority="39" w:qFormat="1"/>
   </w:latentStyles>
   <w:style w:type="paragraph" w:default="1" w:styleId="Normal">
     <w:name w:val="Normal"/>
@@ -7391,6 +8551,7 @@
       <w:spacing w:after="0" w:line="240" w:lineRule="auto"/>
     </w:pPr>
     <w:tblPr>
+      <w:tblInd w:w="0" w:type="dxa"/>
       <w:tblBorders>
         <w:top w:val="single" w:sz="4" w:space="0" w:color="auto"/>
         <w:left w:val="single" w:sz="4" w:space="0" w:color="auto"/>
@@ -7399,6 +8560,397 @@
         <w:insideH w:val="single" w:sz="4" w:space="0" w:color="auto"/>
         <w:insideV w:val="single" w:sz="4" w:space="0" w:color="auto"/>
       </w:tblBorders>
+      <w:tblCellMar>
+        <w:top w:w="0" w:type="dxa"/>
+        <w:left w:w="108" w:type="dxa"/>
+        <w:bottom w:w="0" w:type="dxa"/>
+        <w:right w:w="108" w:type="dxa"/>
+      </w:tblCellMar>
+    </w:tblPr>
+  </w:style>
+  <w:style w:type="paragraph" w:styleId="ListParagraph">
+    <w:name w:val="List Paragraph"/>
+    <w:basedOn w:val="Normal"/>
+    <w:uiPriority w:val="34"/>
+    <w:qFormat/>
+    <w:rsid w:val="002E26B3"/>
+    <w:pPr>
+      <w:ind w:left="720"/>
+      <w:contextualSpacing/>
+    </w:pPr>
+  </w:style>
+  <w:style w:type="character" w:styleId="PlaceholderText">
+    <w:name w:val="Placeholder Text"/>
+    <w:basedOn w:val="DefaultParagraphFont"/>
+    <w:uiPriority w:val="99"/>
+    <w:semiHidden/>
+    <w:rsid w:val="004B0CA4"/>
+    <w:rPr>
+      <w:color w:val="808080"/>
+    </w:rPr>
+  </w:style>
+  <w:style w:type="paragraph" w:styleId="BalloonText">
+    <w:name w:val="Balloon Text"/>
+    <w:basedOn w:val="Normal"/>
+    <w:link w:val="BalloonTextChar"/>
+    <w:uiPriority w:val="99"/>
+    <w:semiHidden/>
+    <w:unhideWhenUsed/>
+    <w:rsid w:val="004B0CA4"/>
+    <w:pPr>
+      <w:spacing w:after="0" w:line="240" w:lineRule="auto"/>
+    </w:pPr>
+    <w:rPr>
+      <w:rFonts w:ascii="Tahoma" w:hAnsi="Tahoma" w:cs="Tahoma"/>
+      <w:sz w:val="16"/>
+      <w:szCs w:val="16"/>
+    </w:rPr>
+  </w:style>
+  <w:style w:type="character" w:customStyle="1" w:styleId="BalloonTextChar">
+    <w:name w:val="Balloon Text Char"/>
+    <w:basedOn w:val="DefaultParagraphFont"/>
+    <w:link w:val="BalloonText"/>
+    <w:uiPriority w:val="99"/>
+    <w:semiHidden/>
+    <w:rsid w:val="004B0CA4"/>
+    <w:rPr>
+      <w:rFonts w:ascii="Tahoma" w:hAnsi="Tahoma" w:cs="Tahoma"/>
+      <w:sz w:val="16"/>
+      <w:szCs w:val="16"/>
+    </w:rPr>
+  </w:style>
+  <w:style w:type="character" w:styleId="Strong">
+    <w:name w:val="Strong"/>
+    <w:basedOn w:val="DefaultParagraphFont"/>
+    <w:uiPriority w:val="22"/>
+    <w:qFormat/>
+    <w:rsid w:val="00D91011"/>
+    <w:rPr>
+      <w:b/>
+      <w:bCs/>
+    </w:rPr>
+  </w:style>
+  <w:style w:type="character" w:styleId="Hyperlink">
+    <w:name w:val="Hyperlink"/>
+    <w:basedOn w:val="DefaultParagraphFont"/>
+    <w:rsid w:val="008744D2"/>
+    <w:rPr>
+      <w:color w:val="0000FF"/>
+      <w:u w:val="single"/>
+    </w:rPr>
+  </w:style>
+  <w:style w:type="paragraph" w:styleId="NormalWeb">
+    <w:name w:val="Normal (Web)"/>
+    <w:basedOn w:val="Normal"/>
+    <w:uiPriority w:val="99"/>
+    <w:rsid w:val="00652940"/>
+    <w:pPr>
+      <w:spacing w:before="100" w:beforeAutospacing="1" w:after="100" w:afterAutospacing="1" w:line="240" w:lineRule="auto"/>
+    </w:pPr>
+    <w:rPr>
+      <w:rFonts w:ascii="Times New Roman" w:eastAsia="Times New Roman" w:hAnsi="Times New Roman" w:cs="Times New Roman"/>
+      <w:sz w:val="24"/>
+      <w:szCs w:val="24"/>
+    </w:rPr>
+  </w:style>
+</w:styles>
+</file>
+
+<file path=word/stylesWithEffects.xml><?xml version="1.0" encoding="utf-8"?>
+<w:styles xmlns:wpc="http://schemas.microsoft.com/office/word/2010/wordprocessingCanvas" xmlns:mc="http://schemas.openxmlformats.org/markup-compatibility/2006" xmlns:o="urn:schemas-microsoft-com:office:office" xmlns:r="http://schemas.openxmlformats.org/officeDocument/2006/relationships" xmlns:m="http://schemas.openxmlformats.org/officeDocument/2006/math" xmlns:v="urn:schemas-microsoft-com:vml" xmlns:wp14="http://schemas.microsoft.com/office/word/2010/wordprocessingDrawing" xmlns:wp="http://schemas.openxmlformats.org/drawingml/2006/wordprocessingDrawing" xmlns:w10="urn:schemas-microsoft-com:office:word" xmlns:w="http://schemas.openxmlformats.org/wordprocessingml/2006/main" xmlns:w14="http://schemas.microsoft.com/office/word/2010/wordml" xmlns:wpg="http://schemas.microsoft.com/office/word/2010/wordprocessingGroup" xmlns:wpi="http://schemas.microsoft.com/office/word/2010/wordprocessingInk" xmlns:wne="http://schemas.microsoft.com/office/word/2006/wordml" xmlns:wps="http://schemas.microsoft.com/office/word/2010/wordprocessingShape" mc:Ignorable="w14 wp14">
+  <w:docDefaults>
+    <w:rPrDefault>
+      <w:rPr>
+        <w:rFonts w:asciiTheme="minorHAnsi" w:eastAsiaTheme="minorHAnsi" w:hAnsiTheme="minorHAnsi" w:cstheme="minorBidi"/>
+        <w:sz w:val="22"/>
+        <w:szCs w:val="22"/>
+        <w:lang w:val="en-US" w:eastAsia="en-US" w:bidi="ar-SA"/>
+      </w:rPr>
+    </w:rPrDefault>
+    <w:pPrDefault>
+      <w:pPr>
+        <w:spacing w:after="200" w:line="276" w:lineRule="auto"/>
+      </w:pPr>
+    </w:pPrDefault>
+  </w:docDefaults>
+  <w:latentStyles w:defLockedState="0" w:defUIPriority="99" w:defSemiHidden="1" w:defUnhideWhenUsed="1" w:defQFormat="0" w:count="267">
+    <w:lsdException w:name="Normal" w:semiHidden="0" w:uiPriority="0" w:unhideWhenUsed="0" w:qFormat="1"/>
+    <w:lsdException w:name="heading 1" w:semiHidden="0" w:uiPriority="9" w:unhideWhenUsed="0" w:qFormat="1"/>
+    <w:lsdException w:name="heading 2" w:uiPriority="9" w:qFormat="1"/>
+    <w:lsdException w:name="heading 3" w:uiPriority="9" w:qFormat="1"/>
+    <w:lsdException w:name="heading 4" w:uiPriority="9" w:qFormat="1"/>
+    <w:lsdException w:name="heading 5" w:uiPriority="9" w:qFormat="1"/>
+    <w:lsdException w:name="heading 6" w:uiPriority="9" w:qFormat="1"/>
+    <w:lsdException w:name="heading 7" w:uiPriority="9" w:qFormat="1"/>
+    <w:lsdException w:name="heading 8" w:uiPriority="9" w:qFormat="1"/>
+    <w:lsdException w:name="heading 9" w:uiPriority="9" w:qFormat="1"/>
+    <w:lsdException w:name="toc 1" w:uiPriority="39"/>
+    <w:lsdException w:name="toc 2" w:uiPriority="39"/>
+    <w:lsdException w:name="toc 3" w:uiPriority="39"/>
+    <w:lsdException w:name="toc 4" w:uiPriority="39"/>
+    <w:lsdException w:name="toc 5" w:uiPriority="39"/>
+    <w:lsdException w:name="toc 6" w:uiPriority="39"/>
+    <w:lsdException w:name="toc 7" w:uiPriority="39"/>
+    <w:lsdException w:name="toc 8" w:uiPriority="39"/>
+    <w:lsdException w:name="toc 9" w:uiPriority="39"/>
+    <w:lsdException w:name="header" w:uiPriority="0"/>
+    <w:lsdException w:name="caption" w:uiPriority="35" w:qFormat="1"/>
+    <w:lsdException w:name="page number" w:uiPriority="0"/>
+    <w:lsdException w:name="Title" w:semiHidden="0" w:uiPriority="0" w:unhideWhenUsed="0" w:qFormat="1"/>
+    <w:lsdException w:name="Default Paragraph Font" w:uiPriority="1"/>
+    <w:lsdException w:name="Subtitle" w:semiHidden="0" w:uiPriority="11" w:unhideWhenUsed="0" w:qFormat="1"/>
+    <w:lsdException w:name="Hyperlink" w:uiPriority="0"/>
+    <w:lsdException w:name="Strong" w:semiHidden="0" w:uiPriority="22" w:unhideWhenUsed="0" w:qFormat="1"/>
+    <w:lsdException w:name="Emphasis" w:semiHidden="0" w:uiPriority="20" w:unhideWhenUsed="0" w:qFormat="1"/>
+    <w:lsdException w:name="Table Grid" w:semiHidden="0" w:uiPriority="59" w:unhideWhenUsed="0"/>
+    <w:lsdException w:name="Placeholder Text" w:unhideWhenUsed="0"/>
+    <w:lsdException w:name="No Spacing" w:semiHidden="0" w:uiPriority="1" w:unhideWhenUsed="0" w:qFormat="1"/>
+    <w:lsdException w:name="Light Shading" w:semiHidden="0" w:uiPriority="60" w:unhideWhenUsed="0"/>
+    <w:lsdException w:name="Light List" w:semiHidden="0" w:uiPriority="61" w:unhideWhenUsed="0"/>
+    <w:lsdException w:name="Light Grid" w:semiHidden="0" w:uiPriority="62" w:unhideWhenUsed="0"/>
+    <w:lsdException w:name="Medium Shading 1" w:semiHidden="0" w:uiPriority="63" w:unhideWhenUsed="0"/>
+    <w:lsdException w:name="Medium Shading 2" w:semiHidden="0" w:uiPriority="64" w:unhideWhenUsed="0"/>
+    <w:lsdException w:name="Medium List 1" w:semiHidden="0" w:uiPriority="65" w:unhideWhenUsed="0"/>
+    <w:lsdException w:name="Medium List 2" w:semiHidden="0" w:uiPriority="66" w:unhideWhenUsed="0"/>
+    <w:lsdException w:name="Medium Grid 1" w:semiHidden="0" w:uiPriority="67" w:unhideWhenUsed="0"/>
+    <w:lsdException w:name="Medium Grid 2" w:semiHidden="0" w:uiPriority="68" w:unhideWhenUsed="0"/>
+    <w:lsdException w:name="Medium Grid 3" w:semiHidden="0" w:uiPriority="69" w:unhideWhenUsed="0"/>
+    <w:lsdException w:name="Dark List" w:semiHidden="0" w:uiPriority="70" w:unhideWhenUsed="0"/>
+    <w:lsdException w:name="Colorful Shading" w:semiHidden="0" w:uiPriority="71" w:unhideWhenUsed="0"/>
+    <w:lsdException w:name="Colorful List" w:semiHidden="0" w:uiPriority="72" w:unhideWhenUsed="0"/>
+    <w:lsdException w:name="Colorful Grid" w:semiHidden="0" w:uiPriority="73" w:unhideWhenUsed="0"/>
+    <w:lsdException w:name="Light Shading Accent 1" w:semiHidden="0" w:uiPriority="60" w:unhideWhenUsed="0"/>
+    <w:lsdException w:name="Light List Accent 1" w:semiHidden="0" w:uiPriority="61" w:unhideWhenUsed="0"/>
+    <w:lsdException w:name="Light Grid Accent 1" w:semiHidden="0" w:uiPriority="62" w:unhideWhenUsed="0"/>
+    <w:lsdException w:name="Medium Shading 1 Accent 1" w:semiHidden="0" w:uiPriority="63" w:unhideWhenUsed="0"/>
+    <w:lsdException w:name="Medium Shading 2 Accent 1" w:semiHidden="0" w:uiPriority="64" w:unhideWhenUsed="0"/>
+    <w:lsdException w:name="Medium List 1 Accent 1" w:semiHidden="0" w:uiPriority="65" w:unhideWhenUsed="0"/>
+    <w:lsdException w:name="Revision" w:unhideWhenUsed="0"/>
+    <w:lsdException w:name="List Paragraph" w:semiHidden="0" w:uiPriority="34" w:unhideWhenUsed="0" w:qFormat="1"/>
+    <w:lsdException w:name="Quote" w:semiHidden="0" w:uiPriority="29" w:unhideWhenUsed="0" w:qFormat="1"/>
+    <w:lsdException w:name="Intense Quote" w:semiHidden="0" w:uiPriority="30" w:unhideWhenUsed="0" w:qFormat="1"/>
+    <w:lsdException w:name="Medium List 2 Accent 1" w:semiHidden="0" w:uiPriority="66" w:unhideWhenUsed="0"/>
+    <w:lsdException w:name="Medium Grid 1 Accent 1" w:semiHidden="0" w:uiPriority="67" w:unhideWhenUsed="0"/>
+    <w:lsdException w:name="Medium Grid 2 Accent 1" w:semiHidden="0" w:uiPriority="68" w:unhideWhenUsed="0"/>
+    <w:lsdException w:name="Medium Grid 3 Accent 1" w:semiHidden="0" w:uiPriority="69" w:unhideWhenUsed="0"/>
+    <w:lsdException w:name="Dark List Accent 1" w:semiHidden="0" w:uiPriority="70" w:unhideWhenUsed="0"/>
+    <w:lsdException w:name="Colorful Shading Accent 1" w:semiHidden="0" w:uiPriority="71" w:unhideWhenUsed="0"/>
+    <w:lsdException w:name="Colorful List Accent 1" w:semiHidden="0" w:uiPriority="72" w:unhideWhenUsed="0"/>
+    <w:lsdException w:name="Colorful Grid Accent 1" w:semiHidden="0" w:uiPriority="73" w:unhideWhenUsed="0"/>
+    <w:lsdException w:name="Light Shading Accent 2" w:semiHidden="0" w:uiPriority="60" w:unhideWhenUsed="0"/>
+    <w:lsdException w:name="Light List Accent 2" w:semiHidden="0" w:uiPriority="61" w:unhideWhenUsed="0"/>
+    <w:lsdException w:name="Light Grid Accent 2" w:semiHidden="0" w:uiPriority="62" w:unhideWhenUsed="0"/>
+    <w:lsdException w:name="Medium Shading 1 Accent 2" w:semiHidden="0" w:uiPriority="63" w:unhideWhenUsed="0"/>
+    <w:lsdException w:name="Medium Shading 2 Accent 2" w:semiHidden="0" w:uiPriority="64" w:unhideWhenUsed="0"/>
+    <w:lsdException w:name="Medium List 1 Accent 2" w:semiHidden="0" w:uiPriority="65" w:unhideWhenUsed="0"/>
+    <w:lsdException w:name="Medium List 2 Accent 2" w:semiHidden="0" w:uiPriority="66" w:unhideWhenUsed="0"/>
+    <w:lsdException w:name="Medium Grid 1 Accent 2" w:semiHidden="0" w:uiPriority="67" w:unhideWhenUsed="0"/>
+    <w:lsdException w:name="Medium Grid 2 Accent 2" w:semiHidden="0" w:uiPriority="68" w:unhideWhenUsed="0"/>
+    <w:lsdException w:name="Medium Grid 3 Accent 2" w:semiHidden="0" w:uiPriority="69" w:unhideWhenUsed="0"/>
+    <w:lsdException w:name="Dark List Accent 2" w:semiHidden="0" w:uiPriority="70" w:unhideWhenUsed="0"/>
+    <w:lsdException w:name="Colorful Shading Accent 2" w:semiHidden="0" w:uiPriority="71" w:unhideWhenUsed="0"/>
+    <w:lsdException w:name="Colorful List Accent 2" w:semiHidden="0" w:uiPriority="72" w:unhideWhenUsed="0"/>
+    <w:lsdException w:name="Colorful Grid Accent 2" w:semiHidden="0" w:uiPriority="73" w:unhideWhenUsed="0"/>
+    <w:lsdException w:name="Light Shading Accent 3" w:semiHidden="0" w:uiPriority="60" w:unhideWhenUsed="0"/>
+    <w:lsdException w:name="Light List Accent 3" w:semiHidden="0" w:uiPriority="61" w:unhideWhenUsed="0"/>
+    <w:lsdException w:name="Light Grid Accent 3" w:semiHidden="0" w:uiPriority="62" w:unhideWhenUsed="0"/>
+    <w:lsdException w:name="Medium Shading 1 Accent 3" w:semiHidden="0" w:uiPriority="63" w:unhideWhenUsed="0"/>
+    <w:lsdException w:name="Medium Shading 2 Accent 3" w:semiHidden="0" w:uiPriority="64" w:unhideWhenUsed="0"/>
+    <w:lsdException w:name="Medium List 1 Accent 3" w:semiHidden="0" w:uiPriority="65" w:unhideWhenUsed="0"/>
+    <w:lsdException w:name="Medium List 2 Accent 3" w:semiHidden="0" w:uiPriority="66" w:unhideWhenUsed="0"/>
+    <w:lsdException w:name="Medium Grid 1 Accent 3" w:semiHidden="0" w:uiPriority="67" w:unhideWhenUsed="0"/>
+    <w:lsdException w:name="Medium Grid 2 Accent 3" w:semiHidden="0" w:uiPriority="68" w:unhideWhenUsed="0"/>
+    <w:lsdException w:name="Medium Grid 3 Accent 3" w:semiHidden="0" w:uiPriority="69" w:unhideWhenUsed="0"/>
+    <w:lsdException w:name="Dark List Accent 3" w:semiHidden="0" w:uiPriority="70" w:unhideWhenUsed="0"/>
+    <w:lsdException w:name="Colorful Shading Accent 3" w:semiHidden="0" w:uiPriority="71" w:unhideWhenUsed="0"/>
+    <w:lsdException w:name="Colorful List Accent 3" w:semiHidden="0" w:uiPriority="72" w:unhideWhenUsed="0"/>
+    <w:lsdException w:name="Colorful Grid Accent 3" w:semiHidden="0" w:uiPriority="73" w:unhideWhenUsed="0"/>
+    <w:lsdException w:name="Light Shading Accent 4" w:semiHidden="0" w:uiPriority="60" w:unhideWhenUsed="0"/>
+    <w:lsdException w:name="Light List Accent 4" w:semiHidden="0" w:uiPriority="61" w:unhideWhenUsed="0"/>
+    <w:lsdException w:name="Light Grid Accent 4" w:semiHidden="0" w:uiPriority="62" w:unhideWhenUsed="0"/>
+    <w:lsdException w:name="Medium Shading 1 Accent 4" w:semiHidden="0" w:uiPriority="63" w:unhideWhenUsed="0"/>
+    <w:lsdException w:name="Medium Shading 2 Accent 4" w:semiHidden="0" w:uiPriority="64" w:unhideWhenUsed="0"/>
+    <w:lsdException w:name="Medium List 1 Accent 4" w:semiHidden="0" w:uiPriority="65" w:unhideWhenUsed="0"/>
+    <w:lsdException w:name="Medium List 2 Accent 4" w:semiHidden="0" w:uiPriority="66" w:unhideWhenUsed="0"/>
+    <w:lsdException w:name="Medium Grid 1 Accent 4" w:semiHidden="0" w:uiPriority="67" w:unhideWhenUsed="0"/>
+    <w:lsdException w:name="Medium Grid 2 Accent 4" w:semiHidden="0" w:uiPriority="68" w:unhideWhenUsed="0"/>
+    <w:lsdException w:name="Medium Grid 3 Accent 4" w:semiHidden="0" w:uiPriority="69" w:unhideWhenUsed="0"/>
+    <w:lsdException w:name="Dark List Accent 4" w:semiHidden="0" w:uiPriority="70" w:unhideWhenUsed="0"/>
+    <w:lsdException w:name="Colorful Shading Accent 4" w:semiHidden="0" w:uiPriority="71" w:unhideWhenUsed="0"/>
+    <w:lsdException w:name="Colorful List Accent 4" w:semiHidden="0" w:uiPriority="72" w:unhideWhenUsed="0"/>
+    <w:lsdException w:name="Colorful Grid Accent 4" w:semiHidden="0" w:uiPriority="73" w:unhideWhenUsed="0"/>
+    <w:lsdException w:name="Light Shading Accent 5" w:semiHidden="0" w:uiPriority="60" w:unhideWhenUsed="0"/>
+    <w:lsdException w:name="Light List Accent 5" w:semiHidden="0" w:uiPriority="61" w:unhideWhenUsed="0"/>
+    <w:lsdException w:name="Light Grid Accent 5" w:semiHidden="0" w:uiPriority="62" w:unhideWhenUsed="0"/>
+    <w:lsdException w:name="Medium Shading 1 Accent 5" w:semiHidden="0" w:uiPriority="63" w:unhideWhenUsed="0"/>
+    <w:lsdException w:name="Medium Shading 2 Accent 5" w:semiHidden="0" w:uiPriority="64" w:unhideWhenUsed="0"/>
+    <w:lsdException w:name="Medium List 1 Accent 5" w:semiHidden="0" w:uiPriority="65" w:unhideWhenUsed="0"/>
+    <w:lsdException w:name="Medium List 2 Accent 5" w:semiHidden="0" w:uiPriority="66" w:unhideWhenUsed="0"/>
+    <w:lsdException w:name="Medium Grid 1 Accent 5" w:semiHidden="0" w:uiPriority="67" w:unhideWhenUsed="0"/>
+    <w:lsdException w:name="Medium Grid 2 Accent 5" w:semiHidden="0" w:uiPriority="68" w:unhideWhenUsed="0"/>
+    <w:lsdException w:name="Medium Grid 3 Accent 5" w:semiHidden="0" w:uiPriority="69" w:unhideWhenUsed="0"/>
+    <w:lsdException w:name="Dark List Accent 5" w:semiHidden="0" w:uiPriority="70" w:unhideWhenUsed="0"/>
+    <w:lsdException w:name="Colorful Shading Accent 5" w:semiHidden="0" w:uiPriority="71" w:unhideWhenUsed="0"/>
+    <w:lsdException w:name="Colorful List Accent 5" w:semiHidden="0" w:uiPriority="72" w:unhideWhenUsed="0"/>
+    <w:lsdException w:name="Colorful Grid Accent 5" w:semiHidden="0" w:uiPriority="73" w:unhideWhenUsed="0"/>
+    <w:lsdException w:name="Light Shading Accent 6" w:semiHidden="0" w:uiPriority="60" w:unhideWhenUsed="0"/>
+    <w:lsdException w:name="Light List Accent 6" w:semiHidden="0" w:uiPriority="61" w:unhideWhenUsed="0"/>
+    <w:lsdException w:name="Light Grid Accent 6" w:semiHidden="0" w:uiPriority="62" w:unhideWhenUsed="0"/>
+    <w:lsdException w:name="Medium Shading 1 Accent 6" w:semiHidden="0" w:uiPriority="63" w:unhideWhenUsed="0"/>
+    <w:lsdException w:name="Medium Shading 2 Accent 6" w:semiHidden="0" w:uiPriority="64" w:unhideWhenUsed="0"/>
+    <w:lsdException w:name="Medium List 1 Accent 6" w:semiHidden="0" w:uiPriority="65" w:unhideWhenUsed="0"/>
+    <w:lsdException w:name="Medium List 2 Accent 6" w:semiHidden="0" w:uiPriority="66" w:unhideWhenUsed="0"/>
+    <w:lsdException w:name="Medium Grid 1 Accent 6" w:semiHidden="0" w:uiPriority="67" w:unhideWhenUsed="0"/>
+    <w:lsdException w:name="Medium Grid 2 Accent 6" w:semiHidden="0" w:uiPriority="68" w:unhideWhenUsed="0"/>
+    <w:lsdException w:name="Medium Grid 3 Accent 6" w:semiHidden="0" w:uiPriority="69" w:unhideWhenUsed="0"/>
+    <w:lsdException w:name="Dark List Accent 6" w:semiHidden="0" w:uiPriority="70" w:unhideWhenUsed="0"/>
+    <w:lsdException w:name="Colorful Shading Accent 6" w:semiHidden="0" w:uiPriority="71" w:unhideWhenUsed="0"/>
+    <w:lsdException w:name="Colorful List Accent 6" w:semiHidden="0" w:uiPriority="72" w:unhideWhenUsed="0"/>
+    <w:lsdException w:name="Colorful Grid Accent 6" w:semiHidden="0" w:uiPriority="73" w:unhideWhenUsed="0"/>
+    <w:lsdException w:name="Subtle Emphasis" w:semiHidden="0" w:uiPriority="19" w:unhideWhenUsed="0" w:qFormat="1"/>
+    <w:lsdException w:name="Intense Emphasis" w:semiHidden="0" w:uiPriority="21" w:unhideWhenUsed="0" w:qFormat="1"/>
+    <w:lsdException w:name="Subtle Reference" w:semiHidden="0" w:uiPriority="31" w:unhideWhenUsed="0" w:qFormat="1"/>
+    <w:lsdException w:name="Intense Reference" w:semiHidden="0" w:uiPriority="32" w:unhideWhenUsed="0" w:qFormat="1"/>
+    <w:lsdException w:name="Book Title" w:semiHidden="0" w:uiPriority="33" w:unhideWhenUsed="0" w:qFormat="1"/>
+    <w:lsdException w:name="Bibliography" w:uiPriority="37"/>
+    <w:lsdException w:name="TOC Heading" w:uiPriority="39" w:qFormat="1"/>
+  </w:latentStyles>
+  <w:style w:type="paragraph" w:default="1" w:styleId="Normal">
+    <w:name w:val="Normal"/>
+    <w:qFormat/>
+    <w:rsid w:val="001F4BD6"/>
+  </w:style>
+  <w:style w:type="character" w:default="1" w:styleId="DefaultParagraphFont">
+    <w:name w:val="Default Paragraph Font"/>
+    <w:uiPriority w:val="1"/>
+    <w:semiHidden/>
+    <w:unhideWhenUsed/>
+  </w:style>
+  <w:style w:type="table" w:default="1" w:styleId="TableNormal">
+    <w:name w:val="Normal Table"/>
+    <w:uiPriority w:val="99"/>
+    <w:semiHidden/>
+    <w:unhideWhenUsed/>
+    <w:tblPr>
+      <w:tblInd w:w="0" w:type="dxa"/>
+      <w:tblCellMar>
+        <w:top w:w="0" w:type="dxa"/>
+        <w:left w:w="108" w:type="dxa"/>
+        <w:bottom w:w="0" w:type="dxa"/>
+        <w:right w:w="108" w:type="dxa"/>
+      </w:tblCellMar>
+    </w:tblPr>
+  </w:style>
+  <w:style w:type="numbering" w:default="1" w:styleId="NoList">
+    <w:name w:val="No List"/>
+    <w:uiPriority w:val="99"/>
+    <w:semiHidden/>
+    <w:unhideWhenUsed/>
+  </w:style>
+  <w:style w:type="paragraph" w:styleId="Title">
+    <w:name w:val="Title"/>
+    <w:basedOn w:val="Normal"/>
+    <w:link w:val="TitleChar"/>
+    <w:qFormat/>
+    <w:rsid w:val="002F37F5"/>
+    <w:pPr>
+      <w:spacing w:after="0" w:line="240" w:lineRule="auto"/>
+      <w:jc w:val="center"/>
+    </w:pPr>
+    <w:rPr>
+      <w:rFonts w:ascii="Times New Roman" w:eastAsia="Times New Roman" w:hAnsi="Times New Roman" w:cs="Times New Roman"/>
+      <w:b/>
+      <w:bCs/>
+      <w:sz w:val="28"/>
+      <w:szCs w:val="24"/>
+      <w:lang w:val="id-ID"/>
+    </w:rPr>
+  </w:style>
+  <w:style w:type="character" w:customStyle="1" w:styleId="TitleChar">
+    <w:name w:val="Title Char"/>
+    <w:basedOn w:val="DefaultParagraphFont"/>
+    <w:link w:val="Title"/>
+    <w:rsid w:val="002F37F5"/>
+    <w:rPr>
+      <w:rFonts w:ascii="Times New Roman" w:eastAsia="Times New Roman" w:hAnsi="Times New Roman" w:cs="Times New Roman"/>
+      <w:b/>
+      <w:bCs/>
+      <w:sz w:val="28"/>
+      <w:szCs w:val="24"/>
+      <w:lang w:val="id-ID"/>
+    </w:rPr>
+  </w:style>
+  <w:style w:type="paragraph" w:styleId="Header">
+    <w:name w:val="header"/>
+    <w:basedOn w:val="Normal"/>
+    <w:link w:val="HeaderChar"/>
+    <w:unhideWhenUsed/>
+    <w:rsid w:val="00F91BD6"/>
+    <w:pPr>
+      <w:tabs>
+        <w:tab w:val="center" w:pos="4680"/>
+        <w:tab w:val="right" w:pos="9360"/>
+      </w:tabs>
+      <w:spacing w:after="0" w:line="240" w:lineRule="auto"/>
+    </w:pPr>
+  </w:style>
+  <w:style w:type="character" w:customStyle="1" w:styleId="HeaderChar">
+    <w:name w:val="Header Char"/>
+    <w:basedOn w:val="DefaultParagraphFont"/>
+    <w:link w:val="Header"/>
+    <w:rsid w:val="00F91BD6"/>
+  </w:style>
+  <w:style w:type="paragraph" w:styleId="Footer">
+    <w:name w:val="footer"/>
+    <w:basedOn w:val="Normal"/>
+    <w:link w:val="FooterChar"/>
+    <w:uiPriority w:val="99"/>
+    <w:unhideWhenUsed/>
+    <w:rsid w:val="00F91BD6"/>
+    <w:pPr>
+      <w:tabs>
+        <w:tab w:val="center" w:pos="4680"/>
+        <w:tab w:val="right" w:pos="9360"/>
+      </w:tabs>
+      <w:spacing w:after="0" w:line="240" w:lineRule="auto"/>
+    </w:pPr>
+  </w:style>
+  <w:style w:type="character" w:customStyle="1" w:styleId="FooterChar">
+    <w:name w:val="Footer Char"/>
+    <w:basedOn w:val="DefaultParagraphFont"/>
+    <w:link w:val="Footer"/>
+    <w:uiPriority w:val="99"/>
+    <w:rsid w:val="00F91BD6"/>
+  </w:style>
+  <w:style w:type="character" w:styleId="PageNumber">
+    <w:name w:val="page number"/>
+    <w:basedOn w:val="DefaultParagraphFont"/>
+    <w:rsid w:val="00F91BD6"/>
+  </w:style>
+  <w:style w:type="table" w:styleId="TableGrid">
+    <w:name w:val="Table Grid"/>
+    <w:basedOn w:val="TableNormal"/>
+    <w:uiPriority w:val="59"/>
+    <w:rsid w:val="00F91BD6"/>
+    <w:pPr>
+      <w:spacing w:after="0" w:line="240" w:lineRule="auto"/>
+    </w:pPr>
+    <w:tblPr>
+      <w:tblInd w:w="0" w:type="dxa"/>
+      <w:tblBorders>
+        <w:top w:val="single" w:sz="4" w:space="0" w:color="auto"/>
+        <w:left w:val="single" w:sz="4" w:space="0" w:color="auto"/>
+        <w:bottom w:val="single" w:sz="4" w:space="0" w:color="auto"/>
+        <w:right w:val="single" w:sz="4" w:space="0" w:color="auto"/>
+        <w:insideH w:val="single" w:sz="4" w:space="0" w:color="auto"/>
+        <w:insideV w:val="single" w:sz="4" w:space="0" w:color="auto"/>
+      </w:tblBorders>
+      <w:tblCellMar>
+        <w:top w:w="0" w:type="dxa"/>
+        <w:left w:w="108" w:type="dxa"/>
+        <w:bottom w:w="0" w:type="dxa"/>
+        <w:right w:w="108" w:type="dxa"/>
+      </w:tblCellMar>
     </w:tblPr>
   </w:style>
   <w:style w:type="paragraph" w:styleId="ListParagraph">
@@ -7779,7 +9331,7 @@
 </file>
 
 <file path=customXml/itemProps1.xml><?xml version="1.0" encoding="utf-8"?>
-<ds:datastoreItem xmlns:ds="http://schemas.openxmlformats.org/officeDocument/2006/customXml" ds:itemID="{09196000-0F55-4693-A139-863C1DA0E5DA}">
+<ds:datastoreItem xmlns:ds="http://schemas.openxmlformats.org/officeDocument/2006/customXml" ds:itemID="{6758EB37-81CF-4CDC-B496-50CB805A0884}">
   <ds:schemaRefs>
     <ds:schemaRef ds:uri="http://schemas.openxmlformats.org/officeDocument/2006/bibliography"/>
   </ds:schemaRefs>

--- a/Updated/Clustering/Word/Clustering-Real (Final).docx
+++ b/Updated/Clustering/Word/Clustering-Real (Final).docx
@@ -655,7 +655,7 @@
                 <w:sz w:val="18"/>
                 <w:szCs w:val="18"/>
               </w:rPr>
-              <w:t xml:space="preserve"> Index of 0.803. The clustering analysis revealed distinct customer segments: Inactive Users with low activity, Moderate Spenders with consistent spending with minimal cash advances, Balanced Spenders with steady spending with occasional cash advances, and Heavy Spenders with high-frequency users relying on cash advances. These insights demonstrate the value of clustering in crafting targeted marketing strategies, enhancing customer engagement, and optimizing resource allocation. The study highlights K-Means as a scalable and practical approach for transforming raw customer data into actionable insights for data-driven decision-making.</w:t>
+              <w:t xml:space="preserve"> Index of 0.803. The clustering analysis revealed distinct customer segments: Inactive Users with low activity, Moderate Spenders with consistent spending with minimal cash advances, Balanced Spenders with steady spending with occasional cash advances, and Heavy Spenders with high-frequency users relying on cash advances. These insights demonstrate the value of clustering in crafting targeted marketing strategies, enhancing customer engagement, and optimizing resource allocation. </w:t>
             </w:r>
           </w:p>
           <w:p>
@@ -1013,7 +1013,7 @@
           <w:sz w:val="20"/>
           <w:szCs w:val="20"/>
         </w:rPr>
-        <w:t xml:space="preserve">The versatility of clustering has been demonstrated across diverse domains. For example, DBSCAN is often utilized in anomaly detection due to its ability to handle noise and outliers effectively </w:t>
+        <w:t xml:space="preserve">The versatility of clustering has been demonstrated across diverse domains. For example, DBSCAN is often utilized in anomaly detection due to its ability to handle noise and outliers effectively [12]. K-Means is widely recognized for its efficiency and simplicity, particularly in customer segmentation tasks where actionable insights into purchasing behaviors and payment patterns are derived [13]. Hierarchical Clustering, </w:t>
       </w:r>
       <w:r>
         <w:rPr>
@@ -1021,7 +1021,7 @@
           <w:szCs w:val="20"/>
         </w:rPr>
         <w:lastRenderedPageBreak/>
-        <w:t>[12]. K-Means is widely recognized for its efficiency and simplicity, particularly in customer segmentation tasks where actionable insights into purchasing behaviors and payment patterns are derived [13]. Hierarchical Clustering, frequently employed in bioinformatics, enables the exploration of hierarchical relationships among data points, offering a different perspective on clustering structures [14].</w:t>
+        <w:t>frequently employed in bioinformatics, enables the exploration of hierarchical relationships among data points, offering a different perspective on clustering structures [14].</w:t>
       </w:r>
     </w:p>
     <w:p>
@@ -1553,6 +1553,18 @@
         </w:rPr>
         <w:t>These applications highlight clustering's potential to enhance decision-making, improve customer engagement, and optimize resource allocation in financial services.</w:t>
       </w:r>
+    </w:p>
+    <w:p>
+      <w:pPr>
+        <w:spacing w:before="120" w:after="0" w:line="240" w:lineRule="auto"/>
+        <w:jc w:val="both"/>
+        <w:rPr>
+          <w:rFonts w:ascii="Times New Roman" w:hAnsi="Times New Roman" w:cs="Times New Roman"/>
+          <w:bCs/>
+          <w:sz w:val="20"/>
+          <w:szCs w:val="20"/>
+        </w:rPr>
+      </w:pPr>
     </w:p>
     <w:p>
       <w:pPr>
@@ -1613,7 +1625,25 @@
           <w:sz w:val="20"/>
           <w:szCs w:val="20"/>
         </w:rPr>
-        <w:t>3.1.</w:t>
+        <w:t>3.</w:t>
+      </w:r>
+      <w:r>
+        <w:rPr>
+          <w:rFonts w:ascii="Times New Roman" w:hAnsi="Times New Roman" w:cs="Times New Roman"/>
+          <w:b/>
+          <w:sz w:val="20"/>
+          <w:szCs w:val="20"/>
+        </w:rPr>
+        <w:t>1</w:t>
+      </w:r>
+      <w:r>
+        <w:rPr>
+          <w:rFonts w:ascii="Times New Roman" w:hAnsi="Times New Roman" w:cs="Times New Roman"/>
+          <w:b/>
+          <w:sz w:val="20"/>
+          <w:szCs w:val="20"/>
+        </w:rPr>
+        <w:t>.</w:t>
       </w:r>
       <w:r>
         <w:rPr>
@@ -1631,7 +1661,16 @@
           <w:sz w:val="20"/>
           <w:szCs w:val="20"/>
         </w:rPr>
-        <w:t>Hardware and Software</w:t>
+        <w:t>Data</w:t>
+      </w:r>
+      <w:r>
+        <w:rPr>
+          <w:rFonts w:ascii="Times New Roman" w:hAnsi="Times New Roman" w:cs="Times New Roman"/>
+          <w:b/>
+          <w:sz w:val="20"/>
+          <w:szCs w:val="20"/>
+        </w:rPr>
+        <w:t>sets</w:t>
       </w:r>
     </w:p>
     <w:p>
@@ -1651,7 +1690,7 @@
           <w:sz w:val="20"/>
           <w:szCs w:val="20"/>
         </w:rPr>
-        <w:t xml:space="preserve">The study was carried out on a system running Windows 10 with a 64-bit operating system. The system uses an Intel Core™ i5-7400 CPU with 16GB Random Access Memory (RAM). The researchers utilized </w:t>
+        <w:t xml:space="preserve">This research employs a dataset from </w:t>
       </w:r>
       <w:proofErr w:type="spellStart"/>
       <w:r>
@@ -1660,7 +1699,7 @@
           <w:sz w:val="20"/>
           <w:szCs w:val="20"/>
         </w:rPr>
-        <w:t>Jupyter</w:t>
+        <w:t>Kaggle</w:t>
       </w:r>
       <w:proofErr w:type="spellEnd"/>
       <w:r>
@@ -1669,79 +1708,7 @@
           <w:sz w:val="20"/>
           <w:szCs w:val="20"/>
         </w:rPr>
-        <w:t xml:space="preserve"> and Python version 3.9.15 as the primary programming language for data analysis and model implementation with the following libraries: Math, </w:t>
-      </w:r>
-      <w:proofErr w:type="spellStart"/>
-      <w:r>
-        <w:rPr>
-          <w:rFonts w:ascii="Times New Roman" w:hAnsi="Times New Roman" w:cs="Times New Roman"/>
-          <w:sz w:val="20"/>
-          <w:szCs w:val="20"/>
-        </w:rPr>
-        <w:t>NumPy</w:t>
-      </w:r>
-      <w:proofErr w:type="spellEnd"/>
-      <w:r>
-        <w:rPr>
-          <w:rFonts w:ascii="Times New Roman" w:hAnsi="Times New Roman" w:cs="Times New Roman"/>
-          <w:sz w:val="20"/>
-          <w:szCs w:val="20"/>
-        </w:rPr>
-        <w:t xml:space="preserve">, Pandas, </w:t>
-      </w:r>
-      <w:proofErr w:type="spellStart"/>
-      <w:r>
-        <w:rPr>
-          <w:rFonts w:ascii="Times New Roman" w:hAnsi="Times New Roman" w:cs="Times New Roman"/>
-          <w:sz w:val="20"/>
-          <w:szCs w:val="20"/>
-        </w:rPr>
-        <w:t>Seaborn</w:t>
-      </w:r>
-      <w:proofErr w:type="spellEnd"/>
-      <w:r>
-        <w:rPr>
-          <w:rFonts w:ascii="Times New Roman" w:hAnsi="Times New Roman" w:cs="Times New Roman"/>
-          <w:sz w:val="20"/>
-          <w:szCs w:val="20"/>
-        </w:rPr>
-        <w:t xml:space="preserve">, </w:t>
-      </w:r>
-      <w:proofErr w:type="spellStart"/>
-      <w:r>
-        <w:rPr>
-          <w:rFonts w:ascii="Times New Roman" w:hAnsi="Times New Roman" w:cs="Times New Roman"/>
-          <w:sz w:val="20"/>
-          <w:szCs w:val="20"/>
-        </w:rPr>
-        <w:t>Matplotlib</w:t>
-      </w:r>
-      <w:proofErr w:type="spellEnd"/>
-      <w:r>
-        <w:rPr>
-          <w:rFonts w:ascii="Times New Roman" w:hAnsi="Times New Roman" w:cs="Times New Roman"/>
-          <w:sz w:val="20"/>
-          <w:szCs w:val="20"/>
-        </w:rPr>
-        <w:t xml:space="preserve">, and </w:t>
-      </w:r>
-      <w:proofErr w:type="spellStart"/>
-      <w:r>
-        <w:rPr>
-          <w:rFonts w:ascii="Times New Roman" w:hAnsi="Times New Roman" w:cs="Times New Roman"/>
-          <w:sz w:val="20"/>
-          <w:szCs w:val="20"/>
-        </w:rPr>
-        <w:t>Scikit</w:t>
-      </w:r>
-      <w:proofErr w:type="spellEnd"/>
-      <w:r>
-        <w:rPr>
-          <w:rFonts w:ascii="Times New Roman" w:hAnsi="Times New Roman" w:cs="Times New Roman"/>
-          <w:sz w:val="20"/>
-          <w:szCs w:val="20"/>
-        </w:rPr>
-        <w:t>-Learn.</w:t>
+        <w:t xml:space="preserve"> which is a credit card dataset containing 8950 instances and 18 features that can be categorized as financial and behavioral metrics. Financial metrics include monetary values like balances, credit limits, purchases, and cash advances, while behavioral metrics are the frequencies of transactions, purchases, and balance updates, reflecting customer activity. This dataset provides the basis for evaluating the relationship between these elements, and clustering them can help identify patterns in consumer behavior [26].</w:t>
       </w:r>
     </w:p>
     <w:p>
@@ -1762,16 +1729,7 @@
           <w:sz w:val="20"/>
           <w:szCs w:val="20"/>
         </w:rPr>
-        <w:t>3.</w:t>
-      </w:r>
-      <w:r>
-        <w:rPr>
-          <w:rFonts w:ascii="Times New Roman" w:hAnsi="Times New Roman" w:cs="Times New Roman"/>
-          <w:b/>
-          <w:sz w:val="20"/>
-          <w:szCs w:val="20"/>
-        </w:rPr>
-        <w:t>2</w:t>
+        <w:t>3.2</w:t>
       </w:r>
       <w:r>
         <w:rPr>
@@ -1798,7 +1756,7 @@
           <w:sz w:val="20"/>
           <w:szCs w:val="20"/>
         </w:rPr>
-        <w:t>Data Acquisition</w:t>
+        <w:t>Hardware</w:t>
       </w:r>
     </w:p>
     <w:p>
@@ -1818,25 +1776,7 @@
           <w:sz w:val="20"/>
           <w:szCs w:val="20"/>
         </w:rPr>
-        <w:t xml:space="preserve">This research employs a dataset from </w:t>
-      </w:r>
-      <w:proofErr w:type="spellStart"/>
-      <w:r>
-        <w:rPr>
-          <w:rFonts w:ascii="Times New Roman" w:hAnsi="Times New Roman" w:cs="Times New Roman"/>
-          <w:sz w:val="20"/>
-          <w:szCs w:val="20"/>
-        </w:rPr>
-        <w:t>Kaggle</w:t>
-      </w:r>
-      <w:proofErr w:type="spellEnd"/>
-      <w:r>
-        <w:rPr>
-          <w:rFonts w:ascii="Times New Roman" w:hAnsi="Times New Roman" w:cs="Times New Roman"/>
-          <w:sz w:val="20"/>
-          <w:szCs w:val="20"/>
-        </w:rPr>
-        <w:t xml:space="preserve"> which is a credit card dataset containing 8950 instances and 18 features that can be categorized as financial and behavioral metrics. Financial metrics include monetary values like balances, credit limits, purchases, and cash advances, while behavioral metrics are the frequencies of transactions, purchases, and balance updates, reflecting customer activity. This dataset provides the basis for evaluating the relationship between these elements, and clustering them can help identify patterns in consumer behavior [26].</w:t>
+        <w:t>The study was conducted on a system running Windows 10 with a 64-bit operating system. The hardware specifications included an Intel Core™ i5-7400 CPU and 16GB of Random Access Memory (RAM).</w:t>
       </w:r>
     </w:p>
     <w:p>
@@ -1893,7 +1833,7 @@
           <w:sz w:val="20"/>
           <w:szCs w:val="20"/>
         </w:rPr>
-        <w:t>Data Pre-processing</w:t>
+        <w:t>Software</w:t>
       </w:r>
     </w:p>
     <w:p>
@@ -1913,25 +1853,190 @@
           <w:sz w:val="20"/>
           <w:szCs w:val="20"/>
         </w:rPr>
-        <w:t xml:space="preserve">Data processing is an essential aspect of model development. Data acquired in their raw form contain noise and anomalies, which can affect the performance and training process of the model </w:t>
-      </w:r>
-      <w:proofErr w:type="gramStart"/>
-      <w:r>
-        <w:rPr>
-          <w:rFonts w:ascii="Times New Roman" w:hAnsi="Times New Roman" w:cs="Times New Roman"/>
-          <w:sz w:val="20"/>
-          <w:szCs w:val="20"/>
-        </w:rPr>
-        <w:t>being</w:t>
-      </w:r>
-      <w:proofErr w:type="gramEnd"/>
-      <w:r>
-        <w:rPr>
-          <w:rFonts w:ascii="Times New Roman" w:hAnsi="Times New Roman" w:cs="Times New Roman"/>
-          <w:sz w:val="20"/>
-          <w:szCs w:val="20"/>
-        </w:rPr>
-        <w:t xml:space="preserve"> schooled [27]. The researchers employed several techniques to clean the data, which included data normalization and fixing missing values:</w:t>
+        <w:t xml:space="preserve">The researchers utilized </w:t>
+      </w:r>
+      <w:proofErr w:type="spellStart"/>
+      <w:r>
+        <w:rPr>
+          <w:rFonts w:ascii="Times New Roman" w:hAnsi="Times New Roman" w:cs="Times New Roman"/>
+          <w:sz w:val="20"/>
+          <w:szCs w:val="20"/>
+        </w:rPr>
+        <w:t>Jupyter</w:t>
+      </w:r>
+      <w:proofErr w:type="spellEnd"/>
+      <w:r>
+        <w:rPr>
+          <w:rFonts w:ascii="Times New Roman" w:hAnsi="Times New Roman" w:cs="Times New Roman"/>
+          <w:sz w:val="20"/>
+          <w:szCs w:val="20"/>
+        </w:rPr>
+        <w:t xml:space="preserve"> and Python version 3.9.15 as the primary programming environment for data analysis and model implementation. The following libraries were employed: Math, </w:t>
+      </w:r>
+      <w:proofErr w:type="spellStart"/>
+      <w:r>
+        <w:rPr>
+          <w:rFonts w:ascii="Times New Roman" w:hAnsi="Times New Roman" w:cs="Times New Roman"/>
+          <w:sz w:val="20"/>
+          <w:szCs w:val="20"/>
+        </w:rPr>
+        <w:t>NumPy</w:t>
+      </w:r>
+      <w:proofErr w:type="spellEnd"/>
+      <w:r>
+        <w:rPr>
+          <w:rFonts w:ascii="Times New Roman" w:hAnsi="Times New Roman" w:cs="Times New Roman"/>
+          <w:sz w:val="20"/>
+          <w:szCs w:val="20"/>
+        </w:rPr>
+        <w:t xml:space="preserve">, Pandas, PIL, OS, </w:t>
+      </w:r>
+      <w:proofErr w:type="spellStart"/>
+      <w:r>
+        <w:rPr>
+          <w:rFonts w:ascii="Times New Roman" w:hAnsi="Times New Roman" w:cs="Times New Roman"/>
+          <w:sz w:val="20"/>
+          <w:szCs w:val="20"/>
+        </w:rPr>
+        <w:t>Scikit</w:t>
+      </w:r>
+      <w:proofErr w:type="spellEnd"/>
+      <w:r>
+        <w:rPr>
+          <w:rFonts w:ascii="Times New Roman" w:hAnsi="Times New Roman" w:cs="Times New Roman"/>
+          <w:sz w:val="20"/>
+          <w:szCs w:val="20"/>
+        </w:rPr>
+        <w:t xml:space="preserve">-Learn, </w:t>
+      </w:r>
+      <w:proofErr w:type="spellStart"/>
+      <w:r>
+        <w:rPr>
+          <w:rFonts w:ascii="Times New Roman" w:hAnsi="Times New Roman" w:cs="Times New Roman"/>
+          <w:sz w:val="20"/>
+          <w:szCs w:val="20"/>
+        </w:rPr>
+        <w:t>Matplotlib</w:t>
+      </w:r>
+      <w:proofErr w:type="spellEnd"/>
+      <w:r>
+        <w:rPr>
+          <w:rFonts w:ascii="Times New Roman" w:hAnsi="Times New Roman" w:cs="Times New Roman"/>
+          <w:sz w:val="20"/>
+          <w:szCs w:val="20"/>
+        </w:rPr>
+        <w:t xml:space="preserve">, </w:t>
+      </w:r>
+      <w:proofErr w:type="spellStart"/>
+      <w:r>
+        <w:rPr>
+          <w:rFonts w:ascii="Times New Roman" w:hAnsi="Times New Roman" w:cs="Times New Roman"/>
+          <w:sz w:val="20"/>
+          <w:szCs w:val="20"/>
+        </w:rPr>
+        <w:t>Seaborn</w:t>
+      </w:r>
+      <w:proofErr w:type="spellEnd"/>
+      <w:r>
+        <w:rPr>
+          <w:rFonts w:ascii="Times New Roman" w:hAnsi="Times New Roman" w:cs="Times New Roman"/>
+          <w:sz w:val="20"/>
+          <w:szCs w:val="20"/>
+        </w:rPr>
+        <w:t xml:space="preserve">, </w:t>
+      </w:r>
+      <w:proofErr w:type="spellStart"/>
+      <w:r>
+        <w:rPr>
+          <w:rFonts w:ascii="Times New Roman" w:hAnsi="Times New Roman" w:cs="Times New Roman"/>
+          <w:sz w:val="20"/>
+          <w:szCs w:val="20"/>
+        </w:rPr>
+        <w:t>TensorFlow</w:t>
+      </w:r>
+      <w:proofErr w:type="spellEnd"/>
+      <w:r>
+        <w:rPr>
+          <w:rFonts w:ascii="Times New Roman" w:hAnsi="Times New Roman" w:cs="Times New Roman"/>
+          <w:sz w:val="20"/>
+          <w:szCs w:val="20"/>
+        </w:rPr>
+        <w:t xml:space="preserve">, and </w:t>
+      </w:r>
+      <w:proofErr w:type="spellStart"/>
+      <w:r>
+        <w:rPr>
+          <w:rFonts w:ascii="Times New Roman" w:hAnsi="Times New Roman" w:cs="Times New Roman"/>
+          <w:sz w:val="20"/>
+          <w:szCs w:val="20"/>
+        </w:rPr>
+        <w:t>Keras</w:t>
+      </w:r>
+      <w:proofErr w:type="spellEnd"/>
+      <w:r>
+        <w:rPr>
+          <w:rFonts w:ascii="Times New Roman" w:hAnsi="Times New Roman" w:cs="Times New Roman"/>
+          <w:sz w:val="20"/>
+          <w:szCs w:val="20"/>
+        </w:rPr>
+        <w:t>.</w:t>
+      </w:r>
+    </w:p>
+    <w:p>
+      <w:pPr>
+        <w:spacing w:before="120" w:after="0" w:line="240" w:lineRule="auto"/>
+        <w:jc w:val="both"/>
+        <w:rPr>
+          <w:rFonts w:ascii="Times New Roman" w:hAnsi="Times New Roman" w:cs="Times New Roman"/>
+          <w:b/>
+          <w:sz w:val="20"/>
+          <w:szCs w:val="20"/>
+        </w:rPr>
+      </w:pPr>
+      <w:r>
+        <w:rPr>
+          <w:rFonts w:ascii="Times New Roman" w:hAnsi="Times New Roman" w:cs="Times New Roman"/>
+          <w:b/>
+          <w:sz w:val="20"/>
+          <w:szCs w:val="20"/>
+        </w:rPr>
+        <w:t>3.</w:t>
+      </w:r>
+      <w:r>
+        <w:rPr>
+          <w:rFonts w:ascii="Times New Roman" w:hAnsi="Times New Roman" w:cs="Times New Roman"/>
+          <w:b/>
+          <w:sz w:val="20"/>
+          <w:szCs w:val="20"/>
+        </w:rPr>
+        <w:t>4</w:t>
+      </w:r>
+      <w:r>
+        <w:rPr>
+          <w:rFonts w:ascii="Times New Roman" w:hAnsi="Times New Roman" w:cs="Times New Roman"/>
+          <w:b/>
+          <w:sz w:val="20"/>
+          <w:szCs w:val="20"/>
+        </w:rPr>
+        <w:t>.</w:t>
+      </w:r>
+      <w:r>
+        <w:rPr>
+          <w:rFonts w:ascii="Times New Roman" w:hAnsi="Times New Roman" w:cs="Times New Roman"/>
+          <w:b/>
+          <w:sz w:val="20"/>
+          <w:szCs w:val="20"/>
+        </w:rPr>
+        <w:t xml:space="preserve"> </w:t>
+      </w:r>
+      <w:r>
+        <w:rPr>
+          <w:rFonts w:ascii="Times New Roman" w:hAnsi="Times New Roman" w:cs="Times New Roman"/>
+          <w:b/>
+          <w:sz w:val="20"/>
+          <w:szCs w:val="20"/>
+        </w:rPr>
+        <w:t>Data Pre-processing</w:t>
       </w:r>
     </w:p>
     <w:p>
@@ -1951,7 +2056,25 @@
           <w:sz w:val="20"/>
           <w:szCs w:val="20"/>
         </w:rPr>
-        <w:t>Data normalization is a pre-processing technique primarily intended to manage numerical features and is applied to numerical features before the application of classification algorithms. Normalization is crucial to prevent the effect of certain features from being concealed by others, particularly when the ranges of the features are inconsistent [28].</w:t>
+        <w:t xml:space="preserve">Data processing is an essential aspect of model development. Data acquired in their raw form contain noise and anomalies, which can affect the performance and training process of the model </w:t>
+      </w:r>
+      <w:proofErr w:type="gramStart"/>
+      <w:r>
+        <w:rPr>
+          <w:rFonts w:ascii="Times New Roman" w:hAnsi="Times New Roman" w:cs="Times New Roman"/>
+          <w:sz w:val="20"/>
+          <w:szCs w:val="20"/>
+        </w:rPr>
+        <w:t>being</w:t>
+      </w:r>
+      <w:proofErr w:type="gramEnd"/>
+      <w:r>
+        <w:rPr>
+          <w:rFonts w:ascii="Times New Roman" w:hAnsi="Times New Roman" w:cs="Times New Roman"/>
+          <w:sz w:val="20"/>
+          <w:szCs w:val="20"/>
+        </w:rPr>
+        <w:t xml:space="preserve"> schooled [27]. The researchers employed several techniques to clean the data, which included data normalization and fixing missing values:</w:t>
       </w:r>
     </w:p>
     <w:p>
@@ -1971,64 +2094,7 @@
           <w:sz w:val="20"/>
           <w:szCs w:val="20"/>
         </w:rPr>
-        <w:t>A missing value is a datum that has not been stored or gathered due to issues like faulty sampling procedures, budgetary constraints, or limitations in the data collection process. Missing values are an inevitable aspect of data analysis and can present significant challenges for data practitioners. It is generated due to several reasons, including human mistakes, technical malfunctions, unavailable data, or outdated and inconsistent data [29].</w:t>
-      </w:r>
-    </w:p>
-    <w:p>
-      <w:pPr>
-        <w:spacing w:before="120" w:after="0" w:line="240" w:lineRule="auto"/>
-        <w:jc w:val="both"/>
-        <w:rPr>
-          <w:rFonts w:ascii="Times New Roman" w:hAnsi="Times New Roman" w:cs="Times New Roman"/>
-          <w:b/>
-          <w:sz w:val="20"/>
-          <w:szCs w:val="20"/>
-        </w:rPr>
-      </w:pPr>
-      <w:r>
-        <w:rPr>
-          <w:rFonts w:ascii="Times New Roman" w:hAnsi="Times New Roman" w:cs="Times New Roman"/>
-          <w:b/>
-          <w:sz w:val="20"/>
-          <w:szCs w:val="20"/>
-        </w:rPr>
-        <w:t>3.</w:t>
-      </w:r>
-      <w:r>
-        <w:rPr>
-          <w:rFonts w:ascii="Times New Roman" w:hAnsi="Times New Roman" w:cs="Times New Roman"/>
-          <w:b/>
-          <w:sz w:val="20"/>
-          <w:szCs w:val="20"/>
-        </w:rPr>
-        <w:t>4</w:t>
-      </w:r>
-      <w:r>
-        <w:rPr>
-          <w:rFonts w:ascii="Times New Roman" w:hAnsi="Times New Roman" w:cs="Times New Roman"/>
-          <w:b/>
-          <w:sz w:val="20"/>
-          <w:szCs w:val="20"/>
-        </w:rPr>
-        <w:t>.</w:t>
-      </w:r>
-      <w:r>
-        <w:rPr>
-          <w:rFonts w:ascii="Times New Roman" w:hAnsi="Times New Roman" w:cs="Times New Roman"/>
-          <w:b/>
-          <w:sz w:val="20"/>
-          <w:szCs w:val="20"/>
-        </w:rPr>
-        <w:t xml:space="preserve"> </w:t>
-      </w:r>
-      <w:r>
-        <w:rPr>
-          <w:rFonts w:ascii="Times New Roman" w:hAnsi="Times New Roman" w:cs="Times New Roman"/>
-          <w:b/>
-          <w:sz w:val="20"/>
-          <w:szCs w:val="20"/>
-        </w:rPr>
-        <w:t>Principal Component Analysis (PCA)</w:t>
+        <w:t>Data normalization is a pre-processing technique primarily intended to manage numerical features and is applied to numerical features before the application of classification algorithms. Normalization is crucial to prevent the effect of certain features from being concealed by others, particularly when the ranges of the features are inconsistent [28].</w:t>
       </w:r>
     </w:p>
     <w:p>
@@ -2048,25 +2114,7 @@
           <w:sz w:val="20"/>
           <w:szCs w:val="20"/>
         </w:rPr>
-        <w:t xml:space="preserve">Since the dataset has 18 features PCA reduces the number of features or dimensions in the data into 2 features while retaining the most important patterns or variance in the dataset. The remaining features would be principal components 1 and </w:t>
-      </w:r>
-      <w:proofErr w:type="gramStart"/>
-      <w:r>
-        <w:rPr>
-          <w:rFonts w:ascii="Times New Roman" w:hAnsi="Times New Roman" w:cs="Times New Roman"/>
-          <w:sz w:val="20"/>
-          <w:szCs w:val="20"/>
-        </w:rPr>
-        <w:t>2,</w:t>
-      </w:r>
-      <w:proofErr w:type="gramEnd"/>
-      <w:r>
-        <w:rPr>
-          <w:rFonts w:ascii="Times New Roman" w:hAnsi="Times New Roman" w:cs="Times New Roman"/>
-          <w:sz w:val="20"/>
-          <w:szCs w:val="20"/>
-        </w:rPr>
-        <w:t xml:space="preserve"> PCA achieves this by transforming the original features into new, uncorrelated variables called principal components. These components are linear combinations of the original features, ordered such that the first principal component captures the maximum variance in the data, followed by the second, and so on [30][31].</w:t>
+        <w:t>A missing value is a datum that has not been stored or gathered due to issues like faulty sampling procedures, budgetary constraints, or limitations in the data collection process. Missing values are an inevitable aspect of data analysis and can present significant challenges for data practitioners. It is generated due to several reasons, including human mistakes, technical malfunctions, unavailable data, or outdated and inconsistent data [29].</w:t>
       </w:r>
     </w:p>
     <w:p>
@@ -2123,7 +2171,7 @@
           <w:sz w:val="20"/>
           <w:szCs w:val="20"/>
         </w:rPr>
-        <w:t>K-Means Clustering</w:t>
+        <w:t>Principal Component Analysis (PCA)</w:t>
       </w:r>
     </w:p>
     <w:p>
@@ -2132,6 +2180,101 @@
         <w:ind w:firstLine="720"/>
         <w:jc w:val="both"/>
         <w:rPr>
+          <w:rFonts w:ascii="Times New Roman" w:hAnsi="Times New Roman" w:cs="Times New Roman"/>
+          <w:sz w:val="20"/>
+          <w:szCs w:val="20"/>
+        </w:rPr>
+      </w:pPr>
+      <w:r>
+        <w:rPr>
+          <w:rFonts w:ascii="Times New Roman" w:hAnsi="Times New Roman" w:cs="Times New Roman"/>
+          <w:sz w:val="20"/>
+          <w:szCs w:val="20"/>
+        </w:rPr>
+        <w:t xml:space="preserve">Since the dataset has 18 features PCA reduces the number of features or dimensions in the data into 2 features while retaining the most important patterns or variance in the dataset. The remaining features would be principal components 1 and </w:t>
+      </w:r>
+      <w:proofErr w:type="gramStart"/>
+      <w:r>
+        <w:rPr>
+          <w:rFonts w:ascii="Times New Roman" w:hAnsi="Times New Roman" w:cs="Times New Roman"/>
+          <w:sz w:val="20"/>
+          <w:szCs w:val="20"/>
+        </w:rPr>
+        <w:t>2,</w:t>
+      </w:r>
+      <w:proofErr w:type="gramEnd"/>
+      <w:r>
+        <w:rPr>
+          <w:rFonts w:ascii="Times New Roman" w:hAnsi="Times New Roman" w:cs="Times New Roman"/>
+          <w:sz w:val="20"/>
+          <w:szCs w:val="20"/>
+        </w:rPr>
+        <w:t xml:space="preserve"> PCA achieves this by transforming the original features into new, uncorrelated variables called principal components. These components are linear combinations of the original features, ordered such that the first principal component captures the maximum variance in the data, followed by the second, and so on [30][31].</w:t>
+      </w:r>
+    </w:p>
+    <w:p>
+      <w:pPr>
+        <w:spacing w:before="120" w:after="0" w:line="240" w:lineRule="auto"/>
+        <w:jc w:val="both"/>
+        <w:rPr>
+          <w:rFonts w:ascii="Times New Roman" w:hAnsi="Times New Roman" w:cs="Times New Roman"/>
+          <w:b/>
+          <w:sz w:val="20"/>
+          <w:szCs w:val="20"/>
+        </w:rPr>
+      </w:pPr>
+      <w:r>
+        <w:rPr>
+          <w:rFonts w:ascii="Times New Roman" w:hAnsi="Times New Roman" w:cs="Times New Roman"/>
+          <w:b/>
+          <w:sz w:val="20"/>
+          <w:szCs w:val="20"/>
+        </w:rPr>
+        <w:t>3.</w:t>
+      </w:r>
+      <w:r>
+        <w:rPr>
+          <w:rFonts w:ascii="Times New Roman" w:hAnsi="Times New Roman" w:cs="Times New Roman"/>
+          <w:b/>
+          <w:sz w:val="20"/>
+          <w:szCs w:val="20"/>
+        </w:rPr>
+        <w:t>6</w:t>
+      </w:r>
+      <w:r>
+        <w:rPr>
+          <w:rFonts w:ascii="Times New Roman" w:hAnsi="Times New Roman" w:cs="Times New Roman"/>
+          <w:b/>
+          <w:sz w:val="20"/>
+          <w:szCs w:val="20"/>
+        </w:rPr>
+        <w:t>.</w:t>
+      </w:r>
+      <w:r>
+        <w:rPr>
+          <w:rFonts w:ascii="Times New Roman" w:hAnsi="Times New Roman" w:cs="Times New Roman"/>
+          <w:b/>
+          <w:sz w:val="20"/>
+          <w:szCs w:val="20"/>
+        </w:rPr>
+        <w:t xml:space="preserve"> </w:t>
+      </w:r>
+      <w:r>
+        <w:rPr>
+          <w:rFonts w:ascii="Times New Roman" w:hAnsi="Times New Roman" w:cs="Times New Roman"/>
+          <w:b/>
+          <w:sz w:val="20"/>
+          <w:szCs w:val="20"/>
+        </w:rPr>
+        <w:t>K-Means Clustering</w:t>
+      </w:r>
+    </w:p>
+    <w:p>
+      <w:pPr>
+        <w:spacing w:before="120" w:after="0" w:line="240" w:lineRule="auto"/>
+        <w:ind w:firstLine="720"/>
+        <w:jc w:val="both"/>
+        <w:rPr>
           <w:noProof/>
         </w:rPr>
       </w:pPr>
@@ -2156,6 +2299,8 @@
         <w:jc w:val="both"/>
         <w:rPr>
           <w:noProof/>
+          <w:sz w:val="20"/>
+          <w:szCs w:val="20"/>
         </w:rPr>
       </w:pPr>
       <w:r>
@@ -2234,9 +2379,9 @@
               </wp:anchor>
             </w:drawing>
           </mc:Choice>
-          <mc:Fallback xmlns:cx="http://schemas.microsoft.com/office/drawing/2014/chartex" xmlns:cx1="http://schemas.microsoft.com/office/drawing/2015/9/8/chartex" xmlns:w15="http://schemas.microsoft.com/office/word/2012/wordml" xmlns:w16se="http://schemas.microsoft.com/office/word/2015/wordml/symex">
+          <mc:Fallback>
             <w:pict>
-              <v:shapetype w14:anchorId="6F0C938B" id="_x0000_t202" coordsize="21600,21600" o:spt="202" path="m,l,21600r21600,l21600,xe">
+              <v:shapetype id="_x0000_t202" coordsize="21600,21600" o:spt="202" path="m,l,21600r21600,l21600,xe">
                 <v:stroke joinstyle="miter"/>
                 <v:path gradientshapeok="t" o:connecttype="rect"/>
               </v:shapetype>
@@ -2278,6 +2423,8 @@
           <m:r>
             <w:rPr>
               <w:rFonts w:ascii="Cambria Math" w:hAnsi="Cambria Math"/>
+              <w:sz w:val="20"/>
+              <w:szCs w:val="20"/>
             </w:rPr>
             <m:t xml:space="preserve">WCSS= </m:t>
           </m:r>
@@ -2289,6 +2436,8 @@
                 <w:rPr>
                   <w:rFonts w:ascii="Cambria Math" w:hAnsi="Cambria Math"/>
                   <w:i/>
+                  <w:sz w:val="20"/>
+                  <w:szCs w:val="20"/>
                 </w:rPr>
               </m:ctrlPr>
             </m:naryPr>
@@ -2296,6 +2445,8 @@
               <m:r>
                 <w:rPr>
                   <w:rFonts w:ascii="Cambria Math" w:hAnsi="Cambria Math"/>
+                  <w:sz w:val="20"/>
+                  <w:szCs w:val="20"/>
                 </w:rPr>
                 <m:t>i=1</m:t>
               </m:r>
@@ -2304,6 +2455,8 @@
               <m:r>
                 <w:rPr>
                   <w:rFonts w:ascii="Cambria Math" w:hAnsi="Cambria Math"/>
+                  <w:sz w:val="20"/>
+                  <w:szCs w:val="20"/>
                 </w:rPr>
                 <m:t>k</m:t>
               </m:r>
@@ -2318,6 +2471,8 @@
                     <w:rPr>
                       <w:rFonts w:ascii="Cambria Math" w:hAnsi="Cambria Math"/>
                       <w:i/>
+                      <w:sz w:val="20"/>
+                      <w:szCs w:val="20"/>
                     </w:rPr>
                   </m:ctrlPr>
                 </m:naryPr>
@@ -2325,6 +2480,8 @@
                   <m:r>
                     <w:rPr>
                       <w:rFonts w:ascii="Cambria Math" w:hAnsi="Cambria Math"/>
+                      <w:sz w:val="20"/>
+                      <w:szCs w:val="20"/>
                     </w:rPr>
                     <m:t>x∈Ci</m:t>
                   </m:r>
@@ -2334,6 +2491,8 @@
                   <m:r>
                     <w:rPr>
                       <w:rFonts w:ascii="Cambria Math" w:hAnsi="Cambria Math"/>
+                      <w:sz w:val="20"/>
+                      <w:szCs w:val="20"/>
                     </w:rPr>
                     <m:t>||x-</m:t>
                   </m:r>
@@ -2345,6 +2504,8 @@
                     <w:rPr>
                       <w:rFonts w:ascii="Cambria Math" w:hAnsi="Cambria Math"/>
                       <w:i/>
+                      <w:sz w:val="20"/>
+                      <w:szCs w:val="20"/>
                     </w:rPr>
                   </m:ctrlPr>
                 </m:sSubPr>
@@ -2352,6 +2513,8 @@
                   <m:r>
                     <w:rPr>
                       <w:rFonts w:ascii="Cambria Math" w:hAnsi="Cambria Math"/>
+                      <w:sz w:val="20"/>
+                      <w:szCs w:val="20"/>
                     </w:rPr>
                     <m:t>μ</m:t>
                   </m:r>
@@ -2360,6 +2523,8 @@
                   <m:r>
                     <w:rPr>
                       <w:rFonts w:ascii="Cambria Math" w:hAnsi="Cambria Math"/>
+                      <w:sz w:val="20"/>
+                      <w:szCs w:val="20"/>
                     </w:rPr>
                     <m:t>i</m:t>
                   </m:r>
@@ -2368,6 +2533,8 @@
               <m:r>
                 <w:rPr>
                   <w:rFonts w:ascii="Cambria Math" w:hAnsi="Cambria Math"/>
+                  <w:sz w:val="20"/>
+                  <w:szCs w:val="20"/>
                 </w:rPr>
                 <m:t>|</m:t>
               </m:r>
@@ -2377,6 +2544,8 @@
                     <w:rPr>
                       <w:rFonts w:ascii="Cambria Math" w:hAnsi="Cambria Math"/>
                       <w:i/>
+                      <w:sz w:val="20"/>
+                      <w:szCs w:val="20"/>
                     </w:rPr>
                   </m:ctrlPr>
                 </m:sSupPr>
@@ -2384,6 +2553,8 @@
                   <m:r>
                     <w:rPr>
                       <w:rFonts w:ascii="Cambria Math" w:hAnsi="Cambria Math"/>
+                      <w:sz w:val="20"/>
+                      <w:szCs w:val="20"/>
                     </w:rPr>
                     <m:t>|</m:t>
                   </m:r>
@@ -2392,6 +2563,8 @@
                   <m:r>
                     <w:rPr>
                       <w:rFonts w:ascii="Cambria Math" w:hAnsi="Cambria Math"/>
+                      <w:sz w:val="20"/>
+                      <w:szCs w:val="20"/>
                     </w:rPr>
                     <m:t>2</m:t>
                   </m:r>
@@ -2585,7 +2758,7 @@
           <w:sz w:val="20"/>
           <w:szCs w:val="20"/>
         </w:rPr>
-        <w:t>6</w:t>
+        <w:t>7</w:t>
       </w:r>
       <w:r>
         <w:rPr>
@@ -2623,21 +2796,31 @@
           <w:sz w:val="20"/>
           <w:szCs w:val="20"/>
         </w:rPr>
-        <w:t>To evaluate the quality of the clusters generated by the K-Means algorithm, the Silhouette Score was calculated. This metric measures how well each data point fits within its assigned cluster compared to other clusters. The score ranges from -1 to 1, where a value closer to 1 indicates that clusters are well-separated and cohesive. A score near 0 suggests overlapping clusters, and negative values indicate that points are assigned to the wrong clusters [33].</w:t>
-      </w:r>
-    </w:p>
-    <w:p>
-      <w:pPr>
-        <w:spacing w:before="120" w:after="0" w:line="240" w:lineRule="auto"/>
+        <w:t xml:space="preserve">To evaluate the quality of the clusters generated by the K-Means algorithm, the Silhouette Score was calculated. This metric measures how well each data point fits within its assigned cluster compared to other clusters. The score ranges from -1 to 1, where a value closer to 1 indicates that clusters are well-separated and cohesive. A </w:t>
+      </w:r>
+      <w:r>
+        <w:rPr>
+          <w:rFonts w:ascii="Times New Roman" w:hAnsi="Times New Roman" w:cs="Times New Roman"/>
+          <w:sz w:val="20"/>
+          <w:szCs w:val="20"/>
+        </w:rPr>
+        <w:lastRenderedPageBreak/>
+        <w:t>score near 0 suggests overlapping clusters, and negative values indicate that points are assigned to the wrong clusters [33].</w:t>
+      </w:r>
+    </w:p>
+    <w:p>
+      <w:pPr>
+        <w:spacing w:after="0" w:line="240" w:lineRule="auto"/>
         <w:rPr>
           <w:rFonts w:ascii="Times New Roman" w:eastAsiaTheme="minorEastAsia" w:hAnsi="Times New Roman" w:cs="Times New Roman"/>
+          <w:sz w:val="20"/>
+          <w:szCs w:val="20"/>
         </w:rPr>
       </w:pPr>
       <w:r>
         <w:rPr>
           <w:noProof/>
         </w:rPr>
-        <w:lastRenderedPageBreak/>
         <w:br/>
       </w:r>
       <m:oMathPara>
@@ -2648,8 +2831,9 @@
           <m:r>
             <w:rPr>
               <w:rFonts w:ascii="Cambria Math" w:hAnsi="Cambria Math"/>
+              <w:sz w:val="20"/>
+              <w:szCs w:val="20"/>
             </w:rPr>
-            <w:lastRenderedPageBreak/>
             <m:t>Silhouette=</m:t>
           </m:r>
           <m:f>
@@ -2658,6 +2842,8 @@
                 <w:rPr>
                   <w:rFonts w:ascii="Cambria Math" w:hAnsi="Cambria Math"/>
                   <w:i/>
+                  <w:sz w:val="20"/>
+                  <w:szCs w:val="20"/>
                 </w:rPr>
               </m:ctrlPr>
             </m:fPr>
@@ -2665,6 +2851,8 @@
               <m:r>
                 <w:rPr>
                   <w:rFonts w:ascii="Cambria Math" w:hAnsi="Cambria Math"/>
+                  <w:sz w:val="20"/>
+                  <w:szCs w:val="20"/>
                 </w:rPr>
                 <m:t>b-a</m:t>
               </m:r>
@@ -2676,12 +2864,16 @@
                 </m:rPr>
                 <w:rPr>
                   <w:rFonts w:ascii="Cambria Math" w:hAnsi="Cambria Math"/>
+                  <w:sz w:val="20"/>
+                  <w:szCs w:val="20"/>
                 </w:rPr>
                 <m:t>max⁡</m:t>
               </m:r>
               <m:r>
                 <w:rPr>
                   <w:rFonts w:ascii="Cambria Math" w:hAnsi="Cambria Math"/>
+                  <w:sz w:val="20"/>
+                  <w:szCs w:val="20"/>
                 </w:rPr>
                 <m:t>(a,b)</m:t>
               </m:r>
@@ -2779,10 +2971,6 @@
           </mc:Choice>
           <mc:Fallback>
             <w:pict>
-              <v:shapetype id="_x0000_t202" coordsize="21600,21600" o:spt="202" path="m,l,21600r21600,l21600,xe">
-                <v:stroke joinstyle="miter"/>
-                <v:path gradientshapeok="t" o:connecttype="rect"/>
-              </v:shapetype>
               <v:shape id="Text Box 4" o:spid="_x0000_s1027" type="#_x0000_t202" style="position:absolute;left:0;text-align:left;margin-left:351.1pt;margin-top:-24pt;width:30pt;height:21.75pt;z-index:251674624;visibility:visible;mso-wrap-style:square;mso-width-percent:0;mso-height-percent:0;mso-wrap-distance-left:9pt;mso-wrap-distance-top:0;mso-wrap-distance-right:9pt;mso-wrap-distance-bottom:0;mso-position-horizontal:absolute;mso-position-horizontal-relative:text;mso-position-vertical:absolute;mso-position-vertical-relative:text;mso-width-percent:0;mso-height-percent:0;mso-width-relative:margin;mso-height-relative:margin;v-text-anchor:top" o:gfxdata="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" filled="f" stroked="f" strokeweight=".5pt">
                 <v:textbox>
                   <w:txbxContent>
@@ -2912,7 +3100,7 @@
           <w:sz w:val="20"/>
           <w:szCs w:val="20"/>
         </w:rPr>
-        <w:t>7</w:t>
+        <w:t>8</w:t>
       </w:r>
       <w:r>
         <w:rPr>
@@ -3123,6 +3311,8 @@
           <m:r>
             <w:rPr>
               <w:rFonts w:ascii="Cambria Math" w:hAnsi="Cambria Math"/>
+              <w:sz w:val="20"/>
+              <w:szCs w:val="20"/>
             </w:rPr>
             <m:t>DB</m:t>
           </m:r>
@@ -3132,6 +3322,8 @@
             </m:rPr>
             <w:rPr>
               <w:rFonts w:ascii="Cambria Math" w:hAnsi="Cambria Math"/>
+              <w:sz w:val="20"/>
+              <w:szCs w:val="20"/>
             </w:rPr>
             <m:t>=</m:t>
           </m:r>
@@ -3141,6 +3333,8 @@
                 <w:rPr>
                   <w:rFonts w:ascii="Cambria Math" w:hAnsi="Cambria Math"/>
                   <w:i/>
+                  <w:sz w:val="20"/>
+                  <w:szCs w:val="20"/>
                 </w:rPr>
               </m:ctrlPr>
             </m:fPr>
@@ -3148,6 +3342,8 @@
               <m:r>
                 <w:rPr>
                   <w:rFonts w:ascii="Cambria Math" w:hAnsi="Cambria Math"/>
+                  <w:sz w:val="20"/>
+                  <w:szCs w:val="20"/>
                 </w:rPr>
                 <m:t>1</m:t>
               </m:r>
@@ -3156,6 +3352,8 @@
               <m:r>
                 <w:rPr>
                   <w:rFonts w:ascii="Cambria Math" w:hAnsi="Cambria Math"/>
+                  <w:sz w:val="20"/>
+                  <w:szCs w:val="20"/>
                 </w:rPr>
                 <m:t>k</m:t>
               </m:r>
@@ -3169,6 +3367,8 @@
                 <w:rPr>
                   <w:rFonts w:ascii="Cambria Math" w:hAnsi="Cambria Math"/>
                   <w:i/>
+                  <w:sz w:val="20"/>
+                  <w:szCs w:val="20"/>
                 </w:rPr>
               </m:ctrlPr>
             </m:naryPr>
@@ -3176,6 +3376,8 @@
               <m:r>
                 <w:rPr>
                   <w:rFonts w:ascii="Cambria Math" w:hAnsi="Cambria Math"/>
+                  <w:sz w:val="20"/>
+                  <w:szCs w:val="20"/>
                 </w:rPr>
                 <m:t>i=1</m:t>
               </m:r>
@@ -3184,6 +3386,8 @@
               <m:r>
                 <w:rPr>
                   <w:rFonts w:ascii="Cambria Math" w:hAnsi="Cambria Math"/>
+                  <w:sz w:val="20"/>
+                  <w:szCs w:val="20"/>
                 </w:rPr>
                 <m:t>k</m:t>
               </m:r>
@@ -3195,6 +3399,8 @@
                     <w:rPr>
                       <w:rFonts w:ascii="Cambria Math" w:hAnsi="Cambria Math"/>
                       <w:i/>
+                      <w:sz w:val="20"/>
+                      <w:szCs w:val="20"/>
                     </w:rPr>
                   </m:ctrlPr>
                 </m:sPrePr>
@@ -3202,6 +3408,8 @@
                   <m:r>
                     <w:rPr>
                       <w:rFonts w:ascii="Cambria Math" w:hAnsi="Cambria Math"/>
+                      <w:sz w:val="20"/>
+                      <w:szCs w:val="20"/>
                     </w:rPr>
                     <m:t>j≠1</m:t>
                   </m:r>
@@ -3210,6 +3418,8 @@
                   <m:r>
                     <w:rPr>
                       <w:rFonts w:ascii="Cambria Math" w:hAnsi="Cambria Math"/>
+                      <w:sz w:val="20"/>
+                      <w:szCs w:val="20"/>
                     </w:rPr>
                     <m:t>max</m:t>
                   </m:r>
@@ -3218,6 +3428,8 @@
                   <m:r>
                     <w:rPr>
                       <w:rFonts w:ascii="Cambria Math" w:hAnsi="Cambria Math"/>
+                      <w:sz w:val="20"/>
+                      <w:szCs w:val="20"/>
                     </w:rPr>
                     <m:t>(</m:t>
                   </m:r>
@@ -3227,6 +3439,8 @@
                         <w:rPr>
                           <w:rFonts w:ascii="Cambria Math" w:hAnsi="Cambria Math"/>
                           <w:i/>
+                          <w:sz w:val="20"/>
+                          <w:szCs w:val="20"/>
                         </w:rPr>
                       </m:ctrlPr>
                     </m:fPr>
@@ -3237,6 +3451,8 @@
                             <w:rPr>
                               <w:rFonts w:ascii="Cambria Math" w:hAnsi="Cambria Math"/>
                               <w:i/>
+                              <w:sz w:val="20"/>
+                              <w:szCs w:val="20"/>
                             </w:rPr>
                           </m:ctrlPr>
                         </m:sSubPr>
@@ -3244,6 +3460,8 @@
                           <m:r>
                             <w:rPr>
                               <w:rFonts w:ascii="Cambria Math" w:hAnsi="Cambria Math"/>
+                              <w:sz w:val="20"/>
+                              <w:szCs w:val="20"/>
                             </w:rPr>
                             <m:t>σ</m:t>
                           </m:r>
@@ -3252,6 +3470,8 @@
                           <m:r>
                             <w:rPr>
                               <w:rFonts w:ascii="Cambria Math" w:hAnsi="Cambria Math"/>
+                              <w:sz w:val="20"/>
+                              <w:szCs w:val="20"/>
                             </w:rPr>
                             <m:t>i+</m:t>
                           </m:r>
@@ -3263,6 +3483,8 @@
                             <w:rPr>
                               <w:rFonts w:ascii="Cambria Math" w:hAnsi="Cambria Math"/>
                               <w:i/>
+                              <w:sz w:val="20"/>
+                              <w:szCs w:val="20"/>
                             </w:rPr>
                           </m:ctrlPr>
                         </m:sSubPr>
@@ -3270,6 +3492,8 @@
                           <m:r>
                             <w:rPr>
                               <w:rFonts w:ascii="Cambria Math" w:hAnsi="Cambria Math"/>
+                              <w:sz w:val="20"/>
+                              <w:szCs w:val="20"/>
                             </w:rPr>
                             <m:t>σ</m:t>
                           </m:r>
@@ -3278,6 +3502,8 @@
                           <m:r>
                             <w:rPr>
                               <w:rFonts w:ascii="Cambria Math" w:hAnsi="Cambria Math"/>
+                              <w:sz w:val="20"/>
+                              <w:szCs w:val="20"/>
                             </w:rPr>
                             <m:t>i</m:t>
                           </m:r>
@@ -3291,6 +3517,8 @@
                             <w:rPr>
                               <w:rFonts w:ascii="Cambria Math" w:hAnsi="Cambria Math"/>
                               <w:i/>
+                              <w:sz w:val="20"/>
+                              <w:szCs w:val="20"/>
                             </w:rPr>
                           </m:ctrlPr>
                         </m:sSubPr>
@@ -3298,6 +3526,8 @@
                           <m:r>
                             <w:rPr>
                               <w:rFonts w:ascii="Cambria Math" w:hAnsi="Cambria Math"/>
+                              <w:sz w:val="20"/>
+                              <w:szCs w:val="20"/>
                             </w:rPr>
                             <m:t>d</m:t>
                           </m:r>
@@ -3306,6 +3536,8 @@
                           <m:r>
                             <w:rPr>
                               <w:rFonts w:ascii="Cambria Math" w:hAnsi="Cambria Math"/>
+                              <w:sz w:val="20"/>
+                              <w:szCs w:val="20"/>
                             </w:rPr>
                             <m:t>ij</m:t>
                           </m:r>
@@ -3318,6 +3550,8 @@
               <m:r>
                 <w:rPr>
                   <w:rFonts w:ascii="Cambria Math" w:hAnsi="Cambria Math"/>
+                  <w:sz w:val="20"/>
+                  <w:szCs w:val="20"/>
                 </w:rPr>
                 <m:t>)</m:t>
               </m:r>
@@ -3607,26 +3841,26 @@
           <w:noProof/>
         </w:rPr>
         <w:drawing>
-          <wp:anchor distT="0" distB="0" distL="114300" distR="114300" simplePos="0" relativeHeight="251675648" behindDoc="1" locked="0" layoutInCell="1" allowOverlap="1" wp14:anchorId="5192F735" wp14:editId="4740BCDB">
+          <wp:anchor distT="0" distB="0" distL="114300" distR="114300" simplePos="0" relativeHeight="251676672" behindDoc="1" locked="0" layoutInCell="1" allowOverlap="1" wp14:anchorId="52841044" wp14:editId="1306B386">
             <wp:simplePos x="0" y="0"/>
             <wp:positionH relativeFrom="column">
-              <wp:posOffset>1219835</wp:posOffset>
+              <wp:posOffset>1372235</wp:posOffset>
             </wp:positionH>
             <wp:positionV relativeFrom="paragraph">
-              <wp:posOffset>123190</wp:posOffset>
+              <wp:posOffset>81280</wp:posOffset>
             </wp:positionV>
-            <wp:extent cx="3581400" cy="2263775"/>
-            <wp:effectExtent l="0" t="0" r="0" b="3175"/>
+            <wp:extent cx="3086735" cy="1922780"/>
+            <wp:effectExtent l="0" t="0" r="0" b="1270"/>
             <wp:wrapTight wrapText="bothSides">
               <wp:wrapPolygon edited="0">
                 <wp:start x="0" y="0"/>
-                <wp:lineTo x="0" y="21449"/>
-                <wp:lineTo x="21485" y="21449"/>
-                <wp:lineTo x="21485" y="0"/>
+                <wp:lineTo x="0" y="21400"/>
+                <wp:lineTo x="21462" y="21400"/>
+                <wp:lineTo x="21462" y="0"/>
                 <wp:lineTo x="0" y="0"/>
               </wp:wrapPolygon>
             </wp:wrapTight>
-            <wp:docPr id="2" name="Picture 2" descr="C:\Users\Studies Only\Downloads\1.png"/>
+            <wp:docPr id="3" name="Picture 3" descr="C:\Users\Studies Only\Downloads\1.png"/>
             <wp:cNvGraphicFramePr>
               <a:graphicFrameLocks xmlns:a="http://schemas.openxmlformats.org/drawingml/2006/main" noChangeAspect="1"/>
             </wp:cNvGraphicFramePr>
@@ -3655,7 +3889,7 @@
                   <pic:spPr bwMode="auto">
                     <a:xfrm>
                       <a:off x="0" y="0"/>
-                      <a:ext cx="3581400" cy="2263775"/>
+                      <a:ext cx="3086735" cy="1922780"/>
                     </a:xfrm>
                     <a:prstGeom prst="rect">
                       <a:avLst/>
@@ -3763,7 +3997,6 @@
     <w:p>
       <w:pPr>
         <w:spacing w:before="120" w:after="0" w:line="240" w:lineRule="auto"/>
-        <w:jc w:val="center"/>
         <w:rPr>
           <w:rFonts w:ascii="Times New Roman" w:hAnsi="Times New Roman" w:cs="Times New Roman"/>
           <w:b/>
@@ -3775,28 +4008,6 @@
     <w:p>
       <w:pPr>
         <w:spacing w:before="120" w:after="0" w:line="240" w:lineRule="auto"/>
-        <w:rPr>
-          <w:rFonts w:ascii="Times New Roman" w:hAnsi="Times New Roman" w:cs="Times New Roman"/>
-          <w:b/>
-          <w:sz w:val="20"/>
-          <w:szCs w:val="20"/>
-        </w:rPr>
-      </w:pPr>
-    </w:p>
-    <w:p>
-      <w:pPr>
-        <w:spacing w:before="120" w:after="0" w:line="240" w:lineRule="auto"/>
-        <w:rPr>
-          <w:rFonts w:ascii="Times New Roman" w:hAnsi="Times New Roman" w:cs="Times New Roman"/>
-          <w:b/>
-          <w:sz w:val="20"/>
-          <w:szCs w:val="20"/>
-        </w:rPr>
-      </w:pPr>
-    </w:p>
-    <w:p>
-      <w:pPr>
-        <w:spacing w:after="0" w:line="240" w:lineRule="auto"/>
         <w:jc w:val="center"/>
         <w:rPr>
           <w:rFonts w:ascii="Times New Roman" w:hAnsi="Times New Roman" w:cs="Times New Roman"/>
@@ -3881,136 +4092,6 @@
           <w:szCs w:val="20"/>
         </w:rPr>
       </w:pPr>
-    </w:p>
-    <w:p>
-      <w:pPr>
-        <w:spacing w:before="120" w:after="0" w:line="240" w:lineRule="auto"/>
-        <w:jc w:val="center"/>
-        <w:rPr>
-          <w:rFonts w:ascii="Times New Roman" w:hAnsi="Times New Roman" w:cs="Times New Roman"/>
-          <w:b/>
-          <w:sz w:val="20"/>
-          <w:szCs w:val="20"/>
-        </w:rPr>
-      </w:pPr>
-    </w:p>
-    <w:p>
-      <w:pPr>
-        <w:spacing w:before="120" w:after="0" w:line="240" w:lineRule="auto"/>
-        <w:jc w:val="center"/>
-        <w:rPr>
-          <w:rFonts w:ascii="Times New Roman" w:hAnsi="Times New Roman" w:cs="Times New Roman"/>
-          <w:b/>
-          <w:sz w:val="20"/>
-          <w:szCs w:val="20"/>
-        </w:rPr>
-      </w:pPr>
-    </w:p>
-    <w:p>
-      <w:pPr>
-        <w:spacing w:before="120" w:after="0" w:line="240" w:lineRule="auto"/>
-        <w:jc w:val="center"/>
-        <w:rPr>
-          <w:rFonts w:ascii="Times New Roman" w:hAnsi="Times New Roman" w:cs="Times New Roman"/>
-          <w:b/>
-          <w:sz w:val="20"/>
-          <w:szCs w:val="20"/>
-        </w:rPr>
-      </w:pPr>
-    </w:p>
-    <w:p>
-      <w:pPr>
-        <w:spacing w:before="120" w:after="0" w:line="240" w:lineRule="auto"/>
-        <w:jc w:val="center"/>
-        <w:rPr>
-          <w:rFonts w:ascii="Times New Roman" w:hAnsi="Times New Roman" w:cs="Times New Roman"/>
-          <w:b/>
-          <w:sz w:val="20"/>
-          <w:szCs w:val="20"/>
-        </w:rPr>
-      </w:pPr>
-    </w:p>
-    <w:p>
-      <w:pPr>
-        <w:spacing w:before="120" w:after="0" w:line="240" w:lineRule="auto"/>
-        <w:ind w:firstLine="720"/>
-        <w:jc w:val="both"/>
-        <w:rPr>
-          <w:rFonts w:ascii="Times New Roman" w:hAnsi="Times New Roman" w:cs="Times New Roman"/>
-          <w:sz w:val="20"/>
-          <w:szCs w:val="20"/>
-        </w:rPr>
-      </w:pPr>
-    </w:p>
-    <w:p>
-      <w:pPr>
-        <w:spacing w:before="120" w:after="0" w:line="240" w:lineRule="auto"/>
-        <w:ind w:firstLine="720"/>
-        <w:jc w:val="both"/>
-        <w:rPr>
-          <w:rFonts w:ascii="Times New Roman" w:hAnsi="Times New Roman" w:cs="Times New Roman"/>
-          <w:sz w:val="20"/>
-          <w:szCs w:val="20"/>
-        </w:rPr>
-      </w:pPr>
-    </w:p>
-    <w:p>
-      <w:pPr>
-        <w:spacing w:before="120" w:after="0" w:line="240" w:lineRule="auto"/>
-        <w:ind w:firstLine="720"/>
-        <w:jc w:val="both"/>
-        <w:rPr>
-          <w:rFonts w:ascii="Times New Roman" w:hAnsi="Times New Roman" w:cs="Times New Roman"/>
-          <w:sz w:val="20"/>
-          <w:szCs w:val="20"/>
-        </w:rPr>
-      </w:pPr>
-    </w:p>
-    <w:p>
-      <w:pPr>
-        <w:spacing w:before="120" w:after="0" w:line="240" w:lineRule="auto"/>
-        <w:ind w:firstLine="720"/>
-        <w:jc w:val="both"/>
-        <w:rPr>
-          <w:rFonts w:ascii="Times New Roman" w:hAnsi="Times New Roman" w:cs="Times New Roman"/>
-          <w:sz w:val="20"/>
-          <w:szCs w:val="20"/>
-        </w:rPr>
-      </w:pPr>
-    </w:p>
-    <w:p>
-      <w:pPr>
-        <w:spacing w:before="120" w:after="0" w:line="240" w:lineRule="auto"/>
-        <w:ind w:firstLine="720"/>
-        <w:jc w:val="both"/>
-        <w:rPr>
-          <w:rFonts w:ascii="Times New Roman" w:hAnsi="Times New Roman" w:cs="Times New Roman"/>
-          <w:sz w:val="20"/>
-          <w:szCs w:val="20"/>
-        </w:rPr>
-      </w:pPr>
-    </w:p>
-    <w:p>
-      <w:pPr>
-        <w:spacing w:before="120" w:after="0" w:line="240" w:lineRule="auto"/>
-        <w:jc w:val="both"/>
-        <w:rPr>
-          <w:rFonts w:ascii="Times New Roman" w:hAnsi="Times New Roman" w:cs="Times New Roman"/>
-          <w:sz w:val="20"/>
-          <w:szCs w:val="20"/>
-        </w:rPr>
-      </w:pPr>
-    </w:p>
-    <w:p>
-      <w:pPr>
-        <w:spacing w:before="120" w:after="0" w:line="240" w:lineRule="auto"/>
-        <w:rPr>
-          <w:rFonts w:ascii="Times New Roman" w:hAnsi="Times New Roman" w:cs="Times New Roman"/>
-          <w:b/>
-          <w:sz w:val="20"/>
-          <w:szCs w:val="20"/>
-        </w:rPr>
-      </w:pPr>
       <w:r>
         <w:rPr>
           <w:rFonts w:ascii="Times New Roman" w:hAnsi="Times New Roman" w:cs="Times New Roman"/>
@@ -4018,28 +4099,27 @@
           <w:sz w:val="20"/>
           <w:szCs w:val="20"/>
         </w:rPr>
-        <w:lastRenderedPageBreak/>
         <w:drawing>
-          <wp:anchor distT="0" distB="0" distL="114300" distR="114300" simplePos="0" relativeHeight="251672576" behindDoc="1" locked="0" layoutInCell="1" allowOverlap="1" wp14:anchorId="4822B0C1" wp14:editId="3714B248">
+          <wp:anchor distT="0" distB="0" distL="114300" distR="114300" simplePos="0" relativeHeight="251679744" behindDoc="1" locked="0" layoutInCell="1" allowOverlap="1" wp14:anchorId="3B1B78B3" wp14:editId="36A4DF21">
             <wp:simplePos x="0" y="0"/>
-            <wp:positionH relativeFrom="margin">
-              <wp:posOffset>1029335</wp:posOffset>
+            <wp:positionH relativeFrom="column">
+              <wp:posOffset>1493520</wp:posOffset>
             </wp:positionH>
             <wp:positionV relativeFrom="paragraph">
-              <wp:posOffset>92710</wp:posOffset>
+              <wp:posOffset>30480</wp:posOffset>
             </wp:positionV>
-            <wp:extent cx="3848100" cy="2900680"/>
-            <wp:effectExtent l="0" t="0" r="0" b="0"/>
+            <wp:extent cx="2737485" cy="2197100"/>
+            <wp:effectExtent l="0" t="0" r="5715" b="0"/>
             <wp:wrapTight wrapText="bothSides">
               <wp:wrapPolygon edited="0">
                 <wp:start x="0" y="0"/>
-                <wp:lineTo x="0" y="21420"/>
-                <wp:lineTo x="21493" y="21420"/>
-                <wp:lineTo x="21493" y="0"/>
+                <wp:lineTo x="0" y="21350"/>
+                <wp:lineTo x="21495" y="21350"/>
+                <wp:lineTo x="21495" y="0"/>
                 <wp:lineTo x="0" y="0"/>
               </wp:wrapPolygon>
             </wp:wrapTight>
-            <wp:docPr id="19" name="Picture 19" descr="G:\MIKE\Programming\2024\Repositories\Atillo-ML\Updated\Clustering\Word\Scatter Plot Clustering.png"/>
+            <wp:docPr id="5" name="Picture 5" descr="C:\Users\Studies Only\Downloads\1.png"/>
             <wp:cNvGraphicFramePr>
               <a:graphicFrameLocks xmlns:a="http://schemas.openxmlformats.org/drawingml/2006/main" noChangeAspect="1"/>
             </wp:cNvGraphicFramePr>
@@ -4047,43 +4127,36 @@
               <a:graphicData uri="http://schemas.openxmlformats.org/drawingml/2006/picture">
                 <pic:pic xmlns:pic="http://schemas.openxmlformats.org/drawingml/2006/picture">
                   <pic:nvPicPr>
-                    <pic:cNvPr id="0" name="Picture 3" descr="G:\MIKE\Programming\2024\Repositories\Atillo-ML\Updated\Clustering\Word\Scatter Plot Clustering.png"/>
+                    <pic:cNvPr id="0" name="Picture 2" descr="C:\Users\Studies Only\Downloads\1.png"/>
                     <pic:cNvPicPr>
                       <a:picLocks noChangeAspect="1" noChangeArrowheads="1"/>
                     </pic:cNvPicPr>
                   </pic:nvPicPr>
-                  <pic:blipFill rotWithShape="1">
-                    <a:blip r:embed="rId10">
+                  <pic:blipFill>
+                    <a:blip r:embed="rId10" cstate="print">
                       <a:extLst>
                         <a:ext uri="{28A0092B-C50C-407E-A947-70E740481C1C}">
                           <a14:useLocalDpi xmlns:a14="http://schemas.microsoft.com/office/drawing/2010/main" val="0"/>
                         </a:ext>
                       </a:extLst>
                     </a:blip>
-                    <a:srcRect t="6057"/>
-                    <a:stretch/>
+                    <a:srcRect/>
+                    <a:stretch>
+                      <a:fillRect/>
+                    </a:stretch>
                   </pic:blipFill>
                   <pic:spPr bwMode="auto">
                     <a:xfrm>
                       <a:off x="0" y="0"/>
-                      <a:ext cx="3848100" cy="2900680"/>
+                      <a:ext cx="2737485" cy="2197100"/>
                     </a:xfrm>
                     <a:prstGeom prst="rect">
                       <a:avLst/>
                     </a:prstGeom>
                     <a:noFill/>
-                    <a:ln w="9525" cap="flat" cmpd="sng" algn="ctr">
+                    <a:ln>
                       <a:noFill/>
-                      <a:prstDash val="solid"/>
-                      <a:round/>
-                      <a:headEnd type="none" w="med" len="med"/>
-                      <a:tailEnd type="none" w="med" len="med"/>
                     </a:ln>
-                    <a:extLst>
-                      <a:ext uri="{53640926-AAD7-44D8-BBD7-CCE9431645EC}">
-                        <a14:shadowObscured xmlns:a14="http://schemas.microsoft.com/office/drawing/2010/main"/>
-                      </a:ext>
-                    </a:extLst>
                   </pic:spPr>
                 </pic:pic>
               </a:graphicData>
@@ -4101,6 +4174,7 @@
     <w:p>
       <w:pPr>
         <w:spacing w:before="120" w:after="0" w:line="240" w:lineRule="auto"/>
+        <w:jc w:val="center"/>
         <w:rPr>
           <w:rFonts w:ascii="Times New Roman" w:hAnsi="Times New Roman" w:cs="Times New Roman"/>
           <w:b/>
@@ -4112,6 +4186,7 @@
     <w:p>
       <w:pPr>
         <w:spacing w:before="120" w:after="0" w:line="240" w:lineRule="auto"/>
+        <w:jc w:val="center"/>
         <w:rPr>
           <w:rFonts w:ascii="Times New Roman" w:hAnsi="Times New Roman" w:cs="Times New Roman"/>
           <w:b/>
@@ -4123,6 +4198,7 @@
     <w:p>
       <w:pPr>
         <w:spacing w:before="120" w:after="0" w:line="240" w:lineRule="auto"/>
+        <w:jc w:val="center"/>
         <w:rPr>
           <w:rFonts w:ascii="Times New Roman" w:hAnsi="Times New Roman" w:cs="Times New Roman"/>
           <w:b/>
@@ -4134,6 +4210,7 @@
     <w:p>
       <w:pPr>
         <w:spacing w:before="120" w:after="0" w:line="240" w:lineRule="auto"/>
+        <w:jc w:val="center"/>
         <w:rPr>
           <w:rFonts w:ascii="Times New Roman" w:hAnsi="Times New Roman" w:cs="Times New Roman"/>
           <w:b/>
@@ -4145,9 +4222,10 @@
     <w:p>
       <w:pPr>
         <w:spacing w:before="120" w:after="0" w:line="240" w:lineRule="auto"/>
-        <w:rPr>
-          <w:rFonts w:ascii="Times New Roman" w:hAnsi="Times New Roman" w:cs="Times New Roman"/>
-          <w:b/>
+        <w:ind w:firstLine="720"/>
+        <w:jc w:val="both"/>
+        <w:rPr>
+          <w:rFonts w:ascii="Times New Roman" w:hAnsi="Times New Roman" w:cs="Times New Roman"/>
           <w:sz w:val="20"/>
           <w:szCs w:val="20"/>
         </w:rPr>
@@ -4156,9 +4234,10 @@
     <w:p>
       <w:pPr>
         <w:spacing w:before="120" w:after="0" w:line="240" w:lineRule="auto"/>
-        <w:rPr>
-          <w:rFonts w:ascii="Times New Roman" w:hAnsi="Times New Roman" w:cs="Times New Roman"/>
-          <w:b/>
+        <w:ind w:firstLine="720"/>
+        <w:jc w:val="both"/>
+        <w:rPr>
+          <w:rFonts w:ascii="Times New Roman" w:hAnsi="Times New Roman" w:cs="Times New Roman"/>
           <w:sz w:val="20"/>
           <w:szCs w:val="20"/>
         </w:rPr>
@@ -4167,9 +4246,10 @@
     <w:p>
       <w:pPr>
         <w:spacing w:before="120" w:after="0" w:line="240" w:lineRule="auto"/>
-        <w:rPr>
-          <w:rFonts w:ascii="Times New Roman" w:hAnsi="Times New Roman" w:cs="Times New Roman"/>
-          <w:b/>
+        <w:ind w:firstLine="720"/>
+        <w:jc w:val="both"/>
+        <w:rPr>
+          <w:rFonts w:ascii="Times New Roman" w:hAnsi="Times New Roman" w:cs="Times New Roman"/>
           <w:sz w:val="20"/>
           <w:szCs w:val="20"/>
         </w:rPr>
@@ -4178,9 +4258,10 @@
     <w:p>
       <w:pPr>
         <w:spacing w:before="120" w:after="0" w:line="240" w:lineRule="auto"/>
-        <w:rPr>
-          <w:rFonts w:ascii="Times New Roman" w:hAnsi="Times New Roman" w:cs="Times New Roman"/>
-          <w:b/>
+        <w:ind w:firstLine="720"/>
+        <w:jc w:val="both"/>
+        <w:rPr>
+          <w:rFonts w:ascii="Times New Roman" w:hAnsi="Times New Roman" w:cs="Times New Roman"/>
           <w:sz w:val="20"/>
           <w:szCs w:val="20"/>
         </w:rPr>
@@ -4189,9 +4270,10 @@
     <w:p>
       <w:pPr>
         <w:spacing w:before="120" w:after="0" w:line="240" w:lineRule="auto"/>
-        <w:rPr>
-          <w:rFonts w:ascii="Times New Roman" w:hAnsi="Times New Roman" w:cs="Times New Roman"/>
-          <w:b/>
+        <w:ind w:firstLine="720"/>
+        <w:jc w:val="both"/>
+        <w:rPr>
+          <w:rFonts w:ascii="Times New Roman" w:hAnsi="Times New Roman" w:cs="Times New Roman"/>
           <w:sz w:val="20"/>
           <w:szCs w:val="20"/>
         </w:rPr>
@@ -4200,50 +4282,6 @@
     <w:p>
       <w:pPr>
         <w:spacing w:before="120" w:after="0" w:line="240" w:lineRule="auto"/>
-        <w:rPr>
-          <w:rFonts w:ascii="Times New Roman" w:hAnsi="Times New Roman" w:cs="Times New Roman"/>
-          <w:b/>
-          <w:sz w:val="20"/>
-          <w:szCs w:val="20"/>
-        </w:rPr>
-      </w:pPr>
-    </w:p>
-    <w:p>
-      <w:pPr>
-        <w:spacing w:before="120" w:after="0" w:line="240" w:lineRule="auto"/>
-        <w:rPr>
-          <w:rFonts w:ascii="Times New Roman" w:hAnsi="Times New Roman" w:cs="Times New Roman"/>
-          <w:b/>
-          <w:sz w:val="20"/>
-          <w:szCs w:val="20"/>
-        </w:rPr>
-      </w:pPr>
-    </w:p>
-    <w:p>
-      <w:pPr>
-        <w:spacing w:before="120" w:after="0" w:line="240" w:lineRule="auto"/>
-        <w:rPr>
-          <w:rFonts w:ascii="Times New Roman" w:hAnsi="Times New Roman" w:cs="Times New Roman"/>
-          <w:b/>
-          <w:sz w:val="20"/>
-          <w:szCs w:val="20"/>
-        </w:rPr>
-      </w:pPr>
-    </w:p>
-    <w:p>
-      <w:pPr>
-        <w:spacing w:before="120" w:after="0" w:line="240" w:lineRule="auto"/>
-        <w:rPr>
-          <w:rFonts w:ascii="Times New Roman" w:hAnsi="Times New Roman" w:cs="Times New Roman"/>
-          <w:b/>
-          <w:sz w:val="20"/>
-          <w:szCs w:val="20"/>
-        </w:rPr>
-      </w:pPr>
-    </w:p>
-    <w:p>
-      <w:pPr>
-        <w:spacing w:after="0" w:line="240" w:lineRule="auto"/>
         <w:jc w:val="center"/>
         <w:rPr>
           <w:rFonts w:ascii="Times New Roman" w:hAnsi="Times New Roman" w:cs="Times New Roman"/>
@@ -4269,7 +4307,7 @@
           <w:sz w:val="20"/>
           <w:szCs w:val="20"/>
         </w:rPr>
-        <w:t>3</w:t>
+        <w:t>2</w:t>
       </w:r>
       <w:r>
         <w:rPr>
@@ -4298,6 +4336,8 @@
         </w:rPr>
         <w:t>Cardholder Segments</w:t>
       </w:r>
+      <w:bookmarkStart w:id="0" w:name="_GoBack"/>
+      <w:bookmarkEnd w:id="0"/>
     </w:p>
     <w:p>
       <w:pPr>
@@ -4316,7 +4356,16 @@
           <w:sz w:val="20"/>
           <w:szCs w:val="20"/>
         </w:rPr>
-        <w:t>Figure 3 is a scatter plot that illustrates the data projected onto two principal components, with each point representing an individual customer and colors corresponding to four distinct clusters. Cluster 1, represented in green and located toward the bottom left, comprises Inactive Users, which represent low spenders with minimal cash advances.  Cluster 2, marked in orange and situated in the right region, represents Moderate Spenders, who are regular spenders with low reliance on cash advances. Cluster 3, shown in blue and positioned in the lower left, identifies Balanced Spenders, which are cardholders balancing spending and occasional cash advances. Cluster 3, in pink and situated in the upper left area, represents Heavy Spenders, who frequently rely on cash advances. Cluster 1 is compact and small, suggesting a specific subset of users with minimal variance in their inactivity. While, clusters 2 and 3 overlap slightly, suggesting additional features to improve separation. And lastly, cluster 4 is well-separated, indicating that this group has distinct behavior compared to others. Each cluster provides unique insights into customer behavior and spending patterns, offering actionable opportunities for businesses to develop personalized marketing strategies and enhance customer engagement. This approach validates the value of clustering in data-driven decision-making for targeted business applications.</w:t>
+        <w:lastRenderedPageBreak/>
+        <w:t>Figure 2</w:t>
+      </w:r>
+      <w:r>
+        <w:rPr>
+          <w:rFonts w:ascii="Times New Roman" w:hAnsi="Times New Roman" w:cs="Times New Roman"/>
+          <w:sz w:val="20"/>
+          <w:szCs w:val="20"/>
+        </w:rPr>
+        <w:t xml:space="preserve"> is a scatter plot that illustrates the data projected onto two principal components, with each point representing an individual customer and colors corresponding to four distinct clusters. Cluster 1, represented in green and located toward the bottom left, comprises Inactive Users, which represent low spenders with minimal cash advances.  Cluster 2, marked in orange and situated in the right region, represents Moderate Spenders, who are regular spenders with low reliance on cash advances. Cluster 3, shown in blue and positioned in the lower left, identifies Balanced Spenders, which are cardholders balancing spending and occasional cash advances. Cluster 3, in pink and situated in the upper left area, represents Heavy Spenders, who frequently rely on cash advances. Cluster 1 is compact and small, suggesting a specific subset of users with minimal variance in their inactivity. While, clusters 2 and 3 overlap slightly, suggesting additional features to improve separation. And lastly, cluster 4 is well-separated, indicating that this group has distinct behavior compared to others. Each cluster provides unique insights into customer behavior and spending patterns, offering actionable opportunities for businesses to develop personalized marketing strategies and enhance customer engagement. This approach validates the value of clustering in data-driven decision-making for targeted business applications.</w:t>
       </w:r>
     </w:p>
     <w:p>
@@ -5535,16 +5584,7 @@
           <w:sz w:val="20"/>
           <w:szCs w:val="20"/>
         </w:rPr>
-        <w:t xml:space="preserve"> score is lowest when the number of clusters is 5 (0.780), suggesting this configuration produces the best-defined clusters. The scores fluctuate slightly beyond 5 clusters but remain relatively low, </w:t>
-      </w:r>
-      <w:r>
-        <w:rPr>
-          <w:rFonts w:ascii="Times New Roman" w:hAnsi="Times New Roman" w:cs="Times New Roman"/>
-          <w:sz w:val="20"/>
-          <w:szCs w:val="20"/>
-        </w:rPr>
-        <w:lastRenderedPageBreak/>
-        <w:t>suggesting small improvements in cluster quality after 5 clusters. Overall, the 4 cluster configuration is the best choice, providing a balance between interpretability and cluster quality.</w:t>
+        <w:t xml:space="preserve"> score is lowest when the number of clusters is 5 (0.780), suggesting this configuration produces the best-defined clusters. The scores fluctuate slightly beyond 5 clusters but remain relatively low, suggesting small improvements in cluster quality after 5 clusters. Overall, the 4 cluster configuration is the best choice, providing a balance between interpretability and cluster quality.</w:t>
       </w:r>
     </w:p>
     <w:p>
@@ -5968,6 +6008,7 @@
           <w:sz w:val="18"/>
           <w:szCs w:val="18"/>
         </w:rPr>
+        <w:lastRenderedPageBreak/>
         <w:t>[4]</w:t>
       </w:r>
       <w:r>
@@ -7308,8 +7349,6 @@
           <w:szCs w:val="18"/>
         </w:rPr>
       </w:pPr>
-      <w:bookmarkStart w:id="0" w:name="_GoBack"/>
-      <w:bookmarkEnd w:id="0"/>
     </w:p>
     <w:sectPr>
       <w:headerReference w:type="even" r:id="rId11"/>
@@ -7423,7 +7462,7 @@
         <w:sz w:val="20"/>
         <w:szCs w:val="20"/>
       </w:rPr>
-      <w:t>6</w:t>
+      <w:t>4</w:t>
     </w:r>
     <w:r>
       <w:rPr>
@@ -9331,7 +9370,7 @@
 </file>
 
 <file path=customXml/itemProps1.xml><?xml version="1.0" encoding="utf-8"?>
-<ds:datastoreItem xmlns:ds="http://schemas.openxmlformats.org/officeDocument/2006/customXml" ds:itemID="{6758EB37-81CF-4CDC-B496-50CB805A0884}">
+<ds:datastoreItem xmlns:ds="http://schemas.openxmlformats.org/officeDocument/2006/customXml" ds:itemID="{A7899D0E-2412-4A60-8DA7-D97E3F90C3E4}">
   <ds:schemaRefs>
     <ds:schemaRef ds:uri="http://schemas.openxmlformats.org/officeDocument/2006/bibliography"/>
   </ds:schemaRefs>
